--- a/Anwenderdokumentation.docx
+++ b/Anwenderdokumentation.docx
@@ -1,6 +1,6 @@
 
 <file path=word/document.xml><?xml version="1.0" encoding="utf-8"?>
-<w:document xmlns:wpc="http://schemas.microsoft.com/office/word/2010/wordprocessingCanvas" xmlns:cx="http://schemas.microsoft.com/office/drawing/2014/chartex" xmlns:cx1="http://schemas.microsoft.com/office/drawing/2015/9/8/chartex" xmlns:mc="http://schemas.openxmlformats.org/markup-compatibility/2006" xmlns:o="urn:schemas-microsoft-com:office:office" xmlns:r="http://schemas.openxmlformats.org/officeDocument/2006/relationships" xmlns:m="http://schemas.openxmlformats.org/officeDocument/2006/math" xmlns:v="urn:schemas-microsoft-com:vml" xmlns:wp14="http://schemas.microsoft.com/office/word/2010/wordprocessingDrawing" xmlns:wp="http://schemas.openxmlformats.org/drawingml/2006/wordprocessingDrawing" xmlns:w10="urn:schemas-microsoft-com:office:word" xmlns:w="http://schemas.openxmlformats.org/wordprocessingml/2006/main" xmlns:w14="http://schemas.microsoft.com/office/word/2010/wordml" xmlns:w15="http://schemas.microsoft.com/office/word/2012/wordml" xmlns:w16se="http://schemas.microsoft.com/office/word/2015/wordml/symex" xmlns:wpg="http://schemas.microsoft.com/office/word/2010/wordprocessingGroup" xmlns:wpi="http://schemas.microsoft.com/office/word/2010/wordprocessingInk" xmlns:wne="http://schemas.microsoft.com/office/word/2006/wordml" xmlns:wps="http://schemas.microsoft.com/office/word/2010/wordprocessingShape" mc:Ignorable="w14 w15 w16se wp14">
+<w:document xmlns:wpc="http://schemas.microsoft.com/office/word/2010/wordprocessingCanvas" xmlns:cx="http://schemas.microsoft.com/office/drawing/2014/chartex" xmlns:cx1="http://schemas.microsoft.com/office/drawing/2015/9/8/chartex" xmlns:cx2="http://schemas.microsoft.com/office/drawing/2015/10/21/chartex" xmlns:cx3="http://schemas.microsoft.com/office/drawing/2016/5/9/chartex" xmlns:cx4="http://schemas.microsoft.com/office/drawing/2016/5/10/chartex" xmlns:cx5="http://schemas.microsoft.com/office/drawing/2016/5/11/chartex" xmlns:cx6="http://schemas.microsoft.com/office/drawing/2016/5/12/chartex" xmlns:cx7="http://schemas.microsoft.com/office/drawing/2016/5/13/chartex" xmlns:cx8="http://schemas.microsoft.com/office/drawing/2016/5/14/chartex" xmlns:mc="http://schemas.openxmlformats.org/markup-compatibility/2006" xmlns:aink="http://schemas.microsoft.com/office/drawing/2016/ink" xmlns:am3d="http://schemas.microsoft.com/office/drawing/2017/model3d" xmlns:o="urn:schemas-microsoft-com:office:office" xmlns:r="http://schemas.openxmlformats.org/officeDocument/2006/relationships" xmlns:m="http://schemas.openxmlformats.org/officeDocument/2006/math" xmlns:v="urn:schemas-microsoft-com:vml" xmlns:wp14="http://schemas.microsoft.com/office/word/2010/wordprocessingDrawing" xmlns:wp="http://schemas.openxmlformats.org/drawingml/2006/wordprocessingDrawing" xmlns:w10="urn:schemas-microsoft-com:office:word" xmlns:w="http://schemas.openxmlformats.org/wordprocessingml/2006/main" xmlns:w14="http://schemas.microsoft.com/office/word/2010/wordml" xmlns:w15="http://schemas.microsoft.com/office/word/2012/wordml" xmlns:w16cid="http://schemas.microsoft.com/office/word/2016/wordml/cid" xmlns:w16se="http://schemas.microsoft.com/office/word/2015/wordml/symex" xmlns:wpg="http://schemas.microsoft.com/office/word/2010/wordprocessingGroup" xmlns:wpi="http://schemas.microsoft.com/office/word/2010/wordprocessingInk" xmlns:wne="http://schemas.microsoft.com/office/word/2006/wordml" xmlns:wps="http://schemas.microsoft.com/office/word/2010/wordprocessingShape" mc:Ignorable="w14 w15 w16se w16cid wp14">
   <w:body>
     <w:p>
       <w:pPr>
@@ -58,7 +58,7 @@
         <mc:AlternateContent>
           <mc:Choice Requires="wpg">
             <w:drawing>
-              <wp:anchor distT="0" distB="0" distL="114300" distR="114300" simplePos="0" relativeHeight="251651072" behindDoc="0" locked="0" layoutInCell="1" allowOverlap="1">
+              <wp:anchor distT="0" distB="0" distL="114300" distR="114300" simplePos="0" relativeHeight="251641856" behindDoc="0" locked="0" layoutInCell="1" allowOverlap="1">
                 <wp:simplePos x="0" y="0"/>
                 <wp:positionH relativeFrom="column">
                   <wp:posOffset>-4445</wp:posOffset>
@@ -143,14 +143,27 @@
                               <w:r>
                                 <w:t xml:space="preserve">Abbildung </w:t>
                               </w:r>
-                              <w:fldSimple w:instr=" SEQ Abbildung \* ARABIC ">
-                                <w:r>
-                                  <w:rPr>
-                                    <w:noProof/>
-                                  </w:rPr>
-                                  <w:t>1</w:t>
-                                </w:r>
-                              </w:fldSimple>
+                              <w:r>
+                                <w:fldChar w:fldCharType="begin"/>
+                              </w:r>
+                              <w:r>
+                                <w:instrText xml:space="preserve"> SEQ Abbildung \* ARABIC </w:instrText>
+                              </w:r>
+                              <w:r>
+                                <w:fldChar w:fldCharType="separate"/>
+                              </w:r>
+                              <w:r>
+                                <w:rPr>
+                                  <w:noProof/>
+                                </w:rPr>
+                                <w:t>1</w:t>
+                              </w:r>
+                              <w:r>
+                                <w:rPr>
+                                  <w:noProof/>
+                                </w:rPr>
+                                <w:fldChar w:fldCharType="end"/>
+                              </w:r>
                               <w:bookmarkEnd w:id="0"/>
                               <w:r>
                                 <w:t>: Dashboard Klassenranking</w:t>
@@ -173,7 +186,7 @@
           </mc:Choice>
           <mc:Fallback>
             <w:pict>
-              <v:group id="Gruppieren 5" o:spid="_x0000_s1026" style="position:absolute;margin-left:-.35pt;margin-top:22.15pt;width:290.25pt;height:204pt;z-index:251651072" coordsize="36861,25908" o:gfxdata="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">
+              <v:group id="Gruppieren 5" o:spid="_x0000_s1026" style="position:absolute;margin-left:-.35pt;margin-top:22.15pt;width:290.25pt;height:204pt;z-index:251641856" coordsize="36861,25908" o:gfxdata="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">
                 <v:shapetype id="_x0000_t75" coordsize="21600,21600" o:spt="75" o:preferrelative="t" path="m@4@5l@4@11@9@11@9@5xe" filled="f" stroked="f">
                   <v:stroke joinstyle="miter"/>
                   <v:formulas>
@@ -193,9 +206,8 @@
                   <v:path o:extrusionok="f" gradientshapeok="t" o:connecttype="rect"/>
                   <o:lock v:ext="edit" aspectratio="t"/>
                 </v:shapetype>
-                <v:shape id="Grafik 1" o:spid="_x0000_s1027" type="#_x0000_t75" style="position:absolute;width:36861;height:22669;visibility:visible;mso-wrap-style:square" o:gfxdata="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">
+                <v:shape id="Grafik 1" o:spid="_x0000_s1027" type="#_x0000_t75" style="position:absolute;width:36861;height:22669;visibility:visible;mso-wrap-style:square" o:gfxdata="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">
                   <v:imagedata r:id="rId7" o:title=""/>
-                  <v:path arrowok="t"/>
                 </v:shape>
                 <v:shapetype id="_x0000_t202" coordsize="21600,21600" o:spt="202" path="m,l,21600r21600,l21600,xe">
                   <v:stroke joinstyle="miter"/>
@@ -305,7 +317,7 @@
         <mc:AlternateContent>
           <mc:Choice Requires="wpg">
             <w:drawing>
-              <wp:anchor distT="0" distB="0" distL="114300" distR="114300" simplePos="0" relativeHeight="251655168" behindDoc="0" locked="0" layoutInCell="1" allowOverlap="1">
+              <wp:anchor distT="0" distB="0" distL="114300" distR="114300" simplePos="0" relativeHeight="251645952" behindDoc="0" locked="0" layoutInCell="1" allowOverlap="1">
                 <wp:simplePos x="0" y="0"/>
                 <wp:positionH relativeFrom="column">
                   <wp:posOffset>-4445</wp:posOffset>
@@ -386,19 +398,32 @@
                                   <w:noProof/>
                                 </w:rPr>
                               </w:pPr>
-                              <w:bookmarkStart w:id="1" w:name="_Ref499708558"/>
+                              <w:bookmarkStart w:id="2" w:name="_Ref499708558"/>
                               <w:r>
                                 <w:t xml:space="preserve">Abbildung </w:t>
                               </w:r>
-                              <w:fldSimple w:instr=" SEQ Abbildung \* ARABIC ">
-                                <w:r>
-                                  <w:rPr>
-                                    <w:noProof/>
-                                  </w:rPr>
-                                  <w:t>2</w:t>
-                                </w:r>
-                              </w:fldSimple>
-                              <w:bookmarkEnd w:id="1"/>
+                              <w:r>
+                                <w:fldChar w:fldCharType="begin"/>
+                              </w:r>
+                              <w:r>
+                                <w:instrText xml:space="preserve"> SEQ Abbildung \* ARABIC </w:instrText>
+                              </w:r>
+                              <w:r>
+                                <w:fldChar w:fldCharType="separate"/>
+                              </w:r>
+                              <w:r>
+                                <w:rPr>
+                                  <w:noProof/>
+                                </w:rPr>
+                                <w:t>2</w:t>
+                              </w:r>
+                              <w:r>
+                                <w:rPr>
+                                  <w:noProof/>
+                                </w:rPr>
+                                <w:fldChar w:fldCharType="end"/>
+                              </w:r>
+                              <w:bookmarkEnd w:id="2"/>
                               <w:r>
                                 <w:t>: Kopfleiste / Menu</w:t>
                               </w:r>
@@ -420,10 +445,9 @@
           </mc:Choice>
           <mc:Fallback>
             <w:pict>
-              <v:group id="Gruppieren 8" o:spid="_x0000_s1029" style="position:absolute;margin-left:-.35pt;margin-top:22.25pt;width:336pt;height:1in;z-index:251655168" coordsize="42672,9144" o:gfxdata="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">
-                <v:shape id="Grafik 6" o:spid="_x0000_s1030" type="#_x0000_t75" style="position:absolute;width:42672;height:5905;visibility:visible;mso-wrap-style:square" o:gfxdata="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">
+              <v:group id="Gruppieren 8" o:spid="_x0000_s1029" style="position:absolute;margin-left:-.35pt;margin-top:22.25pt;width:336pt;height:1in;z-index:251645952" coordsize="42672,9144" o:gfxdata="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">
+                <v:shape id="Grafik 6" o:spid="_x0000_s1030" type="#_x0000_t75" style="position:absolute;width:42672;height:5905;visibility:visible;mso-wrap-style:square" o:gfxdata="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">
                   <v:imagedata r:id="rId9" o:title=""/>
-                  <v:path arrowok="t"/>
                 </v:shape>
                 <v:shape id="Textfeld 7" o:spid="_x0000_s1031" type="#_x0000_t202" style="position:absolute;top:6477;width:42672;height:2667;visibility:visible;mso-wrap-style:square;v-text-anchor:top" o:gfxdata="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" stroked="f">
                   <v:textbox style="mso-fit-shape-to-text:t" inset="0,0,0,0">
@@ -535,7 +559,7 @@
         <mc:AlternateContent>
           <mc:Choice Requires="wpg">
             <w:drawing>
-              <wp:anchor distT="0" distB="0" distL="114300" distR="114300" simplePos="0" relativeHeight="251659264" behindDoc="0" locked="0" layoutInCell="1" allowOverlap="1">
+              <wp:anchor distT="0" distB="0" distL="114300" distR="114300" simplePos="0" relativeHeight="251650048" behindDoc="0" locked="0" layoutInCell="1" allowOverlap="1">
                 <wp:simplePos x="0" y="0"/>
                 <wp:positionH relativeFrom="column">
                   <wp:posOffset>-4445</wp:posOffset>
@@ -616,19 +640,32 @@
                                   <w:noProof/>
                                 </w:rPr>
                               </w:pPr>
-                              <w:bookmarkStart w:id="2" w:name="_Ref499712436"/>
+                              <w:bookmarkStart w:id="4" w:name="_Ref499712436"/>
                               <w:r>
                                 <w:t xml:space="preserve">Abbildung </w:t>
                               </w:r>
-                              <w:fldSimple w:instr=" SEQ Abbildung \* ARABIC ">
-                                <w:r>
-                                  <w:rPr>
-                                    <w:noProof/>
-                                  </w:rPr>
-                                  <w:t>3</w:t>
-                                </w:r>
-                              </w:fldSimple>
-                              <w:bookmarkEnd w:id="2"/>
+                              <w:r>
+                                <w:fldChar w:fldCharType="begin"/>
+                              </w:r>
+                              <w:r>
+                                <w:instrText xml:space="preserve"> SEQ Abbildung \* ARABIC </w:instrText>
+                              </w:r>
+                              <w:r>
+                                <w:fldChar w:fldCharType="separate"/>
+                              </w:r>
+                              <w:r>
+                                <w:rPr>
+                                  <w:noProof/>
+                                </w:rPr>
+                                <w:t>3</w:t>
+                              </w:r>
+                              <w:r>
+                                <w:rPr>
+                                  <w:noProof/>
+                                </w:rPr>
+                                <w:fldChar w:fldCharType="end"/>
+                              </w:r>
+                              <w:bookmarkEnd w:id="4"/>
                               <w:r>
                                 <w:t>: Beschreibung der Disziplin</w:t>
                               </w:r>
@@ -650,10 +687,9 @@
           </mc:Choice>
           <mc:Fallback>
             <w:pict>
-              <v:group id="Gruppieren 11" o:spid="_x0000_s1032" style="position:absolute;margin-left:-.35pt;margin-top:22.3pt;width:453.6pt;height:376.5pt;z-index:251659264" coordsize="57607,47815" o:gfxdata="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">
-                <v:shape id="Grafik 9" o:spid="_x0000_s1033" type="#_x0000_t75" style="position:absolute;width:57607;height:44577;visibility:visible;mso-wrap-style:square" o:gfxdata="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">
+              <v:group id="Gruppieren 11" o:spid="_x0000_s1032" style="position:absolute;margin-left:-.35pt;margin-top:22.3pt;width:453.6pt;height:376.5pt;z-index:251650048" coordsize="57607,47815" o:gfxdata="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">
+                <v:shape id="Grafik 9" o:spid="_x0000_s1033" type="#_x0000_t75" style="position:absolute;width:57607;height:44577;visibility:visible;mso-wrap-style:square" o:gfxdata="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">
                   <v:imagedata r:id="rId11" o:title=""/>
-                  <v:path arrowok="t"/>
                 </v:shape>
                 <v:shape id="Textfeld 10" o:spid="_x0000_s1034" type="#_x0000_t202" style="position:absolute;top:45148;width:57607;height:2667;visibility:visible;mso-wrap-style:square;v-text-anchor:top" o:gfxdata="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" stroked="f">
                   <v:textbox style="mso-fit-shape-to-text:t" inset="0,0,0,0">
@@ -714,7 +750,7 @@
         <mc:AlternateContent>
           <mc:Choice Requires="wpg">
             <w:drawing>
-              <wp:anchor distT="0" distB="0" distL="114300" distR="114300" simplePos="0" relativeHeight="251663360" behindDoc="0" locked="0" layoutInCell="1" allowOverlap="1">
+              <wp:anchor distT="0" distB="0" distL="114300" distR="114300" simplePos="0" relativeHeight="251654144" behindDoc="0" locked="0" layoutInCell="1" allowOverlap="1">
                 <wp:simplePos x="0" y="0"/>
                 <wp:positionH relativeFrom="column">
                   <wp:posOffset>-4445</wp:posOffset>
@@ -795,17 +831,32 @@
                                   <w:noProof/>
                                 </w:rPr>
                               </w:pPr>
+                              <w:bookmarkStart w:id="6" w:name="_Ref500097084"/>
                               <w:r>
                                 <w:t xml:space="preserve">Abbildung </w:t>
                               </w:r>
-                              <w:fldSimple w:instr=" SEQ Abbildung \* ARABIC ">
-                                <w:r>
-                                  <w:rPr>
-                                    <w:noProof/>
-                                  </w:rPr>
-                                  <w:t>4</w:t>
-                                </w:r>
-                              </w:fldSimple>
+                              <w:r>
+                                <w:fldChar w:fldCharType="begin"/>
+                              </w:r>
+                              <w:r>
+                                <w:instrText xml:space="preserve"> SEQ Abbildung \* ARABIC </w:instrText>
+                              </w:r>
+                              <w:r>
+                                <w:fldChar w:fldCharType="separate"/>
+                              </w:r>
+                              <w:r>
+                                <w:rPr>
+                                  <w:noProof/>
+                                </w:rPr>
+                                <w:t>4</w:t>
+                              </w:r>
+                              <w:r>
+                                <w:rPr>
+                                  <w:noProof/>
+                                </w:rPr>
+                                <w:fldChar w:fldCharType="end"/>
+                              </w:r>
+                              <w:bookmarkEnd w:id="6"/>
                               <w:r>
                                 <w:t>: Übersicht der Ergebnisse einer Disziplin</w:t>
                               </w:r>
@@ -827,10 +878,9 @@
           </mc:Choice>
           <mc:Fallback>
             <w:pict>
-              <v:group id="Gruppieren 18" o:spid="_x0000_s1035" style="position:absolute;margin-left:-.35pt;margin-top:413.05pt;width:410.25pt;height:139.5pt;z-index:251663360" coordsize="52101,17716" o:gfxdata="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">
-                <v:shape id="Grafik 16" o:spid="_x0000_s1036" type="#_x0000_t75" style="position:absolute;width:52101;height:14478;visibility:visible;mso-wrap-style:square" o:gfxdata="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">
+              <v:group id="Gruppieren 18" o:spid="_x0000_s1035" style="position:absolute;margin-left:-.35pt;margin-top:413.05pt;width:410.25pt;height:139.5pt;z-index:251654144" coordsize="52101,17716" o:gfxdata="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">
+                <v:shape id="Grafik 16" o:spid="_x0000_s1036" type="#_x0000_t75" style="position:absolute;width:52101;height:14478;visibility:visible;mso-wrap-style:square" o:gfxdata="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">
                   <v:imagedata r:id="rId13" o:title=""/>
-                  <v:path arrowok="t"/>
                 </v:shape>
                 <v:shape id="Textfeld 17" o:spid="_x0000_s1037" type="#_x0000_t202" style="position:absolute;top:15049;width:52101;height:2667;visibility:visible;mso-wrap-style:square;v-text-anchor:top" o:gfxdata="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" stroked="f">
                   <v:textbox style="mso-fit-shape-to-text:t" inset="0,0,0,0">
@@ -842,6 +892,7 @@
                             <w:noProof/>
                           </w:rPr>
                         </w:pPr>
+                        <w:bookmarkStart w:id="7" w:name="_Ref500097084"/>
                         <w:r>
                           <w:t xml:space="preserve">Abbildung </w:t>
                         </w:r>
@@ -866,6 +917,7 @@
                           </w:rPr>
                           <w:fldChar w:fldCharType="end"/>
                         </w:r>
+                        <w:bookmarkEnd w:id="7"/>
                         <w:r>
                           <w:t>: Übersicht der Ergebnisse einer Disziplin</w:t>
                         </w:r>
@@ -928,7 +980,7 @@
         <mc:AlternateContent>
           <mc:Choice Requires="wpg">
             <w:drawing>
-              <wp:anchor distT="0" distB="0" distL="114300" distR="114300" simplePos="0" relativeHeight="251667456" behindDoc="0" locked="0" layoutInCell="1" allowOverlap="1">
+              <wp:anchor distT="0" distB="0" distL="114300" distR="114300" simplePos="0" relativeHeight="251658240" behindDoc="0" locked="0" layoutInCell="1" allowOverlap="1">
                 <wp:simplePos x="0" y="0"/>
                 <wp:positionH relativeFrom="column">
                   <wp:posOffset>-4445</wp:posOffset>
@@ -1009,19 +1061,32 @@
                                   <w:noProof/>
                                 </w:rPr>
                               </w:pPr>
-                              <w:bookmarkStart w:id="3" w:name="_Ref499715030"/>
+                              <w:bookmarkStart w:id="8" w:name="_Ref499715030"/>
                               <w:r>
                                 <w:t xml:space="preserve">Abbildung </w:t>
                               </w:r>
-                              <w:fldSimple w:instr=" SEQ Abbildung \* ARABIC ">
-                                <w:r>
-                                  <w:rPr>
-                                    <w:noProof/>
-                                  </w:rPr>
-                                  <w:t>5</w:t>
-                                </w:r>
-                              </w:fldSimple>
-                              <w:bookmarkEnd w:id="3"/>
+                              <w:r>
+                                <w:fldChar w:fldCharType="begin"/>
+                              </w:r>
+                              <w:r>
+                                <w:instrText xml:space="preserve"> SEQ Abbildung \* ARABIC </w:instrText>
+                              </w:r>
+                              <w:r>
+                                <w:fldChar w:fldCharType="separate"/>
+                              </w:r>
+                              <w:r>
+                                <w:rPr>
+                                  <w:noProof/>
+                                </w:rPr>
+                                <w:t>5</w:t>
+                              </w:r>
+                              <w:r>
+                                <w:rPr>
+                                  <w:noProof/>
+                                </w:rPr>
+                                <w:fldChar w:fldCharType="end"/>
+                              </w:r>
+                              <w:bookmarkEnd w:id="8"/>
                               <w:r>
                                 <w:t xml:space="preserve">: </w:t>
                               </w:r>
@@ -1049,10 +1114,9 @@
           </mc:Choice>
           <mc:Fallback>
             <w:pict>
-              <v:group id="Gruppieren 21" o:spid="_x0000_s1038" style="position:absolute;margin-left:-.35pt;margin-top:36.9pt;width:409.5pt;height:140.25pt;z-index:251667456" coordsize="52006,17811" o:gfxdata="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">
-                <v:shape id="Grafik 19" o:spid="_x0000_s1039" type="#_x0000_t75" style="position:absolute;width:52006;height:14573;visibility:visible;mso-wrap-style:square" o:gfxdata="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">
+              <v:group id="Gruppieren 21" o:spid="_x0000_s1038" style="position:absolute;margin-left:-.35pt;margin-top:36.9pt;width:409.5pt;height:140.25pt;z-index:251658240" coordsize="52006,17811" o:gfxdata="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">
+                <v:shape id="Grafik 19" o:spid="_x0000_s1039" type="#_x0000_t75" style="position:absolute;width:52006;height:14573;visibility:visible;mso-wrap-style:square" o:gfxdata="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">
                   <v:imagedata r:id="rId15" o:title=""/>
-                  <v:path arrowok="t"/>
                 </v:shape>
                 <v:shape id="Textfeld 20" o:spid="_x0000_s1040" type="#_x0000_t202" style="position:absolute;top:15144;width:52006;height:2667;visibility:visible;mso-wrap-style:square;v-text-anchor:top" o:gfxdata="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" stroked="f">
                   <v:textbox style="mso-fit-shape-to-text:t" inset="0,0,0,0">
@@ -1064,7 +1128,7 @@
                             <w:noProof/>
                           </w:rPr>
                         </w:pPr>
-                        <w:bookmarkStart w:id="7" w:name="_Ref499715030"/>
+                        <w:bookmarkStart w:id="9" w:name="_Ref499715030"/>
                         <w:r>
                           <w:t xml:space="preserve">Abbildung </w:t>
                         </w:r>
@@ -1089,7 +1153,7 @@
                           </w:rPr>
                           <w:fldChar w:fldCharType="end"/>
                         </w:r>
-                        <w:bookmarkEnd w:id="7"/>
+                        <w:bookmarkEnd w:id="9"/>
                         <w:r>
                           <w:t xml:space="preserve">: </w:t>
                         </w:r>
@@ -1110,7 +1174,15 @@
         </mc:AlternateContent>
       </w:r>
       <w:r>
-        <w:t xml:space="preserve">Ist eine Disziplin ausgewählt in der Teilnehmer im direkten Vergleich gegeneinander antreten, erscheint eine zusätzliche Spalte (siehe </w:t>
+        <w:t xml:space="preserve">Ist eine Disziplin ausgewählt in </w:t>
+      </w:r>
+      <w:proofErr w:type="gramStart"/>
+      <w:r>
+        <w:t>der Teilnehmer</w:t>
+      </w:r>
+      <w:proofErr w:type="gramEnd"/>
+      <w:r>
+        <w:t xml:space="preserve"> im direkten Vergleich gegeneinander antreten, erscheint eine zusätzliche Spalte (siehe </w:t>
       </w:r>
       <w:r>
         <w:fldChar w:fldCharType="begin"/>
@@ -1163,15 +1235,7 @@
         <w:fldChar w:fldCharType="end"/>
       </w:r>
       <w:r>
-        <w:t xml:space="preserve"> zeigt die Tabelle für den 2000M-Lauf. In dem ersten Lauf sind </w:t>
-      </w:r>
-      <w:proofErr w:type="spellStart"/>
-      <w:r>
-        <w:t>Trulla</w:t>
-      </w:r>
-      <w:proofErr w:type="spellEnd"/>
-      <w:r>
-        <w:t xml:space="preserve"> </w:t>
+        <w:t xml:space="preserve"> zeigt die Tabelle für den 2000M-Lauf. In dem ersten Lauf sind Trulla </w:t>
       </w:r>
       <w:proofErr w:type="spellStart"/>
       <w:r>
@@ -1226,7 +1290,7 @@
         <mc:AlternateContent>
           <mc:Choice Requires="wpg">
             <w:drawing>
-              <wp:anchor distT="0" distB="0" distL="114300" distR="114300" simplePos="0" relativeHeight="251671552" behindDoc="0" locked="0" layoutInCell="1" allowOverlap="1">
+              <wp:anchor distT="0" distB="0" distL="114300" distR="114300" simplePos="0" relativeHeight="251662336" behindDoc="0" locked="0" layoutInCell="1" allowOverlap="1">
                 <wp:simplePos x="0" y="0"/>
                 <wp:positionH relativeFrom="column">
                   <wp:posOffset>-4445</wp:posOffset>
@@ -1307,19 +1371,32 @@
                                   <w:noProof/>
                                 </w:rPr>
                               </w:pPr>
-                              <w:bookmarkStart w:id="4" w:name="_Ref499715582"/>
+                              <w:bookmarkStart w:id="10" w:name="_Ref499715582"/>
                               <w:r>
                                 <w:t xml:space="preserve">Abbildung </w:t>
                               </w:r>
-                              <w:fldSimple w:instr=" SEQ Abbildung \* ARABIC ">
-                                <w:r>
-                                  <w:rPr>
-                                    <w:noProof/>
-                                  </w:rPr>
-                                  <w:t>6</w:t>
-                                </w:r>
-                              </w:fldSimple>
-                              <w:bookmarkEnd w:id="4"/>
+                              <w:r>
+                                <w:fldChar w:fldCharType="begin"/>
+                              </w:r>
+                              <w:r>
+                                <w:instrText xml:space="preserve"> SEQ Abbildung \* ARABIC </w:instrText>
+                              </w:r>
+                              <w:r>
+                                <w:fldChar w:fldCharType="separate"/>
+                              </w:r>
+                              <w:r>
+                                <w:rPr>
+                                  <w:noProof/>
+                                </w:rPr>
+                                <w:t>6</w:t>
+                              </w:r>
+                              <w:r>
+                                <w:rPr>
+                                  <w:noProof/>
+                                </w:rPr>
+                                <w:fldChar w:fldCharType="end"/>
+                              </w:r>
+                              <w:bookmarkEnd w:id="10"/>
                               <w:r>
                                 <w:t>: Benutzername &amp; Login</w:t>
                               </w:r>
@@ -1341,10 +1418,9 @@
           </mc:Choice>
           <mc:Fallback>
             <w:pict>
-              <v:group id="Gruppieren 24" o:spid="_x0000_s1041" style="position:absolute;margin-left:-.35pt;margin-top:66.8pt;width:133.5pt;height:70.5pt;z-index:251671552" coordsize="16954,8953" o:gfxdata="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">
-                <v:shape id="Grafik 22" o:spid="_x0000_s1042" type="#_x0000_t75" style="position:absolute;width:15049;height:5715;visibility:visible;mso-wrap-style:square" o:gfxdata="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">
+              <v:group id="Gruppieren 24" o:spid="_x0000_s1041" style="position:absolute;margin-left:-.35pt;margin-top:66.8pt;width:133.5pt;height:70.5pt;z-index:251662336" coordsize="16954,8953" o:gfxdata="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">
+                <v:shape id="Grafik 22" o:spid="_x0000_s1042" type="#_x0000_t75" style="position:absolute;width:15049;height:5715;visibility:visible;mso-wrap-style:square" o:gfxdata="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">
                   <v:imagedata r:id="rId17" o:title=""/>
-                  <v:path arrowok="t"/>
                 </v:shape>
                 <v:shape id="Textfeld 23" o:spid="_x0000_s1043" type="#_x0000_t202" style="position:absolute;top:6286;width:16954;height:2667;visibility:visible;mso-wrap-style:square;v-text-anchor:top" o:gfxdata="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" stroked="f">
                   <v:textbox style="mso-fit-shape-to-text:t" inset="0,0,0,0">
@@ -1356,7 +1432,7 @@
                             <w:noProof/>
                           </w:rPr>
                         </w:pPr>
-                        <w:bookmarkStart w:id="9" w:name="_Ref499715582"/>
+                        <w:bookmarkStart w:id="11" w:name="_Ref499715582"/>
                         <w:r>
                           <w:t xml:space="preserve">Abbildung </w:t>
                         </w:r>
@@ -1381,7 +1457,7 @@
                           </w:rPr>
                           <w:fldChar w:fldCharType="end"/>
                         </w:r>
-                        <w:bookmarkEnd w:id="9"/>
+                        <w:bookmarkEnd w:id="11"/>
                         <w:r>
                           <w:t>: Benutzername &amp; Login</w:t>
                         </w:r>
@@ -1411,7 +1487,7 @@
         <mc:AlternateContent>
           <mc:Choice Requires="wpg">
             <w:drawing>
-              <wp:anchor distT="0" distB="0" distL="114300" distR="114300" simplePos="0" relativeHeight="251675648" behindDoc="1" locked="0" layoutInCell="1" allowOverlap="1">
+              <wp:anchor distT="0" distB="0" distL="114300" distR="114300" simplePos="0" relativeHeight="251666432" behindDoc="1" locked="0" layoutInCell="1" allowOverlap="1">
                 <wp:simplePos x="0" y="0"/>
                 <wp:positionH relativeFrom="margin">
                   <wp:posOffset>-4445</wp:posOffset>
@@ -1500,19 +1576,32 @@
                                   <w:noProof/>
                                 </w:rPr>
                               </w:pPr>
-                              <w:bookmarkStart w:id="5" w:name="_Ref499715729"/>
+                              <w:bookmarkStart w:id="12" w:name="_Ref499715729"/>
                               <w:r>
                                 <w:t xml:space="preserve">Abbildung </w:t>
                               </w:r>
-                              <w:fldSimple w:instr=" SEQ Abbildung \* ARABIC ">
-                                <w:r>
-                                  <w:rPr>
-                                    <w:noProof/>
-                                  </w:rPr>
-                                  <w:t>7</w:t>
-                                </w:r>
-                              </w:fldSimple>
-                              <w:bookmarkEnd w:id="5"/>
+                              <w:r>
+                                <w:fldChar w:fldCharType="begin"/>
+                              </w:r>
+                              <w:r>
+                                <w:instrText xml:space="preserve"> SEQ Abbildung \* ARABIC </w:instrText>
+                              </w:r>
+                              <w:r>
+                                <w:fldChar w:fldCharType="separate"/>
+                              </w:r>
+                              <w:r>
+                                <w:rPr>
+                                  <w:noProof/>
+                                </w:rPr>
+                                <w:t>7</w:t>
+                              </w:r>
+                              <w:r>
+                                <w:rPr>
+                                  <w:noProof/>
+                                </w:rPr>
+                                <w:fldChar w:fldCharType="end"/>
+                              </w:r>
+                              <w:bookmarkEnd w:id="12"/>
                               <w:r>
                                 <w:t>: Oberfläche zum Einloggen</w:t>
                               </w:r>
@@ -1540,10 +1629,9 @@
           </mc:Choice>
           <mc:Fallback>
             <w:pict>
-              <v:group id="Gruppieren 27" o:spid="_x0000_s1044" style="position:absolute;margin-left:-.35pt;margin-top:182pt;width:171.75pt;height:202.5pt;z-index:-251640832;mso-position-horizontal-relative:margin;mso-width-relative:margin;mso-height-relative:margin" coordsize="32099,40005" o:gfxdata="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">
-                <v:shape id="Grafik 25" o:spid="_x0000_s1045" type="#_x0000_t75" style="position:absolute;width:32099;height:36766;visibility:visible;mso-wrap-style:square" o:gfxdata="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">
+              <v:group id="Gruppieren 27" o:spid="_x0000_s1044" style="position:absolute;margin-left:-.35pt;margin-top:182pt;width:171.75pt;height:202.5pt;z-index:-251650048;mso-position-horizontal-relative:margin;mso-width-relative:margin;mso-height-relative:margin" coordsize="32099,40005" o:gfxdata="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">
+                <v:shape id="Grafik 25" o:spid="_x0000_s1045" type="#_x0000_t75" style="position:absolute;width:32099;height:36766;visibility:visible;mso-wrap-style:square" o:gfxdata="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">
                   <v:imagedata r:id="rId19" o:title=""/>
-                  <v:path arrowok="t"/>
                 </v:shape>
                 <v:shape id="Textfeld 26" o:spid="_x0000_s1046" type="#_x0000_t202" style="position:absolute;top:37338;width:32099;height:2667;visibility:visible;mso-wrap-style:square;v-text-anchor:top" o:gfxdata="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" stroked="f">
                   <v:textbox inset="0,0,0,0">
@@ -1555,7 +1643,7 @@
                             <w:noProof/>
                           </w:rPr>
                         </w:pPr>
-                        <w:bookmarkStart w:id="11" w:name="_Ref499715729"/>
+                        <w:bookmarkStart w:id="13" w:name="_Ref499715729"/>
                         <w:r>
                           <w:t xml:space="preserve">Abbildung </w:t>
                         </w:r>
@@ -1580,7 +1668,7 @@
                           </w:rPr>
                           <w:fldChar w:fldCharType="end"/>
                         </w:r>
-                        <w:bookmarkEnd w:id="11"/>
+                        <w:bookmarkEnd w:id="13"/>
                         <w:r>
                           <w:t>: Oberfläche zum Einloggen</w:t>
                         </w:r>
@@ -1607,7 +1695,7 @@
         <mc:AlternateContent>
           <mc:Choice Requires="wpg">
             <w:drawing>
-              <wp:anchor distT="0" distB="0" distL="114300" distR="114300" simplePos="0" relativeHeight="251679744" behindDoc="0" locked="0" layoutInCell="1" allowOverlap="1">
+              <wp:anchor distT="0" distB="0" distL="114300" distR="114300" simplePos="0" relativeHeight="251670528" behindDoc="0" locked="0" layoutInCell="1" allowOverlap="1">
                 <wp:simplePos x="0" y="0"/>
                 <wp:positionH relativeFrom="column">
                   <wp:posOffset>2291080</wp:posOffset>
@@ -1696,7 +1784,7 @@
                                   <w:noProof/>
                                 </w:rPr>
                               </w:pPr>
-                              <w:bookmarkStart w:id="6" w:name="_Ref499797474"/>
+                              <w:bookmarkStart w:id="14" w:name="_Ref499797474"/>
                               <w:r>
                                 <w:t xml:space="preserve">Abbildung </w:t>
                               </w:r>
@@ -1721,7 +1809,7 @@
                                 </w:rPr>
                                 <w:fldChar w:fldCharType="end"/>
                               </w:r>
-                              <w:bookmarkEnd w:id="6"/>
+                              <w:bookmarkEnd w:id="14"/>
                               <w:r>
                                 <w:t>: Eingeloggter Benutzer</w:t>
                               </w:r>
@@ -1743,10 +1831,9 @@
           </mc:Choice>
           <mc:Fallback>
             <w:pict>
-              <v:group id="Gruppieren 12" o:spid="_x0000_s1047" style="position:absolute;margin-left:180.4pt;margin-top:162.85pt;width:90.75pt;height:82.2pt;z-index:251679744" coordsize="11525,10439" o:gfxdata="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">
-                <v:shape id="Grafik 2" o:spid="_x0000_s1048" type="#_x0000_t75" style="position:absolute;width:11525;height:5810;visibility:visible;mso-wrap-style:square" o:gfxdata="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">
+              <v:group id="Gruppieren 12" o:spid="_x0000_s1047" style="position:absolute;margin-left:180.4pt;margin-top:162.85pt;width:90.75pt;height:82.2pt;z-index:251670528" coordsize="11525,10439" o:gfxdata="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">
+                <v:shape id="Grafik 2" o:spid="_x0000_s1048" type="#_x0000_t75" style="position:absolute;width:11525;height:5810;visibility:visible;mso-wrap-style:square" o:gfxdata="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">
                   <v:imagedata r:id="rId21" o:title=""/>
-                  <v:path arrowok="t"/>
                 </v:shape>
                 <v:shape id="Textfeld 3" o:spid="_x0000_s1049" type="#_x0000_t202" style="position:absolute;top:6381;width:11525;height:4058;visibility:visible;mso-wrap-style:square;v-text-anchor:top" o:gfxdata="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" stroked="f">
                   <v:textbox style="mso-fit-shape-to-text:t" inset="0,0,0,0">
@@ -1758,19 +1845,32 @@
                             <w:noProof/>
                           </w:rPr>
                         </w:pPr>
-                        <w:bookmarkStart w:id="13" w:name="_Ref499797474"/>
+                        <w:bookmarkStart w:id="15" w:name="_Ref499797474"/>
                         <w:r>
                           <w:t xml:space="preserve">Abbildung </w:t>
                         </w:r>
-                        <w:fldSimple w:instr=" SEQ Abbildung \* ARABIC ">
-                          <w:r>
-                            <w:rPr>
-                              <w:noProof/>
-                            </w:rPr>
-                            <w:t>8</w:t>
-                          </w:r>
-                        </w:fldSimple>
-                        <w:bookmarkEnd w:id="13"/>
+                        <w:r>
+                          <w:fldChar w:fldCharType="begin"/>
+                        </w:r>
+                        <w:r>
+                          <w:instrText xml:space="preserve"> SEQ Abbildung \* ARABIC </w:instrText>
+                        </w:r>
+                        <w:r>
+                          <w:fldChar w:fldCharType="separate"/>
+                        </w:r>
+                        <w:r>
+                          <w:rPr>
+                            <w:noProof/>
+                          </w:rPr>
+                          <w:t>8</w:t>
+                        </w:r>
+                        <w:r>
+                          <w:rPr>
+                            <w:noProof/>
+                          </w:rPr>
+                          <w:fldChar w:fldCharType="end"/>
+                        </w:r>
+                        <w:bookmarkEnd w:id="15"/>
                         <w:r>
                           <w:t>: Eingeloggter Benutzer</w:t>
                         </w:r>
@@ -1797,7 +1897,7 @@
         <mc:AlternateContent>
           <mc:Choice Requires="wpg">
             <w:drawing>
-              <wp:anchor distT="0" distB="0" distL="114300" distR="114300" simplePos="0" relativeHeight="251683840" behindDoc="0" locked="0" layoutInCell="1" allowOverlap="1">
+              <wp:anchor distT="0" distB="0" distL="114300" distR="114300" simplePos="0" relativeHeight="251674624" behindDoc="0" locked="0" layoutInCell="1" allowOverlap="1">
                 <wp:simplePos x="0" y="0"/>
                 <wp:positionH relativeFrom="column">
                   <wp:posOffset>3596005</wp:posOffset>
@@ -1886,7 +1986,7 @@
                                   <w:noProof/>
                                 </w:rPr>
                               </w:pPr>
-                              <w:bookmarkStart w:id="7" w:name="_Ref499797511"/>
+                              <w:bookmarkStart w:id="16" w:name="_Ref499797511"/>
                               <w:r>
                                 <w:t xml:space="preserve">Abbildung </w:t>
                               </w:r>
@@ -1911,7 +2011,7 @@
                                 </w:rPr>
                                 <w:fldChar w:fldCharType="end"/>
                               </w:r>
-                              <w:bookmarkEnd w:id="7"/>
+                              <w:bookmarkEnd w:id="16"/>
                               <w:r>
                                 <w:t>: Ausgeklapptes Menu</w:t>
                               </w:r>
@@ -1933,10 +2033,9 @@
           </mc:Choice>
           <mc:Fallback>
             <w:pict>
-              <v:group id="Gruppieren 15" o:spid="_x0000_s1050" style="position:absolute;margin-left:283.15pt;margin-top:140.35pt;width:140.25pt;height:129pt;z-index:251683840" coordsize="17811,16383" o:gfxdata="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">
-                <v:shape id="Grafik 13" o:spid="_x0000_s1051" type="#_x0000_t75" style="position:absolute;width:17811;height:13144;visibility:visible;mso-wrap-style:square" o:gfxdata="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">
+              <v:group id="Gruppieren 15" o:spid="_x0000_s1050" style="position:absolute;margin-left:283.15pt;margin-top:140.35pt;width:140.25pt;height:129pt;z-index:251674624" coordsize="17811,16383" o:gfxdata="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">
+                <v:shape id="Grafik 13" o:spid="_x0000_s1051" type="#_x0000_t75" style="position:absolute;width:17811;height:13144;visibility:visible;mso-wrap-style:square" o:gfxdata="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">
                   <v:imagedata r:id="rId23" o:title=""/>
-                  <v:path arrowok="t"/>
                 </v:shape>
                 <v:shape id="Textfeld 14" o:spid="_x0000_s1052" type="#_x0000_t202" style="position:absolute;top:13716;width:17811;height:2667;visibility:visible;mso-wrap-style:square;v-text-anchor:top" o:gfxdata="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" stroked="f">
                   <v:textbox style="mso-fit-shape-to-text:t" inset="0,0,0,0">
@@ -1948,19 +2047,32 @@
                             <w:noProof/>
                           </w:rPr>
                         </w:pPr>
-                        <w:bookmarkStart w:id="15" w:name="_Ref499797511"/>
+                        <w:bookmarkStart w:id="17" w:name="_Ref499797511"/>
                         <w:r>
                           <w:t xml:space="preserve">Abbildung </w:t>
                         </w:r>
-                        <w:fldSimple w:instr=" SEQ Abbildung \* ARABIC ">
-                          <w:r>
-                            <w:rPr>
-                              <w:noProof/>
-                            </w:rPr>
-                            <w:t>9</w:t>
-                          </w:r>
-                        </w:fldSimple>
-                        <w:bookmarkEnd w:id="15"/>
+                        <w:r>
+                          <w:fldChar w:fldCharType="begin"/>
+                        </w:r>
+                        <w:r>
+                          <w:instrText xml:space="preserve"> SEQ Abbildung \* ARABIC </w:instrText>
+                        </w:r>
+                        <w:r>
+                          <w:fldChar w:fldCharType="separate"/>
+                        </w:r>
+                        <w:r>
+                          <w:rPr>
+                            <w:noProof/>
+                          </w:rPr>
+                          <w:t>9</w:t>
+                        </w:r>
+                        <w:r>
+                          <w:rPr>
+                            <w:noProof/>
+                          </w:rPr>
+                          <w:fldChar w:fldCharType="end"/>
+                        </w:r>
+                        <w:bookmarkEnd w:id="17"/>
                         <w:r>
                           <w:t>: Ausgeklapptes Menu</w:t>
                         </w:r>
@@ -2130,8 +2242,1894 @@
         <w:lastRenderedPageBreak/>
         <w:t>Disziplinen</w:t>
       </w:r>
-      <w:bookmarkStart w:id="8" w:name="_GoBack"/>
-      <w:bookmarkEnd w:id="8"/>
+    </w:p>
+    <w:p>
+      <w:r>
+        <w:t>Durch einen Klick auf den Reiter Einzel- bzw. Teamsportarten (</w:t>
+      </w:r>
+      <w:r>
+        <w:fldChar w:fldCharType="begin"/>
+      </w:r>
+      <w:r>
+        <w:instrText xml:space="preserve"> REF _Ref499708558 \h </w:instrText>
+      </w:r>
+      <w:r>
+        <w:fldChar w:fldCharType="separate"/>
+      </w:r>
+      <w:r>
+        <w:t xml:space="preserve">Abbildung </w:t>
+      </w:r>
+      <w:r>
+        <w:rPr>
+          <w:noProof/>
+        </w:rPr>
+        <w:t>2</w:t>
+      </w:r>
+      <w:r>
+        <w:fldChar w:fldCharType="end"/>
+      </w:r>
+      <w:r>
+        <w:t>), gelangt der Schiedsrichter zur Eingabemaske für neue Ergebnisse. Sie befindet sich zwischen der Beschreibung der Disziplin (</w:t>
+      </w:r>
+      <w:r>
+        <w:fldChar w:fldCharType="begin"/>
+      </w:r>
+      <w:r>
+        <w:instrText xml:space="preserve"> REF _Ref499712436 \h </w:instrText>
+      </w:r>
+      <w:r>
+        <w:fldChar w:fldCharType="separate"/>
+      </w:r>
+      <w:r>
+        <w:t xml:space="preserve">Abbildung </w:t>
+      </w:r>
+      <w:r>
+        <w:rPr>
+          <w:noProof/>
+        </w:rPr>
+        <w:t>3</w:t>
+      </w:r>
+      <w:r>
+        <w:fldChar w:fldCharType="end"/>
+      </w:r>
+      <w:r>
+        <w:t>) und dem Ranking (</w:t>
+      </w:r>
+      <w:r>
+        <w:fldChar w:fldCharType="begin"/>
+      </w:r>
+      <w:r>
+        <w:instrText xml:space="preserve"> REF _Ref500097084 \h </w:instrText>
+      </w:r>
+      <w:r>
+        <w:fldChar w:fldCharType="separate"/>
+      </w:r>
+      <w:r>
+        <w:t xml:space="preserve">Abbildung </w:t>
+      </w:r>
+      <w:r>
+        <w:rPr>
+          <w:noProof/>
+        </w:rPr>
+        <w:t>4</w:t>
+      </w:r>
+      <w:r>
+        <w:fldChar w:fldCharType="end"/>
+      </w:r>
+      <w:r>
+        <w:t>).</w:t>
+      </w:r>
+    </w:p>
+    <w:p>
+      <w:r>
+        <w:rPr>
+          <w:noProof/>
+        </w:rPr>
+        <mc:AlternateContent>
+          <mc:Choice Requires="wpg">
+            <w:drawing>
+              <wp:anchor distT="0" distB="0" distL="114300" distR="114300" simplePos="0" relativeHeight="251678720" behindDoc="0" locked="0" layoutInCell="1" allowOverlap="1">
+                <wp:simplePos x="0" y="0"/>
+                <wp:positionH relativeFrom="column">
+                  <wp:posOffset>-4445</wp:posOffset>
+                </wp:positionH>
+                <wp:positionV relativeFrom="paragraph">
+                  <wp:posOffset>286385</wp:posOffset>
+                </wp:positionV>
+                <wp:extent cx="5760720" cy="647700"/>
+                <wp:effectExtent l="0" t="0" r="0" b="0"/>
+                <wp:wrapTopAndBottom/>
+                <wp:docPr id="30" name="Gruppieren 30"/>
+                <wp:cNvGraphicFramePr/>
+                <a:graphic xmlns:a="http://schemas.openxmlformats.org/drawingml/2006/main">
+                  <a:graphicData uri="http://schemas.microsoft.com/office/word/2010/wordprocessingGroup">
+                    <wpg:wgp>
+                      <wpg:cNvGrpSpPr/>
+                      <wpg:grpSpPr>
+                        <a:xfrm>
+                          <a:off x="0" y="0"/>
+                          <a:ext cx="5760720" cy="647700"/>
+                          <a:chOff x="0" y="0"/>
+                          <a:chExt cx="5760720" cy="647700"/>
+                        </a:xfrm>
+                      </wpg:grpSpPr>
+                      <pic:pic xmlns:pic="http://schemas.openxmlformats.org/drawingml/2006/picture">
+                        <pic:nvPicPr>
+                          <pic:cNvPr id="28" name="Grafik 28"/>
+                          <pic:cNvPicPr>
+                            <a:picLocks noChangeAspect="1"/>
+                          </pic:cNvPicPr>
+                        </pic:nvPicPr>
+                        <pic:blipFill>
+                          <a:blip r:embed="rId24">
+                            <a:extLst>
+                              <a:ext uri="{28A0092B-C50C-407E-A947-70E740481C1C}">
+                                <a14:useLocalDpi xmlns:a14="http://schemas.microsoft.com/office/drawing/2010/main" val="0"/>
+                              </a:ext>
+                            </a:extLst>
+                          </a:blip>
+                          <a:stretch>
+                            <a:fillRect/>
+                          </a:stretch>
+                        </pic:blipFill>
+                        <pic:spPr>
+                          <a:xfrm>
+                            <a:off x="0" y="0"/>
+                            <a:ext cx="5760720" cy="325755"/>
+                          </a:xfrm>
+                          <a:prstGeom prst="rect">
+                            <a:avLst/>
+                          </a:prstGeom>
+                        </pic:spPr>
+                      </pic:pic>
+                      <wps:wsp>
+                        <wps:cNvPr id="29" name="Textfeld 29"/>
+                        <wps:cNvSpPr txBox="1"/>
+                        <wps:spPr>
+                          <a:xfrm>
+                            <a:off x="0" y="381000"/>
+                            <a:ext cx="5760720" cy="266700"/>
+                          </a:xfrm>
+                          <a:prstGeom prst="rect">
+                            <a:avLst/>
+                          </a:prstGeom>
+                          <a:solidFill>
+                            <a:prstClr val="white"/>
+                          </a:solidFill>
+                          <a:ln>
+                            <a:noFill/>
+                          </a:ln>
+                        </wps:spPr>
+                        <wps:txbx>
+                          <w:txbxContent>
+                            <w:p>
+                              <w:pPr>
+                                <w:pStyle w:val="Beschriftung"/>
+                                <w:rPr>
+                                  <w:noProof/>
+                                </w:rPr>
+                              </w:pPr>
+                              <w:bookmarkStart w:id="18" w:name="_Ref500097481"/>
+                              <w:r>
+                                <w:t xml:space="preserve">Abbildung </w:t>
+                              </w:r>
+                              <w:fldSimple w:instr=" SEQ Abbildung \* ARABIC ">
+                                <w:r>
+                                  <w:rPr>
+                                    <w:noProof/>
+                                  </w:rPr>
+                                  <w:t>10</w:t>
+                                </w:r>
+                              </w:fldSimple>
+                              <w:bookmarkEnd w:id="18"/>
+                              <w:r>
+                                <w:t>: Eingabemaske für Ergebnisse</w:t>
+                              </w:r>
+                            </w:p>
+                          </w:txbxContent>
+                        </wps:txbx>
+                        <wps:bodyPr rot="0" spcFirstLastPara="0" vertOverflow="overflow" horzOverflow="overflow" vert="horz" wrap="square" lIns="0" tIns="0" rIns="0" bIns="0" numCol="1" spcCol="0" rtlCol="0" fromWordArt="0" anchor="t" anchorCtr="0" forceAA="0" compatLnSpc="1">
+                          <a:prstTxWarp prst="textNoShape">
+                            <a:avLst/>
+                          </a:prstTxWarp>
+                          <a:spAutoFit/>
+                        </wps:bodyPr>
+                      </wps:wsp>
+                    </wpg:wgp>
+                  </a:graphicData>
+                </a:graphic>
+              </wp:anchor>
+            </w:drawing>
+          </mc:Choice>
+          <mc:Fallback>
+            <w:pict>
+              <v:group id="Gruppieren 30" o:spid="_x0000_s1053" style="position:absolute;margin-left:-.35pt;margin-top:22.55pt;width:453.6pt;height:51pt;z-index:251678720" coordsize="57607,6477" o:gfxdata="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">
+                <v:shape id="Grafik 28" o:spid="_x0000_s1054" type="#_x0000_t75" style="position:absolute;width:57607;height:3257;visibility:visible;mso-wrap-style:square" o:gfxdata="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">
+                  <v:imagedata r:id="rId25" o:title=""/>
+                </v:shape>
+                <v:shape id="Textfeld 29" o:spid="_x0000_s1055" type="#_x0000_t202" style="position:absolute;top:3810;width:57607;height:2667;visibility:visible;mso-wrap-style:square;v-text-anchor:top" o:gfxdata="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" stroked="f">
+                  <v:textbox style="mso-fit-shape-to-text:t" inset="0,0,0,0">
+                    <w:txbxContent>
+                      <w:p>
+                        <w:pPr>
+                          <w:pStyle w:val="Beschriftung"/>
+                          <w:rPr>
+                            <w:noProof/>
+                          </w:rPr>
+                        </w:pPr>
+                        <w:bookmarkStart w:id="19" w:name="_Ref500097481"/>
+                        <w:r>
+                          <w:t xml:space="preserve">Abbildung </w:t>
+                        </w:r>
+                        <w:fldSimple w:instr=" SEQ Abbildung \* ARABIC ">
+                          <w:r>
+                            <w:rPr>
+                              <w:noProof/>
+                            </w:rPr>
+                            <w:t>10</w:t>
+                          </w:r>
+                        </w:fldSimple>
+                        <w:bookmarkEnd w:id="19"/>
+                        <w:r>
+                          <w:t>: Eingabemaske für Ergebnisse</w:t>
+                        </w:r>
+                      </w:p>
+                    </w:txbxContent>
+                  </v:textbox>
+                </v:shape>
+                <w10:wrap type="topAndBottom"/>
+              </v:group>
+            </w:pict>
+          </mc:Fallback>
+        </mc:AlternateContent>
+      </w:r>
+      <w:r>
+        <w:t>Auf der linken Seite der Eingabemaske befindet sich die Auswahl des Teilnehmers (</w:t>
+      </w:r>
+      <w:r>
+        <w:fldChar w:fldCharType="begin"/>
+      </w:r>
+      <w:r>
+        <w:instrText xml:space="preserve"> REF _Ref500097481 \h </w:instrText>
+      </w:r>
+      <w:r>
+        <w:fldChar w:fldCharType="separate"/>
+      </w:r>
+      <w:r>
+        <w:t xml:space="preserve">Abbildung </w:t>
+      </w:r>
+      <w:r>
+        <w:rPr>
+          <w:noProof/>
+        </w:rPr>
+        <w:t>10</w:t>
+      </w:r>
+      <w:r>
+        <w:fldChar w:fldCharType="end"/>
+      </w:r>
+      <w:r>
+        <w:t>).</w:t>
+      </w:r>
+    </w:p>
+    <w:p>
+      <w:r>
+        <w:rPr>
+          <w:noProof/>
+        </w:rPr>
+        <mc:AlternateContent>
+          <mc:Choice Requires="wpg">
+            <w:drawing>
+              <wp:anchor distT="0" distB="0" distL="114300" distR="114300" simplePos="0" relativeHeight="251682816" behindDoc="0" locked="0" layoutInCell="1" allowOverlap="1">
+                <wp:simplePos x="0" y="0"/>
+                <wp:positionH relativeFrom="column">
+                  <wp:posOffset>-4445</wp:posOffset>
+                </wp:positionH>
+                <wp:positionV relativeFrom="paragraph">
+                  <wp:posOffset>2038985</wp:posOffset>
+                </wp:positionV>
+                <wp:extent cx="4343400" cy="876300"/>
+                <wp:effectExtent l="0" t="0" r="0" b="0"/>
+                <wp:wrapTopAndBottom/>
+                <wp:docPr id="33" name="Gruppieren 33"/>
+                <wp:cNvGraphicFramePr/>
+                <a:graphic xmlns:a="http://schemas.openxmlformats.org/drawingml/2006/main">
+                  <a:graphicData uri="http://schemas.microsoft.com/office/word/2010/wordprocessingGroup">
+                    <wpg:wgp>
+                      <wpg:cNvGrpSpPr/>
+                      <wpg:grpSpPr>
+                        <a:xfrm>
+                          <a:off x="0" y="0"/>
+                          <a:ext cx="4343400" cy="876300"/>
+                          <a:chOff x="0" y="0"/>
+                          <a:chExt cx="4343400" cy="876300"/>
+                        </a:xfrm>
+                      </wpg:grpSpPr>
+                      <pic:pic xmlns:pic="http://schemas.openxmlformats.org/drawingml/2006/picture">
+                        <pic:nvPicPr>
+                          <pic:cNvPr id="31" name="Grafik 31"/>
+                          <pic:cNvPicPr>
+                            <a:picLocks noChangeAspect="1"/>
+                          </pic:cNvPicPr>
+                        </pic:nvPicPr>
+                        <pic:blipFill>
+                          <a:blip r:embed="rId26">
+                            <a:extLst>
+                              <a:ext uri="{28A0092B-C50C-407E-A947-70E740481C1C}">
+                                <a14:useLocalDpi xmlns:a14="http://schemas.microsoft.com/office/drawing/2010/main" val="0"/>
+                              </a:ext>
+                            </a:extLst>
+                          </a:blip>
+                          <a:stretch>
+                            <a:fillRect/>
+                          </a:stretch>
+                        </pic:blipFill>
+                        <pic:spPr>
+                          <a:xfrm>
+                            <a:off x="0" y="0"/>
+                            <a:ext cx="4343400" cy="552450"/>
+                          </a:xfrm>
+                          <a:prstGeom prst="rect">
+                            <a:avLst/>
+                          </a:prstGeom>
+                        </pic:spPr>
+                      </pic:pic>
+                      <wps:wsp>
+                        <wps:cNvPr id="32" name="Textfeld 32"/>
+                        <wps:cNvSpPr txBox="1"/>
+                        <wps:spPr>
+                          <a:xfrm>
+                            <a:off x="0" y="609600"/>
+                            <a:ext cx="4343400" cy="266700"/>
+                          </a:xfrm>
+                          <a:prstGeom prst="rect">
+                            <a:avLst/>
+                          </a:prstGeom>
+                          <a:solidFill>
+                            <a:prstClr val="white"/>
+                          </a:solidFill>
+                          <a:ln>
+                            <a:noFill/>
+                          </a:ln>
+                        </wps:spPr>
+                        <wps:txbx>
+                          <w:txbxContent>
+                            <w:p>
+                              <w:pPr>
+                                <w:pStyle w:val="Beschriftung"/>
+                                <w:rPr>
+                                  <w:noProof/>
+                                </w:rPr>
+                              </w:pPr>
+                              <w:r>
+                                <w:t xml:space="preserve">Abbildung </w:t>
+                              </w:r>
+                              <w:fldSimple w:instr=" SEQ Abbildung \* ARABIC ">
+                                <w:r>
+                                  <w:rPr>
+                                    <w:noProof/>
+                                  </w:rPr>
+                                  <w:t>11</w:t>
+                                </w:r>
+                              </w:fldSimple>
+                              <w:r>
+                                <w:t>: Ergebnisse Schiedsrichter</w:t>
+                              </w:r>
+                            </w:p>
+                          </w:txbxContent>
+                        </wps:txbx>
+                        <wps:bodyPr rot="0" spcFirstLastPara="0" vertOverflow="overflow" horzOverflow="overflow" vert="horz" wrap="square" lIns="0" tIns="0" rIns="0" bIns="0" numCol="1" spcCol="0" rtlCol="0" fromWordArt="0" anchor="t" anchorCtr="0" forceAA="0" compatLnSpc="1">
+                          <a:prstTxWarp prst="textNoShape">
+                            <a:avLst/>
+                          </a:prstTxWarp>
+                          <a:spAutoFit/>
+                        </wps:bodyPr>
+                      </wps:wsp>
+                    </wpg:wgp>
+                  </a:graphicData>
+                </a:graphic>
+              </wp:anchor>
+            </w:drawing>
+          </mc:Choice>
+          <mc:Fallback>
+            <w:pict>
+              <v:group id="Gruppieren 33" o:spid="_x0000_s1056" style="position:absolute;margin-left:-.35pt;margin-top:160.55pt;width:342pt;height:69pt;z-index:251682816" coordsize="43434,8763" o:gfxdata="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">
+                <v:shape id="Grafik 31" o:spid="_x0000_s1057" type="#_x0000_t75" style="position:absolute;width:43434;height:5524;visibility:visible;mso-wrap-style:square" o:gfxdata="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">
+                  <v:imagedata r:id="rId27" o:title=""/>
+                </v:shape>
+                <v:shape id="Textfeld 32" o:spid="_x0000_s1058" type="#_x0000_t202" style="position:absolute;top:6096;width:43434;height:2667;visibility:visible;mso-wrap-style:square;v-text-anchor:top" o:gfxdata="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" stroked="f">
+                  <v:textbox style="mso-fit-shape-to-text:t" inset="0,0,0,0">
+                    <w:txbxContent>
+                      <w:p>
+                        <w:pPr>
+                          <w:pStyle w:val="Beschriftung"/>
+                          <w:rPr>
+                            <w:noProof/>
+                          </w:rPr>
+                        </w:pPr>
+                        <w:r>
+                          <w:t xml:space="preserve">Abbildung </w:t>
+                        </w:r>
+                        <w:fldSimple w:instr=" SEQ Abbildung \* ARABIC ">
+                          <w:r>
+                            <w:rPr>
+                              <w:noProof/>
+                            </w:rPr>
+                            <w:t>11</w:t>
+                          </w:r>
+                        </w:fldSimple>
+                        <w:r>
+                          <w:t>: Ergebnisse Schiedsrichter</w:t>
+                        </w:r>
+                      </w:p>
+                    </w:txbxContent>
+                  </v:textbox>
+                </v:shape>
+                <w10:wrap type="topAndBottom"/>
+              </v:group>
+            </w:pict>
+          </mc:Fallback>
+        </mc:AlternateContent>
+      </w:r>
+      <w:r>
+        <w:t>In diesem Dropdown-Menü werden alle Teilnehmer gelistet die sich für diese Sportart angemeldet haben. Abhängig von der Disziplin können einzelne Schüler oder Klassen ausgewählt werden. Stehen Schüler zur Auswahl</w:t>
+      </w:r>
+      <w:r>
+        <w:t>, sind diese nach Klassen gruppiert. Wird ein Teilnehmer gewählt</w:t>
+      </w:r>
+      <w:r>
+        <w:t>, füllen sich die Felder auf der rechten Seite mit bisherigen Ergebnissen des Teilnehmers in der Disziplin. So kann zum Beispiel beim Weitsprung jeder Sprung einzeln eingetragen werden. Bisherige Ergebnisse können vom Schiedsrichter nicht bearbeitet werden</w:t>
+      </w:r>
+      <w:r>
+        <w:t>.</w:t>
+      </w:r>
+      <w:r>
+        <w:t xml:space="preserve"> Er </w:t>
+      </w:r>
+      <w:r>
+        <w:t>hat ausschließlich die Möglichkeit neue Ergebnisse hinzuzufügen.</w:t>
+      </w:r>
+      <w:r>
+        <w:t xml:space="preserve"> </w:t>
+      </w:r>
+    </w:p>
+    <w:p/>
+    <w:p>
+      <w:r>
+        <w:t>Mit dem Mülleimer auf der rechten Seite kann ein Eintrag wieder entfernt werden. Alles noch nicht Gespeicherte geht dabei verloren. Vorher gespeicherte Daten bleiben erhalten.</w:t>
+      </w:r>
+    </w:p>
+    <w:p>
+      <w:r>
+        <w:rPr>
+          <w:noProof/>
+        </w:rPr>
+        <mc:AlternateContent>
+          <mc:Choice Requires="wpg">
+            <w:drawing>
+              <wp:anchor distT="0" distB="0" distL="114300" distR="114300" simplePos="0" relativeHeight="251686912" behindDoc="0" locked="0" layoutInCell="1" allowOverlap="1">
+                <wp:simplePos x="0" y="0"/>
+                <wp:positionH relativeFrom="column">
+                  <wp:posOffset>-4445</wp:posOffset>
+                </wp:positionH>
+                <wp:positionV relativeFrom="paragraph">
+                  <wp:posOffset>-2540</wp:posOffset>
+                </wp:positionV>
+                <wp:extent cx="1943100" cy="2200275"/>
+                <wp:effectExtent l="0" t="0" r="0" b="9525"/>
+                <wp:wrapTopAndBottom/>
+                <wp:docPr id="36" name="Gruppieren 36"/>
+                <wp:cNvGraphicFramePr/>
+                <a:graphic xmlns:a="http://schemas.openxmlformats.org/drawingml/2006/main">
+                  <a:graphicData uri="http://schemas.microsoft.com/office/word/2010/wordprocessingGroup">
+                    <wpg:wgp>
+                      <wpg:cNvGrpSpPr/>
+                      <wpg:grpSpPr>
+                        <a:xfrm>
+                          <a:off x="0" y="0"/>
+                          <a:ext cx="1943100" cy="2200275"/>
+                          <a:chOff x="0" y="0"/>
+                          <a:chExt cx="1943100" cy="2200275"/>
+                        </a:xfrm>
+                      </wpg:grpSpPr>
+                      <pic:pic xmlns:pic="http://schemas.openxmlformats.org/drawingml/2006/picture">
+                        <pic:nvPicPr>
+                          <pic:cNvPr id="34" name="Grafik 34"/>
+                          <pic:cNvPicPr>
+                            <a:picLocks noChangeAspect="1"/>
+                          </pic:cNvPicPr>
+                        </pic:nvPicPr>
+                        <pic:blipFill>
+                          <a:blip r:embed="rId28">
+                            <a:extLst>
+                              <a:ext uri="{28A0092B-C50C-407E-A947-70E740481C1C}">
+                                <a14:useLocalDpi xmlns:a14="http://schemas.microsoft.com/office/drawing/2010/main" val="0"/>
+                              </a:ext>
+                            </a:extLst>
+                          </a:blip>
+                          <a:stretch>
+                            <a:fillRect/>
+                          </a:stretch>
+                        </pic:blipFill>
+                        <pic:spPr>
+                          <a:xfrm>
+                            <a:off x="0" y="0"/>
+                            <a:ext cx="1943100" cy="1876425"/>
+                          </a:xfrm>
+                          <a:prstGeom prst="rect">
+                            <a:avLst/>
+                          </a:prstGeom>
+                        </pic:spPr>
+                      </pic:pic>
+                      <wps:wsp>
+                        <wps:cNvPr id="35" name="Textfeld 35"/>
+                        <wps:cNvSpPr txBox="1"/>
+                        <wps:spPr>
+                          <a:xfrm>
+                            <a:off x="0" y="1933575"/>
+                            <a:ext cx="1943100" cy="266700"/>
+                          </a:xfrm>
+                          <a:prstGeom prst="rect">
+                            <a:avLst/>
+                          </a:prstGeom>
+                          <a:solidFill>
+                            <a:prstClr val="white"/>
+                          </a:solidFill>
+                          <a:ln>
+                            <a:noFill/>
+                          </a:ln>
+                        </wps:spPr>
+                        <wps:txbx>
+                          <w:txbxContent>
+                            <w:p>
+                              <w:pPr>
+                                <w:pStyle w:val="Beschriftung"/>
+                                <w:rPr>
+                                  <w:noProof/>
+                                </w:rPr>
+                              </w:pPr>
+                              <w:r>
+                                <w:t xml:space="preserve">Abbildung </w:t>
+                              </w:r>
+                              <w:fldSimple w:instr=" SEQ Abbildung \* ARABIC ">
+                                <w:r>
+                                  <w:rPr>
+                                    <w:noProof/>
+                                  </w:rPr>
+                                  <w:t>12</w:t>
+                                </w:r>
+                              </w:fldSimple>
+                              <w:r>
+                                <w:t>: Teilnehmer hinzufügen</w:t>
+                              </w:r>
+                            </w:p>
+                          </w:txbxContent>
+                        </wps:txbx>
+                        <wps:bodyPr rot="0" spcFirstLastPara="0" vertOverflow="overflow" horzOverflow="overflow" vert="horz" wrap="square" lIns="0" tIns="0" rIns="0" bIns="0" numCol="1" spcCol="0" rtlCol="0" fromWordArt="0" anchor="t" anchorCtr="0" forceAA="0" compatLnSpc="1">
+                          <a:prstTxWarp prst="textNoShape">
+                            <a:avLst/>
+                          </a:prstTxWarp>
+                          <a:spAutoFit/>
+                        </wps:bodyPr>
+                      </wps:wsp>
+                    </wpg:wgp>
+                  </a:graphicData>
+                </a:graphic>
+              </wp:anchor>
+            </w:drawing>
+          </mc:Choice>
+          <mc:Fallback>
+            <w:pict>
+              <v:group id="Gruppieren 36" o:spid="_x0000_s1059" style="position:absolute;margin-left:-.35pt;margin-top:-.2pt;width:153pt;height:173.25pt;z-index:251686912" coordsize="19431,22002" o:gfxdata="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">
+                <v:shape id="Grafik 34" o:spid="_x0000_s1060" type="#_x0000_t75" style="position:absolute;width:19431;height:18764;visibility:visible;mso-wrap-style:square" o:gfxdata="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">
+                  <v:imagedata r:id="rId29" o:title=""/>
+                </v:shape>
+                <v:shape id="Textfeld 35" o:spid="_x0000_s1061" type="#_x0000_t202" style="position:absolute;top:19335;width:19431;height:2667;visibility:visible;mso-wrap-style:square;v-text-anchor:top" o:gfxdata="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" stroked="f">
+                  <v:textbox style="mso-fit-shape-to-text:t" inset="0,0,0,0">
+                    <w:txbxContent>
+                      <w:p>
+                        <w:pPr>
+                          <w:pStyle w:val="Beschriftung"/>
+                          <w:rPr>
+                            <w:noProof/>
+                          </w:rPr>
+                        </w:pPr>
+                        <w:r>
+                          <w:t xml:space="preserve">Abbildung </w:t>
+                        </w:r>
+                        <w:fldSimple w:instr=" SEQ Abbildung \* ARABIC ">
+                          <w:r>
+                            <w:rPr>
+                              <w:noProof/>
+                            </w:rPr>
+                            <w:t>12</w:t>
+                          </w:r>
+                        </w:fldSimple>
+                        <w:r>
+                          <w:t>: Teilnehmer hinzufügen</w:t>
+                        </w:r>
+                      </w:p>
+                    </w:txbxContent>
+                  </v:textbox>
+                </v:shape>
+                <w10:wrap type="topAndBottom"/>
+              </v:group>
+            </w:pict>
+          </mc:Fallback>
+        </mc:AlternateContent>
+      </w:r>
+      <w:r>
+        <w:t xml:space="preserve">Unter dem Dropdown befindet sich ein Knopf mit </w:t>
+      </w:r>
+      <w:proofErr w:type="gramStart"/>
+      <w:r>
+        <w:t>dem weitere Teilnehmer</w:t>
+      </w:r>
+      <w:proofErr w:type="gramEnd"/>
+      <w:r>
+        <w:t xml:space="preserve"> hinzugefügt werden können. Dies ist vor allem relevant, wenn mehrere Teilnehmer direkt gegeneinander antreten. Beispiele hierfür sind Staffelläufe, 2000M Läufe, Fußball, Hockey und Volleyball. Ist eine Sportart von dieser Art gewählt, müssen alle Kontrahenten hinzugefügt und ihre Ergebnisse eingetragen werden.</w:t>
+      </w:r>
+    </w:p>
+    <w:p>
+      <w:r>
+        <w:t>Sind alle Ergebnisse oder Teilergebnisse eingetragen, kann der speichern Button betätigt werden und die Ergebnisse sind permanent gesichert.</w:t>
+      </w:r>
+    </w:p>
+    <w:p>
+      <w:r>
+        <w:t>Unter diesen Bedingungen kann gespeichert werden:</w:t>
+      </w:r>
+    </w:p>
+    <w:p>
+      <w:pPr>
+        <w:pStyle w:val="Listenabsatz"/>
+        <w:numPr>
+          <w:ilvl w:val="0"/>
+          <w:numId w:val="2"/>
+        </w:numPr>
+      </w:pPr>
+      <w:r>
+        <w:t>In jeder Zeile ist ein Teilnehmer ausgewählt</w:t>
+      </w:r>
+    </w:p>
+    <w:p>
+      <w:pPr>
+        <w:pStyle w:val="Listenabsatz"/>
+        <w:numPr>
+          <w:ilvl w:val="0"/>
+          <w:numId w:val="2"/>
+        </w:numPr>
+      </w:pPr>
+      <w:r>
+        <w:t xml:space="preserve">Für jeden Teilnehmer wurde ein </w:t>
+      </w:r>
+      <w:r>
+        <w:rPr>
+          <w:u w:val="single"/>
+        </w:rPr>
+        <w:t>neues</w:t>
+      </w:r>
+      <w:r>
+        <w:t xml:space="preserve"> Ergebnis eingetragen</w:t>
+      </w:r>
+    </w:p>
+    <w:p>
+      <w:pPr>
+        <w:pStyle w:val="Listenabsatz"/>
+        <w:numPr>
+          <w:ilvl w:val="0"/>
+          <w:numId w:val="2"/>
+        </w:numPr>
+      </w:pPr>
+      <w:r>
+        <w:lastRenderedPageBreak/>
+        <w:t>Bei Disziplinen mit direktem Vergleich, wurden mindestens zwei Teilnehmer hinzugefügt</w:t>
+      </w:r>
+    </w:p>
+    <w:p>
+      <w:pPr>
+        <w:pStyle w:val="berschrift1"/>
+      </w:pPr>
+      <w:r>
+        <w:t>Administrator</w:t>
+      </w:r>
+    </w:p>
+    <w:p>
+      <w:pPr>
+        <w:pStyle w:val="berschrift2"/>
+      </w:pPr>
+      <w:r>
+        <w:t>Kopfleiste / Menu</w:t>
+      </w:r>
+    </w:p>
+    <w:p>
+      <w:r>
+        <w:rPr>
+          <w:noProof/>
+        </w:rPr>
+        <mc:AlternateContent>
+          <mc:Choice Requires="wpg">
+            <w:drawing>
+              <wp:anchor distT="0" distB="0" distL="114300" distR="114300" simplePos="0" relativeHeight="251691008" behindDoc="0" locked="0" layoutInCell="1" allowOverlap="1">
+                <wp:simplePos x="0" y="0"/>
+                <wp:positionH relativeFrom="column">
+                  <wp:posOffset>-4445</wp:posOffset>
+                </wp:positionH>
+                <wp:positionV relativeFrom="paragraph">
+                  <wp:posOffset>653415</wp:posOffset>
+                </wp:positionV>
+                <wp:extent cx="1495425" cy="3615690"/>
+                <wp:effectExtent l="0" t="0" r="9525" b="3810"/>
+                <wp:wrapTopAndBottom/>
+                <wp:docPr id="42" name="Gruppieren 42"/>
+                <wp:cNvGraphicFramePr/>
+                <a:graphic xmlns:a="http://schemas.openxmlformats.org/drawingml/2006/main">
+                  <a:graphicData uri="http://schemas.microsoft.com/office/word/2010/wordprocessingGroup">
+                    <wpg:wgp>
+                      <wpg:cNvGrpSpPr/>
+                      <wpg:grpSpPr>
+                        <a:xfrm>
+                          <a:off x="0" y="0"/>
+                          <a:ext cx="1495425" cy="3615690"/>
+                          <a:chOff x="0" y="0"/>
+                          <a:chExt cx="1495425" cy="3615690"/>
+                        </a:xfrm>
+                      </wpg:grpSpPr>
+                      <pic:pic xmlns:pic="http://schemas.openxmlformats.org/drawingml/2006/picture">
+                        <pic:nvPicPr>
+                          <pic:cNvPr id="40" name="Grafik 40"/>
+                          <pic:cNvPicPr>
+                            <a:picLocks noChangeAspect="1"/>
+                          </pic:cNvPicPr>
+                        </pic:nvPicPr>
+                        <pic:blipFill>
+                          <a:blip r:embed="rId30">
+                            <a:extLst>
+                              <a:ext uri="{28A0092B-C50C-407E-A947-70E740481C1C}">
+                                <a14:useLocalDpi xmlns:a14="http://schemas.microsoft.com/office/drawing/2010/main" val="0"/>
+                              </a:ext>
+                            </a:extLst>
+                          </a:blip>
+                          <a:stretch>
+                            <a:fillRect/>
+                          </a:stretch>
+                        </pic:blipFill>
+                        <pic:spPr>
+                          <a:xfrm>
+                            <a:off x="0" y="0"/>
+                            <a:ext cx="1495425" cy="3152775"/>
+                          </a:xfrm>
+                          <a:prstGeom prst="rect">
+                            <a:avLst/>
+                          </a:prstGeom>
+                        </pic:spPr>
+                      </pic:pic>
+                      <wps:wsp>
+                        <wps:cNvPr id="41" name="Textfeld 41"/>
+                        <wps:cNvSpPr txBox="1"/>
+                        <wps:spPr>
+                          <a:xfrm>
+                            <a:off x="0" y="3209925"/>
+                            <a:ext cx="1495425" cy="405765"/>
+                          </a:xfrm>
+                          <a:prstGeom prst="rect">
+                            <a:avLst/>
+                          </a:prstGeom>
+                          <a:solidFill>
+                            <a:prstClr val="white"/>
+                          </a:solidFill>
+                          <a:ln>
+                            <a:noFill/>
+                          </a:ln>
+                        </wps:spPr>
+                        <wps:txbx>
+                          <w:txbxContent>
+                            <w:p>
+                              <w:pPr>
+                                <w:pStyle w:val="Beschriftung"/>
+                                <w:rPr>
+                                  <w:noProof/>
+                                </w:rPr>
+                              </w:pPr>
+                              <w:r>
+                                <w:t xml:space="preserve">Abbildung </w:t>
+                              </w:r>
+                              <w:fldSimple w:instr=" SEQ Abbildung \* ARABIC ">
+                                <w:r>
+                                  <w:rPr>
+                                    <w:noProof/>
+                                  </w:rPr>
+                                  <w:t>13</w:t>
+                                </w:r>
+                              </w:fldSimple>
+                              <w:r>
+                                <w:t>: Administratorbereich</w:t>
+                              </w:r>
+                            </w:p>
+                          </w:txbxContent>
+                        </wps:txbx>
+                        <wps:bodyPr rot="0" spcFirstLastPara="0" vertOverflow="overflow" horzOverflow="overflow" vert="horz" wrap="square" lIns="0" tIns="0" rIns="0" bIns="0" numCol="1" spcCol="0" rtlCol="0" fromWordArt="0" anchor="t" anchorCtr="0" forceAA="0" compatLnSpc="1">
+                          <a:prstTxWarp prst="textNoShape">
+                            <a:avLst/>
+                          </a:prstTxWarp>
+                          <a:spAutoFit/>
+                        </wps:bodyPr>
+                      </wps:wsp>
+                    </wpg:wgp>
+                  </a:graphicData>
+                </a:graphic>
+              </wp:anchor>
+            </w:drawing>
+          </mc:Choice>
+          <mc:Fallback>
+            <w:pict>
+              <v:group id="Gruppieren 42" o:spid="_x0000_s1062" style="position:absolute;margin-left:-.35pt;margin-top:51.45pt;width:117.75pt;height:284.7pt;z-index:251691008" coordsize="14954,36156" o:gfxdata="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">
+                <v:shape id="Grafik 40" o:spid="_x0000_s1063" type="#_x0000_t75" style="position:absolute;width:14954;height:31527;visibility:visible;mso-wrap-style:square" o:gfxdata="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">
+                  <v:imagedata r:id="rId31" o:title=""/>
+                </v:shape>
+                <v:shape id="Textfeld 41" o:spid="_x0000_s1064" type="#_x0000_t202" style="position:absolute;top:32099;width:14954;height:4057;visibility:visible;mso-wrap-style:square;v-text-anchor:top" o:gfxdata="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" stroked="f">
+                  <v:textbox style="mso-fit-shape-to-text:t" inset="0,0,0,0">
+                    <w:txbxContent>
+                      <w:p>
+                        <w:pPr>
+                          <w:pStyle w:val="Beschriftung"/>
+                          <w:rPr>
+                            <w:noProof/>
+                          </w:rPr>
+                        </w:pPr>
+                        <w:r>
+                          <w:t xml:space="preserve">Abbildung </w:t>
+                        </w:r>
+                        <w:fldSimple w:instr=" SEQ Abbildung \* ARABIC ">
+                          <w:r>
+                            <w:rPr>
+                              <w:noProof/>
+                            </w:rPr>
+                            <w:t>13</w:t>
+                          </w:r>
+                        </w:fldSimple>
+                        <w:r>
+                          <w:t>: Administratorbereich</w:t>
+                        </w:r>
+                      </w:p>
+                    </w:txbxContent>
+                  </v:textbox>
+                </v:shape>
+                <w10:wrap type="topAndBottom"/>
+              </v:group>
+            </w:pict>
+          </mc:Fallback>
+        </mc:AlternateContent>
+      </w:r>
+      <w:r>
+        <w:t>Der Administrator hat neben den Menüs des Schiedsrichters noch einen weiteren Bereich. Hier können neue Disziplinen angelegt und verändert werden und weitere Einstellungen des Sportfestes vorgenommen werden.</w:t>
+      </w:r>
+    </w:p>
+    <w:p>
+      <w:pPr>
+        <w:pStyle w:val="berschrift2"/>
+      </w:pPr>
+      <w:r>
+        <w:t>Disziplinen</w:t>
+      </w:r>
+    </w:p>
+    <w:p>
+      <w:r>
+        <w:t xml:space="preserve">Der Administrator kann wie der Schiedsrichter Ergebnisse eintragen. Zusätzlich kann er aber auch alte Ergebnisse überarbeiten. Außerdem kann er auch </w:t>
+      </w:r>
+      <w:r>
+        <w:t>speichern,</w:t>
+      </w:r>
+      <w:r>
+        <w:t xml:space="preserve"> wenn keine neuen Ergebnisse eingetragen wurden.</w:t>
+      </w:r>
+    </w:p>
+    <w:p>
+      <w:pPr>
+        <w:pStyle w:val="berschrift2"/>
+      </w:pPr>
+      <w:r>
+        <w:rPr>
+          <w:noProof/>
+        </w:rPr>
+        <w:lastRenderedPageBreak/>
+        <mc:AlternateContent>
+          <mc:Choice Requires="wpg">
+            <w:drawing>
+              <wp:anchor distT="0" distB="0" distL="114300" distR="114300" simplePos="0" relativeHeight="251695104" behindDoc="0" locked="0" layoutInCell="1" allowOverlap="1">
+                <wp:simplePos x="0" y="0"/>
+                <wp:positionH relativeFrom="column">
+                  <wp:posOffset>5080</wp:posOffset>
+                </wp:positionH>
+                <wp:positionV relativeFrom="paragraph">
+                  <wp:posOffset>271780</wp:posOffset>
+                </wp:positionV>
+                <wp:extent cx="3400425" cy="5143500"/>
+                <wp:effectExtent l="0" t="0" r="9525" b="0"/>
+                <wp:wrapTopAndBottom/>
+                <wp:docPr id="45" name="Gruppieren 45"/>
+                <wp:cNvGraphicFramePr/>
+                <a:graphic xmlns:a="http://schemas.openxmlformats.org/drawingml/2006/main">
+                  <a:graphicData uri="http://schemas.microsoft.com/office/word/2010/wordprocessingGroup">
+                    <wpg:wgp>
+                      <wpg:cNvGrpSpPr/>
+                      <wpg:grpSpPr>
+                        <a:xfrm>
+                          <a:off x="0" y="0"/>
+                          <a:ext cx="3400425" cy="5143500"/>
+                          <a:chOff x="0" y="0"/>
+                          <a:chExt cx="3400425" cy="5143500"/>
+                        </a:xfrm>
+                      </wpg:grpSpPr>
+                      <pic:pic xmlns:pic="http://schemas.openxmlformats.org/drawingml/2006/picture">
+                        <pic:nvPicPr>
+                          <pic:cNvPr id="43" name="Grafik 43"/>
+                          <pic:cNvPicPr>
+                            <a:picLocks noChangeAspect="1"/>
+                          </pic:cNvPicPr>
+                        </pic:nvPicPr>
+                        <pic:blipFill>
+                          <a:blip r:embed="rId32">
+                            <a:extLst>
+                              <a:ext uri="{28A0092B-C50C-407E-A947-70E740481C1C}">
+                                <a14:useLocalDpi xmlns:a14="http://schemas.microsoft.com/office/drawing/2010/main" val="0"/>
+                              </a:ext>
+                            </a:extLst>
+                          </a:blip>
+                          <a:stretch>
+                            <a:fillRect/>
+                          </a:stretch>
+                        </pic:blipFill>
+                        <pic:spPr>
+                          <a:xfrm>
+                            <a:off x="0" y="0"/>
+                            <a:ext cx="3400425" cy="4819650"/>
+                          </a:xfrm>
+                          <a:prstGeom prst="rect">
+                            <a:avLst/>
+                          </a:prstGeom>
+                        </pic:spPr>
+                      </pic:pic>
+                      <wps:wsp>
+                        <wps:cNvPr id="44" name="Textfeld 44"/>
+                        <wps:cNvSpPr txBox="1"/>
+                        <wps:spPr>
+                          <a:xfrm>
+                            <a:off x="0" y="4876800"/>
+                            <a:ext cx="3400425" cy="266700"/>
+                          </a:xfrm>
+                          <a:prstGeom prst="rect">
+                            <a:avLst/>
+                          </a:prstGeom>
+                          <a:solidFill>
+                            <a:prstClr val="white"/>
+                          </a:solidFill>
+                          <a:ln>
+                            <a:noFill/>
+                          </a:ln>
+                        </wps:spPr>
+                        <wps:txbx>
+                          <w:txbxContent>
+                            <w:p>
+                              <w:pPr>
+                                <w:pStyle w:val="Beschriftung"/>
+                                <w:rPr>
+                                  <w:noProof/>
+                                </w:rPr>
+                              </w:pPr>
+                              <w:r>
+                                <w:t xml:space="preserve">Abbildung </w:t>
+                              </w:r>
+                              <w:fldSimple w:instr=" SEQ Abbildung \* ARABIC ">
+                                <w:r>
+                                  <w:rPr>
+                                    <w:noProof/>
+                                  </w:rPr>
+                                  <w:t>14</w:t>
+                                </w:r>
+                              </w:fldSimple>
+                              <w:r>
+                                <w:t>: Disziplin anlegen</w:t>
+                              </w:r>
+                            </w:p>
+                          </w:txbxContent>
+                        </wps:txbx>
+                        <wps:bodyPr rot="0" spcFirstLastPara="0" vertOverflow="overflow" horzOverflow="overflow" vert="horz" wrap="square" lIns="0" tIns="0" rIns="0" bIns="0" numCol="1" spcCol="0" rtlCol="0" fromWordArt="0" anchor="t" anchorCtr="0" forceAA="0" compatLnSpc="1">
+                          <a:prstTxWarp prst="textNoShape">
+                            <a:avLst/>
+                          </a:prstTxWarp>
+                          <a:spAutoFit/>
+                        </wps:bodyPr>
+                      </wps:wsp>
+                    </wpg:wgp>
+                  </a:graphicData>
+                </a:graphic>
+              </wp:anchor>
+            </w:drawing>
+          </mc:Choice>
+          <mc:Fallback>
+            <w:pict>
+              <v:group id="Gruppieren 45" o:spid="_x0000_s1065" style="position:absolute;margin-left:.4pt;margin-top:21.4pt;width:267.75pt;height:405pt;z-index:251695104" coordsize="34004,51435" o:gfxdata="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">
+                <v:shape id="Grafik 43" o:spid="_x0000_s1066" type="#_x0000_t75" style="position:absolute;width:34004;height:48196;visibility:visible;mso-wrap-style:square" o:gfxdata="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">
+                  <v:imagedata r:id="rId33" o:title=""/>
+                </v:shape>
+                <v:shape id="Textfeld 44" o:spid="_x0000_s1067" type="#_x0000_t202" style="position:absolute;top:48768;width:34004;height:2667;visibility:visible;mso-wrap-style:square;v-text-anchor:top" o:gfxdata="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" stroked="f">
+                  <v:textbox style="mso-fit-shape-to-text:t" inset="0,0,0,0">
+                    <w:txbxContent>
+                      <w:p>
+                        <w:pPr>
+                          <w:pStyle w:val="Beschriftung"/>
+                          <w:rPr>
+                            <w:noProof/>
+                          </w:rPr>
+                        </w:pPr>
+                        <w:r>
+                          <w:t xml:space="preserve">Abbildung </w:t>
+                        </w:r>
+                        <w:fldSimple w:instr=" SEQ Abbildung \* ARABIC ">
+                          <w:r>
+                            <w:rPr>
+                              <w:noProof/>
+                            </w:rPr>
+                            <w:t>14</w:t>
+                          </w:r>
+                        </w:fldSimple>
+                        <w:r>
+                          <w:t>: Disziplin anlegen</w:t>
+                        </w:r>
+                      </w:p>
+                    </w:txbxContent>
+                  </v:textbox>
+                </v:shape>
+                <w10:wrap type="topAndBottom"/>
+              </v:group>
+            </w:pict>
+          </mc:Fallback>
+        </mc:AlternateContent>
+      </w:r>
+      <w:r>
+        <w:t>Disziplin anlegen</w:t>
+      </w:r>
+    </w:p>
+    <w:p>
+      <w:r>
+        <w:t>In diesem Menü können Disziplinen angelegt werden. Es muss ein Name und eine Beschreibung eingetragen werden.</w:t>
+      </w:r>
+    </w:p>
+    <w:p>
+      <w:r>
+        <w:t>Das System unterscheidet zwischen vier verschiedenen Arten von Sportarten.</w:t>
+      </w:r>
+    </w:p>
+    <w:p>
+      <w:pPr>
+        <w:pStyle w:val="Listenabsatz"/>
+        <w:numPr>
+          <w:ilvl w:val="0"/>
+          <w:numId w:val="3"/>
+        </w:numPr>
+      </w:pPr>
+      <w:r>
+        <w:t>Individual + Jeder gegen Jeden: Weitsprung, Frisbee werfen</w:t>
+      </w:r>
+    </w:p>
+    <w:p>
+      <w:pPr>
+        <w:pStyle w:val="Listenabsatz"/>
+        <w:numPr>
+          <w:ilvl w:val="0"/>
+          <w:numId w:val="3"/>
+        </w:numPr>
+      </w:pPr>
+      <w:r>
+        <w:t>Mannschaft + Jeder gegen Jeden: Kistenstapeln</w:t>
+      </w:r>
+    </w:p>
+    <w:p>
+      <w:pPr>
+        <w:pStyle w:val="Listenabsatz"/>
+        <w:numPr>
+          <w:ilvl w:val="0"/>
+          <w:numId w:val="3"/>
+        </w:numPr>
+      </w:pPr>
+      <w:r>
+        <w:t>Individual + Direkter Vergleich: 2000 Meter Lauf</w:t>
+      </w:r>
+    </w:p>
+    <w:p>
+      <w:pPr>
+        <w:pStyle w:val="Listenabsatz"/>
+        <w:numPr>
+          <w:ilvl w:val="0"/>
+          <w:numId w:val="3"/>
+        </w:numPr>
+      </w:pPr>
+      <w:r>
+        <w:rPr>
+          <w:noProof/>
+        </w:rPr>
+        <mc:AlternateContent>
+          <mc:Choice Requires="wpg">
+            <w:drawing>
+              <wp:anchor distT="0" distB="0" distL="114300" distR="114300" simplePos="0" relativeHeight="251699200" behindDoc="0" locked="0" layoutInCell="1" allowOverlap="1">
+                <wp:simplePos x="0" y="0"/>
+                <wp:positionH relativeFrom="column">
+                  <wp:posOffset>5080</wp:posOffset>
+                </wp:positionH>
+                <wp:positionV relativeFrom="paragraph">
+                  <wp:posOffset>283210</wp:posOffset>
+                </wp:positionV>
+                <wp:extent cx="4800600" cy="1762125"/>
+                <wp:effectExtent l="0" t="0" r="0" b="9525"/>
+                <wp:wrapTopAndBottom/>
+                <wp:docPr id="48" name="Gruppieren 48"/>
+                <wp:cNvGraphicFramePr/>
+                <a:graphic xmlns:a="http://schemas.openxmlformats.org/drawingml/2006/main">
+                  <a:graphicData uri="http://schemas.microsoft.com/office/word/2010/wordprocessingGroup">
+                    <wpg:wgp>
+                      <wpg:cNvGrpSpPr/>
+                      <wpg:grpSpPr>
+                        <a:xfrm>
+                          <a:off x="0" y="0"/>
+                          <a:ext cx="4800600" cy="1762125"/>
+                          <a:chOff x="0" y="0"/>
+                          <a:chExt cx="4800600" cy="1762125"/>
+                        </a:xfrm>
+                      </wpg:grpSpPr>
+                      <pic:pic xmlns:pic="http://schemas.openxmlformats.org/drawingml/2006/picture">
+                        <pic:nvPicPr>
+                          <pic:cNvPr id="46" name="Grafik 46"/>
+                          <pic:cNvPicPr>
+                            <a:picLocks noChangeAspect="1"/>
+                          </pic:cNvPicPr>
+                        </pic:nvPicPr>
+                        <pic:blipFill>
+                          <a:blip r:embed="rId34">
+                            <a:extLst>
+                              <a:ext uri="{28A0092B-C50C-407E-A947-70E740481C1C}">
+                                <a14:useLocalDpi xmlns:a14="http://schemas.microsoft.com/office/drawing/2010/main" val="0"/>
+                              </a:ext>
+                            </a:extLst>
+                          </a:blip>
+                          <a:stretch>
+                            <a:fillRect/>
+                          </a:stretch>
+                        </pic:blipFill>
+                        <pic:spPr>
+                          <a:xfrm>
+                            <a:off x="0" y="0"/>
+                            <a:ext cx="4800600" cy="1438275"/>
+                          </a:xfrm>
+                          <a:prstGeom prst="rect">
+                            <a:avLst/>
+                          </a:prstGeom>
+                        </pic:spPr>
+                      </pic:pic>
+                      <wps:wsp>
+                        <wps:cNvPr id="47" name="Textfeld 47"/>
+                        <wps:cNvSpPr txBox="1"/>
+                        <wps:spPr>
+                          <a:xfrm>
+                            <a:off x="0" y="1495425"/>
+                            <a:ext cx="4800600" cy="266700"/>
+                          </a:xfrm>
+                          <a:prstGeom prst="rect">
+                            <a:avLst/>
+                          </a:prstGeom>
+                          <a:solidFill>
+                            <a:prstClr val="white"/>
+                          </a:solidFill>
+                          <a:ln>
+                            <a:noFill/>
+                          </a:ln>
+                        </wps:spPr>
+                        <wps:txbx>
+                          <w:txbxContent>
+                            <w:p>
+                              <w:pPr>
+                                <w:pStyle w:val="Beschriftung"/>
+                                <w:rPr>
+                                  <w:noProof/>
+                                </w:rPr>
+                              </w:pPr>
+                              <w:r>
+                                <w:t xml:space="preserve">Abbildung </w:t>
+                              </w:r>
+                              <w:fldSimple w:instr=" SEQ Abbildung \* ARABIC ">
+                                <w:r>
+                                  <w:rPr>
+                                    <w:noProof/>
+                                  </w:rPr>
+                                  <w:t>15</w:t>
+                                </w:r>
+                              </w:fldSimple>
+                              <w:r>
+                                <w:t>: Disziplin anlegen, Variablen</w:t>
+                              </w:r>
+                            </w:p>
+                          </w:txbxContent>
+                        </wps:txbx>
+                        <wps:bodyPr rot="0" spcFirstLastPara="0" vertOverflow="overflow" horzOverflow="overflow" vert="horz" wrap="square" lIns="0" tIns="0" rIns="0" bIns="0" numCol="1" spcCol="0" rtlCol="0" fromWordArt="0" anchor="t" anchorCtr="0" forceAA="0" compatLnSpc="1">
+                          <a:prstTxWarp prst="textNoShape">
+                            <a:avLst/>
+                          </a:prstTxWarp>
+                          <a:spAutoFit/>
+                        </wps:bodyPr>
+                      </wps:wsp>
+                    </wpg:wgp>
+                  </a:graphicData>
+                </a:graphic>
+              </wp:anchor>
+            </w:drawing>
+          </mc:Choice>
+          <mc:Fallback>
+            <w:pict>
+              <v:group id="Gruppieren 48" o:spid="_x0000_s1068" style="position:absolute;left:0;text-align:left;margin-left:.4pt;margin-top:22.3pt;width:378pt;height:138.75pt;z-index:251699200" coordsize="48006,17621" o:gfxdata="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">
+                <v:shape id="Grafik 46" o:spid="_x0000_s1069" type="#_x0000_t75" style="position:absolute;width:48006;height:14382;visibility:visible;mso-wrap-style:square" o:gfxdata="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">
+                  <v:imagedata r:id="rId35" o:title=""/>
+                </v:shape>
+                <v:shape id="Textfeld 47" o:spid="_x0000_s1070" type="#_x0000_t202" style="position:absolute;top:14954;width:48006;height:2667;visibility:visible;mso-wrap-style:square;v-text-anchor:top" o:gfxdata="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" stroked="f">
+                  <v:textbox style="mso-fit-shape-to-text:t" inset="0,0,0,0">
+                    <w:txbxContent>
+                      <w:p>
+                        <w:pPr>
+                          <w:pStyle w:val="Beschriftung"/>
+                          <w:rPr>
+                            <w:noProof/>
+                          </w:rPr>
+                        </w:pPr>
+                        <w:r>
+                          <w:t xml:space="preserve">Abbildung </w:t>
+                        </w:r>
+                        <w:fldSimple w:instr=" SEQ Abbildung \* ARABIC ">
+                          <w:r>
+                            <w:rPr>
+                              <w:noProof/>
+                            </w:rPr>
+                            <w:t>15</w:t>
+                          </w:r>
+                        </w:fldSimple>
+                        <w:r>
+                          <w:t>: Disziplin anlegen, Variablen</w:t>
+                        </w:r>
+                      </w:p>
+                    </w:txbxContent>
+                  </v:textbox>
+                </v:shape>
+                <w10:wrap type="topAndBottom"/>
+              </v:group>
+            </w:pict>
+          </mc:Fallback>
+        </mc:AlternateContent>
+      </w:r>
+      <w:r>
+        <w:t>Mannschaft + Direkter Vergleich: Fußball, Hockey, Staffel</w:t>
+      </w:r>
+    </w:p>
+    <w:p>
+      <w:r>
+        <w:rPr>
+          <w:noProof/>
+        </w:rPr>
+        <w:lastRenderedPageBreak/>
+        <mc:AlternateContent>
+          <mc:Choice Requires="wpg">
+            <w:drawing>
+              <wp:anchor distT="0" distB="0" distL="114300" distR="114300" simplePos="0" relativeHeight="251703296" behindDoc="0" locked="0" layoutInCell="1" allowOverlap="1">
+                <wp:simplePos x="0" y="0"/>
+                <wp:positionH relativeFrom="column">
+                  <wp:posOffset>-4445</wp:posOffset>
+                </wp:positionH>
+                <wp:positionV relativeFrom="paragraph">
+                  <wp:posOffset>652780</wp:posOffset>
+                </wp:positionV>
+                <wp:extent cx="4924425" cy="3076575"/>
+                <wp:effectExtent l="0" t="0" r="9525" b="9525"/>
+                <wp:wrapTopAndBottom/>
+                <wp:docPr id="51" name="Gruppieren 51"/>
+                <wp:cNvGraphicFramePr/>
+                <a:graphic xmlns:a="http://schemas.openxmlformats.org/drawingml/2006/main">
+                  <a:graphicData uri="http://schemas.microsoft.com/office/word/2010/wordprocessingGroup">
+                    <wpg:wgp>
+                      <wpg:cNvGrpSpPr/>
+                      <wpg:grpSpPr>
+                        <a:xfrm>
+                          <a:off x="0" y="0"/>
+                          <a:ext cx="4924425" cy="3076575"/>
+                          <a:chOff x="0" y="0"/>
+                          <a:chExt cx="4924425" cy="3076575"/>
+                        </a:xfrm>
+                      </wpg:grpSpPr>
+                      <pic:pic xmlns:pic="http://schemas.openxmlformats.org/drawingml/2006/picture">
+                        <pic:nvPicPr>
+                          <pic:cNvPr id="49" name="Grafik 49"/>
+                          <pic:cNvPicPr>
+                            <a:picLocks noChangeAspect="1"/>
+                          </pic:cNvPicPr>
+                        </pic:nvPicPr>
+                        <pic:blipFill>
+                          <a:blip r:embed="rId36">
+                            <a:extLst>
+                              <a:ext uri="{28A0092B-C50C-407E-A947-70E740481C1C}">
+                                <a14:useLocalDpi xmlns:a14="http://schemas.microsoft.com/office/drawing/2010/main" val="0"/>
+                              </a:ext>
+                            </a:extLst>
+                          </a:blip>
+                          <a:stretch>
+                            <a:fillRect/>
+                          </a:stretch>
+                        </pic:blipFill>
+                        <pic:spPr>
+                          <a:xfrm>
+                            <a:off x="0" y="0"/>
+                            <a:ext cx="4924425" cy="2752725"/>
+                          </a:xfrm>
+                          <a:prstGeom prst="rect">
+                            <a:avLst/>
+                          </a:prstGeom>
+                        </pic:spPr>
+                      </pic:pic>
+                      <wps:wsp>
+                        <wps:cNvPr id="50" name="Textfeld 50"/>
+                        <wps:cNvSpPr txBox="1"/>
+                        <wps:spPr>
+                          <a:xfrm>
+                            <a:off x="0" y="2809875"/>
+                            <a:ext cx="4924425" cy="266700"/>
+                          </a:xfrm>
+                          <a:prstGeom prst="rect">
+                            <a:avLst/>
+                          </a:prstGeom>
+                          <a:solidFill>
+                            <a:prstClr val="white"/>
+                          </a:solidFill>
+                          <a:ln>
+                            <a:noFill/>
+                          </a:ln>
+                        </wps:spPr>
+                        <wps:txbx>
+                          <w:txbxContent>
+                            <w:p>
+                              <w:pPr>
+                                <w:pStyle w:val="Beschriftung"/>
+                                <w:rPr>
+                                  <w:noProof/>
+                                </w:rPr>
+                              </w:pPr>
+                              <w:r>
+                                <w:t xml:space="preserve">Abbildung </w:t>
+                              </w:r>
+                              <w:fldSimple w:instr=" SEQ Abbildung \* ARABIC ">
+                                <w:r>
+                                  <w:rPr>
+                                    <w:noProof/>
+                                  </w:rPr>
+                                  <w:t>16</w:t>
+                                </w:r>
+                              </w:fldSimple>
+                              <w:r>
+                                <w:t>: Disziplin anlegen, Regeln</w:t>
+                              </w:r>
+                            </w:p>
+                          </w:txbxContent>
+                        </wps:txbx>
+                        <wps:bodyPr rot="0" spcFirstLastPara="0" vertOverflow="overflow" horzOverflow="overflow" vert="horz" wrap="square" lIns="0" tIns="0" rIns="0" bIns="0" numCol="1" spcCol="0" rtlCol="0" fromWordArt="0" anchor="t" anchorCtr="0" forceAA="0" compatLnSpc="1">
+                          <a:prstTxWarp prst="textNoShape">
+                            <a:avLst/>
+                          </a:prstTxWarp>
+                          <a:spAutoFit/>
+                        </wps:bodyPr>
+                      </wps:wsp>
+                    </wpg:wgp>
+                  </a:graphicData>
+                </a:graphic>
+              </wp:anchor>
+            </w:drawing>
+          </mc:Choice>
+          <mc:Fallback>
+            <w:pict>
+              <v:group id="Gruppieren 51" o:spid="_x0000_s1071" style="position:absolute;margin-left:-.35pt;margin-top:51.4pt;width:387.75pt;height:242.25pt;z-index:251703296" coordsize="49244,30765" o:gfxdata="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">
+                <v:shape id="Grafik 49" o:spid="_x0000_s1072" type="#_x0000_t75" style="position:absolute;width:49244;height:27527;visibility:visible;mso-wrap-style:square" o:gfxdata="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">
+                  <v:imagedata r:id="rId37" o:title=""/>
+                </v:shape>
+                <v:shape id="Textfeld 50" o:spid="_x0000_s1073" type="#_x0000_t202" style="position:absolute;top:28098;width:49244;height:2667;visibility:visible;mso-wrap-style:square;v-text-anchor:top" o:gfxdata="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" stroked="f">
+                  <v:textbox style="mso-fit-shape-to-text:t" inset="0,0,0,0">
+                    <w:txbxContent>
+                      <w:p>
+                        <w:pPr>
+                          <w:pStyle w:val="Beschriftung"/>
+                          <w:rPr>
+                            <w:noProof/>
+                          </w:rPr>
+                        </w:pPr>
+                        <w:r>
+                          <w:t xml:space="preserve">Abbildung </w:t>
+                        </w:r>
+                        <w:fldSimple w:instr=" SEQ Abbildung \* ARABIC ">
+                          <w:r>
+                            <w:rPr>
+                              <w:noProof/>
+                            </w:rPr>
+                            <w:t>16</w:t>
+                          </w:r>
+                        </w:fldSimple>
+                        <w:r>
+                          <w:t>: Disziplin anlegen, Regeln</w:t>
+                        </w:r>
+                      </w:p>
+                    </w:txbxContent>
+                  </v:textbox>
+                </v:shape>
+                <w10:wrap type="topAndBottom"/>
+              </v:group>
+            </w:pict>
+          </mc:Fallback>
+        </mc:AlternateContent>
+      </w:r>
+      <w:r>
+        <w:t>Für jede Disziplin müssen Variablen angelegt werden. Jede Variable entspricht dabei einem Ergebnis. Außerdem muss die Einheit angegeben werden in der die Variable gemessen wird. Diese Variablen können an einer anderen Stelle erstellt werden.</w:t>
+      </w:r>
+    </w:p>
+    <w:p>
+      <w:r>
+        <w:t xml:space="preserve">Die Regeln für die Vergabe von Punkten für </w:t>
+      </w:r>
+      <w:r>
+        <w:t>eine Disziplin</w:t>
+      </w:r>
+      <w:r>
+        <w:t xml:space="preserve"> werden in diesem Abschnitt definiert. Realisiert wird dies über ein Groovy-Skript. Wie dies funktioniert ist der Dokumentation des </w:t>
+      </w:r>
+      <w:proofErr w:type="spellStart"/>
+      <w:r>
+        <w:t>Backends</w:t>
+      </w:r>
+      <w:proofErr w:type="spellEnd"/>
+      <w:r>
+        <w:t xml:space="preserve"> und der Groovy Dokumentation zu entnehmen.</w:t>
+      </w:r>
+      <w:r>
+        <w:t xml:space="preserve"> Ob das Groovy-Skript syntaktisch korrekt ist, kann mit einem Klick auf den „Überprüfen“-Button kontrolliert werden.</w:t>
+      </w:r>
+    </w:p>
+    <w:p>
+      <w:r>
+        <w:t>Wenn alles eingetragen und das Skript korrekt ist, kann die Disziplin gespeichert werden und steht für das Sportfest zu Verfügung.</w:t>
+      </w:r>
+    </w:p>
+    <w:p>
+      <w:pPr>
+        <w:pStyle w:val="berschrift2"/>
+      </w:pPr>
+      <w:r>
+        <w:t>Disziplinen verwalten</w:t>
+      </w:r>
+    </w:p>
+    <w:p>
+      <w:r>
+        <w:rPr>
+          <w:noProof/>
+        </w:rPr>
+        <mc:AlternateContent>
+          <mc:Choice Requires="wpg">
+            <w:drawing>
+              <wp:anchor distT="0" distB="0" distL="114300" distR="114300" simplePos="0" relativeHeight="251707392" behindDoc="0" locked="0" layoutInCell="1" allowOverlap="1">
+                <wp:simplePos x="0" y="0"/>
+                <wp:positionH relativeFrom="column">
+                  <wp:posOffset>-4445</wp:posOffset>
+                </wp:positionH>
+                <wp:positionV relativeFrom="paragraph">
+                  <wp:posOffset>1018540</wp:posOffset>
+                </wp:positionV>
+                <wp:extent cx="2924175" cy="2009775"/>
+                <wp:effectExtent l="0" t="0" r="9525" b="9525"/>
+                <wp:wrapTopAndBottom/>
+                <wp:docPr id="54" name="Gruppieren 54"/>
+                <wp:cNvGraphicFramePr/>
+                <a:graphic xmlns:a="http://schemas.openxmlformats.org/drawingml/2006/main">
+                  <a:graphicData uri="http://schemas.microsoft.com/office/word/2010/wordprocessingGroup">
+                    <wpg:wgp>
+                      <wpg:cNvGrpSpPr/>
+                      <wpg:grpSpPr>
+                        <a:xfrm>
+                          <a:off x="0" y="0"/>
+                          <a:ext cx="2924175" cy="2009775"/>
+                          <a:chOff x="0" y="0"/>
+                          <a:chExt cx="2924175" cy="2009775"/>
+                        </a:xfrm>
+                      </wpg:grpSpPr>
+                      <pic:pic xmlns:pic="http://schemas.openxmlformats.org/drawingml/2006/picture">
+                        <pic:nvPicPr>
+                          <pic:cNvPr id="52" name="Grafik 52"/>
+                          <pic:cNvPicPr>
+                            <a:picLocks noChangeAspect="1"/>
+                          </pic:cNvPicPr>
+                        </pic:nvPicPr>
+                        <pic:blipFill rotWithShape="1">
+                          <a:blip r:embed="rId38">
+                            <a:extLst>
+                              <a:ext uri="{28A0092B-C50C-407E-A947-70E740481C1C}">
+                                <a14:useLocalDpi xmlns:a14="http://schemas.microsoft.com/office/drawing/2010/main" val="0"/>
+                              </a:ext>
+                            </a:extLst>
+                          </a:blip>
+                          <a:srcRect l="12703" r="14006"/>
+                          <a:stretch/>
+                        </pic:blipFill>
+                        <pic:spPr>
+                          <a:xfrm>
+                            <a:off x="0" y="0"/>
+                            <a:ext cx="2143125" cy="1685925"/>
+                          </a:xfrm>
+                          <a:prstGeom prst="rect">
+                            <a:avLst/>
+                          </a:prstGeom>
+                        </pic:spPr>
+                      </pic:pic>
+                      <wps:wsp>
+                        <wps:cNvPr id="53" name="Textfeld 53"/>
+                        <wps:cNvSpPr txBox="1"/>
+                        <wps:spPr>
+                          <a:xfrm>
+                            <a:off x="0" y="1743075"/>
+                            <a:ext cx="2924175" cy="266700"/>
+                          </a:xfrm>
+                          <a:prstGeom prst="rect">
+                            <a:avLst/>
+                          </a:prstGeom>
+                          <a:solidFill>
+                            <a:prstClr val="white"/>
+                          </a:solidFill>
+                          <a:ln>
+                            <a:noFill/>
+                          </a:ln>
+                        </wps:spPr>
+                        <wps:txbx>
+                          <w:txbxContent>
+                            <w:p>
+                              <w:pPr>
+                                <w:pStyle w:val="Beschriftung"/>
+                                <w:rPr>
+                                  <w:noProof/>
+                                </w:rPr>
+                              </w:pPr>
+                              <w:r>
+                                <w:t xml:space="preserve">Abbildung </w:t>
+                              </w:r>
+                              <w:fldSimple w:instr=" SEQ Abbildung \* ARABIC ">
+                                <w:r>
+                                  <w:rPr>
+                                    <w:noProof/>
+                                  </w:rPr>
+                                  <w:t>17</w:t>
+                                </w:r>
+                              </w:fldSimple>
+                              <w:r>
+                                <w:t>: Disziplinen verwalten</w:t>
+                              </w:r>
+                            </w:p>
+                          </w:txbxContent>
+                        </wps:txbx>
+                        <wps:bodyPr rot="0" spcFirstLastPara="0" vertOverflow="overflow" horzOverflow="overflow" vert="horz" wrap="square" lIns="0" tIns="0" rIns="0" bIns="0" numCol="1" spcCol="0" rtlCol="0" fromWordArt="0" anchor="t" anchorCtr="0" forceAA="0" compatLnSpc="1">
+                          <a:prstTxWarp prst="textNoShape">
+                            <a:avLst/>
+                          </a:prstTxWarp>
+                          <a:spAutoFit/>
+                        </wps:bodyPr>
+                      </wps:wsp>
+                    </wpg:wgp>
+                  </a:graphicData>
+                </a:graphic>
+                <wp14:sizeRelH relativeFrom="margin">
+                  <wp14:pctWidth>0</wp14:pctWidth>
+                </wp14:sizeRelH>
+              </wp:anchor>
+            </w:drawing>
+          </mc:Choice>
+          <mc:Fallback>
+            <w:pict>
+              <v:group id="Gruppieren 54" o:spid="_x0000_s1074" style="position:absolute;margin-left:-.35pt;margin-top:80.2pt;width:230.25pt;height:158.25pt;z-index:251707392;mso-width-relative:margin" coordsize="29241,20097" o:gfxdata="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">
+                <v:shape id="Grafik 52" o:spid="_x0000_s1075" type="#_x0000_t75" style="position:absolute;width:21431;height:16859;visibility:visible;mso-wrap-style:square" o:gfxdata="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">
+                  <v:imagedata r:id="rId39" o:title="" cropleft="8325f" cropright="9179f"/>
+                </v:shape>
+                <v:shape id="Textfeld 53" o:spid="_x0000_s1076" type="#_x0000_t202" style="position:absolute;top:17430;width:29241;height:2667;visibility:visible;mso-wrap-style:square;v-text-anchor:top" o:gfxdata="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" stroked="f">
+                  <v:textbox style="mso-fit-shape-to-text:t" inset="0,0,0,0">
+                    <w:txbxContent>
+                      <w:p>
+                        <w:pPr>
+                          <w:pStyle w:val="Beschriftung"/>
+                          <w:rPr>
+                            <w:noProof/>
+                          </w:rPr>
+                        </w:pPr>
+                        <w:r>
+                          <w:t xml:space="preserve">Abbildung </w:t>
+                        </w:r>
+                        <w:fldSimple w:instr=" SEQ Abbildung \* ARABIC ">
+                          <w:r>
+                            <w:rPr>
+                              <w:noProof/>
+                            </w:rPr>
+                            <w:t>17</w:t>
+                          </w:r>
+                        </w:fldSimple>
+                        <w:r>
+                          <w:t>: Disziplinen verwalten</w:t>
+                        </w:r>
+                      </w:p>
+                    </w:txbxContent>
+                  </v:textbox>
+                </v:shape>
+                <w10:wrap type="topAndBottom"/>
+              </v:group>
+            </w:pict>
+          </mc:Fallback>
+        </mc:AlternateContent>
+      </w:r>
+      <w:r>
+        <w:t xml:space="preserve">In diesem Fenster sind alle Disziplinen aufgelistet welche für das Sportfest angelegt wurden. Sie können an dieser Stelle deaktiviert werden, wenn sie zum Beispiel wetterbedingt nicht stattfinden können. Außerdem können sie auch komplett entfernt werden. Zusätzlich können sie noch bearbeitet werden. Klickt man auf den Stift, gelangt man zu der gleichen Ansicht wie zum Disziplin anlegen. Alle Felder sind dann schon ausgefüllt und können </w:t>
+      </w:r>
+      <w:r>
+        <w:t>geändert</w:t>
+      </w:r>
+      <w:r>
+        <w:t xml:space="preserve"> werden.</w:t>
+      </w:r>
+    </w:p>
+    <w:p>
+      <w:pPr>
+        <w:pStyle w:val="berschrift2"/>
+      </w:pPr>
+      <w:r>
+        <w:t>Einheiten verwalten</w:t>
+      </w:r>
+    </w:p>
+    <w:p>
+      <w:r>
+        <w:t>Wie bereits erwähnt können Einheiten verwaltet werden. Einheiten bestehen aus 4 Bestandteilen:</w:t>
+      </w:r>
+    </w:p>
+    <w:p>
+      <w:pPr>
+        <w:pStyle w:val="Listenabsatz"/>
+        <w:numPr>
+          <w:ilvl w:val="0"/>
+          <w:numId w:val="4"/>
+        </w:numPr>
+      </w:pPr>
+      <w:r>
+        <w:t>Name: Der Name unter dem die Einheit angezeigt wird.</w:t>
+      </w:r>
+    </w:p>
+    <w:p>
+      <w:pPr>
+        <w:pStyle w:val="Listenabsatz"/>
+        <w:numPr>
+          <w:ilvl w:val="0"/>
+          <w:numId w:val="4"/>
+        </w:numPr>
+      </w:pPr>
+      <w:r>
+        <w:lastRenderedPageBreak/>
+        <w:t xml:space="preserve">Datentyp: Der Datentyp dem die Einheit entspricht: double, </w:t>
+      </w:r>
+      <w:proofErr w:type="spellStart"/>
+      <w:r>
+        <w:t>string</w:t>
+      </w:r>
+      <w:proofErr w:type="spellEnd"/>
+      <w:r>
+        <w:t xml:space="preserve">, </w:t>
+      </w:r>
+      <w:proofErr w:type="spellStart"/>
+      <w:r>
+        <w:t>timestamp</w:t>
+      </w:r>
+      <w:proofErr w:type="spellEnd"/>
+    </w:p>
+    <w:p>
+      <w:pPr>
+        <w:pStyle w:val="Listenabsatz"/>
+        <w:numPr>
+          <w:ilvl w:val="0"/>
+          <w:numId w:val="4"/>
+        </w:numPr>
+      </w:pPr>
+      <w:r>
+        <w:t>Format: Dies ist ein regulärer Ausdruck mit dem geprüft werden kann ob die Eingabe eines Ergebnisses korrekt ist.</w:t>
+      </w:r>
+    </w:p>
+    <w:p>
+      <w:pPr>
+        <w:pStyle w:val="Listenabsatz"/>
+        <w:numPr>
+          <w:ilvl w:val="0"/>
+          <w:numId w:val="4"/>
+        </w:numPr>
+      </w:pPr>
+      <w:r>
+        <w:t>Beispiel: Ist eine Eingabe falsch, wird dieses Beispiel angezeigt um bei der Eingabe zu helfen.</w:t>
+      </w:r>
+    </w:p>
+    <w:p>
+      <w:r>
+        <w:t>Einheiten können neu angelegt, bearbeitet und gelöscht werden.</w:t>
+      </w:r>
+    </w:p>
+    <w:p>
+      <w:pPr>
+        <w:pStyle w:val="berschrift2"/>
+      </w:pPr>
+      <w:r>
+        <w:t>Benutzer</w:t>
+      </w:r>
+    </w:p>
+    <w:p>
+      <w:r>
+        <w:rPr>
+          <w:noProof/>
+        </w:rPr>
+        <mc:AlternateContent>
+          <mc:Choice Requires="wpg">
+            <w:drawing>
+              <wp:anchor distT="0" distB="0" distL="114300" distR="114300" simplePos="0" relativeHeight="251711488" behindDoc="0" locked="0" layoutInCell="1" allowOverlap="1">
+                <wp:simplePos x="0" y="0"/>
+                <wp:positionH relativeFrom="column">
+                  <wp:posOffset>-4445</wp:posOffset>
+                </wp:positionH>
+                <wp:positionV relativeFrom="paragraph">
+                  <wp:posOffset>283210</wp:posOffset>
+                </wp:positionV>
+                <wp:extent cx="5760720" cy="1743075"/>
+                <wp:effectExtent l="0" t="0" r="0" b="9525"/>
+                <wp:wrapTopAndBottom/>
+                <wp:docPr id="57" name="Gruppieren 57"/>
+                <wp:cNvGraphicFramePr/>
+                <a:graphic xmlns:a="http://schemas.openxmlformats.org/drawingml/2006/main">
+                  <a:graphicData uri="http://schemas.microsoft.com/office/word/2010/wordprocessingGroup">
+                    <wpg:wgp>
+                      <wpg:cNvGrpSpPr/>
+                      <wpg:grpSpPr>
+                        <a:xfrm>
+                          <a:off x="0" y="0"/>
+                          <a:ext cx="5760720" cy="1743075"/>
+                          <a:chOff x="0" y="0"/>
+                          <a:chExt cx="5760720" cy="1743075"/>
+                        </a:xfrm>
+                      </wpg:grpSpPr>
+                      <pic:pic xmlns:pic="http://schemas.openxmlformats.org/drawingml/2006/picture">
+                        <pic:nvPicPr>
+                          <pic:cNvPr id="55" name="Grafik 55"/>
+                          <pic:cNvPicPr>
+                            <a:picLocks noChangeAspect="1"/>
+                          </pic:cNvPicPr>
+                        </pic:nvPicPr>
+                        <pic:blipFill>
+                          <a:blip r:embed="rId40">
+                            <a:extLst>
+                              <a:ext uri="{28A0092B-C50C-407E-A947-70E740481C1C}">
+                                <a14:useLocalDpi xmlns:a14="http://schemas.microsoft.com/office/drawing/2010/main" val="0"/>
+                              </a:ext>
+                            </a:extLst>
+                          </a:blip>
+                          <a:stretch>
+                            <a:fillRect/>
+                          </a:stretch>
+                        </pic:blipFill>
+                        <pic:spPr>
+                          <a:xfrm>
+                            <a:off x="0" y="0"/>
+                            <a:ext cx="5760720" cy="1417955"/>
+                          </a:xfrm>
+                          <a:prstGeom prst="rect">
+                            <a:avLst/>
+                          </a:prstGeom>
+                        </pic:spPr>
+                      </pic:pic>
+                      <wps:wsp>
+                        <wps:cNvPr id="56" name="Textfeld 56"/>
+                        <wps:cNvSpPr txBox="1"/>
+                        <wps:spPr>
+                          <a:xfrm>
+                            <a:off x="0" y="1476375"/>
+                            <a:ext cx="5760720" cy="266700"/>
+                          </a:xfrm>
+                          <a:prstGeom prst="rect">
+                            <a:avLst/>
+                          </a:prstGeom>
+                          <a:solidFill>
+                            <a:prstClr val="white"/>
+                          </a:solidFill>
+                          <a:ln>
+                            <a:noFill/>
+                          </a:ln>
+                        </wps:spPr>
+                        <wps:txbx>
+                          <w:txbxContent>
+                            <w:p>
+                              <w:pPr>
+                                <w:pStyle w:val="Beschriftung"/>
+                                <w:rPr>
+                                  <w:noProof/>
+                                </w:rPr>
+                              </w:pPr>
+                              <w:r>
+                                <w:t xml:space="preserve">Abbildung </w:t>
+                              </w:r>
+                              <w:fldSimple w:instr=" SEQ Abbildung \* ARABIC ">
+                                <w:r>
+                                  <w:rPr>
+                                    <w:noProof/>
+                                  </w:rPr>
+                                  <w:t>18</w:t>
+                                </w:r>
+                              </w:fldSimple>
+                              <w:r>
+                                <w:t>: Benutzer verwalten</w:t>
+                              </w:r>
+                            </w:p>
+                          </w:txbxContent>
+                        </wps:txbx>
+                        <wps:bodyPr rot="0" spcFirstLastPara="0" vertOverflow="overflow" horzOverflow="overflow" vert="horz" wrap="square" lIns="0" tIns="0" rIns="0" bIns="0" numCol="1" spcCol="0" rtlCol="0" fromWordArt="0" anchor="t" anchorCtr="0" forceAA="0" compatLnSpc="1">
+                          <a:prstTxWarp prst="textNoShape">
+                            <a:avLst/>
+                          </a:prstTxWarp>
+                          <a:spAutoFit/>
+                        </wps:bodyPr>
+                      </wps:wsp>
+                    </wpg:wgp>
+                  </a:graphicData>
+                </a:graphic>
+              </wp:anchor>
+            </w:drawing>
+          </mc:Choice>
+          <mc:Fallback>
+            <w:pict>
+              <v:group id="Gruppieren 57" o:spid="_x0000_s1077" style="position:absolute;margin-left:-.35pt;margin-top:22.3pt;width:453.6pt;height:137.25pt;z-index:251711488" coordsize="57607,17430" o:gfxdata="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">
+                <v:shape id="Grafik 55" o:spid="_x0000_s1078" type="#_x0000_t75" style="position:absolute;width:57607;height:14179;visibility:visible;mso-wrap-style:square" o:gfxdata="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">
+                  <v:imagedata r:id="rId41" o:title=""/>
+                </v:shape>
+                <v:shape id="Textfeld 56" o:spid="_x0000_s1079" type="#_x0000_t202" style="position:absolute;top:14763;width:57607;height:2667;visibility:visible;mso-wrap-style:square;v-text-anchor:top" o:gfxdata="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" stroked="f">
+                  <v:textbox style="mso-fit-shape-to-text:t" inset="0,0,0,0">
+                    <w:txbxContent>
+                      <w:p>
+                        <w:pPr>
+                          <w:pStyle w:val="Beschriftung"/>
+                          <w:rPr>
+                            <w:noProof/>
+                          </w:rPr>
+                        </w:pPr>
+                        <w:r>
+                          <w:t xml:space="preserve">Abbildung </w:t>
+                        </w:r>
+                        <w:fldSimple w:instr=" SEQ Abbildung \* ARABIC ">
+                          <w:r>
+                            <w:rPr>
+                              <w:noProof/>
+                            </w:rPr>
+                            <w:t>18</w:t>
+                          </w:r>
+                        </w:fldSimple>
+                        <w:r>
+                          <w:t>: Benutzer verwalten</w:t>
+                        </w:r>
+                      </w:p>
+                    </w:txbxContent>
+                  </v:textbox>
+                </v:shape>
+                <w10:wrap type="topAndBottom"/>
+              </v:group>
+            </w:pict>
+          </mc:Fallback>
+        </mc:AlternateContent>
+      </w:r>
+      <w:r>
+        <w:t>Über die Benutzerverwaltung können Benutzer hinzugefügt oder gelöscht werden.</w:t>
+      </w:r>
+    </w:p>
+    <w:p>
+      <w:bookmarkStart w:id="20" w:name="_GoBack"/>
+      <w:bookmarkEnd w:id="20"/>
     </w:p>
     <w:sectPr>
       <w:pgSz w:w="11906" w:h="16838"/>
@@ -2144,11 +4142,11 @@
 </file>
 
 <file path=word/numbering.xml><?xml version="1.0" encoding="utf-8"?>
-<w:numbering xmlns:wpc="http://schemas.microsoft.com/office/word/2010/wordprocessingCanvas" xmlns:cx="http://schemas.microsoft.com/office/drawing/2014/chartex" xmlns:cx1="http://schemas.microsoft.com/office/drawing/2015/9/8/chartex" xmlns:mc="http://schemas.openxmlformats.org/markup-compatibility/2006" xmlns:o="urn:schemas-microsoft-com:office:office" xmlns:r="http://schemas.openxmlformats.org/officeDocument/2006/relationships" xmlns:m="http://schemas.openxmlformats.org/officeDocument/2006/math" xmlns:v="urn:schemas-microsoft-com:vml" xmlns:wp14="http://schemas.microsoft.com/office/word/2010/wordprocessingDrawing" xmlns:wp="http://schemas.openxmlformats.org/drawingml/2006/wordprocessingDrawing" xmlns:w10="urn:schemas-microsoft-com:office:word" xmlns:w="http://schemas.openxmlformats.org/wordprocessingml/2006/main" xmlns:w14="http://schemas.microsoft.com/office/word/2010/wordml" xmlns:w15="http://schemas.microsoft.com/office/word/2012/wordml" xmlns:w16se="http://schemas.microsoft.com/office/word/2015/wordml/symex" xmlns:wpg="http://schemas.microsoft.com/office/word/2010/wordprocessingGroup" xmlns:wpi="http://schemas.microsoft.com/office/word/2010/wordprocessingInk" xmlns:wne="http://schemas.microsoft.com/office/word/2006/wordml" xmlns:wps="http://schemas.microsoft.com/office/word/2010/wordprocessingShape" mc:Ignorable="w14 w15 w16se wp14">
+<w:numbering xmlns:wpc="http://schemas.microsoft.com/office/word/2010/wordprocessingCanvas" xmlns:cx="http://schemas.microsoft.com/office/drawing/2014/chartex" xmlns:cx1="http://schemas.microsoft.com/office/drawing/2015/9/8/chartex" xmlns:cx2="http://schemas.microsoft.com/office/drawing/2015/10/21/chartex" xmlns:cx3="http://schemas.microsoft.com/office/drawing/2016/5/9/chartex" xmlns:cx4="http://schemas.microsoft.com/office/drawing/2016/5/10/chartex" xmlns:cx5="http://schemas.microsoft.com/office/drawing/2016/5/11/chartex" xmlns:cx6="http://schemas.microsoft.com/office/drawing/2016/5/12/chartex" xmlns:cx7="http://schemas.microsoft.com/office/drawing/2016/5/13/chartex" xmlns:cx8="http://schemas.microsoft.com/office/drawing/2016/5/14/chartex" xmlns:mc="http://schemas.openxmlformats.org/markup-compatibility/2006" xmlns:aink="http://schemas.microsoft.com/office/drawing/2016/ink" xmlns:am3d="http://schemas.microsoft.com/office/drawing/2017/model3d" xmlns:o="urn:schemas-microsoft-com:office:office" xmlns:r="http://schemas.openxmlformats.org/officeDocument/2006/relationships" xmlns:m="http://schemas.openxmlformats.org/officeDocument/2006/math" xmlns:v="urn:schemas-microsoft-com:vml" xmlns:wp14="http://schemas.microsoft.com/office/word/2010/wordprocessingDrawing" xmlns:wp="http://schemas.openxmlformats.org/drawingml/2006/wordprocessingDrawing" xmlns:w10="urn:schemas-microsoft-com:office:word" xmlns:w="http://schemas.openxmlformats.org/wordprocessingml/2006/main" xmlns:w14="http://schemas.microsoft.com/office/word/2010/wordml" xmlns:w15="http://schemas.microsoft.com/office/word/2012/wordml" xmlns:w16cid="http://schemas.microsoft.com/office/word/2016/wordml/cid" xmlns:w16se="http://schemas.microsoft.com/office/word/2015/wordml/symex" xmlns:wpg="http://schemas.microsoft.com/office/word/2010/wordprocessingGroup" xmlns:wpi="http://schemas.microsoft.com/office/word/2010/wordprocessingInk" xmlns:wne="http://schemas.microsoft.com/office/word/2006/wordml" xmlns:wps="http://schemas.microsoft.com/office/word/2010/wordprocessingShape" mc:Ignorable="w14 w15 w16se w16cid wp14">
   <w:abstractNum w:abstractNumId="0" w15:restartNumberingAfterBreak="0">
-    <w:nsid w:val="7D5B581D"/>
+    <w:nsid w:val="326175BB"/>
     <w:multiLevelType w:val="hybridMultilevel"/>
-    <w:tmpl w:val="5E9E35F4"/>
+    <w:tmpl w:val="D0888E70"/>
     <w:lvl w:ilvl="0" w:tplc="0407000F">
       <w:start w:val="1"/>
       <w:numFmt w:val="decimal"/>
@@ -2234,14 +4232,313 @@
       </w:pPr>
     </w:lvl>
   </w:abstractNum>
+  <w:abstractNum w:abstractNumId="1" w15:restartNumberingAfterBreak="0">
+    <w:nsid w:val="3AA225CE"/>
+    <w:multiLevelType w:val="hybridMultilevel"/>
+    <w:tmpl w:val="2DE4101E"/>
+    <w:lvl w:ilvl="0" w:tplc="0407000F">
+      <w:start w:val="1"/>
+      <w:numFmt w:val="decimal"/>
+      <w:lvlText w:val="%1."/>
+      <w:lvlJc w:val="left"/>
+      <w:pPr>
+        <w:ind w:left="720" w:hanging="360"/>
+      </w:pPr>
+      <w:rPr>
+        <w:rFonts w:hint="default"/>
+      </w:rPr>
+    </w:lvl>
+    <w:lvl w:ilvl="1" w:tplc="04070019" w:tentative="1">
+      <w:start w:val="1"/>
+      <w:numFmt w:val="lowerLetter"/>
+      <w:lvlText w:val="%2."/>
+      <w:lvlJc w:val="left"/>
+      <w:pPr>
+        <w:ind w:left="1440" w:hanging="360"/>
+      </w:pPr>
+    </w:lvl>
+    <w:lvl w:ilvl="2" w:tplc="0407001B" w:tentative="1">
+      <w:start w:val="1"/>
+      <w:numFmt w:val="lowerRoman"/>
+      <w:lvlText w:val="%3."/>
+      <w:lvlJc w:val="right"/>
+      <w:pPr>
+        <w:ind w:left="2160" w:hanging="180"/>
+      </w:pPr>
+    </w:lvl>
+    <w:lvl w:ilvl="3" w:tplc="0407000F" w:tentative="1">
+      <w:start w:val="1"/>
+      <w:numFmt w:val="decimal"/>
+      <w:lvlText w:val="%4."/>
+      <w:lvlJc w:val="left"/>
+      <w:pPr>
+        <w:ind w:left="2880" w:hanging="360"/>
+      </w:pPr>
+    </w:lvl>
+    <w:lvl w:ilvl="4" w:tplc="04070019" w:tentative="1">
+      <w:start w:val="1"/>
+      <w:numFmt w:val="lowerLetter"/>
+      <w:lvlText w:val="%5."/>
+      <w:lvlJc w:val="left"/>
+      <w:pPr>
+        <w:ind w:left="3600" w:hanging="360"/>
+      </w:pPr>
+    </w:lvl>
+    <w:lvl w:ilvl="5" w:tplc="0407001B" w:tentative="1">
+      <w:start w:val="1"/>
+      <w:numFmt w:val="lowerRoman"/>
+      <w:lvlText w:val="%6."/>
+      <w:lvlJc w:val="right"/>
+      <w:pPr>
+        <w:ind w:left="4320" w:hanging="180"/>
+      </w:pPr>
+    </w:lvl>
+    <w:lvl w:ilvl="6" w:tplc="0407000F" w:tentative="1">
+      <w:start w:val="1"/>
+      <w:numFmt w:val="decimal"/>
+      <w:lvlText w:val="%7."/>
+      <w:lvlJc w:val="left"/>
+      <w:pPr>
+        <w:ind w:left="5040" w:hanging="360"/>
+      </w:pPr>
+    </w:lvl>
+    <w:lvl w:ilvl="7" w:tplc="04070019" w:tentative="1">
+      <w:start w:val="1"/>
+      <w:numFmt w:val="lowerLetter"/>
+      <w:lvlText w:val="%8."/>
+      <w:lvlJc w:val="left"/>
+      <w:pPr>
+        <w:ind w:left="5760" w:hanging="360"/>
+      </w:pPr>
+    </w:lvl>
+    <w:lvl w:ilvl="8" w:tplc="0407001B" w:tentative="1">
+      <w:start w:val="1"/>
+      <w:numFmt w:val="lowerRoman"/>
+      <w:lvlText w:val="%9."/>
+      <w:lvlJc w:val="right"/>
+      <w:pPr>
+        <w:ind w:left="6480" w:hanging="180"/>
+      </w:pPr>
+    </w:lvl>
+  </w:abstractNum>
+  <w:abstractNum w:abstractNumId="2" w15:restartNumberingAfterBreak="0">
+    <w:nsid w:val="64794662"/>
+    <w:multiLevelType w:val="hybridMultilevel"/>
+    <w:tmpl w:val="7E728118"/>
+    <w:lvl w:ilvl="0" w:tplc="59768276">
+      <w:numFmt w:val="bullet"/>
+      <w:lvlText w:val="-"/>
+      <w:lvlJc w:val="left"/>
+      <w:pPr>
+        <w:ind w:left="720" w:hanging="360"/>
+      </w:pPr>
+      <w:rPr>
+        <w:rFonts w:ascii="Calibri" w:eastAsiaTheme="minorHAnsi" w:hAnsi="Calibri" w:cs="Calibri" w:hint="default"/>
+      </w:rPr>
+    </w:lvl>
+    <w:lvl w:ilvl="1" w:tplc="04070003" w:tentative="1">
+      <w:start w:val="1"/>
+      <w:numFmt w:val="bullet"/>
+      <w:lvlText w:val="o"/>
+      <w:lvlJc w:val="left"/>
+      <w:pPr>
+        <w:ind w:left="1440" w:hanging="360"/>
+      </w:pPr>
+      <w:rPr>
+        <w:rFonts w:ascii="Courier New" w:hAnsi="Courier New" w:cs="Courier New" w:hint="default"/>
+      </w:rPr>
+    </w:lvl>
+    <w:lvl w:ilvl="2" w:tplc="04070005" w:tentative="1">
+      <w:start w:val="1"/>
+      <w:numFmt w:val="bullet"/>
+      <w:lvlText w:val=""/>
+      <w:lvlJc w:val="left"/>
+      <w:pPr>
+        <w:ind w:left="2160" w:hanging="360"/>
+      </w:pPr>
+      <w:rPr>
+        <w:rFonts w:ascii="Wingdings" w:hAnsi="Wingdings" w:hint="default"/>
+      </w:rPr>
+    </w:lvl>
+    <w:lvl w:ilvl="3" w:tplc="04070001" w:tentative="1">
+      <w:start w:val="1"/>
+      <w:numFmt w:val="bullet"/>
+      <w:lvlText w:val=""/>
+      <w:lvlJc w:val="left"/>
+      <w:pPr>
+        <w:ind w:left="2880" w:hanging="360"/>
+      </w:pPr>
+      <w:rPr>
+        <w:rFonts w:ascii="Symbol" w:hAnsi="Symbol" w:hint="default"/>
+      </w:rPr>
+    </w:lvl>
+    <w:lvl w:ilvl="4" w:tplc="04070003" w:tentative="1">
+      <w:start w:val="1"/>
+      <w:numFmt w:val="bullet"/>
+      <w:lvlText w:val="o"/>
+      <w:lvlJc w:val="left"/>
+      <w:pPr>
+        <w:ind w:left="3600" w:hanging="360"/>
+      </w:pPr>
+      <w:rPr>
+        <w:rFonts w:ascii="Courier New" w:hAnsi="Courier New" w:cs="Courier New" w:hint="default"/>
+      </w:rPr>
+    </w:lvl>
+    <w:lvl w:ilvl="5" w:tplc="04070005" w:tentative="1">
+      <w:start w:val="1"/>
+      <w:numFmt w:val="bullet"/>
+      <w:lvlText w:val=""/>
+      <w:lvlJc w:val="left"/>
+      <w:pPr>
+        <w:ind w:left="4320" w:hanging="360"/>
+      </w:pPr>
+      <w:rPr>
+        <w:rFonts w:ascii="Wingdings" w:hAnsi="Wingdings" w:hint="default"/>
+      </w:rPr>
+    </w:lvl>
+    <w:lvl w:ilvl="6" w:tplc="04070001" w:tentative="1">
+      <w:start w:val="1"/>
+      <w:numFmt w:val="bullet"/>
+      <w:lvlText w:val=""/>
+      <w:lvlJc w:val="left"/>
+      <w:pPr>
+        <w:ind w:left="5040" w:hanging="360"/>
+      </w:pPr>
+      <w:rPr>
+        <w:rFonts w:ascii="Symbol" w:hAnsi="Symbol" w:hint="default"/>
+      </w:rPr>
+    </w:lvl>
+    <w:lvl w:ilvl="7" w:tplc="04070003" w:tentative="1">
+      <w:start w:val="1"/>
+      <w:numFmt w:val="bullet"/>
+      <w:lvlText w:val="o"/>
+      <w:lvlJc w:val="left"/>
+      <w:pPr>
+        <w:ind w:left="5760" w:hanging="360"/>
+      </w:pPr>
+      <w:rPr>
+        <w:rFonts w:ascii="Courier New" w:hAnsi="Courier New" w:cs="Courier New" w:hint="default"/>
+      </w:rPr>
+    </w:lvl>
+    <w:lvl w:ilvl="8" w:tplc="04070005" w:tentative="1">
+      <w:start w:val="1"/>
+      <w:numFmt w:val="bullet"/>
+      <w:lvlText w:val=""/>
+      <w:lvlJc w:val="left"/>
+      <w:pPr>
+        <w:ind w:left="6480" w:hanging="360"/>
+      </w:pPr>
+      <w:rPr>
+        <w:rFonts w:ascii="Wingdings" w:hAnsi="Wingdings" w:hint="default"/>
+      </w:rPr>
+    </w:lvl>
+  </w:abstractNum>
+  <w:abstractNum w:abstractNumId="3" w15:restartNumberingAfterBreak="0">
+    <w:nsid w:val="7D5B581D"/>
+    <w:multiLevelType w:val="hybridMultilevel"/>
+    <w:tmpl w:val="5E9E35F4"/>
+    <w:lvl w:ilvl="0" w:tplc="0407000F">
+      <w:start w:val="1"/>
+      <w:numFmt w:val="decimal"/>
+      <w:lvlText w:val="%1."/>
+      <w:lvlJc w:val="left"/>
+      <w:pPr>
+        <w:ind w:left="720" w:hanging="360"/>
+      </w:pPr>
+      <w:rPr>
+        <w:rFonts w:hint="default"/>
+      </w:rPr>
+    </w:lvl>
+    <w:lvl w:ilvl="1" w:tplc="04070019" w:tentative="1">
+      <w:start w:val="1"/>
+      <w:numFmt w:val="lowerLetter"/>
+      <w:lvlText w:val="%2."/>
+      <w:lvlJc w:val="left"/>
+      <w:pPr>
+        <w:ind w:left="1440" w:hanging="360"/>
+      </w:pPr>
+    </w:lvl>
+    <w:lvl w:ilvl="2" w:tplc="0407001B" w:tentative="1">
+      <w:start w:val="1"/>
+      <w:numFmt w:val="lowerRoman"/>
+      <w:lvlText w:val="%3."/>
+      <w:lvlJc w:val="right"/>
+      <w:pPr>
+        <w:ind w:left="2160" w:hanging="180"/>
+      </w:pPr>
+    </w:lvl>
+    <w:lvl w:ilvl="3" w:tplc="0407000F" w:tentative="1">
+      <w:start w:val="1"/>
+      <w:numFmt w:val="decimal"/>
+      <w:lvlText w:val="%4."/>
+      <w:lvlJc w:val="left"/>
+      <w:pPr>
+        <w:ind w:left="2880" w:hanging="360"/>
+      </w:pPr>
+    </w:lvl>
+    <w:lvl w:ilvl="4" w:tplc="04070019" w:tentative="1">
+      <w:start w:val="1"/>
+      <w:numFmt w:val="lowerLetter"/>
+      <w:lvlText w:val="%5."/>
+      <w:lvlJc w:val="left"/>
+      <w:pPr>
+        <w:ind w:left="3600" w:hanging="360"/>
+      </w:pPr>
+    </w:lvl>
+    <w:lvl w:ilvl="5" w:tplc="0407001B" w:tentative="1">
+      <w:start w:val="1"/>
+      <w:numFmt w:val="lowerRoman"/>
+      <w:lvlText w:val="%6."/>
+      <w:lvlJc w:val="right"/>
+      <w:pPr>
+        <w:ind w:left="4320" w:hanging="180"/>
+      </w:pPr>
+    </w:lvl>
+    <w:lvl w:ilvl="6" w:tplc="0407000F" w:tentative="1">
+      <w:start w:val="1"/>
+      <w:numFmt w:val="decimal"/>
+      <w:lvlText w:val="%7."/>
+      <w:lvlJc w:val="left"/>
+      <w:pPr>
+        <w:ind w:left="5040" w:hanging="360"/>
+      </w:pPr>
+    </w:lvl>
+    <w:lvl w:ilvl="7" w:tplc="04070019" w:tentative="1">
+      <w:start w:val="1"/>
+      <w:numFmt w:val="lowerLetter"/>
+      <w:lvlText w:val="%8."/>
+      <w:lvlJc w:val="left"/>
+      <w:pPr>
+        <w:ind w:left="5760" w:hanging="360"/>
+      </w:pPr>
+    </w:lvl>
+    <w:lvl w:ilvl="8" w:tplc="0407001B" w:tentative="1">
+      <w:start w:val="1"/>
+      <w:numFmt w:val="lowerRoman"/>
+      <w:lvlText w:val="%9."/>
+      <w:lvlJc w:val="right"/>
+      <w:pPr>
+        <w:ind w:left="6480" w:hanging="180"/>
+      </w:pPr>
+    </w:lvl>
+  </w:abstractNum>
   <w:num w:numId="1">
+    <w:abstractNumId w:val="3"/>
+  </w:num>
+  <w:num w:numId="2">
+    <w:abstractNumId w:val="2"/>
+  </w:num>
+  <w:num w:numId="3">
+    <w:abstractNumId w:val="1"/>
+  </w:num>
+  <w:num w:numId="4">
     <w:abstractNumId w:val="0"/>
   </w:num>
 </w:numbering>
 </file>
 
 <file path=word/styles.xml><?xml version="1.0" encoding="utf-8"?>
-<w:styles xmlns:mc="http://schemas.openxmlformats.org/markup-compatibility/2006" xmlns:r="http://schemas.openxmlformats.org/officeDocument/2006/relationships" xmlns:w="http://schemas.openxmlformats.org/wordprocessingml/2006/main" xmlns:w14="http://schemas.microsoft.com/office/word/2010/wordml" xmlns:w15="http://schemas.microsoft.com/office/word/2012/wordml" xmlns:w16se="http://schemas.microsoft.com/office/word/2015/wordml/symex" mc:Ignorable="w14 w15 w16se">
+<w:styles xmlns:mc="http://schemas.openxmlformats.org/markup-compatibility/2006" xmlns:r="http://schemas.openxmlformats.org/officeDocument/2006/relationships" xmlns:w="http://schemas.openxmlformats.org/wordprocessingml/2006/main" xmlns:w14="http://schemas.microsoft.com/office/word/2010/wordml" xmlns:w15="http://schemas.microsoft.com/office/word/2012/wordml" xmlns:w16cid="http://schemas.microsoft.com/office/word/2016/wordml/cid" xmlns:w16se="http://schemas.microsoft.com/office/word/2015/wordml/symex" mc:Ignorable="w14 w15 w16se w16cid">
   <w:docDefaults>
     <w:rPrDefault>
       <w:rPr>
@@ -2257,7 +4554,7 @@
       </w:pPr>
     </w:pPrDefault>
   </w:docDefaults>
-  <w:latentStyles w:defLockedState="0" w:defUIPriority="99" w:defSemiHidden="0" w:defUnhideWhenUsed="0" w:defQFormat="0" w:count="371">
+  <w:latentStyles w:defLockedState="0" w:defUIPriority="99" w:defSemiHidden="0" w:defUnhideWhenUsed="0" w:defQFormat="0" w:count="375">
     <w:lsdException w:name="Normal" w:uiPriority="0" w:qFormat="1"/>
     <w:lsdException w:name="heading 1" w:uiPriority="9" w:qFormat="1"/>
     <w:lsdException w:name="heading 2" w:semiHidden="1" w:uiPriority="9" w:unhideWhenUsed="1" w:qFormat="1"/>
@@ -2363,7 +4660,6 @@
     <w:lsdException w:name="HTML Sample" w:semiHidden="1" w:unhideWhenUsed="1"/>
     <w:lsdException w:name="HTML Typewriter" w:semiHidden="1" w:unhideWhenUsed="1"/>
     <w:lsdException w:name="HTML Variable" w:semiHidden="1" w:unhideWhenUsed="1"/>
-    <w:lsdException w:name="Normal Table" w:semiHidden="1" w:unhideWhenUsed="1"/>
     <w:lsdException w:name="annotation subject" w:semiHidden="1" w:unhideWhenUsed="1"/>
     <w:lsdException w:name="No List" w:semiHidden="1" w:unhideWhenUsed="1"/>
     <w:lsdException w:name="Outline List 1" w:semiHidden="1" w:unhideWhenUsed="1"/>
@@ -2407,10 +4703,8 @@
     <w:lsdException w:name="Table Elegant" w:semiHidden="1" w:unhideWhenUsed="1"/>
     <w:lsdException w:name="Table Professional" w:semiHidden="1" w:unhideWhenUsed="1"/>
     <w:lsdException w:name="Table Subtle 1" w:semiHidden="1" w:unhideWhenUsed="1"/>
-    <w:lsdException w:name="Table Subtle 2" w:semiHidden="1" w:unhideWhenUsed="1"/>
     <w:lsdException w:name="Table Web 1" w:semiHidden="1" w:unhideWhenUsed="1"/>
     <w:lsdException w:name="Table Web 2" w:semiHidden="1" w:unhideWhenUsed="1"/>
-    <w:lsdException w:name="Table Web 3" w:semiHidden="1" w:unhideWhenUsed="1"/>
     <w:lsdException w:name="Balloon Text" w:semiHidden="1" w:unhideWhenUsed="1"/>
     <w:lsdException w:name="Table Grid" w:uiPriority="39"/>
     <w:lsdException w:name="Table Theme" w:semiHidden="1" w:unhideWhenUsed="1"/>
@@ -2629,6 +4923,10 @@
     <w:lsdException w:name="List Table 5 Dark Accent 6" w:uiPriority="50"/>
     <w:lsdException w:name="List Table 6 Colorful Accent 6" w:uiPriority="51"/>
     <w:lsdException w:name="List Table 7 Colorful Accent 6" w:uiPriority="52"/>
+    <w:lsdException w:name="Mention" w:semiHidden="1" w:unhideWhenUsed="1"/>
+    <w:lsdException w:name="Smart Hyperlink" w:semiHidden="1" w:unhideWhenUsed="1"/>
+    <w:lsdException w:name="Hashtag" w:semiHidden="1" w:unhideWhenUsed="1"/>
+    <w:lsdException w:name="Unresolved Mention" w:semiHidden="1" w:unhideWhenUsed="1"/>
   </w:latentStyles>
   <w:style w:type="paragraph" w:default="1" w:styleId="Standard">
     <w:name w:val="Normal"/>
@@ -3064,7 +5362,7 @@
 </file>
 
 <file path=customXml/itemProps1.xml><?xml version="1.0" encoding="utf-8"?>
-<ds:datastoreItem xmlns:ds="http://schemas.openxmlformats.org/officeDocument/2006/customXml" ds:itemID="{68D6CC22-C8AB-4057-8271-EEBED2E57F22}">
+<ds:datastoreItem xmlns:ds="http://schemas.openxmlformats.org/officeDocument/2006/customXml" ds:itemID="{3F19056F-9267-41BA-94E6-5DD052836E23}">
   <ds:schemaRefs>
     <ds:schemaRef ds:uri="http://schemas.openxmlformats.org/officeDocument/2006/bibliography"/>
   </ds:schemaRefs>

--- a/Anwenderdokumentation.docx
+++ b/Anwenderdokumentation.docx
@@ -1,53 +1,2440 @@
 
 <file path=word/document.xml><?xml version="1.0" encoding="utf-8"?>
-<w:document xmlns:wpc="http://schemas.microsoft.com/office/word/2010/wordprocessingCanvas" xmlns:cx="http://schemas.microsoft.com/office/drawing/2014/chartex" xmlns:cx1="http://schemas.microsoft.com/office/drawing/2015/9/8/chartex" xmlns:cx2="http://schemas.microsoft.com/office/drawing/2015/10/21/chartex" xmlns:cx3="http://schemas.microsoft.com/office/drawing/2016/5/9/chartex" xmlns:cx4="http://schemas.microsoft.com/office/drawing/2016/5/10/chartex" xmlns:cx5="http://schemas.microsoft.com/office/drawing/2016/5/11/chartex" xmlns:cx6="http://schemas.microsoft.com/office/drawing/2016/5/12/chartex" xmlns:cx7="http://schemas.microsoft.com/office/drawing/2016/5/13/chartex" xmlns:cx8="http://schemas.microsoft.com/office/drawing/2016/5/14/chartex" xmlns:mc="http://schemas.openxmlformats.org/markup-compatibility/2006" xmlns:aink="http://schemas.microsoft.com/office/drawing/2016/ink" xmlns:am3d="http://schemas.microsoft.com/office/drawing/2017/model3d" xmlns:o="urn:schemas-microsoft-com:office:office" xmlns:r="http://schemas.openxmlformats.org/officeDocument/2006/relationships" xmlns:m="http://schemas.openxmlformats.org/officeDocument/2006/math" xmlns:v="urn:schemas-microsoft-com:vml" xmlns:wp14="http://schemas.microsoft.com/office/word/2010/wordprocessingDrawing" xmlns:wp="http://schemas.openxmlformats.org/drawingml/2006/wordprocessingDrawing" xmlns:w10="urn:schemas-microsoft-com:office:word" xmlns:w="http://schemas.openxmlformats.org/wordprocessingml/2006/main" xmlns:w14="http://schemas.microsoft.com/office/word/2010/wordml" xmlns:w15="http://schemas.microsoft.com/office/word/2012/wordml" xmlns:w16cid="http://schemas.microsoft.com/office/word/2016/wordml/cid" xmlns:w16se="http://schemas.microsoft.com/office/word/2015/wordml/symex" xmlns:wpg="http://schemas.microsoft.com/office/word/2010/wordprocessingGroup" xmlns:wpi="http://schemas.microsoft.com/office/word/2010/wordprocessingInk" xmlns:wne="http://schemas.microsoft.com/office/word/2006/wordml" xmlns:wps="http://schemas.microsoft.com/office/word/2010/wordprocessingShape" mc:Ignorable="w14 w15 w16se w16cid wp14">
+<w:document xmlns:wpc="http://schemas.microsoft.com/office/word/2010/wordprocessingCanvas" xmlns:cx="http://schemas.microsoft.com/office/drawing/2014/chartex" xmlns:cx1="http://schemas.microsoft.com/office/drawing/2015/9/8/chartex" xmlns:mc="http://schemas.openxmlformats.org/markup-compatibility/2006" xmlns:o="urn:schemas-microsoft-com:office:office" xmlns:r="http://schemas.openxmlformats.org/officeDocument/2006/relationships" xmlns:m="http://schemas.openxmlformats.org/officeDocument/2006/math" xmlns:v="urn:schemas-microsoft-com:vml" xmlns:wp14="http://schemas.microsoft.com/office/word/2010/wordprocessingDrawing" xmlns:wp="http://schemas.openxmlformats.org/drawingml/2006/wordprocessingDrawing" xmlns:w10="urn:schemas-microsoft-com:office:word" xmlns:w="http://schemas.openxmlformats.org/wordprocessingml/2006/main" xmlns:w14="http://schemas.microsoft.com/office/word/2010/wordml" xmlns:w15="http://schemas.microsoft.com/office/word/2012/wordml" xmlns:w16se="http://schemas.microsoft.com/office/word/2015/wordml/symex" xmlns:wpg="http://schemas.microsoft.com/office/word/2010/wordprocessingGroup" xmlns:wpi="http://schemas.microsoft.com/office/word/2010/wordprocessingInk" xmlns:wne="http://schemas.microsoft.com/office/word/2006/wordml" xmlns:wps="http://schemas.microsoft.com/office/word/2010/wordprocessingShape" mc:Ignorable="w14 w15 w16se wp14">
   <w:body>
+    <w:sdt>
+      <w:sdtPr>
+        <w:id w:val="1338661491"/>
+        <w:docPartObj>
+          <w:docPartGallery w:val="Cover Pages"/>
+          <w:docPartUnique/>
+        </w:docPartObj>
+      </w:sdtPr>
+      <w:sdtContent>
+        <w:p>
+          <w:r>
+            <w:rPr>
+              <w:noProof/>
+            </w:rPr>
+            <mc:AlternateContent>
+              <mc:Choice Requires="wpg">
+                <w:drawing>
+                  <wp:anchor distT="0" distB="0" distL="114300" distR="114300" simplePos="0" relativeHeight="251722752" behindDoc="1" locked="0" layoutInCell="1" allowOverlap="1">
+                    <wp:simplePos x="0" y="0"/>
+                    <wp:positionH relativeFrom="page">
+                      <wp:align>center</wp:align>
+                    </wp:positionH>
+                    <wp:positionV relativeFrom="page">
+                      <wp:align>center</wp:align>
+                    </wp:positionV>
+                    <wp:extent cx="6864824" cy="9123528"/>
+                    <wp:effectExtent l="0" t="0" r="2540" b="635"/>
+                    <wp:wrapNone/>
+                    <wp:docPr id="193" name="Gruppe 193"/>
+                    <wp:cNvGraphicFramePr/>
+                    <a:graphic xmlns:a="http://schemas.openxmlformats.org/drawingml/2006/main">
+                      <a:graphicData uri="http://schemas.microsoft.com/office/word/2010/wordprocessingGroup">
+                        <wpg:wgp>
+                          <wpg:cNvGrpSpPr/>
+                          <wpg:grpSpPr>
+                            <a:xfrm>
+                              <a:off x="0" y="0"/>
+                              <a:ext cx="6864824" cy="9123528"/>
+                              <a:chOff x="0" y="0"/>
+                              <a:chExt cx="6864824" cy="9123528"/>
+                            </a:xfrm>
+                          </wpg:grpSpPr>
+                          <wps:wsp>
+                            <wps:cNvPr id="194" name="Rechteck 194"/>
+                            <wps:cNvSpPr/>
+                            <wps:spPr>
+                              <a:xfrm>
+                                <a:off x="0" y="0"/>
+                                <a:ext cx="6858000" cy="1371600"/>
+                              </a:xfrm>
+                              <a:prstGeom prst="rect">
+                                <a:avLst/>
+                              </a:prstGeom>
+                              <a:solidFill>
+                                <a:schemeClr val="accent1"/>
+                              </a:solidFill>
+                              <a:ln>
+                                <a:noFill/>
+                              </a:ln>
+                            </wps:spPr>
+                            <wps:style>
+                              <a:lnRef idx="2">
+                                <a:schemeClr val="accent1">
+                                  <a:shade val="50000"/>
+                                </a:schemeClr>
+                              </a:lnRef>
+                              <a:fillRef idx="1">
+                                <a:schemeClr val="accent1"/>
+                              </a:fillRef>
+                              <a:effectRef idx="0">
+                                <a:schemeClr val="accent1"/>
+                              </a:effectRef>
+                              <a:fontRef idx="minor">
+                                <a:schemeClr val="lt1"/>
+                              </a:fontRef>
+                            </wps:style>
+                            <wps:bodyPr rot="0" spcFirstLastPara="0" vertOverflow="overflow" horzOverflow="overflow" vert="horz" wrap="square" lIns="91440" tIns="45720" rIns="91440" bIns="45720" numCol="1" spcCol="0" rtlCol="0" fromWordArt="0" anchor="ctr" anchorCtr="0" forceAA="0" compatLnSpc="1">
+                              <a:prstTxWarp prst="textNoShape">
+                                <a:avLst/>
+                              </a:prstTxWarp>
+                              <a:noAutofit/>
+                            </wps:bodyPr>
+                          </wps:wsp>
+                          <wps:wsp>
+                            <wps:cNvPr id="195" name="Rechteck 195"/>
+                            <wps:cNvSpPr/>
+                            <wps:spPr>
+                              <a:xfrm>
+                                <a:off x="0" y="4094328"/>
+                                <a:ext cx="6858000" cy="5029200"/>
+                              </a:xfrm>
+                              <a:prstGeom prst="rect">
+                                <a:avLst/>
+                              </a:prstGeom>
+                              <a:solidFill>
+                                <a:schemeClr val="accent1"/>
+                              </a:solidFill>
+                              <a:ln>
+                                <a:noFill/>
+                              </a:ln>
+                            </wps:spPr>
+                            <wps:style>
+                              <a:lnRef idx="2">
+                                <a:schemeClr val="accent1">
+                                  <a:shade val="50000"/>
+                                </a:schemeClr>
+                              </a:lnRef>
+                              <a:fillRef idx="1">
+                                <a:schemeClr val="accent1"/>
+                              </a:fillRef>
+                              <a:effectRef idx="0">
+                                <a:schemeClr val="accent1"/>
+                              </a:effectRef>
+                              <a:fontRef idx="minor">
+                                <a:schemeClr val="lt1"/>
+                              </a:fontRef>
+                            </wps:style>
+                            <wps:txbx>
+                              <w:txbxContent>
+                                <w:sdt>
+                                  <w:sdtPr>
+                                    <w:rPr>
+                                      <w:color w:val="FFFFFF" w:themeColor="background1"/>
+                                    </w:rPr>
+                                    <w:alias w:val="Autor"/>
+                                    <w:tag w:val=""/>
+                                    <w:id w:val="945428907"/>
+                                    <w:dataBinding w:prefixMappings="xmlns:ns0='http://purl.org/dc/elements/1.1/' xmlns:ns1='http://schemas.openxmlformats.org/package/2006/metadata/core-properties' " w:xpath="/ns1:coreProperties[1]/ns0:creator[1]" w:storeItemID="{6C3C8BC8-F283-45AE-878A-BAB7291924A1}"/>
+                                    <w:text/>
+                                  </w:sdtPr>
+                                  <w:sdtContent>
+                                    <w:p>
+                                      <w:pPr>
+                                        <w:pStyle w:val="KeinLeerraum"/>
+                                        <w:spacing w:before="120"/>
+                                        <w:jc w:val="center"/>
+                                        <w:rPr>
+                                          <w:color w:val="FFFFFF" w:themeColor="background1"/>
+                                        </w:rPr>
+                                      </w:pPr>
+                                      <w:r>
+                                        <w:rPr>
+                                          <w:color w:val="FFFFFF" w:themeColor="background1"/>
+                                        </w:rPr>
+                                        <w:t>Mirco Böckmann &amp; David Wennemaring</w:t>
+                                      </w:r>
+                                    </w:p>
+                                  </w:sdtContent>
+                                </w:sdt>
+                                <w:p>
+                                  <w:pPr>
+                                    <w:pStyle w:val="KeinLeerraum"/>
+                                    <w:spacing w:before="120"/>
+                                    <w:jc w:val="center"/>
+                                    <w:rPr>
+                                      <w:color w:val="FFFFFF" w:themeColor="background1"/>
+                                    </w:rPr>
+                                  </w:pPr>
+                                  <w:sdt>
+                                    <w:sdtPr>
+                                      <w:rPr>
+                                        <w:caps/>
+                                        <w:color w:val="FFFFFF" w:themeColor="background1"/>
+                                      </w:rPr>
+                                      <w:alias w:val="Firma"/>
+                                      <w:tag w:val=""/>
+                                      <w:id w:val="1618182777"/>
+                                      <w:dataBinding w:prefixMappings="xmlns:ns0='http://schemas.openxmlformats.org/officeDocument/2006/extended-properties' " w:xpath="/ns0:Properties[1]/ns0:Company[1]" w:storeItemID="{6668398D-A668-4E3E-A5EB-62B293D839F1}"/>
+                                      <w:text/>
+                                    </w:sdtPr>
+                                    <w:sdtContent>
+                                      <w:r>
+                                        <w:rPr>
+                                          <w:caps/>
+                                          <w:color w:val="FFFFFF" w:themeColor="background1"/>
+                                        </w:rPr>
+                                        <w:t>ATIW Berufskolleg</w:t>
+                                      </w:r>
+                                    </w:sdtContent>
+                                  </w:sdt>
+                                  <w:r>
+                                    <w:rPr>
+                                      <w:color w:val="FFFFFF" w:themeColor="background1"/>
+                                    </w:rPr>
+                                    <w:t> </w:t>
+                                  </w:r>
+                                  <w:sdt>
+                                    <w:sdtPr>
+                                      <w:rPr>
+                                        <w:color w:val="FFFFFF" w:themeColor="background1"/>
+                                      </w:rPr>
+                                      <w:alias w:val="Adresse"/>
+                                      <w:tag w:val=""/>
+                                      <w:id w:val="-253358678"/>
+                                      <w:showingPlcHdr/>
+                                      <w:dataBinding w:prefixMappings="xmlns:ns0='http://schemas.microsoft.com/office/2006/coverPageProps' " w:xpath="/ns0:CoverPageProperties[1]/ns0:CompanyAddress[1]" w:storeItemID="{55AF091B-3C7A-41E3-B477-F2FDAA23CFDA}"/>
+                                      <w:text/>
+                                    </w:sdtPr>
+                                    <w:sdtContent>
+                                      <w:r>
+                                        <w:rPr>
+                                          <w:color w:val="FFFFFF" w:themeColor="background1"/>
+                                        </w:rPr>
+                                        <w:t xml:space="preserve">     </w:t>
+                                      </w:r>
+                                    </w:sdtContent>
+                                  </w:sdt>
+                                </w:p>
+                              </w:txbxContent>
+                            </wps:txbx>
+                            <wps:bodyPr rot="0" spcFirstLastPara="0" vertOverflow="overflow" horzOverflow="overflow" vert="horz" wrap="square" lIns="457200" tIns="731520" rIns="457200" bIns="457200" numCol="1" spcCol="0" rtlCol="0" fromWordArt="0" anchor="b" anchorCtr="0" forceAA="0" compatLnSpc="1">
+                              <a:prstTxWarp prst="textNoShape">
+                                <a:avLst/>
+                              </a:prstTxWarp>
+                              <a:noAutofit/>
+                            </wps:bodyPr>
+                          </wps:wsp>
+                          <wps:wsp>
+                            <wps:cNvPr id="196" name="Textfeld 196"/>
+                            <wps:cNvSpPr txBox="1"/>
+                            <wps:spPr>
+                              <a:xfrm>
+                                <a:off x="6824" y="1371600"/>
+                                <a:ext cx="6858000" cy="2722728"/>
+                              </a:xfrm>
+                              <a:prstGeom prst="rect">
+                                <a:avLst/>
+                              </a:prstGeom>
+                              <a:solidFill>
+                                <a:schemeClr val="bg1"/>
+                              </a:solidFill>
+                              <a:ln w="6350">
+                                <a:noFill/>
+                              </a:ln>
+                              <a:effectLst/>
+                            </wps:spPr>
+                            <wps:style>
+                              <a:lnRef idx="0">
+                                <a:schemeClr val="accent1"/>
+                              </a:lnRef>
+                              <a:fillRef idx="0">
+                                <a:schemeClr val="accent1"/>
+                              </a:fillRef>
+                              <a:effectRef idx="0">
+                                <a:schemeClr val="accent1"/>
+                              </a:effectRef>
+                              <a:fontRef idx="minor">
+                                <a:schemeClr val="dk1"/>
+                              </a:fontRef>
+                            </wps:style>
+                            <wps:txbx>
+                              <w:txbxContent>
+                                <w:sdt>
+                                  <w:sdtPr>
+                                    <w:rPr>
+                                      <w:rFonts w:asciiTheme="majorHAnsi" w:eastAsiaTheme="majorEastAsia" w:hAnsiTheme="majorHAnsi" w:cstheme="majorBidi"/>
+                                      <w:caps/>
+                                      <w:color w:val="5B9BD5" w:themeColor="accent1"/>
+                                      <w:sz w:val="72"/>
+                                      <w:szCs w:val="72"/>
+                                    </w:rPr>
+                                    <w:alias w:val="Titel"/>
+                                    <w:tag w:val=""/>
+                                    <w:id w:val="-9991715"/>
+                                    <w:dataBinding w:prefixMappings="xmlns:ns0='http://purl.org/dc/elements/1.1/' xmlns:ns1='http://schemas.openxmlformats.org/package/2006/metadata/core-properties' " w:xpath="/ns1:coreProperties[1]/ns0:title[1]" w:storeItemID="{6C3C8BC8-F283-45AE-878A-BAB7291924A1}"/>
+                                    <w:text/>
+                                  </w:sdtPr>
+                                  <w:sdtContent>
+                                    <w:p>
+                                      <w:pPr>
+                                        <w:pStyle w:val="KeinLeerraum"/>
+                                        <w:jc w:val="center"/>
+                                        <w:rPr>
+                                          <w:rFonts w:asciiTheme="majorHAnsi" w:eastAsiaTheme="majorEastAsia" w:hAnsiTheme="majorHAnsi" w:cstheme="majorBidi"/>
+                                          <w:caps/>
+                                          <w:color w:val="5B9BD5" w:themeColor="accent1"/>
+                                          <w:sz w:val="72"/>
+                                          <w:szCs w:val="72"/>
+                                        </w:rPr>
+                                      </w:pPr>
+                                      <w:r>
+                                        <w:rPr>
+                                          <w:rFonts w:asciiTheme="majorHAnsi" w:eastAsiaTheme="majorEastAsia" w:hAnsiTheme="majorHAnsi" w:cstheme="majorBidi"/>
+                                          <w:caps/>
+                                          <w:color w:val="5B9BD5" w:themeColor="accent1"/>
+                                          <w:sz w:val="72"/>
+                                          <w:szCs w:val="72"/>
+                                        </w:rPr>
+                                        <w:t>Anwenderdokumentation</w:t>
+                                      </w:r>
+                                      <w:r>
+                                        <w:rPr>
+                                          <w:rFonts w:asciiTheme="majorHAnsi" w:eastAsiaTheme="majorEastAsia" w:hAnsiTheme="majorHAnsi" w:cstheme="majorBidi"/>
+                                          <w:caps/>
+                                          <w:color w:val="5B9BD5" w:themeColor="accent1"/>
+                                          <w:sz w:val="72"/>
+                                          <w:szCs w:val="72"/>
+                                        </w:rPr>
+                                        <w:t xml:space="preserve"> </w:t>
+                                      </w:r>
+                                      <w:r>
+                                        <w:rPr>
+                                          <w:rFonts w:asciiTheme="majorHAnsi" w:eastAsiaTheme="majorEastAsia" w:hAnsiTheme="majorHAnsi" w:cstheme="majorBidi"/>
+                                          <w:caps/>
+                                          <w:color w:val="5B9BD5" w:themeColor="accent1"/>
+                                          <w:sz w:val="72"/>
+                                          <w:szCs w:val="72"/>
+                                        </w:rPr>
+                                        <w:t>Sportfest - FE</w:t>
+                                      </w:r>
+                                    </w:p>
+                                  </w:sdtContent>
+                                </w:sdt>
+                              </w:txbxContent>
+                            </wps:txbx>
+                            <wps:bodyPr rot="0" spcFirstLastPara="0" vertOverflow="overflow" horzOverflow="overflow" vert="horz" wrap="square" lIns="457200" tIns="91440" rIns="457200" bIns="91440" numCol="1" spcCol="0" rtlCol="0" fromWordArt="0" anchor="ctr" anchorCtr="0" forceAA="0" compatLnSpc="1">
+                              <a:prstTxWarp prst="textNoShape">
+                                <a:avLst/>
+                              </a:prstTxWarp>
+                              <a:noAutofit/>
+                            </wps:bodyPr>
+                          </wps:wsp>
+                        </wpg:wgp>
+                      </a:graphicData>
+                    </a:graphic>
+                    <wp14:sizeRelH relativeFrom="page">
+                      <wp14:pctWidth>88200</wp14:pctWidth>
+                    </wp14:sizeRelH>
+                    <wp14:sizeRelV relativeFrom="page">
+                      <wp14:pctHeight>90900</wp14:pctHeight>
+                    </wp14:sizeRelV>
+                  </wp:anchor>
+                </w:drawing>
+              </mc:Choice>
+              <mc:Fallback>
+                <w:pict>
+                  <v:group id="Gruppe 193" o:spid="_x0000_s1026" style="position:absolute;margin-left:0;margin-top:0;width:540.55pt;height:718.4pt;z-index:-251593728;mso-width-percent:882;mso-height-percent:909;mso-position-horizontal:center;mso-position-horizontal-relative:page;mso-position-vertical:center;mso-position-vertical-relative:page;mso-width-percent:882;mso-height-percent:909" coordsize="68648,91235" o:gfxdata="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">
+                    <v:rect id="Rechteck 194" o:spid="_x0000_s1027" style="position:absolute;width:68580;height:13716;visibility:visible;mso-wrap-style:square;v-text-anchor:middle" o:gfxdata="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" fillcolor="#5b9bd5 [3204]" stroked="f" strokeweight="1pt"/>
+                    <v:rect id="Rechteck 195" o:spid="_x0000_s1028" style="position:absolute;top:40943;width:68580;height:50292;visibility:visible;mso-wrap-style:square;v-text-anchor:bottom" o:gfxdata="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" fillcolor="#5b9bd5 [3204]" stroked="f" strokeweight="1pt">
+                      <v:textbox inset="36pt,57.6pt,36pt,36pt">
+                        <w:txbxContent>
+                          <w:sdt>
+                            <w:sdtPr>
+                              <w:rPr>
+                                <w:color w:val="FFFFFF" w:themeColor="background1"/>
+                              </w:rPr>
+                              <w:alias w:val="Autor"/>
+                              <w:tag w:val=""/>
+                              <w:id w:val="945428907"/>
+                              <w:dataBinding w:prefixMappings="xmlns:ns0='http://purl.org/dc/elements/1.1/' xmlns:ns1='http://schemas.openxmlformats.org/package/2006/metadata/core-properties' " w:xpath="/ns1:coreProperties[1]/ns0:creator[1]" w:storeItemID="{6C3C8BC8-F283-45AE-878A-BAB7291924A1}"/>
+                              <w:text/>
+                            </w:sdtPr>
+                            <w:sdtContent>
+                              <w:p>
+                                <w:pPr>
+                                  <w:pStyle w:val="KeinLeerraum"/>
+                                  <w:spacing w:before="120"/>
+                                  <w:jc w:val="center"/>
+                                  <w:rPr>
+                                    <w:color w:val="FFFFFF" w:themeColor="background1"/>
+                                  </w:rPr>
+                                </w:pPr>
+                                <w:r>
+                                  <w:rPr>
+                                    <w:color w:val="FFFFFF" w:themeColor="background1"/>
+                                  </w:rPr>
+                                  <w:t>Mirco Böckmann &amp; David Wennemaring</w:t>
+                                </w:r>
+                              </w:p>
+                            </w:sdtContent>
+                          </w:sdt>
+                          <w:p>
+                            <w:pPr>
+                              <w:pStyle w:val="KeinLeerraum"/>
+                              <w:spacing w:before="120"/>
+                              <w:jc w:val="center"/>
+                              <w:rPr>
+                                <w:color w:val="FFFFFF" w:themeColor="background1"/>
+                              </w:rPr>
+                            </w:pPr>
+                            <w:sdt>
+                              <w:sdtPr>
+                                <w:rPr>
+                                  <w:caps/>
+                                  <w:color w:val="FFFFFF" w:themeColor="background1"/>
+                                </w:rPr>
+                                <w:alias w:val="Firma"/>
+                                <w:tag w:val=""/>
+                                <w:id w:val="1618182777"/>
+                                <w:dataBinding w:prefixMappings="xmlns:ns0='http://schemas.openxmlformats.org/officeDocument/2006/extended-properties' " w:xpath="/ns0:Properties[1]/ns0:Company[1]" w:storeItemID="{6668398D-A668-4E3E-A5EB-62B293D839F1}"/>
+                                <w:text/>
+                              </w:sdtPr>
+                              <w:sdtContent>
+                                <w:r>
+                                  <w:rPr>
+                                    <w:caps/>
+                                    <w:color w:val="FFFFFF" w:themeColor="background1"/>
+                                  </w:rPr>
+                                  <w:t>ATIW Berufskolleg</w:t>
+                                </w:r>
+                              </w:sdtContent>
+                            </w:sdt>
+                            <w:r>
+                              <w:rPr>
+                                <w:color w:val="FFFFFF" w:themeColor="background1"/>
+                              </w:rPr>
+                              <w:t> </w:t>
+                            </w:r>
+                            <w:sdt>
+                              <w:sdtPr>
+                                <w:rPr>
+                                  <w:color w:val="FFFFFF" w:themeColor="background1"/>
+                                </w:rPr>
+                                <w:alias w:val="Adresse"/>
+                                <w:tag w:val=""/>
+                                <w:id w:val="-253358678"/>
+                                <w:showingPlcHdr/>
+                                <w:dataBinding w:prefixMappings="xmlns:ns0='http://schemas.microsoft.com/office/2006/coverPageProps' " w:xpath="/ns0:CoverPageProperties[1]/ns0:CompanyAddress[1]" w:storeItemID="{55AF091B-3C7A-41E3-B477-F2FDAA23CFDA}"/>
+                                <w:text/>
+                              </w:sdtPr>
+                              <w:sdtContent>
+                                <w:r>
+                                  <w:rPr>
+                                    <w:color w:val="FFFFFF" w:themeColor="background1"/>
+                                  </w:rPr>
+                                  <w:t xml:space="preserve">     </w:t>
+                                </w:r>
+                              </w:sdtContent>
+                            </w:sdt>
+                          </w:p>
+                        </w:txbxContent>
+                      </v:textbox>
+                    </v:rect>
+                    <v:shapetype id="_x0000_t202" coordsize="21600,21600" o:spt="202" path="m,l,21600r21600,l21600,xe">
+                      <v:stroke joinstyle="miter"/>
+                      <v:path gradientshapeok="t" o:connecttype="rect"/>
+                    </v:shapetype>
+                    <v:shape id="Textfeld 196" o:spid="_x0000_s1029" type="#_x0000_t202" style="position:absolute;left:68;top:13716;width:68580;height:27227;visibility:visible;mso-wrap-style:square;v-text-anchor:middle" o:gfxdata="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" fillcolor="white [3212]" stroked="f" strokeweight=".5pt">
+                      <v:textbox inset="36pt,7.2pt,36pt,7.2pt">
+                        <w:txbxContent>
+                          <w:sdt>
+                            <w:sdtPr>
+                              <w:rPr>
+                                <w:rFonts w:asciiTheme="majorHAnsi" w:eastAsiaTheme="majorEastAsia" w:hAnsiTheme="majorHAnsi" w:cstheme="majorBidi"/>
+                                <w:caps/>
+                                <w:color w:val="5B9BD5" w:themeColor="accent1"/>
+                                <w:sz w:val="72"/>
+                                <w:szCs w:val="72"/>
+                              </w:rPr>
+                              <w:alias w:val="Titel"/>
+                              <w:tag w:val=""/>
+                              <w:id w:val="-9991715"/>
+                              <w:dataBinding w:prefixMappings="xmlns:ns0='http://purl.org/dc/elements/1.1/' xmlns:ns1='http://schemas.openxmlformats.org/package/2006/metadata/core-properties' " w:xpath="/ns1:coreProperties[1]/ns0:title[1]" w:storeItemID="{6C3C8BC8-F283-45AE-878A-BAB7291924A1}"/>
+                              <w:text/>
+                            </w:sdtPr>
+                            <w:sdtContent>
+                              <w:p>
+                                <w:pPr>
+                                  <w:pStyle w:val="KeinLeerraum"/>
+                                  <w:jc w:val="center"/>
+                                  <w:rPr>
+                                    <w:rFonts w:asciiTheme="majorHAnsi" w:eastAsiaTheme="majorEastAsia" w:hAnsiTheme="majorHAnsi" w:cstheme="majorBidi"/>
+                                    <w:caps/>
+                                    <w:color w:val="5B9BD5" w:themeColor="accent1"/>
+                                    <w:sz w:val="72"/>
+                                    <w:szCs w:val="72"/>
+                                  </w:rPr>
+                                </w:pPr>
+                                <w:r>
+                                  <w:rPr>
+                                    <w:rFonts w:asciiTheme="majorHAnsi" w:eastAsiaTheme="majorEastAsia" w:hAnsiTheme="majorHAnsi" w:cstheme="majorBidi"/>
+                                    <w:caps/>
+                                    <w:color w:val="5B9BD5" w:themeColor="accent1"/>
+                                    <w:sz w:val="72"/>
+                                    <w:szCs w:val="72"/>
+                                  </w:rPr>
+                                  <w:t>Anwenderdokumentation</w:t>
+                                </w:r>
+                                <w:r>
+                                  <w:rPr>
+                                    <w:rFonts w:asciiTheme="majorHAnsi" w:eastAsiaTheme="majorEastAsia" w:hAnsiTheme="majorHAnsi" w:cstheme="majorBidi"/>
+                                    <w:caps/>
+                                    <w:color w:val="5B9BD5" w:themeColor="accent1"/>
+                                    <w:sz w:val="72"/>
+                                    <w:szCs w:val="72"/>
+                                  </w:rPr>
+                                  <w:t xml:space="preserve"> </w:t>
+                                </w:r>
+                                <w:r>
+                                  <w:rPr>
+                                    <w:rFonts w:asciiTheme="majorHAnsi" w:eastAsiaTheme="majorEastAsia" w:hAnsiTheme="majorHAnsi" w:cstheme="majorBidi"/>
+                                    <w:caps/>
+                                    <w:color w:val="5B9BD5" w:themeColor="accent1"/>
+                                    <w:sz w:val="72"/>
+                                    <w:szCs w:val="72"/>
+                                  </w:rPr>
+                                  <w:t>Sportfest - FE</w:t>
+                                </w:r>
+                              </w:p>
+                            </w:sdtContent>
+                          </w:sdt>
+                        </w:txbxContent>
+                      </v:textbox>
+                    </v:shape>
+                    <w10:wrap anchorx="page" anchory="page"/>
+                  </v:group>
+                </w:pict>
+              </mc:Fallback>
+            </mc:AlternateContent>
+          </w:r>
+        </w:p>
+        <w:p>
+          <w:pPr>
+            <w:rPr>
+              <w:rFonts w:asciiTheme="majorHAnsi" w:eastAsiaTheme="majorEastAsia" w:hAnsiTheme="majorHAnsi" w:cstheme="majorBidi"/>
+              <w:color w:val="2E74B5" w:themeColor="accent1" w:themeShade="BF"/>
+              <w:sz w:val="32"/>
+              <w:szCs w:val="32"/>
+              <w:lang w:eastAsia="de-DE"/>
+            </w:rPr>
+          </w:pPr>
+          <w:r>
+            <w:br w:type="page"/>
+          </w:r>
+        </w:p>
+      </w:sdtContent>
+    </w:sdt>
+    <w:sdt>
+      <w:sdtPr>
+        <w:id w:val="1026527616"/>
+        <w:docPartObj>
+          <w:docPartGallery w:val="Table of Contents"/>
+          <w:docPartUnique/>
+        </w:docPartObj>
+      </w:sdtPr>
+      <w:sdtEndPr>
+        <w:rPr>
+          <w:rFonts w:asciiTheme="minorHAnsi" w:eastAsiaTheme="minorHAnsi" w:hAnsiTheme="minorHAnsi" w:cstheme="minorBidi"/>
+          <w:b/>
+          <w:bCs/>
+          <w:color w:val="auto"/>
+          <w:sz w:val="22"/>
+          <w:szCs w:val="22"/>
+          <w:lang w:eastAsia="en-US"/>
+        </w:rPr>
+      </w:sdtEndPr>
+      <w:sdtContent>
+        <w:p>
+          <w:pPr>
+            <w:pStyle w:val="Inhaltsverzeichnisberschrift"/>
+          </w:pPr>
+          <w:r>
+            <w:t>Inhalt</w:t>
+          </w:r>
+        </w:p>
+        <w:p>
+          <w:pPr>
+            <w:pStyle w:val="Verzeichnis1"/>
+            <w:rPr>
+              <w:rFonts w:eastAsiaTheme="minorEastAsia"/>
+              <w:noProof/>
+              <w:lang w:eastAsia="de-DE"/>
+            </w:rPr>
+          </w:pPr>
+          <w:r>
+            <w:fldChar w:fldCharType="begin"/>
+          </w:r>
+          <w:r>
+            <w:instrText xml:space="preserve"> TOC \o "1-3" \h \z \u </w:instrText>
+          </w:r>
+          <w:r>
+            <w:fldChar w:fldCharType="separate"/>
+          </w:r>
+          <w:hyperlink w:anchor="_Toc500150385" w:history="1">
+            <w:r>
+              <w:rPr>
+                <w:rStyle w:val="Hyperlink"/>
+                <w:noProof/>
+              </w:rPr>
+              <w:t>2</w:t>
+            </w:r>
+            <w:r>
+              <w:rPr>
+                <w:rFonts w:eastAsiaTheme="minorEastAsia"/>
+                <w:noProof/>
+                <w:lang w:eastAsia="de-DE"/>
+              </w:rPr>
+              <w:tab/>
+            </w:r>
+            <w:r>
+              <w:rPr>
+                <w:rStyle w:val="Hyperlink"/>
+                <w:noProof/>
+              </w:rPr>
+              <w:t>Einleitung</w:t>
+            </w:r>
+            <w:r>
+              <w:rPr>
+                <w:noProof/>
+                <w:webHidden/>
+              </w:rPr>
+              <w:tab/>
+            </w:r>
+            <w:r>
+              <w:rPr>
+                <w:noProof/>
+                <w:webHidden/>
+              </w:rPr>
+              <w:fldChar w:fldCharType="begin"/>
+            </w:r>
+            <w:r>
+              <w:rPr>
+                <w:noProof/>
+                <w:webHidden/>
+              </w:rPr>
+              <w:instrText xml:space="preserve"> PAGEREF _Toc500150385 \h </w:instrText>
+            </w:r>
+            <w:r>
+              <w:rPr>
+                <w:noProof/>
+                <w:webHidden/>
+              </w:rPr>
+            </w:r>
+            <w:r>
+              <w:rPr>
+                <w:noProof/>
+                <w:webHidden/>
+              </w:rPr>
+              <w:fldChar w:fldCharType="separate"/>
+            </w:r>
+            <w:r>
+              <w:rPr>
+                <w:noProof/>
+                <w:webHidden/>
+              </w:rPr>
+              <w:t>1</w:t>
+            </w:r>
+            <w:r>
+              <w:rPr>
+                <w:noProof/>
+                <w:webHidden/>
+              </w:rPr>
+              <w:fldChar w:fldCharType="end"/>
+            </w:r>
+          </w:hyperlink>
+        </w:p>
+        <w:p>
+          <w:pPr>
+            <w:pStyle w:val="Verzeichnis1"/>
+            <w:rPr>
+              <w:rFonts w:eastAsiaTheme="minorEastAsia"/>
+              <w:noProof/>
+              <w:lang w:eastAsia="de-DE"/>
+            </w:rPr>
+          </w:pPr>
+          <w:hyperlink w:anchor="_Toc500150386" w:history="1">
+            <w:r>
+              <w:rPr>
+                <w:rStyle w:val="Hyperlink"/>
+                <w:noProof/>
+              </w:rPr>
+              <w:t>3</w:t>
+            </w:r>
+            <w:r>
+              <w:rPr>
+                <w:rFonts w:eastAsiaTheme="minorEastAsia"/>
+                <w:noProof/>
+                <w:lang w:eastAsia="de-DE"/>
+              </w:rPr>
+              <w:tab/>
+            </w:r>
+            <w:r>
+              <w:rPr>
+                <w:rStyle w:val="Hyperlink"/>
+                <w:noProof/>
+              </w:rPr>
+              <w:t>Gäste</w:t>
+            </w:r>
+            <w:r>
+              <w:rPr>
+                <w:noProof/>
+                <w:webHidden/>
+              </w:rPr>
+              <w:tab/>
+            </w:r>
+            <w:r>
+              <w:rPr>
+                <w:noProof/>
+                <w:webHidden/>
+              </w:rPr>
+              <w:fldChar w:fldCharType="begin"/>
+            </w:r>
+            <w:r>
+              <w:rPr>
+                <w:noProof/>
+                <w:webHidden/>
+              </w:rPr>
+              <w:instrText xml:space="preserve"> PAGEREF _Toc500150386 \h </w:instrText>
+            </w:r>
+            <w:r>
+              <w:rPr>
+                <w:noProof/>
+                <w:webHidden/>
+              </w:rPr>
+            </w:r>
+            <w:r>
+              <w:rPr>
+                <w:noProof/>
+                <w:webHidden/>
+              </w:rPr>
+              <w:fldChar w:fldCharType="separate"/>
+            </w:r>
+            <w:r>
+              <w:rPr>
+                <w:noProof/>
+                <w:webHidden/>
+              </w:rPr>
+              <w:t>2</w:t>
+            </w:r>
+            <w:r>
+              <w:rPr>
+                <w:noProof/>
+                <w:webHidden/>
+              </w:rPr>
+              <w:fldChar w:fldCharType="end"/>
+            </w:r>
+          </w:hyperlink>
+        </w:p>
+        <w:p>
+          <w:pPr>
+            <w:pStyle w:val="Verzeichnis2"/>
+            <w:tabs>
+              <w:tab w:val="left" w:pos="880"/>
+              <w:tab w:val="right" w:leader="dot" w:pos="9062"/>
+            </w:tabs>
+            <w:rPr>
+              <w:rFonts w:eastAsiaTheme="minorEastAsia"/>
+              <w:noProof/>
+              <w:lang w:eastAsia="de-DE"/>
+            </w:rPr>
+          </w:pPr>
+          <w:hyperlink w:anchor="_Toc500150387" w:history="1">
+            <w:r>
+              <w:rPr>
+                <w:rStyle w:val="Hyperlink"/>
+                <w:noProof/>
+              </w:rPr>
+              <w:t>3.1</w:t>
+            </w:r>
+            <w:r>
+              <w:rPr>
+                <w:rFonts w:eastAsiaTheme="minorEastAsia"/>
+                <w:noProof/>
+                <w:lang w:eastAsia="de-DE"/>
+              </w:rPr>
+              <w:tab/>
+            </w:r>
+            <w:r>
+              <w:rPr>
+                <w:rStyle w:val="Hyperlink"/>
+                <w:noProof/>
+              </w:rPr>
+              <w:t>Dashboard</w:t>
+            </w:r>
+            <w:r>
+              <w:rPr>
+                <w:noProof/>
+                <w:webHidden/>
+              </w:rPr>
+              <w:tab/>
+            </w:r>
+            <w:r>
+              <w:rPr>
+                <w:noProof/>
+                <w:webHidden/>
+              </w:rPr>
+              <w:fldChar w:fldCharType="begin"/>
+            </w:r>
+            <w:r>
+              <w:rPr>
+                <w:noProof/>
+                <w:webHidden/>
+              </w:rPr>
+              <w:instrText xml:space="preserve"> PAGEREF _Toc500150387 \h </w:instrText>
+            </w:r>
+            <w:r>
+              <w:rPr>
+                <w:noProof/>
+                <w:webHidden/>
+              </w:rPr>
+            </w:r>
+            <w:r>
+              <w:rPr>
+                <w:noProof/>
+                <w:webHidden/>
+              </w:rPr>
+              <w:fldChar w:fldCharType="separate"/>
+            </w:r>
+            <w:r>
+              <w:rPr>
+                <w:noProof/>
+                <w:webHidden/>
+              </w:rPr>
+              <w:t>2</w:t>
+            </w:r>
+            <w:r>
+              <w:rPr>
+                <w:noProof/>
+                <w:webHidden/>
+              </w:rPr>
+              <w:fldChar w:fldCharType="end"/>
+            </w:r>
+          </w:hyperlink>
+        </w:p>
+        <w:p>
+          <w:pPr>
+            <w:pStyle w:val="Verzeichnis2"/>
+            <w:tabs>
+              <w:tab w:val="left" w:pos="880"/>
+              <w:tab w:val="right" w:leader="dot" w:pos="9062"/>
+            </w:tabs>
+            <w:rPr>
+              <w:rFonts w:eastAsiaTheme="minorEastAsia"/>
+              <w:noProof/>
+              <w:lang w:eastAsia="de-DE"/>
+            </w:rPr>
+          </w:pPr>
+          <w:hyperlink w:anchor="_Toc500150388" w:history="1">
+            <w:r>
+              <w:rPr>
+                <w:rStyle w:val="Hyperlink"/>
+                <w:noProof/>
+              </w:rPr>
+              <w:t>3.2</w:t>
+            </w:r>
+            <w:r>
+              <w:rPr>
+                <w:rFonts w:eastAsiaTheme="minorEastAsia"/>
+                <w:noProof/>
+                <w:lang w:eastAsia="de-DE"/>
+              </w:rPr>
+              <w:tab/>
+            </w:r>
+            <w:r>
+              <w:rPr>
+                <w:rStyle w:val="Hyperlink"/>
+                <w:noProof/>
+              </w:rPr>
+              <w:t>Kopfleiste / Menu</w:t>
+            </w:r>
+            <w:r>
+              <w:rPr>
+                <w:noProof/>
+                <w:webHidden/>
+              </w:rPr>
+              <w:tab/>
+            </w:r>
+            <w:r>
+              <w:rPr>
+                <w:noProof/>
+                <w:webHidden/>
+              </w:rPr>
+              <w:fldChar w:fldCharType="begin"/>
+            </w:r>
+            <w:r>
+              <w:rPr>
+                <w:noProof/>
+                <w:webHidden/>
+              </w:rPr>
+              <w:instrText xml:space="preserve"> PAGEREF _Toc500150388 \h </w:instrText>
+            </w:r>
+            <w:r>
+              <w:rPr>
+                <w:noProof/>
+                <w:webHidden/>
+              </w:rPr>
+            </w:r>
+            <w:r>
+              <w:rPr>
+                <w:noProof/>
+                <w:webHidden/>
+              </w:rPr>
+              <w:fldChar w:fldCharType="separate"/>
+            </w:r>
+            <w:r>
+              <w:rPr>
+                <w:noProof/>
+                <w:webHidden/>
+              </w:rPr>
+              <w:t>2</w:t>
+            </w:r>
+            <w:r>
+              <w:rPr>
+                <w:noProof/>
+                <w:webHidden/>
+              </w:rPr>
+              <w:fldChar w:fldCharType="end"/>
+            </w:r>
+          </w:hyperlink>
+        </w:p>
+        <w:p>
+          <w:pPr>
+            <w:pStyle w:val="Verzeichnis2"/>
+            <w:tabs>
+              <w:tab w:val="left" w:pos="880"/>
+              <w:tab w:val="right" w:leader="dot" w:pos="9062"/>
+            </w:tabs>
+            <w:rPr>
+              <w:rFonts w:eastAsiaTheme="minorEastAsia"/>
+              <w:noProof/>
+              <w:lang w:eastAsia="de-DE"/>
+            </w:rPr>
+          </w:pPr>
+          <w:hyperlink w:anchor="_Toc500150389" w:history="1">
+            <w:r>
+              <w:rPr>
+                <w:rStyle w:val="Hyperlink"/>
+                <w:noProof/>
+              </w:rPr>
+              <w:t>3.3</w:t>
+            </w:r>
+            <w:r>
+              <w:rPr>
+                <w:rFonts w:eastAsiaTheme="minorEastAsia"/>
+                <w:noProof/>
+                <w:lang w:eastAsia="de-DE"/>
+              </w:rPr>
+              <w:tab/>
+            </w:r>
+            <w:r>
+              <w:rPr>
+                <w:rStyle w:val="Hyperlink"/>
+                <w:noProof/>
+              </w:rPr>
+              <w:t>Disziplinen</w:t>
+            </w:r>
+            <w:r>
+              <w:rPr>
+                <w:noProof/>
+                <w:webHidden/>
+              </w:rPr>
+              <w:tab/>
+            </w:r>
+            <w:r>
+              <w:rPr>
+                <w:noProof/>
+                <w:webHidden/>
+              </w:rPr>
+              <w:fldChar w:fldCharType="begin"/>
+            </w:r>
+            <w:r>
+              <w:rPr>
+                <w:noProof/>
+                <w:webHidden/>
+              </w:rPr>
+              <w:instrText xml:space="preserve"> PAGEREF _Toc500150389 \h </w:instrText>
+            </w:r>
+            <w:r>
+              <w:rPr>
+                <w:noProof/>
+                <w:webHidden/>
+              </w:rPr>
+            </w:r>
+            <w:r>
+              <w:rPr>
+                <w:noProof/>
+                <w:webHidden/>
+              </w:rPr>
+              <w:fldChar w:fldCharType="separate"/>
+            </w:r>
+            <w:r>
+              <w:rPr>
+                <w:noProof/>
+                <w:webHidden/>
+              </w:rPr>
+              <w:t>3</w:t>
+            </w:r>
+            <w:r>
+              <w:rPr>
+                <w:noProof/>
+                <w:webHidden/>
+              </w:rPr>
+              <w:fldChar w:fldCharType="end"/>
+            </w:r>
+          </w:hyperlink>
+        </w:p>
+        <w:p>
+          <w:pPr>
+            <w:pStyle w:val="Verzeichnis1"/>
+            <w:rPr>
+              <w:rFonts w:eastAsiaTheme="minorEastAsia"/>
+              <w:noProof/>
+              <w:lang w:eastAsia="de-DE"/>
+            </w:rPr>
+          </w:pPr>
+          <w:hyperlink w:anchor="_Toc500150390" w:history="1">
+            <w:r>
+              <w:rPr>
+                <w:rStyle w:val="Hyperlink"/>
+                <w:noProof/>
+              </w:rPr>
+              <w:t>4</w:t>
+            </w:r>
+            <w:r>
+              <w:rPr>
+                <w:rFonts w:eastAsiaTheme="minorEastAsia"/>
+                <w:noProof/>
+                <w:lang w:eastAsia="de-DE"/>
+              </w:rPr>
+              <w:tab/>
+            </w:r>
+            <w:r>
+              <w:rPr>
+                <w:rStyle w:val="Hyperlink"/>
+                <w:noProof/>
+              </w:rPr>
+              <w:t>Schiedsrichter</w:t>
+            </w:r>
+            <w:r>
+              <w:rPr>
+                <w:noProof/>
+                <w:webHidden/>
+              </w:rPr>
+              <w:tab/>
+            </w:r>
+            <w:r>
+              <w:rPr>
+                <w:noProof/>
+                <w:webHidden/>
+              </w:rPr>
+              <w:fldChar w:fldCharType="begin"/>
+            </w:r>
+            <w:r>
+              <w:rPr>
+                <w:noProof/>
+                <w:webHidden/>
+              </w:rPr>
+              <w:instrText xml:space="preserve"> PAGEREF _Toc500150390 \h </w:instrText>
+            </w:r>
+            <w:r>
+              <w:rPr>
+                <w:noProof/>
+                <w:webHidden/>
+              </w:rPr>
+            </w:r>
+            <w:r>
+              <w:rPr>
+                <w:noProof/>
+                <w:webHidden/>
+              </w:rPr>
+              <w:fldChar w:fldCharType="separate"/>
+            </w:r>
+            <w:r>
+              <w:rPr>
+                <w:noProof/>
+                <w:webHidden/>
+              </w:rPr>
+              <w:t>5</w:t>
+            </w:r>
+            <w:r>
+              <w:rPr>
+                <w:noProof/>
+                <w:webHidden/>
+              </w:rPr>
+              <w:fldChar w:fldCharType="end"/>
+            </w:r>
+          </w:hyperlink>
+        </w:p>
+        <w:p>
+          <w:pPr>
+            <w:pStyle w:val="Verzeichnis2"/>
+            <w:tabs>
+              <w:tab w:val="left" w:pos="880"/>
+              <w:tab w:val="right" w:leader="dot" w:pos="9062"/>
+            </w:tabs>
+            <w:rPr>
+              <w:rFonts w:eastAsiaTheme="minorEastAsia"/>
+              <w:noProof/>
+              <w:lang w:eastAsia="de-DE"/>
+            </w:rPr>
+          </w:pPr>
+          <w:hyperlink w:anchor="_Toc500150391" w:history="1">
+            <w:r>
+              <w:rPr>
+                <w:rStyle w:val="Hyperlink"/>
+                <w:noProof/>
+              </w:rPr>
+              <w:t>4.1</w:t>
+            </w:r>
+            <w:r>
+              <w:rPr>
+                <w:rFonts w:eastAsiaTheme="minorEastAsia"/>
+                <w:noProof/>
+                <w:lang w:eastAsia="de-DE"/>
+              </w:rPr>
+              <w:tab/>
+            </w:r>
+            <w:r>
+              <w:rPr>
+                <w:rStyle w:val="Hyperlink"/>
+                <w:noProof/>
+              </w:rPr>
+              <w:t>Kopfleiste / Menu</w:t>
+            </w:r>
+            <w:r>
+              <w:rPr>
+                <w:noProof/>
+                <w:webHidden/>
+              </w:rPr>
+              <w:tab/>
+            </w:r>
+            <w:r>
+              <w:rPr>
+                <w:noProof/>
+                <w:webHidden/>
+              </w:rPr>
+              <w:fldChar w:fldCharType="begin"/>
+            </w:r>
+            <w:r>
+              <w:rPr>
+                <w:noProof/>
+                <w:webHidden/>
+              </w:rPr>
+              <w:instrText xml:space="preserve"> PAGEREF _Toc500150391 \h </w:instrText>
+            </w:r>
+            <w:r>
+              <w:rPr>
+                <w:noProof/>
+                <w:webHidden/>
+              </w:rPr>
+            </w:r>
+            <w:r>
+              <w:rPr>
+                <w:noProof/>
+                <w:webHidden/>
+              </w:rPr>
+              <w:fldChar w:fldCharType="separate"/>
+            </w:r>
+            <w:r>
+              <w:rPr>
+                <w:noProof/>
+                <w:webHidden/>
+              </w:rPr>
+              <w:t>5</w:t>
+            </w:r>
+            <w:r>
+              <w:rPr>
+                <w:noProof/>
+                <w:webHidden/>
+              </w:rPr>
+              <w:fldChar w:fldCharType="end"/>
+            </w:r>
+          </w:hyperlink>
+        </w:p>
+        <w:p>
+          <w:pPr>
+            <w:pStyle w:val="Verzeichnis2"/>
+            <w:tabs>
+              <w:tab w:val="left" w:pos="880"/>
+              <w:tab w:val="right" w:leader="dot" w:pos="9062"/>
+            </w:tabs>
+            <w:rPr>
+              <w:rFonts w:eastAsiaTheme="minorEastAsia"/>
+              <w:noProof/>
+              <w:lang w:eastAsia="de-DE"/>
+            </w:rPr>
+          </w:pPr>
+          <w:hyperlink w:anchor="_Toc500150392" w:history="1">
+            <w:r>
+              <w:rPr>
+                <w:rStyle w:val="Hyperlink"/>
+                <w:noProof/>
+              </w:rPr>
+              <w:t>4.2</w:t>
+            </w:r>
+            <w:r>
+              <w:rPr>
+                <w:rFonts w:eastAsiaTheme="minorEastAsia"/>
+                <w:noProof/>
+                <w:lang w:eastAsia="de-DE"/>
+              </w:rPr>
+              <w:tab/>
+            </w:r>
+            <w:r>
+              <w:rPr>
+                <w:rStyle w:val="Hyperlink"/>
+                <w:noProof/>
+              </w:rPr>
+              <w:t>Disziplinen</w:t>
+            </w:r>
+            <w:r>
+              <w:rPr>
+                <w:noProof/>
+                <w:webHidden/>
+              </w:rPr>
+              <w:tab/>
+            </w:r>
+            <w:r>
+              <w:rPr>
+                <w:noProof/>
+                <w:webHidden/>
+              </w:rPr>
+              <w:fldChar w:fldCharType="begin"/>
+            </w:r>
+            <w:r>
+              <w:rPr>
+                <w:noProof/>
+                <w:webHidden/>
+              </w:rPr>
+              <w:instrText xml:space="preserve"> PAGEREF _Toc500150392 \h </w:instrText>
+            </w:r>
+            <w:r>
+              <w:rPr>
+                <w:noProof/>
+                <w:webHidden/>
+              </w:rPr>
+            </w:r>
+            <w:r>
+              <w:rPr>
+                <w:noProof/>
+                <w:webHidden/>
+              </w:rPr>
+              <w:fldChar w:fldCharType="separate"/>
+            </w:r>
+            <w:r>
+              <w:rPr>
+                <w:noProof/>
+                <w:webHidden/>
+              </w:rPr>
+              <w:t>5</w:t>
+            </w:r>
+            <w:r>
+              <w:rPr>
+                <w:noProof/>
+                <w:webHidden/>
+              </w:rPr>
+              <w:fldChar w:fldCharType="end"/>
+            </w:r>
+          </w:hyperlink>
+        </w:p>
+        <w:p>
+          <w:pPr>
+            <w:pStyle w:val="Verzeichnis1"/>
+            <w:rPr>
+              <w:rFonts w:eastAsiaTheme="minorEastAsia"/>
+              <w:noProof/>
+              <w:lang w:eastAsia="de-DE"/>
+            </w:rPr>
+          </w:pPr>
+          <w:hyperlink w:anchor="_Toc500150393" w:history="1">
+            <w:r>
+              <w:rPr>
+                <w:rStyle w:val="Hyperlink"/>
+                <w:noProof/>
+              </w:rPr>
+              <w:t>5</w:t>
+            </w:r>
+            <w:r>
+              <w:rPr>
+                <w:rFonts w:eastAsiaTheme="minorEastAsia"/>
+                <w:noProof/>
+                <w:lang w:eastAsia="de-DE"/>
+              </w:rPr>
+              <w:tab/>
+            </w:r>
+            <w:r>
+              <w:rPr>
+                <w:rStyle w:val="Hyperlink"/>
+                <w:noProof/>
+              </w:rPr>
+              <w:t>Administrator</w:t>
+            </w:r>
+            <w:r>
+              <w:rPr>
+                <w:noProof/>
+                <w:webHidden/>
+              </w:rPr>
+              <w:tab/>
+            </w:r>
+            <w:r>
+              <w:rPr>
+                <w:noProof/>
+                <w:webHidden/>
+              </w:rPr>
+              <w:fldChar w:fldCharType="begin"/>
+            </w:r>
+            <w:r>
+              <w:rPr>
+                <w:noProof/>
+                <w:webHidden/>
+              </w:rPr>
+              <w:instrText xml:space="preserve"> PAGEREF _Toc500150393 \h </w:instrText>
+            </w:r>
+            <w:r>
+              <w:rPr>
+                <w:noProof/>
+                <w:webHidden/>
+              </w:rPr>
+            </w:r>
+            <w:r>
+              <w:rPr>
+                <w:noProof/>
+                <w:webHidden/>
+              </w:rPr>
+              <w:fldChar w:fldCharType="separate"/>
+            </w:r>
+            <w:r>
+              <w:rPr>
+                <w:noProof/>
+                <w:webHidden/>
+              </w:rPr>
+              <w:t>7</w:t>
+            </w:r>
+            <w:r>
+              <w:rPr>
+                <w:noProof/>
+                <w:webHidden/>
+              </w:rPr>
+              <w:fldChar w:fldCharType="end"/>
+            </w:r>
+          </w:hyperlink>
+        </w:p>
+        <w:p>
+          <w:pPr>
+            <w:pStyle w:val="Verzeichnis2"/>
+            <w:tabs>
+              <w:tab w:val="left" w:pos="880"/>
+              <w:tab w:val="right" w:leader="dot" w:pos="9062"/>
+            </w:tabs>
+            <w:rPr>
+              <w:rFonts w:eastAsiaTheme="minorEastAsia"/>
+              <w:noProof/>
+              <w:lang w:eastAsia="de-DE"/>
+            </w:rPr>
+          </w:pPr>
+          <w:hyperlink w:anchor="_Toc500150394" w:history="1">
+            <w:r>
+              <w:rPr>
+                <w:rStyle w:val="Hyperlink"/>
+                <w:noProof/>
+              </w:rPr>
+              <w:t>5.1</w:t>
+            </w:r>
+            <w:r>
+              <w:rPr>
+                <w:rFonts w:eastAsiaTheme="minorEastAsia"/>
+                <w:noProof/>
+                <w:lang w:eastAsia="de-DE"/>
+              </w:rPr>
+              <w:tab/>
+            </w:r>
+            <w:r>
+              <w:rPr>
+                <w:rStyle w:val="Hyperlink"/>
+                <w:noProof/>
+              </w:rPr>
+              <w:t>Kopfleiste / Menu</w:t>
+            </w:r>
+            <w:r>
+              <w:rPr>
+                <w:noProof/>
+                <w:webHidden/>
+              </w:rPr>
+              <w:tab/>
+            </w:r>
+            <w:r>
+              <w:rPr>
+                <w:noProof/>
+                <w:webHidden/>
+              </w:rPr>
+              <w:fldChar w:fldCharType="begin"/>
+            </w:r>
+            <w:r>
+              <w:rPr>
+                <w:noProof/>
+                <w:webHidden/>
+              </w:rPr>
+              <w:instrText xml:space="preserve"> PAGEREF _Toc500150394 \h </w:instrText>
+            </w:r>
+            <w:r>
+              <w:rPr>
+                <w:noProof/>
+                <w:webHidden/>
+              </w:rPr>
+            </w:r>
+            <w:r>
+              <w:rPr>
+                <w:noProof/>
+                <w:webHidden/>
+              </w:rPr>
+              <w:fldChar w:fldCharType="separate"/>
+            </w:r>
+            <w:r>
+              <w:rPr>
+                <w:noProof/>
+                <w:webHidden/>
+              </w:rPr>
+              <w:t>7</w:t>
+            </w:r>
+            <w:r>
+              <w:rPr>
+                <w:noProof/>
+                <w:webHidden/>
+              </w:rPr>
+              <w:fldChar w:fldCharType="end"/>
+            </w:r>
+          </w:hyperlink>
+        </w:p>
+        <w:p>
+          <w:pPr>
+            <w:pStyle w:val="Verzeichnis2"/>
+            <w:tabs>
+              <w:tab w:val="left" w:pos="880"/>
+              <w:tab w:val="right" w:leader="dot" w:pos="9062"/>
+            </w:tabs>
+            <w:rPr>
+              <w:rFonts w:eastAsiaTheme="minorEastAsia"/>
+              <w:noProof/>
+              <w:lang w:eastAsia="de-DE"/>
+            </w:rPr>
+          </w:pPr>
+          <w:hyperlink w:anchor="_Toc500150395" w:history="1">
+            <w:r>
+              <w:rPr>
+                <w:rStyle w:val="Hyperlink"/>
+                <w:noProof/>
+              </w:rPr>
+              <w:t>5.2</w:t>
+            </w:r>
+            <w:r>
+              <w:rPr>
+                <w:rFonts w:eastAsiaTheme="minorEastAsia"/>
+                <w:noProof/>
+                <w:lang w:eastAsia="de-DE"/>
+              </w:rPr>
+              <w:tab/>
+            </w:r>
+            <w:r>
+              <w:rPr>
+                <w:rStyle w:val="Hyperlink"/>
+                <w:noProof/>
+              </w:rPr>
+              <w:t>Disziplinen</w:t>
+            </w:r>
+            <w:r>
+              <w:rPr>
+                <w:noProof/>
+                <w:webHidden/>
+              </w:rPr>
+              <w:tab/>
+            </w:r>
+            <w:r>
+              <w:rPr>
+                <w:noProof/>
+                <w:webHidden/>
+              </w:rPr>
+              <w:fldChar w:fldCharType="begin"/>
+            </w:r>
+            <w:r>
+              <w:rPr>
+                <w:noProof/>
+                <w:webHidden/>
+              </w:rPr>
+              <w:instrText xml:space="preserve"> PAGEREF _Toc500150395 \h </w:instrText>
+            </w:r>
+            <w:r>
+              <w:rPr>
+                <w:noProof/>
+                <w:webHidden/>
+              </w:rPr>
+            </w:r>
+            <w:r>
+              <w:rPr>
+                <w:noProof/>
+                <w:webHidden/>
+              </w:rPr>
+              <w:fldChar w:fldCharType="separate"/>
+            </w:r>
+            <w:r>
+              <w:rPr>
+                <w:noProof/>
+                <w:webHidden/>
+              </w:rPr>
+              <w:t>7</w:t>
+            </w:r>
+            <w:r>
+              <w:rPr>
+                <w:noProof/>
+                <w:webHidden/>
+              </w:rPr>
+              <w:fldChar w:fldCharType="end"/>
+            </w:r>
+          </w:hyperlink>
+        </w:p>
+        <w:p>
+          <w:pPr>
+            <w:pStyle w:val="Verzeichnis2"/>
+            <w:tabs>
+              <w:tab w:val="left" w:pos="880"/>
+              <w:tab w:val="right" w:leader="dot" w:pos="9062"/>
+            </w:tabs>
+            <w:rPr>
+              <w:rFonts w:eastAsiaTheme="minorEastAsia"/>
+              <w:noProof/>
+              <w:lang w:eastAsia="de-DE"/>
+            </w:rPr>
+          </w:pPr>
+          <w:hyperlink w:anchor="_Toc500150396" w:history="1">
+            <w:r>
+              <w:rPr>
+                <w:rStyle w:val="Hyperlink"/>
+                <w:noProof/>
+              </w:rPr>
+              <w:t>5.3</w:t>
+            </w:r>
+            <w:r>
+              <w:rPr>
+                <w:rFonts w:eastAsiaTheme="minorEastAsia"/>
+                <w:noProof/>
+                <w:lang w:eastAsia="de-DE"/>
+              </w:rPr>
+              <w:tab/>
+            </w:r>
+            <w:r>
+              <w:rPr>
+                <w:rStyle w:val="Hyperlink"/>
+                <w:noProof/>
+              </w:rPr>
+              <w:t>Disziplin anlegen</w:t>
+            </w:r>
+            <w:r>
+              <w:rPr>
+                <w:noProof/>
+                <w:webHidden/>
+              </w:rPr>
+              <w:tab/>
+            </w:r>
+            <w:r>
+              <w:rPr>
+                <w:noProof/>
+                <w:webHidden/>
+              </w:rPr>
+              <w:fldChar w:fldCharType="begin"/>
+            </w:r>
+            <w:r>
+              <w:rPr>
+                <w:noProof/>
+                <w:webHidden/>
+              </w:rPr>
+              <w:instrText xml:space="preserve"> PAGEREF _Toc500150396 \h </w:instrText>
+            </w:r>
+            <w:r>
+              <w:rPr>
+                <w:noProof/>
+                <w:webHidden/>
+              </w:rPr>
+            </w:r>
+            <w:r>
+              <w:rPr>
+                <w:noProof/>
+                <w:webHidden/>
+              </w:rPr>
+              <w:fldChar w:fldCharType="separate"/>
+            </w:r>
+            <w:r>
+              <w:rPr>
+                <w:noProof/>
+                <w:webHidden/>
+              </w:rPr>
+              <w:t>8</w:t>
+            </w:r>
+            <w:r>
+              <w:rPr>
+                <w:noProof/>
+                <w:webHidden/>
+              </w:rPr>
+              <w:fldChar w:fldCharType="end"/>
+            </w:r>
+          </w:hyperlink>
+        </w:p>
+        <w:p>
+          <w:pPr>
+            <w:pStyle w:val="Verzeichnis2"/>
+            <w:tabs>
+              <w:tab w:val="left" w:pos="880"/>
+              <w:tab w:val="right" w:leader="dot" w:pos="9062"/>
+            </w:tabs>
+            <w:rPr>
+              <w:rFonts w:eastAsiaTheme="minorEastAsia"/>
+              <w:noProof/>
+              <w:lang w:eastAsia="de-DE"/>
+            </w:rPr>
+          </w:pPr>
+          <w:hyperlink w:anchor="_Toc500150397" w:history="1">
+            <w:r>
+              <w:rPr>
+                <w:rStyle w:val="Hyperlink"/>
+                <w:noProof/>
+              </w:rPr>
+              <w:t>5.4</w:t>
+            </w:r>
+            <w:r>
+              <w:rPr>
+                <w:rFonts w:eastAsiaTheme="minorEastAsia"/>
+                <w:noProof/>
+                <w:lang w:eastAsia="de-DE"/>
+              </w:rPr>
+              <w:tab/>
+            </w:r>
+            <w:r>
+              <w:rPr>
+                <w:rStyle w:val="Hyperlink"/>
+                <w:noProof/>
+              </w:rPr>
+              <w:t>Disziplinen verwalten</w:t>
+            </w:r>
+            <w:r>
+              <w:rPr>
+                <w:noProof/>
+                <w:webHidden/>
+              </w:rPr>
+              <w:tab/>
+            </w:r>
+            <w:r>
+              <w:rPr>
+                <w:noProof/>
+                <w:webHidden/>
+              </w:rPr>
+              <w:fldChar w:fldCharType="begin"/>
+            </w:r>
+            <w:r>
+              <w:rPr>
+                <w:noProof/>
+                <w:webHidden/>
+              </w:rPr>
+              <w:instrText xml:space="preserve"> PAGEREF _Toc500150397 \h </w:instrText>
+            </w:r>
+            <w:r>
+              <w:rPr>
+                <w:noProof/>
+                <w:webHidden/>
+              </w:rPr>
+            </w:r>
+            <w:r>
+              <w:rPr>
+                <w:noProof/>
+                <w:webHidden/>
+              </w:rPr>
+              <w:fldChar w:fldCharType="separate"/>
+            </w:r>
+            <w:r>
+              <w:rPr>
+                <w:noProof/>
+                <w:webHidden/>
+              </w:rPr>
+              <w:t>9</w:t>
+            </w:r>
+            <w:r>
+              <w:rPr>
+                <w:noProof/>
+                <w:webHidden/>
+              </w:rPr>
+              <w:fldChar w:fldCharType="end"/>
+            </w:r>
+          </w:hyperlink>
+        </w:p>
+        <w:p>
+          <w:pPr>
+            <w:pStyle w:val="Verzeichnis2"/>
+            <w:tabs>
+              <w:tab w:val="left" w:pos="880"/>
+              <w:tab w:val="right" w:leader="dot" w:pos="9062"/>
+            </w:tabs>
+            <w:rPr>
+              <w:rFonts w:eastAsiaTheme="minorEastAsia"/>
+              <w:noProof/>
+              <w:lang w:eastAsia="de-DE"/>
+            </w:rPr>
+          </w:pPr>
+          <w:hyperlink w:anchor="_Toc500150398" w:history="1">
+            <w:r>
+              <w:rPr>
+                <w:rStyle w:val="Hyperlink"/>
+                <w:noProof/>
+              </w:rPr>
+              <w:t>5.5</w:t>
+            </w:r>
+            <w:r>
+              <w:rPr>
+                <w:rFonts w:eastAsiaTheme="minorEastAsia"/>
+                <w:noProof/>
+                <w:lang w:eastAsia="de-DE"/>
+              </w:rPr>
+              <w:tab/>
+            </w:r>
+            <w:r>
+              <w:rPr>
+                <w:rStyle w:val="Hyperlink"/>
+                <w:noProof/>
+              </w:rPr>
+              <w:t>Einheiten verwalten</w:t>
+            </w:r>
+            <w:r>
+              <w:rPr>
+                <w:noProof/>
+                <w:webHidden/>
+              </w:rPr>
+              <w:tab/>
+            </w:r>
+            <w:r>
+              <w:rPr>
+                <w:noProof/>
+                <w:webHidden/>
+              </w:rPr>
+              <w:fldChar w:fldCharType="begin"/>
+            </w:r>
+            <w:r>
+              <w:rPr>
+                <w:noProof/>
+                <w:webHidden/>
+              </w:rPr>
+              <w:instrText xml:space="preserve"> PAGEREF _Toc500150398 \h </w:instrText>
+            </w:r>
+            <w:r>
+              <w:rPr>
+                <w:noProof/>
+                <w:webHidden/>
+              </w:rPr>
+            </w:r>
+            <w:r>
+              <w:rPr>
+                <w:noProof/>
+                <w:webHidden/>
+              </w:rPr>
+              <w:fldChar w:fldCharType="separate"/>
+            </w:r>
+            <w:r>
+              <w:rPr>
+                <w:noProof/>
+                <w:webHidden/>
+              </w:rPr>
+              <w:t>9</w:t>
+            </w:r>
+            <w:r>
+              <w:rPr>
+                <w:noProof/>
+                <w:webHidden/>
+              </w:rPr>
+              <w:fldChar w:fldCharType="end"/>
+            </w:r>
+          </w:hyperlink>
+        </w:p>
+        <w:p>
+          <w:pPr>
+            <w:pStyle w:val="Verzeichnis2"/>
+            <w:tabs>
+              <w:tab w:val="left" w:pos="880"/>
+              <w:tab w:val="right" w:leader="dot" w:pos="9062"/>
+            </w:tabs>
+            <w:rPr>
+              <w:rFonts w:eastAsiaTheme="minorEastAsia"/>
+              <w:noProof/>
+              <w:lang w:eastAsia="de-DE"/>
+            </w:rPr>
+          </w:pPr>
+          <w:hyperlink w:anchor="_Toc500150399" w:history="1">
+            <w:r>
+              <w:rPr>
+                <w:rStyle w:val="Hyperlink"/>
+                <w:noProof/>
+              </w:rPr>
+              <w:t>5.6</w:t>
+            </w:r>
+            <w:r>
+              <w:rPr>
+                <w:rFonts w:eastAsiaTheme="minorEastAsia"/>
+                <w:noProof/>
+                <w:lang w:eastAsia="de-DE"/>
+              </w:rPr>
+              <w:tab/>
+            </w:r>
+            <w:r>
+              <w:rPr>
+                <w:rStyle w:val="Hyperlink"/>
+                <w:noProof/>
+              </w:rPr>
+              <w:t>Benutzer</w:t>
+            </w:r>
+            <w:r>
+              <w:rPr>
+                <w:noProof/>
+                <w:webHidden/>
+              </w:rPr>
+              <w:tab/>
+            </w:r>
+            <w:r>
+              <w:rPr>
+                <w:noProof/>
+                <w:webHidden/>
+              </w:rPr>
+              <w:fldChar w:fldCharType="begin"/>
+            </w:r>
+            <w:r>
+              <w:rPr>
+                <w:noProof/>
+                <w:webHidden/>
+              </w:rPr>
+              <w:instrText xml:space="preserve"> PAGEREF _Toc500150399 \h </w:instrText>
+            </w:r>
+            <w:r>
+              <w:rPr>
+                <w:noProof/>
+                <w:webHidden/>
+              </w:rPr>
+            </w:r>
+            <w:r>
+              <w:rPr>
+                <w:noProof/>
+                <w:webHidden/>
+              </w:rPr>
+              <w:fldChar w:fldCharType="separate"/>
+            </w:r>
+            <w:r>
+              <w:rPr>
+                <w:noProof/>
+                <w:webHidden/>
+              </w:rPr>
+              <w:t>10</w:t>
+            </w:r>
+            <w:r>
+              <w:rPr>
+                <w:noProof/>
+                <w:webHidden/>
+              </w:rPr>
+              <w:fldChar w:fldCharType="end"/>
+            </w:r>
+          </w:hyperlink>
+        </w:p>
+        <w:p>
+          <w:pPr>
+            <w:pStyle w:val="Verzeichnis2"/>
+            <w:tabs>
+              <w:tab w:val="left" w:pos="880"/>
+              <w:tab w:val="right" w:leader="dot" w:pos="9062"/>
+            </w:tabs>
+            <w:rPr>
+              <w:rFonts w:eastAsiaTheme="minorEastAsia"/>
+              <w:noProof/>
+              <w:lang w:eastAsia="de-DE"/>
+            </w:rPr>
+          </w:pPr>
+          <w:hyperlink w:anchor="_Toc500150400" w:history="1">
+            <w:r>
+              <w:rPr>
+                <w:rStyle w:val="Hyperlink"/>
+                <w:noProof/>
+              </w:rPr>
+              <w:t>5.7</w:t>
+            </w:r>
+            <w:r>
+              <w:rPr>
+                <w:rFonts w:eastAsiaTheme="minorEastAsia"/>
+                <w:noProof/>
+                <w:lang w:eastAsia="de-DE"/>
+              </w:rPr>
+              <w:tab/>
+            </w:r>
+            <w:r>
+              <w:rPr>
+                <w:rStyle w:val="Hyperlink"/>
+                <w:noProof/>
+              </w:rPr>
+              <w:t>Klassendaten</w:t>
+            </w:r>
+            <w:r>
+              <w:rPr>
+                <w:noProof/>
+                <w:webHidden/>
+              </w:rPr>
+              <w:tab/>
+            </w:r>
+            <w:r>
+              <w:rPr>
+                <w:noProof/>
+                <w:webHidden/>
+              </w:rPr>
+              <w:fldChar w:fldCharType="begin"/>
+            </w:r>
+            <w:r>
+              <w:rPr>
+                <w:noProof/>
+                <w:webHidden/>
+              </w:rPr>
+              <w:instrText xml:space="preserve"> PAGEREF _Toc500150400 \h </w:instrText>
+            </w:r>
+            <w:r>
+              <w:rPr>
+                <w:noProof/>
+                <w:webHidden/>
+              </w:rPr>
+            </w:r>
+            <w:r>
+              <w:rPr>
+                <w:noProof/>
+                <w:webHidden/>
+              </w:rPr>
+              <w:fldChar w:fldCharType="separate"/>
+            </w:r>
+            <w:r>
+              <w:rPr>
+                <w:noProof/>
+                <w:webHidden/>
+              </w:rPr>
+              <w:t>10</w:t>
+            </w:r>
+            <w:r>
+              <w:rPr>
+                <w:noProof/>
+                <w:webHidden/>
+              </w:rPr>
+              <w:fldChar w:fldCharType="end"/>
+            </w:r>
+          </w:hyperlink>
+        </w:p>
+        <w:p>
+          <w:pPr>
+            <w:pStyle w:val="Verzeichnis2"/>
+            <w:tabs>
+              <w:tab w:val="left" w:pos="880"/>
+              <w:tab w:val="right" w:leader="dot" w:pos="9062"/>
+            </w:tabs>
+            <w:rPr>
+              <w:rFonts w:eastAsiaTheme="minorEastAsia"/>
+              <w:noProof/>
+              <w:lang w:eastAsia="de-DE"/>
+            </w:rPr>
+          </w:pPr>
+          <w:hyperlink w:anchor="_Toc500150401" w:history="1">
+            <w:r>
+              <w:rPr>
+                <w:rStyle w:val="Hyperlink"/>
+                <w:noProof/>
+              </w:rPr>
+              <w:t>5.8</w:t>
+            </w:r>
+            <w:r>
+              <w:rPr>
+                <w:rFonts w:eastAsiaTheme="minorEastAsia"/>
+                <w:noProof/>
+                <w:lang w:eastAsia="de-DE"/>
+              </w:rPr>
+              <w:tab/>
+            </w:r>
+            <w:r>
+              <w:rPr>
+                <w:rStyle w:val="Hyperlink"/>
+                <w:noProof/>
+              </w:rPr>
+              <w:t>Sportfest</w:t>
+            </w:r>
+            <w:r>
+              <w:rPr>
+                <w:noProof/>
+                <w:webHidden/>
+              </w:rPr>
+              <w:tab/>
+            </w:r>
+            <w:r>
+              <w:rPr>
+                <w:noProof/>
+                <w:webHidden/>
+              </w:rPr>
+              <w:fldChar w:fldCharType="begin"/>
+            </w:r>
+            <w:r>
+              <w:rPr>
+                <w:noProof/>
+                <w:webHidden/>
+              </w:rPr>
+              <w:instrText xml:space="preserve"> PAGEREF _Toc500150401 \h </w:instrText>
+            </w:r>
+            <w:r>
+              <w:rPr>
+                <w:noProof/>
+                <w:webHidden/>
+              </w:rPr>
+            </w:r>
+            <w:r>
+              <w:rPr>
+                <w:noProof/>
+                <w:webHidden/>
+              </w:rPr>
+              <w:fldChar w:fldCharType="separate"/>
+            </w:r>
+            <w:r>
+              <w:rPr>
+                <w:noProof/>
+                <w:webHidden/>
+              </w:rPr>
+              <w:t>11</w:t>
+            </w:r>
+            <w:r>
+              <w:rPr>
+                <w:noProof/>
+                <w:webHidden/>
+              </w:rPr>
+              <w:fldChar w:fldCharType="end"/>
+            </w:r>
+          </w:hyperlink>
+        </w:p>
+        <w:p>
+          <w:pPr>
+            <w:pStyle w:val="Verzeichnis1"/>
+            <w:rPr>
+              <w:rFonts w:eastAsiaTheme="minorEastAsia"/>
+              <w:noProof/>
+              <w:lang w:eastAsia="de-DE"/>
+            </w:rPr>
+          </w:pPr>
+          <w:hyperlink w:anchor="_Toc500150402" w:history="1">
+            <w:r>
+              <w:rPr>
+                <w:rStyle w:val="Hyperlink"/>
+                <w:noProof/>
+              </w:rPr>
+              <w:t>6</w:t>
+            </w:r>
+            <w:r>
+              <w:rPr>
+                <w:rFonts w:eastAsiaTheme="minorEastAsia"/>
+                <w:noProof/>
+                <w:lang w:eastAsia="de-DE"/>
+              </w:rPr>
+              <w:tab/>
+            </w:r>
+            <w:r>
+              <w:rPr>
+                <w:rStyle w:val="Hyperlink"/>
+                <w:noProof/>
+              </w:rPr>
+              <w:t>Zusammenfassung der Rechte</w:t>
+            </w:r>
+            <w:r>
+              <w:rPr>
+                <w:noProof/>
+                <w:webHidden/>
+              </w:rPr>
+              <w:tab/>
+            </w:r>
+            <w:r>
+              <w:rPr>
+                <w:noProof/>
+                <w:webHidden/>
+              </w:rPr>
+              <w:fldChar w:fldCharType="begin"/>
+            </w:r>
+            <w:r>
+              <w:rPr>
+                <w:noProof/>
+                <w:webHidden/>
+              </w:rPr>
+              <w:instrText xml:space="preserve"> PAGEREF _Toc500150402 \h </w:instrText>
+            </w:r>
+            <w:r>
+              <w:rPr>
+                <w:noProof/>
+                <w:webHidden/>
+              </w:rPr>
+            </w:r>
+            <w:r>
+              <w:rPr>
+                <w:noProof/>
+                <w:webHidden/>
+              </w:rPr>
+              <w:fldChar w:fldCharType="separate"/>
+            </w:r>
+            <w:r>
+              <w:rPr>
+                <w:noProof/>
+                <w:webHidden/>
+              </w:rPr>
+              <w:t>12</w:t>
+            </w:r>
+            <w:r>
+              <w:rPr>
+                <w:noProof/>
+                <w:webHidden/>
+              </w:rPr>
+              <w:fldChar w:fldCharType="end"/>
+            </w:r>
+          </w:hyperlink>
+        </w:p>
+        <w:p>
+          <w:pPr>
+            <w:pStyle w:val="Verzeichnis2"/>
+            <w:tabs>
+              <w:tab w:val="left" w:pos="880"/>
+              <w:tab w:val="right" w:leader="dot" w:pos="9062"/>
+            </w:tabs>
+            <w:rPr>
+              <w:rFonts w:eastAsiaTheme="minorEastAsia"/>
+              <w:noProof/>
+              <w:lang w:eastAsia="de-DE"/>
+            </w:rPr>
+          </w:pPr>
+          <w:hyperlink w:anchor="_Toc500150403" w:history="1">
+            <w:r>
+              <w:rPr>
+                <w:rStyle w:val="Hyperlink"/>
+                <w:noProof/>
+              </w:rPr>
+              <w:t>6.1</w:t>
+            </w:r>
+            <w:r>
+              <w:rPr>
+                <w:rFonts w:eastAsiaTheme="minorEastAsia"/>
+                <w:noProof/>
+                <w:lang w:eastAsia="de-DE"/>
+              </w:rPr>
+              <w:tab/>
+            </w:r>
+            <w:r>
+              <w:rPr>
+                <w:rStyle w:val="Hyperlink"/>
+                <w:noProof/>
+              </w:rPr>
+              <w:t>Gast</w:t>
+            </w:r>
+            <w:r>
+              <w:rPr>
+                <w:noProof/>
+                <w:webHidden/>
+              </w:rPr>
+              <w:tab/>
+            </w:r>
+            <w:r>
+              <w:rPr>
+                <w:noProof/>
+                <w:webHidden/>
+              </w:rPr>
+              <w:fldChar w:fldCharType="begin"/>
+            </w:r>
+            <w:r>
+              <w:rPr>
+                <w:noProof/>
+                <w:webHidden/>
+              </w:rPr>
+              <w:instrText xml:space="preserve"> PAGEREF _Toc500150403 \h </w:instrText>
+            </w:r>
+            <w:r>
+              <w:rPr>
+                <w:noProof/>
+                <w:webHidden/>
+              </w:rPr>
+            </w:r>
+            <w:r>
+              <w:rPr>
+                <w:noProof/>
+                <w:webHidden/>
+              </w:rPr>
+              <w:fldChar w:fldCharType="separate"/>
+            </w:r>
+            <w:r>
+              <w:rPr>
+                <w:noProof/>
+                <w:webHidden/>
+              </w:rPr>
+              <w:t>12</w:t>
+            </w:r>
+            <w:r>
+              <w:rPr>
+                <w:noProof/>
+                <w:webHidden/>
+              </w:rPr>
+              <w:fldChar w:fldCharType="end"/>
+            </w:r>
+          </w:hyperlink>
+        </w:p>
+        <w:p>
+          <w:pPr>
+            <w:pStyle w:val="Verzeichnis2"/>
+            <w:tabs>
+              <w:tab w:val="left" w:pos="880"/>
+              <w:tab w:val="right" w:leader="dot" w:pos="9062"/>
+            </w:tabs>
+            <w:rPr>
+              <w:rFonts w:eastAsiaTheme="minorEastAsia"/>
+              <w:noProof/>
+              <w:lang w:eastAsia="de-DE"/>
+            </w:rPr>
+          </w:pPr>
+          <w:hyperlink w:anchor="_Toc500150404" w:history="1">
+            <w:r>
+              <w:rPr>
+                <w:rStyle w:val="Hyperlink"/>
+                <w:noProof/>
+              </w:rPr>
+              <w:t>6.2</w:t>
+            </w:r>
+            <w:r>
+              <w:rPr>
+                <w:rFonts w:eastAsiaTheme="minorEastAsia"/>
+                <w:noProof/>
+                <w:lang w:eastAsia="de-DE"/>
+              </w:rPr>
+              <w:tab/>
+            </w:r>
+            <w:r>
+              <w:rPr>
+                <w:rStyle w:val="Hyperlink"/>
+                <w:noProof/>
+              </w:rPr>
+              <w:t>Schiedsrichter</w:t>
+            </w:r>
+            <w:r>
+              <w:rPr>
+                <w:noProof/>
+                <w:webHidden/>
+              </w:rPr>
+              <w:tab/>
+            </w:r>
+            <w:r>
+              <w:rPr>
+                <w:noProof/>
+                <w:webHidden/>
+              </w:rPr>
+              <w:fldChar w:fldCharType="begin"/>
+            </w:r>
+            <w:r>
+              <w:rPr>
+                <w:noProof/>
+                <w:webHidden/>
+              </w:rPr>
+              <w:instrText xml:space="preserve"> PAGEREF _Toc500150404 \h </w:instrText>
+            </w:r>
+            <w:r>
+              <w:rPr>
+                <w:noProof/>
+                <w:webHidden/>
+              </w:rPr>
+            </w:r>
+            <w:r>
+              <w:rPr>
+                <w:noProof/>
+                <w:webHidden/>
+              </w:rPr>
+              <w:fldChar w:fldCharType="separate"/>
+            </w:r>
+            <w:r>
+              <w:rPr>
+                <w:noProof/>
+                <w:webHidden/>
+              </w:rPr>
+              <w:t>12</w:t>
+            </w:r>
+            <w:r>
+              <w:rPr>
+                <w:noProof/>
+                <w:webHidden/>
+              </w:rPr>
+              <w:fldChar w:fldCharType="end"/>
+            </w:r>
+          </w:hyperlink>
+        </w:p>
+        <w:p>
+          <w:pPr>
+            <w:pStyle w:val="Verzeichnis2"/>
+            <w:tabs>
+              <w:tab w:val="left" w:pos="880"/>
+              <w:tab w:val="right" w:leader="dot" w:pos="9062"/>
+            </w:tabs>
+            <w:rPr>
+              <w:rFonts w:eastAsiaTheme="minorEastAsia"/>
+              <w:noProof/>
+              <w:lang w:eastAsia="de-DE"/>
+            </w:rPr>
+          </w:pPr>
+          <w:hyperlink w:anchor="_Toc500150405" w:history="1">
+            <w:r>
+              <w:rPr>
+                <w:rStyle w:val="Hyperlink"/>
+                <w:noProof/>
+              </w:rPr>
+              <w:t>6.3</w:t>
+            </w:r>
+            <w:r>
+              <w:rPr>
+                <w:rFonts w:eastAsiaTheme="minorEastAsia"/>
+                <w:noProof/>
+                <w:lang w:eastAsia="de-DE"/>
+              </w:rPr>
+              <w:tab/>
+            </w:r>
+            <w:r>
+              <w:rPr>
+                <w:rStyle w:val="Hyperlink"/>
+                <w:noProof/>
+              </w:rPr>
+              <w:t>Admin</w:t>
+            </w:r>
+            <w:r>
+              <w:rPr>
+                <w:noProof/>
+                <w:webHidden/>
+              </w:rPr>
+              <w:tab/>
+            </w:r>
+            <w:r>
+              <w:rPr>
+                <w:noProof/>
+                <w:webHidden/>
+              </w:rPr>
+              <w:fldChar w:fldCharType="begin"/>
+            </w:r>
+            <w:r>
+              <w:rPr>
+                <w:noProof/>
+                <w:webHidden/>
+              </w:rPr>
+              <w:instrText xml:space="preserve"> PAGEREF _Toc500150405 \h </w:instrText>
+            </w:r>
+            <w:r>
+              <w:rPr>
+                <w:noProof/>
+                <w:webHidden/>
+              </w:rPr>
+            </w:r>
+            <w:r>
+              <w:rPr>
+                <w:noProof/>
+                <w:webHidden/>
+              </w:rPr>
+              <w:fldChar w:fldCharType="separate"/>
+            </w:r>
+            <w:r>
+              <w:rPr>
+                <w:noProof/>
+                <w:webHidden/>
+              </w:rPr>
+              <w:t>12</w:t>
+            </w:r>
+            <w:r>
+              <w:rPr>
+                <w:noProof/>
+                <w:webHidden/>
+              </w:rPr>
+              <w:fldChar w:fldCharType="end"/>
+            </w:r>
+          </w:hyperlink>
+        </w:p>
+        <w:p>
+          <w:r>
+            <w:rPr>
+              <w:b/>
+              <w:bCs/>
+            </w:rPr>
+            <w:fldChar w:fldCharType="end"/>
+          </w:r>
+        </w:p>
+      </w:sdtContent>
+    </w:sdt>
     <w:p>
       <w:pPr>
         <w:pStyle w:val="berschrift1"/>
-      </w:pPr>
-      <w:r>
-        <w:t>Einleitung</w:t>
-      </w:r>
+        <w:sectPr>
+          <w:headerReference w:type="even" r:id="rId8"/>
+          <w:headerReference w:type="default" r:id="rId9"/>
+          <w:footerReference w:type="even" r:id="rId10"/>
+          <w:footerReference w:type="default" r:id="rId11"/>
+          <w:pgSz w:w="11906" w:h="16838"/>
+          <w:pgMar w:top="1417" w:right="1417" w:bottom="1134" w:left="1417" w:header="708" w:footer="708" w:gutter="0"/>
+          <w:pgNumType w:start="0"/>
+          <w:cols w:space="708"/>
+          <w:docGrid w:linePitch="360"/>
+        </w:sectPr>
+      </w:pPr>
+      <w:bookmarkStart w:id="0" w:name="_GoBack"/>
+      <w:bookmarkEnd w:id="0"/>
     </w:p>
     <w:p>
-      <w:r>
-        <w:t>Beim Sportfest gibt es drei Arten von Teilnehmern: Gäste (jeder der keinen Benutzer hat), Schiedsrichter und Administratoren. Die Gäste haben die wenigsten Rechte und die Administratoren die meisten.</w:t>
-      </w:r>
+      <w:pPr>
+        <w:pStyle w:val="berschrift1"/>
+      </w:pPr>
+      <w:bookmarkStart w:id="1" w:name="_Toc500150385"/>
+      <w:r>
+        <w:lastRenderedPageBreak/>
+        <w:t>Einleitung</w:t>
+      </w:r>
+      <w:bookmarkEnd w:id="1"/>
     </w:p>
     <w:p>
       <w:r>
-        <w:t>In dieser Dokumentation wird beschrieben, was die einzelnen Arten von Teilnehmern auf der Sportfestseite machen können und wie sie es machen.</w:t>
+        <w:t>Beim Sportfest gibt es drei Arten von Teilnehmern: Gäste (jeder der keinen Benutzer hat), Schiedsrichter und Administratoren. Die Gäste haben die wenigsten Rechte und die Administratoren die meisten.</w:t>
       </w:r>
     </w:p>
     <w:p>
       <w:r>
-        <w:t>Die Schiedsrichter können alle Funktionen der Gäste Benutzen und die Administratoren alle Funktionen der Schiedsrichter und Gäste.</w:t>
+        <w:t>In dieser Dokumentation wird beschrieben, was die einzelnen Arten von Teilnehmern auf der Sportfestseite machen können und wie sie es machen.</w:t>
       </w:r>
     </w:p>
     <w:p>
-      <w:pPr>
-        <w:pStyle w:val="berschrift1"/>
-      </w:pPr>
-      <w:r>
-        <w:t>Gäste</w:t>
+      <w:r>
+        <w:t>Die Schiedsrichter können alle Funktionen der Gäste Benutzen und die Administratoren alle Funktionen der Schiedsrichter und Gäste.</w:t>
       </w:r>
     </w:p>
     <w:p>
-      <w:r>
-        <w:t>Ein Gast erhält keinen Benutzerzugang für das Sportfest. Jeder der keine besondere Rolle (Schiedsrichter, Administrator) im Sportfest einnimmt</w:t>
-      </w:r>
-      <w:r>
-        <w:t>, ist also Gast. Dies können Besucher des Sportfestes sein, aber auch die Schüler die selbst daran teilnehmen.</w:t>
-      </w:r>
+      <w:pPr>
+        <w:pStyle w:val="berschrift1"/>
+      </w:pPr>
+      <w:bookmarkStart w:id="2" w:name="_Toc500150386"/>
+      <w:r>
+        <w:lastRenderedPageBreak/>
+        <w:t>Gäste</w:t>
+      </w:r>
+      <w:bookmarkEnd w:id="2"/>
     </w:p>
     <w:p>
+      <w:r>
+        <w:t>Ein Gast erhält keinen Benutzerzugang für das Sportfest. Jeder der keine besondere Rolle (Schiedsrichter, Administrator) im Sportfest einnimmt</w:t>
+      </w:r>
+      <w:r>
+        <w:t>, ist also Gast. Dies können Besucher des Sportfestes sein, aber auch die Schüler die selbst daran teilnehmen.</w:t>
+      </w:r>
+    </w:p>
+    <w:p>
       <w:pPr>
         <w:pStyle w:val="berschrift2"/>
       </w:pPr>
+      <w:bookmarkStart w:id="3" w:name="_Toc500150387"/>
       <w:r>
         <w:t>Dashboard</w:t>
       </w:r>
+      <w:bookmarkEnd w:id="3"/>
     </w:p>
     <w:p>
       <w:r>
@@ -58,13 +2445,13 @@
         <mc:AlternateContent>
           <mc:Choice Requires="wpg">
             <w:drawing>
-              <wp:anchor distT="0" distB="0" distL="114300" distR="114300" simplePos="0" relativeHeight="251641856" behindDoc="0" locked="0" layoutInCell="1" allowOverlap="1">
+              <wp:anchor distT="0" distB="0" distL="114300" distR="114300" simplePos="0" relativeHeight="251638784" behindDoc="0" locked="0" layoutInCell="1" allowOverlap="1">
                 <wp:simplePos x="0" y="0"/>
-                <wp:positionH relativeFrom="column">
-                  <wp:posOffset>-4445</wp:posOffset>
+                <wp:positionH relativeFrom="margin">
+                  <wp:align>center</wp:align>
                 </wp:positionH>
                 <wp:positionV relativeFrom="paragraph">
-                  <wp:posOffset>281305</wp:posOffset>
+                  <wp:posOffset>290830</wp:posOffset>
                 </wp:positionV>
                 <wp:extent cx="3686175" cy="2590800"/>
                 <wp:effectExtent l="0" t="0" r="9525" b="0"/>
@@ -91,7 +2478,7 @@
                           </pic:cNvPicPr>
                         </pic:nvPicPr>
                         <pic:blipFill>
-                          <a:blip r:embed="rId6">
+                          <a:blip r:embed="rId12">
                             <a:extLst>
                               <a:ext uri="{28A0092B-C50C-407E-A947-70E740481C1C}">
                                 <a14:useLocalDpi xmlns:a14="http://schemas.microsoft.com/office/drawing/2010/main" val="0"/>
@@ -139,32 +2526,19 @@
                                   <w:noProof/>
                                 </w:rPr>
                               </w:pPr>
-                              <w:bookmarkStart w:id="0" w:name="_Ref499707809"/>
+                              <w:bookmarkStart w:id="4" w:name="_Ref499707809"/>
                               <w:r>
                                 <w:t xml:space="preserve">Abbildung </w:t>
                               </w:r>
-                              <w:r>
-                                <w:fldChar w:fldCharType="begin"/>
-                              </w:r>
-                              <w:r>
-                                <w:instrText xml:space="preserve"> SEQ Abbildung \* ARABIC </w:instrText>
-                              </w:r>
-                              <w:r>
-                                <w:fldChar w:fldCharType="separate"/>
-                              </w:r>
-                              <w:r>
-                                <w:rPr>
-                                  <w:noProof/>
-                                </w:rPr>
-                                <w:t>1</w:t>
-                              </w:r>
-                              <w:r>
-                                <w:rPr>
-                                  <w:noProof/>
-                                </w:rPr>
-                                <w:fldChar w:fldCharType="end"/>
-                              </w:r>
-                              <w:bookmarkEnd w:id="0"/>
+                              <w:fldSimple w:instr=" SEQ Abbildung \* ARABIC ">
+                                <w:r>
+                                  <w:rPr>
+                                    <w:noProof/>
+                                  </w:rPr>
+                                  <w:t>1</w:t>
+                                </w:r>
+                              </w:fldSimple>
+                              <w:bookmarkEnd w:id="4"/>
                               <w:r>
                                 <w:t>: Dashboard Klassenranking</w:t>
                               </w:r>
@@ -186,7 +2560,7 @@
           </mc:Choice>
           <mc:Fallback>
             <w:pict>
-              <v:group id="Gruppieren 5" o:spid="_x0000_s1026" style="position:absolute;margin-left:-.35pt;margin-top:22.15pt;width:290.25pt;height:204pt;z-index:251641856" coordsize="36861,25908" o:gfxdata="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">
+              <v:group id="Gruppieren 5" o:spid="_x0000_s1030" style="position:absolute;margin-left:0;margin-top:22.9pt;width:290.25pt;height:204pt;z-index:251638784;mso-position-horizontal:center;mso-position-horizontal-relative:margin" coordsize="36861,25908" o:gfxdata="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">
                 <v:shapetype id="_x0000_t75" coordsize="21600,21600" o:spt="75" o:preferrelative="t" path="m@4@5l@4@11@9@11@9@5xe" filled="f" stroked="f">
                   <v:stroke joinstyle="miter"/>
                   <v:formulas>
@@ -206,14 +2580,11 @@
                   <v:path o:extrusionok="f" gradientshapeok="t" o:connecttype="rect"/>
                   <o:lock v:ext="edit" aspectratio="t"/>
                 </v:shapetype>
-                <v:shape id="Grafik 1" o:spid="_x0000_s1027" type="#_x0000_t75" style="position:absolute;width:36861;height:22669;visibility:visible;mso-wrap-style:square" o:gfxdata="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">
-                  <v:imagedata r:id="rId7" o:title=""/>
+                <v:shape id="Grafik 1" o:spid="_x0000_s1031" type="#_x0000_t75" style="position:absolute;width:36861;height:22669;visibility:visible;mso-wrap-style:square" o:gfxdata="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">
+                  <v:imagedata r:id="rId13" o:title=""/>
+                  <v:path arrowok="t"/>
                 </v:shape>
-                <v:shapetype id="_x0000_t202" coordsize="21600,21600" o:spt="202" path="m,l,21600r21600,l21600,xe">
-                  <v:stroke joinstyle="miter"/>
-                  <v:path gradientshapeok="t" o:connecttype="rect"/>
-                </v:shapetype>
-                <v:shape id="Textfeld 4" o:spid="_x0000_s1028" type="#_x0000_t202" style="position:absolute;top:23241;width:36861;height:2667;visibility:visible;mso-wrap-style:square;v-text-anchor:top" o:gfxdata="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" stroked="f">
+                <v:shape id="Textfeld 4" o:spid="_x0000_s1032" type="#_x0000_t202" style="position:absolute;top:23241;width:36861;height:2667;visibility:visible;mso-wrap-style:square;v-text-anchor:top" o:gfxdata="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" stroked="f">
                   <v:textbox style="mso-fit-shape-to-text:t" inset="0,0,0,0">
                     <w:txbxContent>
                       <w:p>
@@ -223,32 +2594,19 @@
                             <w:noProof/>
                           </w:rPr>
                         </w:pPr>
-                        <w:bookmarkStart w:id="1" w:name="_Ref499707809"/>
+                        <w:bookmarkStart w:id="5" w:name="_Ref499707809"/>
                         <w:r>
                           <w:t xml:space="preserve">Abbildung </w:t>
                         </w:r>
-                        <w:r>
-                          <w:fldChar w:fldCharType="begin"/>
-                        </w:r>
-                        <w:r>
-                          <w:instrText xml:space="preserve"> SEQ Abbildung \* ARABIC </w:instrText>
-                        </w:r>
-                        <w:r>
-                          <w:fldChar w:fldCharType="separate"/>
-                        </w:r>
-                        <w:r>
-                          <w:rPr>
-                            <w:noProof/>
-                          </w:rPr>
-                          <w:t>1</w:t>
-                        </w:r>
-                        <w:r>
-                          <w:rPr>
-                            <w:noProof/>
-                          </w:rPr>
-                          <w:fldChar w:fldCharType="end"/>
-                        </w:r>
-                        <w:bookmarkEnd w:id="1"/>
+                        <w:fldSimple w:instr=" SEQ Abbildung \* ARABIC ">
+                          <w:r>
+                            <w:rPr>
+                              <w:noProof/>
+                            </w:rPr>
+                            <w:t>1</w:t>
+                          </w:r>
+                        </w:fldSimple>
+                        <w:bookmarkEnd w:id="5"/>
                         <w:r>
                           <w:t>: Dashboard Klassenranking</w:t>
                         </w:r>
@@ -256,7 +2614,7 @@
                     </w:txbxContent>
                   </v:textbox>
                 </v:shape>
-                <w10:wrap type="topAndBottom"/>
+                <w10:wrap type="topAndBottom" anchorx="margin"/>
               </v:group>
             </w:pict>
           </mc:Fallback>
@@ -304,9 +2662,11 @@
       <w:pPr>
         <w:pStyle w:val="berschrift2"/>
       </w:pPr>
+      <w:bookmarkStart w:id="6" w:name="_Toc500150388"/>
       <w:r>
         <w:t>Kopfleiste / Menu</w:t>
       </w:r>
+      <w:bookmarkEnd w:id="6"/>
     </w:p>
     <w:p>
       <w:r>
@@ -317,13 +2677,13 @@
         <mc:AlternateContent>
           <mc:Choice Requires="wpg">
             <w:drawing>
-              <wp:anchor distT="0" distB="0" distL="114300" distR="114300" simplePos="0" relativeHeight="251645952" behindDoc="0" locked="0" layoutInCell="1" allowOverlap="1">
+              <wp:anchor distT="0" distB="0" distL="114300" distR="114300" simplePos="0" relativeHeight="251642880" behindDoc="0" locked="0" layoutInCell="1" allowOverlap="1">
                 <wp:simplePos x="0" y="0"/>
-                <wp:positionH relativeFrom="column">
-                  <wp:posOffset>-4445</wp:posOffset>
+                <wp:positionH relativeFrom="margin">
+                  <wp:align>center</wp:align>
                 </wp:positionH>
                 <wp:positionV relativeFrom="paragraph">
-                  <wp:posOffset>282575</wp:posOffset>
+                  <wp:posOffset>301625</wp:posOffset>
                 </wp:positionV>
                 <wp:extent cx="4267200" cy="914400"/>
                 <wp:effectExtent l="0" t="0" r="0" b="0"/>
@@ -350,7 +2710,7 @@
                           </pic:cNvPicPr>
                         </pic:nvPicPr>
                         <pic:blipFill>
-                          <a:blip r:embed="rId8">
+                          <a:blip r:embed="rId14">
                             <a:extLst>
                               <a:ext uri="{28A0092B-C50C-407E-A947-70E740481C1C}">
                                 <a14:useLocalDpi xmlns:a14="http://schemas.microsoft.com/office/drawing/2010/main" val="0"/>
@@ -398,32 +2758,19 @@
                                   <w:noProof/>
                                 </w:rPr>
                               </w:pPr>
-                              <w:bookmarkStart w:id="2" w:name="_Ref499708558"/>
+                              <w:bookmarkStart w:id="7" w:name="_Ref499708558"/>
                               <w:r>
                                 <w:t xml:space="preserve">Abbildung </w:t>
                               </w:r>
-                              <w:r>
-                                <w:fldChar w:fldCharType="begin"/>
-                              </w:r>
-                              <w:r>
-                                <w:instrText xml:space="preserve"> SEQ Abbildung \* ARABIC </w:instrText>
-                              </w:r>
-                              <w:r>
-                                <w:fldChar w:fldCharType="separate"/>
-                              </w:r>
-                              <w:r>
-                                <w:rPr>
-                                  <w:noProof/>
-                                </w:rPr>
-                                <w:t>2</w:t>
-                              </w:r>
-                              <w:r>
-                                <w:rPr>
-                                  <w:noProof/>
-                                </w:rPr>
-                                <w:fldChar w:fldCharType="end"/>
-                              </w:r>
-                              <w:bookmarkEnd w:id="2"/>
+                              <w:fldSimple w:instr=" SEQ Abbildung \* ARABIC ">
+                                <w:r>
+                                  <w:rPr>
+                                    <w:noProof/>
+                                  </w:rPr>
+                                  <w:t>2</w:t>
+                                </w:r>
+                              </w:fldSimple>
+                              <w:bookmarkEnd w:id="7"/>
                               <w:r>
                                 <w:t>: Kopfleiste / Menu</w:t>
                               </w:r>
@@ -445,11 +2792,12 @@
           </mc:Choice>
           <mc:Fallback>
             <w:pict>
-              <v:group id="Gruppieren 8" o:spid="_x0000_s1029" style="position:absolute;margin-left:-.35pt;margin-top:22.25pt;width:336pt;height:1in;z-index:251645952" coordsize="42672,9144" o:gfxdata="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">
-                <v:shape id="Grafik 6" o:spid="_x0000_s1030" type="#_x0000_t75" style="position:absolute;width:42672;height:5905;visibility:visible;mso-wrap-style:square" o:gfxdata="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">
-                  <v:imagedata r:id="rId9" o:title=""/>
+              <v:group id="Gruppieren 8" o:spid="_x0000_s1033" style="position:absolute;margin-left:0;margin-top:23.75pt;width:336pt;height:1in;z-index:251642880;mso-position-horizontal:center;mso-position-horizontal-relative:margin" coordsize="42672,9144" o:gfxdata="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">
+                <v:shape id="Grafik 6" o:spid="_x0000_s1034" type="#_x0000_t75" style="position:absolute;width:42672;height:5905;visibility:visible;mso-wrap-style:square" o:gfxdata="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">
+                  <v:imagedata r:id="rId15" o:title=""/>
+                  <v:path arrowok="t"/>
                 </v:shape>
-                <v:shape id="Textfeld 7" o:spid="_x0000_s1031" type="#_x0000_t202" style="position:absolute;top:6477;width:42672;height:2667;visibility:visible;mso-wrap-style:square;v-text-anchor:top" o:gfxdata="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" stroked="f">
+                <v:shape id="Textfeld 7" o:spid="_x0000_s1035" type="#_x0000_t202" style="position:absolute;top:6477;width:42672;height:2667;visibility:visible;mso-wrap-style:square;v-text-anchor:top" o:gfxdata="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" stroked="f">
                   <v:textbox style="mso-fit-shape-to-text:t" inset="0,0,0,0">
                     <w:txbxContent>
                       <w:p>
@@ -459,32 +2807,19 @@
                             <w:noProof/>
                           </w:rPr>
                         </w:pPr>
-                        <w:bookmarkStart w:id="3" w:name="_Ref499708558"/>
+                        <w:bookmarkStart w:id="8" w:name="_Ref499708558"/>
                         <w:r>
                           <w:t xml:space="preserve">Abbildung </w:t>
                         </w:r>
-                        <w:r>
-                          <w:fldChar w:fldCharType="begin"/>
-                        </w:r>
-                        <w:r>
-                          <w:instrText xml:space="preserve"> SEQ Abbildung \* ARABIC </w:instrText>
-                        </w:r>
-                        <w:r>
-                          <w:fldChar w:fldCharType="separate"/>
-                        </w:r>
-                        <w:r>
-                          <w:rPr>
-                            <w:noProof/>
-                          </w:rPr>
-                          <w:t>2</w:t>
-                        </w:r>
-                        <w:r>
-                          <w:rPr>
-                            <w:noProof/>
-                          </w:rPr>
-                          <w:fldChar w:fldCharType="end"/>
-                        </w:r>
-                        <w:bookmarkEnd w:id="3"/>
+                        <w:fldSimple w:instr=" SEQ Abbildung \* ARABIC ">
+                          <w:r>
+                            <w:rPr>
+                              <w:noProof/>
+                            </w:rPr>
+                            <w:t>2</w:t>
+                          </w:r>
+                        </w:fldSimple>
+                        <w:bookmarkEnd w:id="8"/>
                         <w:r>
                           <w:t>: Kopfleiste / Menu</w:t>
                         </w:r>
@@ -492,7 +2827,7 @@
                     </w:txbxContent>
                   </v:textbox>
                 </v:shape>
-                <w10:wrap type="topAndBottom"/>
+                <w10:wrap type="topAndBottom" anchorx="margin"/>
               </v:group>
             </w:pict>
           </mc:Fallback>
@@ -504,7 +2839,6 @@
     </w:p>
     <w:p>
       <w:r>
-        <w:lastRenderedPageBreak/>
         <w:t xml:space="preserve">Das Haus auf der linken Seite </w:t>
       </w:r>
       <w:r>
@@ -543,14 +2877,14 @@
       <w:pPr>
         <w:pStyle w:val="berschrift2"/>
       </w:pPr>
-      <w:r>
+      <w:bookmarkStart w:id="9" w:name="_Toc500150389"/>
+      <w:r>
+        <w:lastRenderedPageBreak/>
         <w:t>Disziplinen</w:t>
       </w:r>
+      <w:bookmarkEnd w:id="9"/>
     </w:p>
     <w:p>
-      <w:r>
-        <w:t>Für den Gast erscheinen durch die Auswahl einer Sportart zwei Bereiche.</w:t>
-      </w:r>
       <w:r>
         <w:rPr>
           <w:noProof/>
@@ -559,13 +2893,13 @@
         <mc:AlternateContent>
           <mc:Choice Requires="wpg">
             <w:drawing>
-              <wp:anchor distT="0" distB="0" distL="114300" distR="114300" simplePos="0" relativeHeight="251650048" behindDoc="0" locked="0" layoutInCell="1" allowOverlap="1">
+              <wp:anchor distT="0" distB="0" distL="114300" distR="114300" simplePos="0" relativeHeight="251646976" behindDoc="0" locked="0" layoutInCell="1" allowOverlap="1">
                 <wp:simplePos x="0" y="0"/>
-                <wp:positionH relativeFrom="column">
-                  <wp:posOffset>-4445</wp:posOffset>
+                <wp:positionH relativeFrom="margin">
+                  <wp:align>right</wp:align>
                 </wp:positionH>
                 <wp:positionV relativeFrom="paragraph">
-                  <wp:posOffset>283210</wp:posOffset>
+                  <wp:posOffset>311785</wp:posOffset>
                 </wp:positionV>
                 <wp:extent cx="5760720" cy="4781550"/>
                 <wp:effectExtent l="0" t="0" r="0" b="0"/>
@@ -592,7 +2926,7 @@
                           </pic:cNvPicPr>
                         </pic:nvPicPr>
                         <pic:blipFill>
-                          <a:blip r:embed="rId10">
+                          <a:blip r:embed="rId16">
                             <a:extLst>
                               <a:ext uri="{28A0092B-C50C-407E-A947-70E740481C1C}">
                                 <a14:useLocalDpi xmlns:a14="http://schemas.microsoft.com/office/drawing/2010/main" val="0"/>
@@ -640,32 +2974,19 @@
                                   <w:noProof/>
                                 </w:rPr>
                               </w:pPr>
-                              <w:bookmarkStart w:id="4" w:name="_Ref499712436"/>
+                              <w:bookmarkStart w:id="10" w:name="_Ref499712436"/>
                               <w:r>
                                 <w:t xml:space="preserve">Abbildung </w:t>
                               </w:r>
-                              <w:r>
-                                <w:fldChar w:fldCharType="begin"/>
-                              </w:r>
-                              <w:r>
-                                <w:instrText xml:space="preserve"> SEQ Abbildung \* ARABIC </w:instrText>
-                              </w:r>
-                              <w:r>
-                                <w:fldChar w:fldCharType="separate"/>
-                              </w:r>
-                              <w:r>
-                                <w:rPr>
-                                  <w:noProof/>
-                                </w:rPr>
-                                <w:t>3</w:t>
-                              </w:r>
-                              <w:r>
-                                <w:rPr>
-                                  <w:noProof/>
-                                </w:rPr>
-                                <w:fldChar w:fldCharType="end"/>
-                              </w:r>
-                              <w:bookmarkEnd w:id="4"/>
+                              <w:fldSimple w:instr=" SEQ Abbildung \* ARABIC ">
+                                <w:r>
+                                  <w:rPr>
+                                    <w:noProof/>
+                                  </w:rPr>
+                                  <w:t>3</w:t>
+                                </w:r>
+                              </w:fldSimple>
+                              <w:bookmarkEnd w:id="10"/>
                               <w:r>
                                 <w:t>: Beschreibung der Disziplin</w:t>
                               </w:r>
@@ -687,11 +3008,12 @@
           </mc:Choice>
           <mc:Fallback>
             <w:pict>
-              <v:group id="Gruppieren 11" o:spid="_x0000_s1032" style="position:absolute;margin-left:-.35pt;margin-top:22.3pt;width:453.6pt;height:376.5pt;z-index:251650048" coordsize="57607,47815" o:gfxdata="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">
-                <v:shape id="Grafik 9" o:spid="_x0000_s1033" type="#_x0000_t75" style="position:absolute;width:57607;height:44577;visibility:visible;mso-wrap-style:square" o:gfxdata="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">
-                  <v:imagedata r:id="rId11" o:title=""/>
+              <v:group id="Gruppieren 11" o:spid="_x0000_s1036" style="position:absolute;margin-left:402.4pt;margin-top:24.55pt;width:453.6pt;height:376.5pt;z-index:251646976;mso-position-horizontal:right;mso-position-horizontal-relative:margin" coordsize="57607,47815" o:gfxdata="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">
+                <v:shape id="Grafik 9" o:spid="_x0000_s1037" type="#_x0000_t75" style="position:absolute;width:57607;height:44577;visibility:visible;mso-wrap-style:square" o:gfxdata="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">
+                  <v:imagedata r:id="rId17" o:title=""/>
+                  <v:path arrowok="t"/>
                 </v:shape>
-                <v:shape id="Textfeld 10" o:spid="_x0000_s1034" type="#_x0000_t202" style="position:absolute;top:45148;width:57607;height:2667;visibility:visible;mso-wrap-style:square;v-text-anchor:top" o:gfxdata="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" stroked="f">
+                <v:shape id="Textfeld 10" o:spid="_x0000_s1038" type="#_x0000_t202" style="position:absolute;top:45148;width:57607;height:2667;visibility:visible;mso-wrap-style:square;v-text-anchor:top" o:gfxdata="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" stroked="f">
                   <v:textbox style="mso-fit-shape-to-text:t" inset="0,0,0,0">
                     <w:txbxContent>
                       <w:p>
@@ -701,32 +3023,19 @@
                             <w:noProof/>
                           </w:rPr>
                         </w:pPr>
-                        <w:bookmarkStart w:id="5" w:name="_Ref499712436"/>
+                        <w:bookmarkStart w:id="11" w:name="_Ref499712436"/>
                         <w:r>
                           <w:t xml:space="preserve">Abbildung </w:t>
                         </w:r>
-                        <w:r>
-                          <w:fldChar w:fldCharType="begin"/>
-                        </w:r>
-                        <w:r>
-                          <w:instrText xml:space="preserve"> SEQ Abbildung \* ARABIC </w:instrText>
-                        </w:r>
-                        <w:r>
-                          <w:fldChar w:fldCharType="separate"/>
-                        </w:r>
-                        <w:r>
-                          <w:rPr>
-                            <w:noProof/>
-                          </w:rPr>
-                          <w:t>3</w:t>
-                        </w:r>
-                        <w:r>
-                          <w:rPr>
-                            <w:noProof/>
-                          </w:rPr>
-                          <w:fldChar w:fldCharType="end"/>
-                        </w:r>
-                        <w:bookmarkEnd w:id="5"/>
+                        <w:fldSimple w:instr=" SEQ Abbildung \* ARABIC ">
+                          <w:r>
+                            <w:rPr>
+                              <w:noProof/>
+                            </w:rPr>
+                            <w:t>3</w:t>
+                          </w:r>
+                        </w:fldSimple>
+                        <w:bookmarkEnd w:id="11"/>
                         <w:r>
                           <w:t>: Beschreibung der Disziplin</w:t>
                         </w:r>
@@ -734,11 +3043,14 @@
                     </w:txbxContent>
                   </v:textbox>
                 </v:shape>
-                <w10:wrap type="topAndBottom"/>
+                <w10:wrap type="topAndBottom" anchorx="margin"/>
               </v:group>
             </w:pict>
           </mc:Fallback>
         </mc:AlternateContent>
+      </w:r>
+      <w:r>
+        <w:t>Für den Gast erscheinen durch die Auswahl einer Sportart zwei Bereiche.</w:t>
       </w:r>
     </w:p>
     <w:p>
@@ -750,13 +3062,13 @@
         <mc:AlternateContent>
           <mc:Choice Requires="wpg">
             <w:drawing>
-              <wp:anchor distT="0" distB="0" distL="114300" distR="114300" simplePos="0" relativeHeight="251654144" behindDoc="0" locked="0" layoutInCell="1" allowOverlap="1">
+              <wp:anchor distT="0" distB="0" distL="114300" distR="114300" simplePos="0" relativeHeight="251651072" behindDoc="0" locked="0" layoutInCell="1" allowOverlap="1">
                 <wp:simplePos x="0" y="0"/>
-                <wp:positionH relativeFrom="column">
-                  <wp:posOffset>-4445</wp:posOffset>
+                <wp:positionH relativeFrom="margin">
+                  <wp:align>center</wp:align>
                 </wp:positionH>
                 <wp:positionV relativeFrom="paragraph">
-                  <wp:posOffset>5245735</wp:posOffset>
+                  <wp:posOffset>5264785</wp:posOffset>
                 </wp:positionV>
                 <wp:extent cx="5210175" cy="1771650"/>
                 <wp:effectExtent l="0" t="0" r="9525" b="0"/>
@@ -783,7 +3095,7 @@
                           </pic:cNvPicPr>
                         </pic:nvPicPr>
                         <pic:blipFill>
-                          <a:blip r:embed="rId12">
+                          <a:blip r:embed="rId18">
                             <a:extLst>
                               <a:ext uri="{28A0092B-C50C-407E-A947-70E740481C1C}">
                                 <a14:useLocalDpi xmlns:a14="http://schemas.microsoft.com/office/drawing/2010/main" val="0"/>
@@ -831,32 +3143,19 @@
                                   <w:noProof/>
                                 </w:rPr>
                               </w:pPr>
-                              <w:bookmarkStart w:id="6" w:name="_Ref500097084"/>
+                              <w:bookmarkStart w:id="12" w:name="_Ref500097084"/>
                               <w:r>
                                 <w:t xml:space="preserve">Abbildung </w:t>
                               </w:r>
-                              <w:r>
-                                <w:fldChar w:fldCharType="begin"/>
-                              </w:r>
-                              <w:r>
-                                <w:instrText xml:space="preserve"> SEQ Abbildung \* ARABIC </w:instrText>
-                              </w:r>
-                              <w:r>
-                                <w:fldChar w:fldCharType="separate"/>
-                              </w:r>
-                              <w:r>
-                                <w:rPr>
-                                  <w:noProof/>
-                                </w:rPr>
-                                <w:t>4</w:t>
-                              </w:r>
-                              <w:r>
-                                <w:rPr>
-                                  <w:noProof/>
-                                </w:rPr>
-                                <w:fldChar w:fldCharType="end"/>
-                              </w:r>
-                              <w:bookmarkEnd w:id="6"/>
+                              <w:fldSimple w:instr=" SEQ Abbildung \* ARABIC ">
+                                <w:r>
+                                  <w:rPr>
+                                    <w:noProof/>
+                                  </w:rPr>
+                                  <w:t>4</w:t>
+                                </w:r>
+                              </w:fldSimple>
+                              <w:bookmarkEnd w:id="12"/>
                               <w:r>
                                 <w:t>: Übersicht der Ergebnisse einer Disziplin</w:t>
                               </w:r>
@@ -878,11 +3177,12 @@
           </mc:Choice>
           <mc:Fallback>
             <w:pict>
-              <v:group id="Gruppieren 18" o:spid="_x0000_s1035" style="position:absolute;margin-left:-.35pt;margin-top:413.05pt;width:410.25pt;height:139.5pt;z-index:251654144" coordsize="52101,17716" o:gfxdata="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">
-                <v:shape id="Grafik 16" o:spid="_x0000_s1036" type="#_x0000_t75" style="position:absolute;width:52101;height:14478;visibility:visible;mso-wrap-style:square" o:gfxdata="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">
-                  <v:imagedata r:id="rId13" o:title=""/>
+              <v:group id="Gruppieren 18" o:spid="_x0000_s1039" style="position:absolute;margin-left:0;margin-top:414.55pt;width:410.25pt;height:139.5pt;z-index:251651072;mso-position-horizontal:center;mso-position-horizontal-relative:margin" coordsize="52101,17716" o:gfxdata="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">
+                <v:shape id="Grafik 16" o:spid="_x0000_s1040" type="#_x0000_t75" style="position:absolute;width:52101;height:14478;visibility:visible;mso-wrap-style:square" o:gfxdata="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">
+                  <v:imagedata r:id="rId19" o:title=""/>
+                  <v:path arrowok="t"/>
                 </v:shape>
-                <v:shape id="Textfeld 17" o:spid="_x0000_s1037" type="#_x0000_t202" style="position:absolute;top:15049;width:52101;height:2667;visibility:visible;mso-wrap-style:square;v-text-anchor:top" o:gfxdata="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" stroked="f">
+                <v:shape id="Textfeld 17" o:spid="_x0000_s1041" type="#_x0000_t202" style="position:absolute;top:15049;width:52101;height:2667;visibility:visible;mso-wrap-style:square;v-text-anchor:top" o:gfxdata="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" stroked="f">
                   <v:textbox style="mso-fit-shape-to-text:t" inset="0,0,0,0">
                     <w:txbxContent>
                       <w:p>
@@ -892,32 +3192,19 @@
                             <w:noProof/>
                           </w:rPr>
                         </w:pPr>
-                        <w:bookmarkStart w:id="7" w:name="_Ref500097084"/>
+                        <w:bookmarkStart w:id="13" w:name="_Ref500097084"/>
                         <w:r>
                           <w:t xml:space="preserve">Abbildung </w:t>
                         </w:r>
-                        <w:r>
-                          <w:fldChar w:fldCharType="begin"/>
-                        </w:r>
-                        <w:r>
-                          <w:instrText xml:space="preserve"> SEQ Abbildung \* ARABIC </w:instrText>
-                        </w:r>
-                        <w:r>
-                          <w:fldChar w:fldCharType="separate"/>
-                        </w:r>
-                        <w:r>
-                          <w:rPr>
-                            <w:noProof/>
-                          </w:rPr>
-                          <w:t>4</w:t>
-                        </w:r>
-                        <w:r>
-                          <w:rPr>
-                            <w:noProof/>
-                          </w:rPr>
-                          <w:fldChar w:fldCharType="end"/>
-                        </w:r>
-                        <w:bookmarkEnd w:id="7"/>
+                        <w:fldSimple w:instr=" SEQ Abbildung \* ARABIC ">
+                          <w:r>
+                            <w:rPr>
+                              <w:noProof/>
+                            </w:rPr>
+                            <w:t>4</w:t>
+                          </w:r>
+                        </w:fldSimple>
+                        <w:bookmarkEnd w:id="13"/>
                         <w:r>
                           <w:t>: Übersicht der Ergebnisse einer Disziplin</w:t>
                         </w:r>
@@ -925,7 +3212,7 @@
                     </w:txbxContent>
                   </v:textbox>
                 </v:shape>
-                <w10:wrap type="topAndBottom"/>
+                <w10:wrap type="topAndBottom" anchorx="margin"/>
               </v:group>
             </w:pict>
           </mc:Fallback>
@@ -964,11 +3251,7 @@
         <w:t xml:space="preserve">Im unteren Bereich der Seite befindet sich eine Übersicht über aktuell erreichte Leistungen und Punkte der Teilnehmer für die ausgewählte Disziplin. </w:t>
       </w:r>
       <w:r>
-        <w:t xml:space="preserve">Abhängig von der Disziplin wird der </w:t>
-      </w:r>
-      <w:r>
-        <w:lastRenderedPageBreak/>
-        <w:t>teilnehmende Schüler oder die Klasse angezeigt. Ebenfalls abhängig von der Disziplin ist die Anzahl und Bezeichnung der erreichten Leistungen (hier: Sprung 1, Sprung 2, Sprung 3).</w:t>
+        <w:t>Abhängig von der Disziplin wird der teilnehmende Schüler oder die Klasse angezeigt. Ebenfalls abhängig von der Disziplin ist die Anzahl und Bezeichnung der erreichten Leistungen (hier: Sprung 1, Sprung 2, Sprung 3).</w:t>
       </w:r>
     </w:p>
     <w:p>
@@ -977,16 +3260,17 @@
           <w:noProof/>
           <w:lang w:eastAsia="de-DE"/>
         </w:rPr>
+        <w:lastRenderedPageBreak/>
         <mc:AlternateContent>
           <mc:Choice Requires="wpg">
             <w:drawing>
-              <wp:anchor distT="0" distB="0" distL="114300" distR="114300" simplePos="0" relativeHeight="251658240" behindDoc="0" locked="0" layoutInCell="1" allowOverlap="1">
+              <wp:anchor distT="0" distB="0" distL="114300" distR="114300" simplePos="0" relativeHeight="251655168" behindDoc="0" locked="0" layoutInCell="1" allowOverlap="1">
                 <wp:simplePos x="0" y="0"/>
-                <wp:positionH relativeFrom="column">
-                  <wp:posOffset>-4445</wp:posOffset>
+                <wp:positionH relativeFrom="margin">
+                  <wp:align>center</wp:align>
                 </wp:positionH>
                 <wp:positionV relativeFrom="paragraph">
-                  <wp:posOffset>468630</wp:posOffset>
+                  <wp:posOffset>478155</wp:posOffset>
                 </wp:positionV>
                 <wp:extent cx="5200650" cy="1781175"/>
                 <wp:effectExtent l="0" t="0" r="0" b="9525"/>
@@ -1013,7 +3297,7 @@
                           </pic:cNvPicPr>
                         </pic:nvPicPr>
                         <pic:blipFill>
-                          <a:blip r:embed="rId14">
+                          <a:blip r:embed="rId20">
                             <a:extLst>
                               <a:ext uri="{28A0092B-C50C-407E-A947-70E740481C1C}">
                                 <a14:useLocalDpi xmlns:a14="http://schemas.microsoft.com/office/drawing/2010/main" val="0"/>
@@ -1061,32 +3345,19 @@
                                   <w:noProof/>
                                 </w:rPr>
                               </w:pPr>
-                              <w:bookmarkStart w:id="8" w:name="_Ref499715030"/>
+                              <w:bookmarkStart w:id="14" w:name="_Ref499715030"/>
                               <w:r>
                                 <w:t xml:space="preserve">Abbildung </w:t>
                               </w:r>
-                              <w:r>
-                                <w:fldChar w:fldCharType="begin"/>
-                              </w:r>
-                              <w:r>
-                                <w:instrText xml:space="preserve"> SEQ Abbildung \* ARABIC </w:instrText>
-                              </w:r>
-                              <w:r>
-                                <w:fldChar w:fldCharType="separate"/>
-                              </w:r>
-                              <w:r>
-                                <w:rPr>
-                                  <w:noProof/>
-                                </w:rPr>
-                                <w:t>5</w:t>
-                              </w:r>
-                              <w:r>
-                                <w:rPr>
-                                  <w:noProof/>
-                                </w:rPr>
-                                <w:fldChar w:fldCharType="end"/>
-                              </w:r>
-                              <w:bookmarkEnd w:id="8"/>
+                              <w:fldSimple w:instr=" SEQ Abbildung \* ARABIC ">
+                                <w:r>
+                                  <w:rPr>
+                                    <w:noProof/>
+                                  </w:rPr>
+                                  <w:t>5</w:t>
+                                </w:r>
+                              </w:fldSimple>
+                              <w:bookmarkEnd w:id="14"/>
                               <w:r>
                                 <w:t xml:space="preserve">: </w:t>
                               </w:r>
@@ -1114,11 +3385,12 @@
           </mc:Choice>
           <mc:Fallback>
             <w:pict>
-              <v:group id="Gruppieren 21" o:spid="_x0000_s1038" style="position:absolute;margin-left:-.35pt;margin-top:36.9pt;width:409.5pt;height:140.25pt;z-index:251658240" coordsize="52006,17811" o:gfxdata="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">
-                <v:shape id="Grafik 19" o:spid="_x0000_s1039" type="#_x0000_t75" style="position:absolute;width:52006;height:14573;visibility:visible;mso-wrap-style:square" o:gfxdata="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">
-                  <v:imagedata r:id="rId15" o:title=""/>
+              <v:group id="Gruppieren 21" o:spid="_x0000_s1042" style="position:absolute;margin-left:0;margin-top:37.65pt;width:409.5pt;height:140.25pt;z-index:251655168;mso-position-horizontal:center;mso-position-horizontal-relative:margin" coordsize="52006,17811" o:gfxdata="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">
+                <v:shape id="Grafik 19" o:spid="_x0000_s1043" type="#_x0000_t75" style="position:absolute;width:52006;height:14573;visibility:visible;mso-wrap-style:square" o:gfxdata="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">
+                  <v:imagedata r:id="rId21" o:title=""/>
+                  <v:path arrowok="t"/>
                 </v:shape>
-                <v:shape id="Textfeld 20" o:spid="_x0000_s1040" type="#_x0000_t202" style="position:absolute;top:15144;width:52006;height:2667;visibility:visible;mso-wrap-style:square;v-text-anchor:top" o:gfxdata="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" stroked="f">
+                <v:shape id="Textfeld 20" o:spid="_x0000_s1044" type="#_x0000_t202" style="position:absolute;top:15144;width:52006;height:2667;visibility:visible;mso-wrap-style:square;v-text-anchor:top" o:gfxdata="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" stroked="f">
                   <v:textbox style="mso-fit-shape-to-text:t" inset="0,0,0,0">
                     <w:txbxContent>
                       <w:p>
@@ -1128,32 +3400,19 @@
                             <w:noProof/>
                           </w:rPr>
                         </w:pPr>
-                        <w:bookmarkStart w:id="9" w:name="_Ref499715030"/>
+                        <w:bookmarkStart w:id="15" w:name="_Ref499715030"/>
                         <w:r>
                           <w:t xml:space="preserve">Abbildung </w:t>
                         </w:r>
-                        <w:r>
-                          <w:fldChar w:fldCharType="begin"/>
-                        </w:r>
-                        <w:r>
-                          <w:instrText xml:space="preserve"> SEQ Abbildung \* ARABIC </w:instrText>
-                        </w:r>
-                        <w:r>
-                          <w:fldChar w:fldCharType="separate"/>
-                        </w:r>
-                        <w:r>
-                          <w:rPr>
-                            <w:noProof/>
-                          </w:rPr>
-                          <w:t>5</w:t>
-                        </w:r>
-                        <w:r>
-                          <w:rPr>
-                            <w:noProof/>
-                          </w:rPr>
-                          <w:fldChar w:fldCharType="end"/>
-                        </w:r>
-                        <w:bookmarkEnd w:id="9"/>
+                        <w:fldSimple w:instr=" SEQ Abbildung \* ARABIC ">
+                          <w:r>
+                            <w:rPr>
+                              <w:noProof/>
+                            </w:rPr>
+                            <w:t>5</w:t>
+                          </w:r>
+                        </w:fldSimple>
+                        <w:bookmarkEnd w:id="15"/>
                         <w:r>
                           <w:t xml:space="preserve">: </w:t>
                         </w:r>
@@ -1167,22 +3426,14 @@
                     </w:txbxContent>
                   </v:textbox>
                 </v:shape>
-                <w10:wrap type="topAndBottom"/>
+                <w10:wrap type="topAndBottom" anchorx="margin"/>
               </v:group>
             </w:pict>
           </mc:Fallback>
         </mc:AlternateContent>
       </w:r>
       <w:r>
-        <w:t xml:space="preserve">Ist eine Disziplin ausgewählt in </w:t>
-      </w:r>
-      <w:proofErr w:type="gramStart"/>
-      <w:r>
-        <w:t>der Teilnehmer</w:t>
-      </w:r>
-      <w:proofErr w:type="gramEnd"/>
-      <w:r>
-        <w:t xml:space="preserve"> im direkten Vergleich gegeneinander antreten, erscheint eine zusätzliche Spalte (siehe </w:t>
+        <w:t xml:space="preserve">Ist eine Disziplin ausgewählt in der Teilnehmer im direkten Vergleich gegeneinander antreten, erscheint eine zusätzliche Spalte (siehe </w:t>
       </w:r>
       <w:r>
         <w:fldChar w:fldCharType="begin"/>
@@ -1235,15 +3486,7 @@
         <w:fldChar w:fldCharType="end"/>
       </w:r>
       <w:r>
-        <w:t xml:space="preserve"> zeigt die Tabelle für den 2000M-Lauf. In dem ersten Lauf sind Trulla </w:t>
-      </w:r>
-      <w:proofErr w:type="spellStart"/>
-      <w:r>
-        <w:t>Tröt</w:t>
-      </w:r>
-      <w:proofErr w:type="spellEnd"/>
-      <w:r>
-        <w:t xml:space="preserve"> und Bernd Vogel gegeneinander angetreten.</w:t>
+        <w:t xml:space="preserve"> zeigt die Tabelle für den 2000M-Lauf. In dem ersten Lauf sind Trulla Tröt und Bernd Vogel gegeneinander angetreten.</w:t>
       </w:r>
     </w:p>
     <w:p>
@@ -1282,6 +3525,18 @@
       <w:pPr>
         <w:pStyle w:val="berschrift1"/>
       </w:pPr>
+      <w:bookmarkStart w:id="16" w:name="_Toc500150390"/>
+      <w:r>
+        <w:lastRenderedPageBreak/>
+        <w:t>Schiedsrichter</w:t>
+      </w:r>
+      <w:bookmarkEnd w:id="16"/>
+    </w:p>
+    <w:p>
+      <w:pPr>
+        <w:pStyle w:val="berschrift2"/>
+      </w:pPr>
+      <w:bookmarkStart w:id="17" w:name="_Toc500150391"/>
       <w:r>
         <w:rPr>
           <w:noProof/>
@@ -1290,13 +3545,197 @@
         <mc:AlternateContent>
           <mc:Choice Requires="wpg">
             <w:drawing>
-              <wp:anchor distT="0" distB="0" distL="114300" distR="114300" simplePos="0" relativeHeight="251662336" behindDoc="0" locked="0" layoutInCell="1" allowOverlap="1">
+              <wp:anchor distT="0" distB="0" distL="114300" distR="114300" simplePos="0" relativeHeight="251663360" behindDoc="1" locked="0" layoutInCell="1" allowOverlap="1">
                 <wp:simplePos x="0" y="0"/>
-                <wp:positionH relativeFrom="column">
+                <wp:positionH relativeFrom="margin">
                   <wp:posOffset>-4445</wp:posOffset>
                 </wp:positionH>
                 <wp:positionV relativeFrom="paragraph">
-                  <wp:posOffset>848360</wp:posOffset>
+                  <wp:posOffset>2311400</wp:posOffset>
+                </wp:positionV>
+                <wp:extent cx="2181225" cy="2571750"/>
+                <wp:effectExtent l="0" t="0" r="9525" b="0"/>
+                <wp:wrapTight wrapText="bothSides">
+                  <wp:wrapPolygon edited="0">
+                    <wp:start x="0" y="0"/>
+                    <wp:lineTo x="0" y="21440"/>
+                    <wp:lineTo x="21506" y="21440"/>
+                    <wp:lineTo x="21506" y="0"/>
+                    <wp:lineTo x="0" y="0"/>
+                  </wp:wrapPolygon>
+                </wp:wrapTight>
+                <wp:docPr id="27" name="Gruppieren 27"/>
+                <wp:cNvGraphicFramePr/>
+                <a:graphic xmlns:a="http://schemas.openxmlformats.org/drawingml/2006/main">
+                  <a:graphicData uri="http://schemas.microsoft.com/office/word/2010/wordprocessingGroup">
+                    <wpg:wgp>
+                      <wpg:cNvGrpSpPr/>
+                      <wpg:grpSpPr>
+                        <a:xfrm>
+                          <a:off x="0" y="0"/>
+                          <a:ext cx="2181225" cy="2571750"/>
+                          <a:chOff x="0" y="0"/>
+                          <a:chExt cx="3209925" cy="4000500"/>
+                        </a:xfrm>
+                      </wpg:grpSpPr>
+                      <pic:pic xmlns:pic="http://schemas.openxmlformats.org/drawingml/2006/picture">
+                        <pic:nvPicPr>
+                          <pic:cNvPr id="25" name="Grafik 25"/>
+                          <pic:cNvPicPr>
+                            <a:picLocks noChangeAspect="1"/>
+                          </pic:cNvPicPr>
+                        </pic:nvPicPr>
+                        <pic:blipFill>
+                          <a:blip r:embed="rId22">
+                            <a:extLst>
+                              <a:ext uri="{28A0092B-C50C-407E-A947-70E740481C1C}">
+                                <a14:useLocalDpi xmlns:a14="http://schemas.microsoft.com/office/drawing/2010/main" val="0"/>
+                              </a:ext>
+                            </a:extLst>
+                          </a:blip>
+                          <a:stretch>
+                            <a:fillRect/>
+                          </a:stretch>
+                        </pic:blipFill>
+                        <pic:spPr>
+                          <a:xfrm>
+                            <a:off x="0" y="0"/>
+                            <a:ext cx="3209925" cy="3676650"/>
+                          </a:xfrm>
+                          <a:prstGeom prst="rect">
+                            <a:avLst/>
+                          </a:prstGeom>
+                        </pic:spPr>
+                      </pic:pic>
+                      <wps:wsp>
+                        <wps:cNvPr id="26" name="Textfeld 26"/>
+                        <wps:cNvSpPr txBox="1"/>
+                        <wps:spPr>
+                          <a:xfrm>
+                            <a:off x="0" y="3733800"/>
+                            <a:ext cx="3209925" cy="266700"/>
+                          </a:xfrm>
+                          <a:prstGeom prst="rect">
+                            <a:avLst/>
+                          </a:prstGeom>
+                          <a:solidFill>
+                            <a:prstClr val="white"/>
+                          </a:solidFill>
+                          <a:ln>
+                            <a:noFill/>
+                          </a:ln>
+                        </wps:spPr>
+                        <wps:txbx>
+                          <w:txbxContent>
+                            <w:p>
+                              <w:pPr>
+                                <w:pStyle w:val="Beschriftung"/>
+                                <w:rPr>
+                                  <w:noProof/>
+                                </w:rPr>
+                              </w:pPr>
+                              <w:bookmarkStart w:id="18" w:name="_Ref499715729"/>
+                              <w:r>
+                                <w:t xml:space="preserve">Abbildung </w:t>
+                              </w:r>
+                              <w:fldSimple w:instr=" SEQ Abbildung \* ARABIC ">
+                                <w:r>
+                                  <w:rPr>
+                                    <w:noProof/>
+                                  </w:rPr>
+                                  <w:t>7</w:t>
+                                </w:r>
+                              </w:fldSimple>
+                              <w:bookmarkEnd w:id="18"/>
+                              <w:r>
+                                <w:t>: Oberfläche zum Einloggen</w:t>
+                              </w:r>
+                            </w:p>
+                          </w:txbxContent>
+                        </wps:txbx>
+                        <wps:bodyPr rot="0" spcFirstLastPara="0" vertOverflow="overflow" horzOverflow="overflow" vert="horz" wrap="square" lIns="0" tIns="0" rIns="0" bIns="0" numCol="1" spcCol="0" rtlCol="0" fromWordArt="0" anchor="t" anchorCtr="0" forceAA="0" compatLnSpc="1">
+                          <a:prstTxWarp prst="textNoShape">
+                            <a:avLst/>
+                          </a:prstTxWarp>
+                          <a:noAutofit/>
+                        </wps:bodyPr>
+                      </wps:wsp>
+                    </wpg:wgp>
+                  </a:graphicData>
+                </a:graphic>
+                <wp14:sizeRelH relativeFrom="margin">
+                  <wp14:pctWidth>0</wp14:pctWidth>
+                </wp14:sizeRelH>
+                <wp14:sizeRelV relativeFrom="margin">
+                  <wp14:pctHeight>0</wp14:pctHeight>
+                </wp14:sizeRelV>
+              </wp:anchor>
+            </w:drawing>
+          </mc:Choice>
+          <mc:Fallback>
+            <w:pict>
+              <v:group id="Gruppieren 27" o:spid="_x0000_s1045" style="position:absolute;left:0;text-align:left;margin-left:-.35pt;margin-top:182pt;width:171.75pt;height:202.5pt;z-index:-251653120;mso-position-horizontal-relative:margin;mso-width-relative:margin;mso-height-relative:margin" coordsize="32099,40005" o:gfxdata="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">
+                <v:shape id="Grafik 25" o:spid="_x0000_s1046" type="#_x0000_t75" style="position:absolute;width:32099;height:36766;visibility:visible;mso-wrap-style:square" o:gfxdata="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">
+                  <v:imagedata r:id="rId23" o:title=""/>
+                  <v:path arrowok="t"/>
+                </v:shape>
+                <v:shape id="Textfeld 26" o:spid="_x0000_s1047" type="#_x0000_t202" style="position:absolute;top:37338;width:32099;height:2667;visibility:visible;mso-wrap-style:square;v-text-anchor:top" o:gfxdata="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" stroked="f">
+                  <v:textbox inset="0,0,0,0">
+                    <w:txbxContent>
+                      <w:p>
+                        <w:pPr>
+                          <w:pStyle w:val="Beschriftung"/>
+                          <w:rPr>
+                            <w:noProof/>
+                          </w:rPr>
+                        </w:pPr>
+                        <w:bookmarkStart w:id="19" w:name="_Ref499715729"/>
+                        <w:r>
+                          <w:t xml:space="preserve">Abbildung </w:t>
+                        </w:r>
+                        <w:fldSimple w:instr=" SEQ Abbildung \* ARABIC ">
+                          <w:r>
+                            <w:rPr>
+                              <w:noProof/>
+                            </w:rPr>
+                            <w:t>7</w:t>
+                          </w:r>
+                        </w:fldSimple>
+                        <w:bookmarkEnd w:id="19"/>
+                        <w:r>
+                          <w:t>: Oberfläche zum Einloggen</w:t>
+                        </w:r>
+                      </w:p>
+                    </w:txbxContent>
+                  </v:textbox>
+                </v:shape>
+                <w10:wrap type="tight" anchorx="margin"/>
+              </v:group>
+            </w:pict>
+          </mc:Fallback>
+        </mc:AlternateContent>
+      </w:r>
+      <w:r>
+        <w:t>Kopfleiste / Menu</w:t>
+      </w:r>
+      <w:bookmarkEnd w:id="17"/>
+    </w:p>
+    <w:p>
+      <w:r>
+        <w:rPr>
+          <w:noProof/>
+          <w:lang w:eastAsia="de-DE"/>
+        </w:rPr>
+        <mc:AlternateContent>
+          <mc:Choice Requires="wpg">
+            <w:drawing>
+              <wp:anchor distT="0" distB="0" distL="114300" distR="114300" simplePos="0" relativeHeight="251659264" behindDoc="0" locked="0" layoutInCell="1" allowOverlap="1">
+                <wp:simplePos x="0" y="0"/>
+                <wp:positionH relativeFrom="margin">
+                  <wp:align>center</wp:align>
+                </wp:positionH>
+                <wp:positionV relativeFrom="paragraph">
+                  <wp:posOffset>267970</wp:posOffset>
                 </wp:positionV>
                 <wp:extent cx="1695450" cy="895350"/>
                 <wp:effectExtent l="0" t="0" r="0" b="0"/>
@@ -1323,7 +3762,7 @@
                           </pic:cNvPicPr>
                         </pic:nvPicPr>
                         <pic:blipFill>
-                          <a:blip r:embed="rId16">
+                          <a:blip r:embed="rId24">
                             <a:extLst>
                               <a:ext uri="{28A0092B-C50C-407E-A947-70E740481C1C}">
                                 <a14:useLocalDpi xmlns:a14="http://schemas.microsoft.com/office/drawing/2010/main" val="0"/>
@@ -1371,32 +3810,19 @@
                                   <w:noProof/>
                                 </w:rPr>
                               </w:pPr>
-                              <w:bookmarkStart w:id="10" w:name="_Ref499715582"/>
+                              <w:bookmarkStart w:id="20" w:name="_Ref499715582"/>
                               <w:r>
                                 <w:t xml:space="preserve">Abbildung </w:t>
                               </w:r>
-                              <w:r>
-                                <w:fldChar w:fldCharType="begin"/>
-                              </w:r>
-                              <w:r>
-                                <w:instrText xml:space="preserve"> SEQ Abbildung \* ARABIC </w:instrText>
-                              </w:r>
-                              <w:r>
-                                <w:fldChar w:fldCharType="separate"/>
-                              </w:r>
-                              <w:r>
-                                <w:rPr>
-                                  <w:noProof/>
-                                </w:rPr>
-                                <w:t>6</w:t>
-                              </w:r>
-                              <w:r>
-                                <w:rPr>
-                                  <w:noProof/>
-                                </w:rPr>
-                                <w:fldChar w:fldCharType="end"/>
-                              </w:r>
-                              <w:bookmarkEnd w:id="10"/>
+                              <w:fldSimple w:instr=" SEQ Abbildung \* ARABIC ">
+                                <w:r>
+                                  <w:rPr>
+                                    <w:noProof/>
+                                  </w:rPr>
+                                  <w:t>6</w:t>
+                                </w:r>
+                              </w:fldSimple>
+                              <w:bookmarkEnd w:id="20"/>
                               <w:r>
                                 <w:t>: Benutzername &amp; Login</w:t>
                               </w:r>
@@ -1418,11 +3844,12 @@
           </mc:Choice>
           <mc:Fallback>
             <w:pict>
-              <v:group id="Gruppieren 24" o:spid="_x0000_s1041" style="position:absolute;margin-left:-.35pt;margin-top:66.8pt;width:133.5pt;height:70.5pt;z-index:251662336" coordsize="16954,8953" o:gfxdata="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">
-                <v:shape id="Grafik 22" o:spid="_x0000_s1042" type="#_x0000_t75" style="position:absolute;width:15049;height:5715;visibility:visible;mso-wrap-style:square" o:gfxdata="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">
-                  <v:imagedata r:id="rId17" o:title=""/>
+              <v:group id="Gruppieren 24" o:spid="_x0000_s1048" style="position:absolute;margin-left:0;margin-top:21.1pt;width:133.5pt;height:70.5pt;z-index:251659264;mso-position-horizontal:center;mso-position-horizontal-relative:margin" coordsize="16954,8953" o:gfxdata="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">
+                <v:shape id="Grafik 22" o:spid="_x0000_s1049" type="#_x0000_t75" style="position:absolute;width:15049;height:5715;visibility:visible;mso-wrap-style:square" o:gfxdata="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">
+                  <v:imagedata r:id="rId25" o:title=""/>
+                  <v:path arrowok="t"/>
                 </v:shape>
-                <v:shape id="Textfeld 23" o:spid="_x0000_s1043" type="#_x0000_t202" style="position:absolute;top:6286;width:16954;height:2667;visibility:visible;mso-wrap-style:square;v-text-anchor:top" o:gfxdata="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" stroked="f">
+                <v:shape id="Textfeld 23" o:spid="_x0000_s1050" type="#_x0000_t202" style="position:absolute;top:6286;width:16954;height:2667;visibility:visible;mso-wrap-style:square;v-text-anchor:top" o:gfxdata="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" stroked="f">
                   <v:textbox style="mso-fit-shape-to-text:t" inset="0,0,0,0">
                     <w:txbxContent>
                       <w:p>
@@ -1432,32 +3859,19 @@
                             <w:noProof/>
                           </w:rPr>
                         </w:pPr>
-                        <w:bookmarkStart w:id="11" w:name="_Ref499715582"/>
+                        <w:bookmarkStart w:id="21" w:name="_Ref499715582"/>
                         <w:r>
                           <w:t xml:space="preserve">Abbildung </w:t>
                         </w:r>
-                        <w:r>
-                          <w:fldChar w:fldCharType="begin"/>
-                        </w:r>
-                        <w:r>
-                          <w:instrText xml:space="preserve"> SEQ Abbildung \* ARABIC </w:instrText>
-                        </w:r>
-                        <w:r>
-                          <w:fldChar w:fldCharType="separate"/>
-                        </w:r>
-                        <w:r>
-                          <w:rPr>
-                            <w:noProof/>
-                          </w:rPr>
-                          <w:t>6</w:t>
-                        </w:r>
-                        <w:r>
-                          <w:rPr>
-                            <w:noProof/>
-                          </w:rPr>
-                          <w:fldChar w:fldCharType="end"/>
-                        </w:r>
-                        <w:bookmarkEnd w:id="11"/>
+                        <w:fldSimple w:instr=" SEQ Abbildung \* ARABIC ">
+                          <w:r>
+                            <w:rPr>
+                              <w:noProof/>
+                            </w:rPr>
+                            <w:t>6</w:t>
+                          </w:r>
+                        </w:fldSimple>
+                        <w:bookmarkEnd w:id="21"/>
                         <w:r>
                           <w:t>: Benutzername &amp; Login</w:t>
                         </w:r>
@@ -1465,20 +3879,12 @@
                     </w:txbxContent>
                   </v:textbox>
                 </v:shape>
-                <w10:wrap type="topAndBottom"/>
+                <w10:wrap type="topAndBottom" anchorx="margin"/>
               </v:group>
             </w:pict>
           </mc:Fallback>
         </mc:AlternateContent>
       </w:r>
-      <w:r>
-        <w:t>Schiedsrichter</w:t>
-      </w:r>
-    </w:p>
-    <w:p>
-      <w:pPr>
-        <w:pStyle w:val="berschrift2"/>
-      </w:pPr>
       <w:r>
         <w:rPr>
           <w:noProof/>
@@ -1487,215 +3893,7 @@
         <mc:AlternateContent>
           <mc:Choice Requires="wpg">
             <w:drawing>
-              <wp:anchor distT="0" distB="0" distL="114300" distR="114300" simplePos="0" relativeHeight="251666432" behindDoc="1" locked="0" layoutInCell="1" allowOverlap="1">
-                <wp:simplePos x="0" y="0"/>
-                <wp:positionH relativeFrom="margin">
-                  <wp:posOffset>-4445</wp:posOffset>
-                </wp:positionH>
-                <wp:positionV relativeFrom="paragraph">
-                  <wp:posOffset>2311400</wp:posOffset>
-                </wp:positionV>
-                <wp:extent cx="2181225" cy="2571750"/>
-                <wp:effectExtent l="0" t="0" r="9525" b="0"/>
-                <wp:wrapTight wrapText="bothSides">
-                  <wp:wrapPolygon edited="0">
-                    <wp:start x="0" y="0"/>
-                    <wp:lineTo x="0" y="21440"/>
-                    <wp:lineTo x="21506" y="21440"/>
-                    <wp:lineTo x="21506" y="0"/>
-                    <wp:lineTo x="0" y="0"/>
-                  </wp:wrapPolygon>
-                </wp:wrapTight>
-                <wp:docPr id="27" name="Gruppieren 27"/>
-                <wp:cNvGraphicFramePr/>
-                <a:graphic xmlns:a="http://schemas.openxmlformats.org/drawingml/2006/main">
-                  <a:graphicData uri="http://schemas.microsoft.com/office/word/2010/wordprocessingGroup">
-                    <wpg:wgp>
-                      <wpg:cNvGrpSpPr/>
-                      <wpg:grpSpPr>
-                        <a:xfrm>
-                          <a:off x="0" y="0"/>
-                          <a:ext cx="2181225" cy="2571750"/>
-                          <a:chOff x="0" y="0"/>
-                          <a:chExt cx="3209925" cy="4000500"/>
-                        </a:xfrm>
-                      </wpg:grpSpPr>
-                      <pic:pic xmlns:pic="http://schemas.openxmlformats.org/drawingml/2006/picture">
-                        <pic:nvPicPr>
-                          <pic:cNvPr id="25" name="Grafik 25"/>
-                          <pic:cNvPicPr>
-                            <a:picLocks noChangeAspect="1"/>
-                          </pic:cNvPicPr>
-                        </pic:nvPicPr>
-                        <pic:blipFill>
-                          <a:blip r:embed="rId18">
-                            <a:extLst>
-                              <a:ext uri="{28A0092B-C50C-407E-A947-70E740481C1C}">
-                                <a14:useLocalDpi xmlns:a14="http://schemas.microsoft.com/office/drawing/2010/main" val="0"/>
-                              </a:ext>
-                            </a:extLst>
-                          </a:blip>
-                          <a:stretch>
-                            <a:fillRect/>
-                          </a:stretch>
-                        </pic:blipFill>
-                        <pic:spPr>
-                          <a:xfrm>
-                            <a:off x="0" y="0"/>
-                            <a:ext cx="3209925" cy="3676650"/>
-                          </a:xfrm>
-                          <a:prstGeom prst="rect">
-                            <a:avLst/>
-                          </a:prstGeom>
-                        </pic:spPr>
-                      </pic:pic>
-                      <wps:wsp>
-                        <wps:cNvPr id="26" name="Textfeld 26"/>
-                        <wps:cNvSpPr txBox="1"/>
-                        <wps:spPr>
-                          <a:xfrm>
-                            <a:off x="0" y="3733800"/>
-                            <a:ext cx="3209925" cy="266700"/>
-                          </a:xfrm>
-                          <a:prstGeom prst="rect">
-                            <a:avLst/>
-                          </a:prstGeom>
-                          <a:solidFill>
-                            <a:prstClr val="white"/>
-                          </a:solidFill>
-                          <a:ln>
-                            <a:noFill/>
-                          </a:ln>
-                        </wps:spPr>
-                        <wps:txbx>
-                          <w:txbxContent>
-                            <w:p>
-                              <w:pPr>
-                                <w:pStyle w:val="Beschriftung"/>
-                                <w:rPr>
-                                  <w:noProof/>
-                                </w:rPr>
-                              </w:pPr>
-                              <w:bookmarkStart w:id="12" w:name="_Ref499715729"/>
-                              <w:r>
-                                <w:t xml:space="preserve">Abbildung </w:t>
-                              </w:r>
-                              <w:r>
-                                <w:fldChar w:fldCharType="begin"/>
-                              </w:r>
-                              <w:r>
-                                <w:instrText xml:space="preserve"> SEQ Abbildung \* ARABIC </w:instrText>
-                              </w:r>
-                              <w:r>
-                                <w:fldChar w:fldCharType="separate"/>
-                              </w:r>
-                              <w:r>
-                                <w:rPr>
-                                  <w:noProof/>
-                                </w:rPr>
-                                <w:t>7</w:t>
-                              </w:r>
-                              <w:r>
-                                <w:rPr>
-                                  <w:noProof/>
-                                </w:rPr>
-                                <w:fldChar w:fldCharType="end"/>
-                              </w:r>
-                              <w:bookmarkEnd w:id="12"/>
-                              <w:r>
-                                <w:t>: Oberfläche zum Einloggen</w:t>
-                              </w:r>
-                            </w:p>
-                          </w:txbxContent>
-                        </wps:txbx>
-                        <wps:bodyPr rot="0" spcFirstLastPara="0" vertOverflow="overflow" horzOverflow="overflow" vert="horz" wrap="square" lIns="0" tIns="0" rIns="0" bIns="0" numCol="1" spcCol="0" rtlCol="0" fromWordArt="0" anchor="t" anchorCtr="0" forceAA="0" compatLnSpc="1">
-                          <a:prstTxWarp prst="textNoShape">
-                            <a:avLst/>
-                          </a:prstTxWarp>
-                          <a:noAutofit/>
-                        </wps:bodyPr>
-                      </wps:wsp>
-                    </wpg:wgp>
-                  </a:graphicData>
-                </a:graphic>
-                <wp14:sizeRelH relativeFrom="margin">
-                  <wp14:pctWidth>0</wp14:pctWidth>
-                </wp14:sizeRelH>
-                <wp14:sizeRelV relativeFrom="margin">
-                  <wp14:pctHeight>0</wp14:pctHeight>
-                </wp14:sizeRelV>
-              </wp:anchor>
-            </w:drawing>
-          </mc:Choice>
-          <mc:Fallback>
-            <w:pict>
-              <v:group id="Gruppieren 27" o:spid="_x0000_s1044" style="position:absolute;margin-left:-.35pt;margin-top:182pt;width:171.75pt;height:202.5pt;z-index:-251650048;mso-position-horizontal-relative:margin;mso-width-relative:margin;mso-height-relative:margin" coordsize="32099,40005" o:gfxdata="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">
-                <v:shape id="Grafik 25" o:spid="_x0000_s1045" type="#_x0000_t75" style="position:absolute;width:32099;height:36766;visibility:visible;mso-wrap-style:square" o:gfxdata="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">
-                  <v:imagedata r:id="rId19" o:title=""/>
-                </v:shape>
-                <v:shape id="Textfeld 26" o:spid="_x0000_s1046" type="#_x0000_t202" style="position:absolute;top:37338;width:32099;height:2667;visibility:visible;mso-wrap-style:square;v-text-anchor:top" o:gfxdata="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" stroked="f">
-                  <v:textbox inset="0,0,0,0">
-                    <w:txbxContent>
-                      <w:p>
-                        <w:pPr>
-                          <w:pStyle w:val="Beschriftung"/>
-                          <w:rPr>
-                            <w:noProof/>
-                          </w:rPr>
-                        </w:pPr>
-                        <w:bookmarkStart w:id="13" w:name="_Ref499715729"/>
-                        <w:r>
-                          <w:t xml:space="preserve">Abbildung </w:t>
-                        </w:r>
-                        <w:r>
-                          <w:fldChar w:fldCharType="begin"/>
-                        </w:r>
-                        <w:r>
-                          <w:instrText xml:space="preserve"> SEQ Abbildung \* ARABIC </w:instrText>
-                        </w:r>
-                        <w:r>
-                          <w:fldChar w:fldCharType="separate"/>
-                        </w:r>
-                        <w:r>
-                          <w:rPr>
-                            <w:noProof/>
-                          </w:rPr>
-                          <w:t>7</w:t>
-                        </w:r>
-                        <w:r>
-                          <w:rPr>
-                            <w:noProof/>
-                          </w:rPr>
-                          <w:fldChar w:fldCharType="end"/>
-                        </w:r>
-                        <w:bookmarkEnd w:id="13"/>
-                        <w:r>
-                          <w:t>: Oberfläche zum Einloggen</w:t>
-                        </w:r>
-                      </w:p>
-                    </w:txbxContent>
-                  </v:textbox>
-                </v:shape>
-                <w10:wrap type="tight" anchorx="margin"/>
-              </v:group>
-            </w:pict>
-          </mc:Fallback>
-        </mc:AlternateContent>
-      </w:r>
-      <w:r>
-        <w:t>Kopfleiste / Menu</w:t>
-      </w:r>
-    </w:p>
-    <w:p>
-      <w:r>
-        <w:rPr>
-          <w:noProof/>
-          <w:lang w:eastAsia="de-DE"/>
-        </w:rPr>
-        <mc:AlternateContent>
-          <mc:Choice Requires="wpg">
-            <w:drawing>
-              <wp:anchor distT="0" distB="0" distL="114300" distR="114300" simplePos="0" relativeHeight="251670528" behindDoc="0" locked="0" layoutInCell="1" allowOverlap="1">
+              <wp:anchor distT="0" distB="0" distL="114300" distR="114300" simplePos="0" relativeHeight="251667456" behindDoc="0" locked="0" layoutInCell="1" allowOverlap="1">
                 <wp:simplePos x="0" y="0"/>
                 <wp:positionH relativeFrom="column">
                   <wp:posOffset>2291080</wp:posOffset>
@@ -1736,7 +3934,7 @@
                           </pic:cNvPicPr>
                         </pic:nvPicPr>
                         <pic:blipFill>
-                          <a:blip r:embed="rId20">
+                          <a:blip r:embed="rId26">
                             <a:extLst>
                               <a:ext uri="{28A0092B-C50C-407E-A947-70E740481C1C}">
                                 <a14:useLocalDpi xmlns:a14="http://schemas.microsoft.com/office/drawing/2010/main" val="0"/>
@@ -1784,32 +3982,19 @@
                                   <w:noProof/>
                                 </w:rPr>
                               </w:pPr>
-                              <w:bookmarkStart w:id="14" w:name="_Ref499797474"/>
+                              <w:bookmarkStart w:id="22" w:name="_Ref499797474"/>
                               <w:r>
                                 <w:t xml:space="preserve">Abbildung </w:t>
                               </w:r>
-                              <w:r>
-                                <w:fldChar w:fldCharType="begin"/>
-                              </w:r>
-                              <w:r>
-                                <w:instrText xml:space="preserve"> SEQ Abbildung \* ARABIC </w:instrText>
-                              </w:r>
-                              <w:r>
-                                <w:fldChar w:fldCharType="separate"/>
-                              </w:r>
-                              <w:r>
-                                <w:rPr>
-                                  <w:noProof/>
-                                </w:rPr>
-                                <w:t>8</w:t>
-                              </w:r>
-                              <w:r>
-                                <w:rPr>
-                                  <w:noProof/>
-                                </w:rPr>
-                                <w:fldChar w:fldCharType="end"/>
-                              </w:r>
-                              <w:bookmarkEnd w:id="14"/>
+                              <w:fldSimple w:instr=" SEQ Abbildung \* ARABIC ">
+                                <w:r>
+                                  <w:rPr>
+                                    <w:noProof/>
+                                  </w:rPr>
+                                  <w:t>8</w:t>
+                                </w:r>
+                              </w:fldSimple>
+                              <w:bookmarkEnd w:id="22"/>
                               <w:r>
                                 <w:t>: Eingeloggter Benutzer</w:t>
                               </w:r>
@@ -1831,11 +4016,12 @@
           </mc:Choice>
           <mc:Fallback>
             <w:pict>
-              <v:group id="Gruppieren 12" o:spid="_x0000_s1047" style="position:absolute;margin-left:180.4pt;margin-top:162.85pt;width:90.75pt;height:82.2pt;z-index:251670528" coordsize="11525,10439" o:gfxdata="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">
-                <v:shape id="Grafik 2" o:spid="_x0000_s1048" type="#_x0000_t75" style="position:absolute;width:11525;height:5810;visibility:visible;mso-wrap-style:square" o:gfxdata="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">
-                  <v:imagedata r:id="rId21" o:title=""/>
+              <v:group id="Gruppieren 12" o:spid="_x0000_s1051" style="position:absolute;margin-left:180.4pt;margin-top:162.85pt;width:90.75pt;height:82.2pt;z-index:251667456" coordsize="11525,10439" o:gfxdata="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">
+                <v:shape id="Grafik 2" o:spid="_x0000_s1052" type="#_x0000_t75" style="position:absolute;width:11525;height:5810;visibility:visible;mso-wrap-style:square" o:gfxdata="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">
+                  <v:imagedata r:id="rId27" o:title=""/>
+                  <v:path arrowok="t"/>
                 </v:shape>
-                <v:shape id="Textfeld 3" o:spid="_x0000_s1049" type="#_x0000_t202" style="position:absolute;top:6381;width:11525;height:4058;visibility:visible;mso-wrap-style:square;v-text-anchor:top" o:gfxdata="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" stroked="f">
+                <v:shape id="Textfeld 3" o:spid="_x0000_s1053" type="#_x0000_t202" style="position:absolute;top:6381;width:11525;height:4058;visibility:visible;mso-wrap-style:square;v-text-anchor:top" o:gfxdata="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" stroked="f">
                   <v:textbox style="mso-fit-shape-to-text:t" inset="0,0,0,0">
                     <w:txbxContent>
                       <w:p>
@@ -1845,32 +4031,19 @@
                             <w:noProof/>
                           </w:rPr>
                         </w:pPr>
-                        <w:bookmarkStart w:id="15" w:name="_Ref499797474"/>
+                        <w:bookmarkStart w:id="23" w:name="_Ref499797474"/>
                         <w:r>
                           <w:t xml:space="preserve">Abbildung </w:t>
                         </w:r>
-                        <w:r>
-                          <w:fldChar w:fldCharType="begin"/>
-                        </w:r>
-                        <w:r>
-                          <w:instrText xml:space="preserve"> SEQ Abbildung \* ARABIC </w:instrText>
-                        </w:r>
-                        <w:r>
-                          <w:fldChar w:fldCharType="separate"/>
-                        </w:r>
-                        <w:r>
-                          <w:rPr>
-                            <w:noProof/>
-                          </w:rPr>
-                          <w:t>8</w:t>
-                        </w:r>
-                        <w:r>
-                          <w:rPr>
-                            <w:noProof/>
-                          </w:rPr>
-                          <w:fldChar w:fldCharType="end"/>
-                        </w:r>
-                        <w:bookmarkEnd w:id="15"/>
+                        <w:fldSimple w:instr=" SEQ Abbildung \* ARABIC ">
+                          <w:r>
+                            <w:rPr>
+                              <w:noProof/>
+                            </w:rPr>
+                            <w:t>8</w:t>
+                          </w:r>
+                        </w:fldSimple>
+                        <w:bookmarkEnd w:id="23"/>
                         <w:r>
                           <w:t>: Eingeloggter Benutzer</w:t>
                         </w:r>
@@ -1897,7 +4070,7 @@
         <mc:AlternateContent>
           <mc:Choice Requires="wpg">
             <w:drawing>
-              <wp:anchor distT="0" distB="0" distL="114300" distR="114300" simplePos="0" relativeHeight="251674624" behindDoc="0" locked="0" layoutInCell="1" allowOverlap="1">
+              <wp:anchor distT="0" distB="0" distL="114300" distR="114300" simplePos="0" relativeHeight="251671552" behindDoc="0" locked="0" layoutInCell="1" allowOverlap="1">
                 <wp:simplePos x="0" y="0"/>
                 <wp:positionH relativeFrom="column">
                   <wp:posOffset>3596005</wp:posOffset>
@@ -1938,7 +4111,7 @@
                           </pic:cNvPicPr>
                         </pic:nvPicPr>
                         <pic:blipFill>
-                          <a:blip r:embed="rId22">
+                          <a:blip r:embed="rId28">
                             <a:extLst>
                               <a:ext uri="{28A0092B-C50C-407E-A947-70E740481C1C}">
                                 <a14:useLocalDpi xmlns:a14="http://schemas.microsoft.com/office/drawing/2010/main" val="0"/>
@@ -1986,32 +4159,19 @@
                                   <w:noProof/>
                                 </w:rPr>
                               </w:pPr>
-                              <w:bookmarkStart w:id="16" w:name="_Ref499797511"/>
+                              <w:bookmarkStart w:id="24" w:name="_Ref499797511"/>
                               <w:r>
                                 <w:t xml:space="preserve">Abbildung </w:t>
                               </w:r>
-                              <w:r>
-                                <w:fldChar w:fldCharType="begin"/>
-                              </w:r>
-                              <w:r>
-                                <w:instrText xml:space="preserve"> SEQ Abbildung \* ARABIC </w:instrText>
-                              </w:r>
-                              <w:r>
-                                <w:fldChar w:fldCharType="separate"/>
-                              </w:r>
-                              <w:r>
-                                <w:rPr>
-                                  <w:noProof/>
-                                </w:rPr>
-                                <w:t>9</w:t>
-                              </w:r>
-                              <w:r>
-                                <w:rPr>
-                                  <w:noProof/>
-                                </w:rPr>
-                                <w:fldChar w:fldCharType="end"/>
-                              </w:r>
-                              <w:bookmarkEnd w:id="16"/>
+                              <w:fldSimple w:instr=" SEQ Abbildung \* ARABIC ">
+                                <w:r>
+                                  <w:rPr>
+                                    <w:noProof/>
+                                  </w:rPr>
+                                  <w:t>9</w:t>
+                                </w:r>
+                              </w:fldSimple>
+                              <w:bookmarkEnd w:id="24"/>
                               <w:r>
                                 <w:t>: Ausgeklapptes Menu</w:t>
                               </w:r>
@@ -2033,11 +4193,12 @@
           </mc:Choice>
           <mc:Fallback>
             <w:pict>
-              <v:group id="Gruppieren 15" o:spid="_x0000_s1050" style="position:absolute;margin-left:283.15pt;margin-top:140.35pt;width:140.25pt;height:129pt;z-index:251674624" coordsize="17811,16383" o:gfxdata="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">
-                <v:shape id="Grafik 13" o:spid="_x0000_s1051" type="#_x0000_t75" style="position:absolute;width:17811;height:13144;visibility:visible;mso-wrap-style:square" o:gfxdata="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">
-                  <v:imagedata r:id="rId23" o:title=""/>
+              <v:group id="Gruppieren 15" o:spid="_x0000_s1054" style="position:absolute;margin-left:283.15pt;margin-top:140.35pt;width:140.25pt;height:129pt;z-index:251671552" coordsize="17811,16383" o:gfxdata="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">
+                <v:shape id="Grafik 13" o:spid="_x0000_s1055" type="#_x0000_t75" style="position:absolute;width:17811;height:13144;visibility:visible;mso-wrap-style:square" o:gfxdata="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">
+                  <v:imagedata r:id="rId29" o:title=""/>
+                  <v:path arrowok="t"/>
                 </v:shape>
-                <v:shape id="Textfeld 14" o:spid="_x0000_s1052" type="#_x0000_t202" style="position:absolute;top:13716;width:17811;height:2667;visibility:visible;mso-wrap-style:square;v-text-anchor:top" o:gfxdata="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" stroked="f">
+                <v:shape id="Textfeld 14" o:spid="_x0000_s1056" type="#_x0000_t202" style="position:absolute;top:13716;width:17811;height:2667;visibility:visible;mso-wrap-style:square;v-text-anchor:top" o:gfxdata="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" stroked="f">
                   <v:textbox style="mso-fit-shape-to-text:t" inset="0,0,0,0">
                     <w:txbxContent>
                       <w:p>
@@ -2047,32 +4208,19 @@
                             <w:noProof/>
                           </w:rPr>
                         </w:pPr>
-                        <w:bookmarkStart w:id="17" w:name="_Ref499797511"/>
+                        <w:bookmarkStart w:id="25" w:name="_Ref499797511"/>
                         <w:r>
                           <w:t xml:space="preserve">Abbildung </w:t>
                         </w:r>
-                        <w:r>
-                          <w:fldChar w:fldCharType="begin"/>
-                        </w:r>
-                        <w:r>
-                          <w:instrText xml:space="preserve"> SEQ Abbildung \* ARABIC </w:instrText>
-                        </w:r>
-                        <w:r>
-                          <w:fldChar w:fldCharType="separate"/>
-                        </w:r>
-                        <w:r>
-                          <w:rPr>
-                            <w:noProof/>
-                          </w:rPr>
-                          <w:t>9</w:t>
-                        </w:r>
-                        <w:r>
-                          <w:rPr>
-                            <w:noProof/>
-                          </w:rPr>
-                          <w:fldChar w:fldCharType="end"/>
-                        </w:r>
-                        <w:bookmarkEnd w:id="17"/>
+                        <w:fldSimple w:instr=" SEQ Abbildung \* ARABIC ">
+                          <w:r>
+                            <w:rPr>
+                              <w:noProof/>
+                            </w:rPr>
+                            <w:t>9</w:t>
+                          </w:r>
+                        </w:fldSimple>
+                        <w:bookmarkEnd w:id="25"/>
                         <w:r>
                           <w:t>: Ausgeklapptes Menu</w:t>
                         </w:r>
@@ -2238,10 +4386,11 @@
       <w:pPr>
         <w:pStyle w:val="berschrift2"/>
       </w:pPr>
-      <w:r>
-        <w:lastRenderedPageBreak/>
+      <w:bookmarkStart w:id="26" w:name="_Toc500150392"/>
+      <w:r>
         <w:t>Disziplinen</w:t>
       </w:r>
+      <w:bookmarkEnd w:id="26"/>
     </w:p>
     <w:p>
       <w:r>
@@ -2324,17 +4473,18 @@
       <w:r>
         <w:rPr>
           <w:noProof/>
+          <w:lang w:eastAsia="de-DE"/>
         </w:rPr>
         <mc:AlternateContent>
           <mc:Choice Requires="wpg">
             <w:drawing>
-              <wp:anchor distT="0" distB="0" distL="114300" distR="114300" simplePos="0" relativeHeight="251678720" behindDoc="0" locked="0" layoutInCell="1" allowOverlap="1">
+              <wp:anchor distT="0" distB="0" distL="114300" distR="114300" simplePos="0" relativeHeight="251675648" behindDoc="0" locked="0" layoutInCell="1" allowOverlap="1">
                 <wp:simplePos x="0" y="0"/>
-                <wp:positionH relativeFrom="column">
-                  <wp:posOffset>-4445</wp:posOffset>
+                <wp:positionH relativeFrom="margin">
+                  <wp:align>right</wp:align>
                 </wp:positionH>
                 <wp:positionV relativeFrom="paragraph">
-                  <wp:posOffset>286385</wp:posOffset>
+                  <wp:posOffset>295910</wp:posOffset>
                 </wp:positionV>
                 <wp:extent cx="5760720" cy="647700"/>
                 <wp:effectExtent l="0" t="0" r="0" b="0"/>
@@ -2361,7 +4511,7 @@
                           </pic:cNvPicPr>
                         </pic:nvPicPr>
                         <pic:blipFill>
-                          <a:blip r:embed="rId24">
+                          <a:blip r:embed="rId30">
                             <a:extLst>
                               <a:ext uri="{28A0092B-C50C-407E-A947-70E740481C1C}">
                                 <a14:useLocalDpi xmlns:a14="http://schemas.microsoft.com/office/drawing/2010/main" val="0"/>
@@ -2409,19 +4559,32 @@
                                   <w:noProof/>
                                 </w:rPr>
                               </w:pPr>
-                              <w:bookmarkStart w:id="18" w:name="_Ref500097481"/>
+                              <w:bookmarkStart w:id="27" w:name="_Ref500097481"/>
                               <w:r>
                                 <w:t xml:space="preserve">Abbildung </w:t>
                               </w:r>
-                              <w:fldSimple w:instr=" SEQ Abbildung \* ARABIC ">
-                                <w:r>
-                                  <w:rPr>
-                                    <w:noProof/>
-                                  </w:rPr>
-                                  <w:t>10</w:t>
-                                </w:r>
-                              </w:fldSimple>
-                              <w:bookmarkEnd w:id="18"/>
+                              <w:r>
+                                <w:fldChar w:fldCharType="begin"/>
+                              </w:r>
+                              <w:r>
+                                <w:instrText xml:space="preserve"> SEQ Abbildung \* ARABIC </w:instrText>
+                              </w:r>
+                              <w:r>
+                                <w:fldChar w:fldCharType="separate"/>
+                              </w:r>
+                              <w:r>
+                                <w:rPr>
+                                  <w:noProof/>
+                                </w:rPr>
+                                <w:t>10</w:t>
+                              </w:r>
+                              <w:r>
+                                <w:rPr>
+                                  <w:noProof/>
+                                </w:rPr>
+                                <w:fldChar w:fldCharType="end"/>
+                              </w:r>
+                              <w:bookmarkEnd w:id="27"/>
                               <w:r>
                                 <w:t>: Eingabemaske für Ergebnisse</w:t>
                               </w:r>
@@ -2443,11 +4606,12 @@
           </mc:Choice>
           <mc:Fallback>
             <w:pict>
-              <v:group id="Gruppieren 30" o:spid="_x0000_s1053" style="position:absolute;margin-left:-.35pt;margin-top:22.55pt;width:453.6pt;height:51pt;z-index:251678720" coordsize="57607,6477" o:gfxdata="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">
-                <v:shape id="Grafik 28" o:spid="_x0000_s1054" type="#_x0000_t75" style="position:absolute;width:57607;height:3257;visibility:visible;mso-wrap-style:square" o:gfxdata="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">
-                  <v:imagedata r:id="rId25" o:title=""/>
+              <v:group id="Gruppieren 30" o:spid="_x0000_s1057" style="position:absolute;margin-left:402.4pt;margin-top:23.3pt;width:453.6pt;height:51pt;z-index:251675648;mso-position-horizontal:right;mso-position-horizontal-relative:margin" coordsize="57607,6477" o:gfxdata="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">
+                <v:shape id="Grafik 28" o:spid="_x0000_s1058" type="#_x0000_t75" style="position:absolute;width:57607;height:3257;visibility:visible;mso-wrap-style:square" o:gfxdata="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">
+                  <v:imagedata r:id="rId31" o:title=""/>
+                  <v:path arrowok="t"/>
                 </v:shape>
-                <v:shape id="Textfeld 29" o:spid="_x0000_s1055" type="#_x0000_t202" style="position:absolute;top:3810;width:57607;height:2667;visibility:visible;mso-wrap-style:square;v-text-anchor:top" o:gfxdata="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" stroked="f">
+                <v:shape id="Textfeld 29" o:spid="_x0000_s1059" type="#_x0000_t202" style="position:absolute;top:3810;width:57607;height:2667;visibility:visible;mso-wrap-style:square;v-text-anchor:top" o:gfxdata="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" stroked="f">
                   <v:textbox style="mso-fit-shape-to-text:t" inset="0,0,0,0">
                     <w:txbxContent>
                       <w:p>
@@ -2457,19 +4621,32 @@
                             <w:noProof/>
                           </w:rPr>
                         </w:pPr>
-                        <w:bookmarkStart w:id="19" w:name="_Ref500097481"/>
+                        <w:bookmarkStart w:id="28" w:name="_Ref500097481"/>
                         <w:r>
                           <w:t xml:space="preserve">Abbildung </w:t>
                         </w:r>
-                        <w:fldSimple w:instr=" SEQ Abbildung \* ARABIC ">
-                          <w:r>
-                            <w:rPr>
-                              <w:noProof/>
-                            </w:rPr>
-                            <w:t>10</w:t>
-                          </w:r>
-                        </w:fldSimple>
-                        <w:bookmarkEnd w:id="19"/>
+                        <w:r>
+                          <w:fldChar w:fldCharType="begin"/>
+                        </w:r>
+                        <w:r>
+                          <w:instrText xml:space="preserve"> SEQ Abbildung \* ARABIC </w:instrText>
+                        </w:r>
+                        <w:r>
+                          <w:fldChar w:fldCharType="separate"/>
+                        </w:r>
+                        <w:r>
+                          <w:rPr>
+                            <w:noProof/>
+                          </w:rPr>
+                          <w:t>10</w:t>
+                        </w:r>
+                        <w:r>
+                          <w:rPr>
+                            <w:noProof/>
+                          </w:rPr>
+                          <w:fldChar w:fldCharType="end"/>
+                        </w:r>
+                        <w:bookmarkEnd w:id="28"/>
                         <w:r>
                           <w:t>: Eingabemaske für Ergebnisse</w:t>
                         </w:r>
@@ -2477,7 +4654,7 @@
                     </w:txbxContent>
                   </v:textbox>
                 </v:shape>
-                <w10:wrap type="topAndBottom"/>
+                <w10:wrap type="topAndBottom" anchorx="margin"/>
               </v:group>
             </w:pict>
           </mc:Fallback>
@@ -2515,17 +4692,18 @@
       <w:r>
         <w:rPr>
           <w:noProof/>
+          <w:lang w:eastAsia="de-DE"/>
         </w:rPr>
         <mc:AlternateContent>
           <mc:Choice Requires="wpg">
             <w:drawing>
-              <wp:anchor distT="0" distB="0" distL="114300" distR="114300" simplePos="0" relativeHeight="251682816" behindDoc="0" locked="0" layoutInCell="1" allowOverlap="1">
+              <wp:anchor distT="0" distB="0" distL="114300" distR="114300" simplePos="0" relativeHeight="251679744" behindDoc="0" locked="0" layoutInCell="1" allowOverlap="1">
                 <wp:simplePos x="0" y="0"/>
-                <wp:positionH relativeFrom="column">
-                  <wp:posOffset>-4445</wp:posOffset>
+                <wp:positionH relativeFrom="margin">
+                  <wp:align>center</wp:align>
                 </wp:positionH>
                 <wp:positionV relativeFrom="paragraph">
-                  <wp:posOffset>2038985</wp:posOffset>
+                  <wp:posOffset>2058035</wp:posOffset>
                 </wp:positionV>
                 <wp:extent cx="4343400" cy="876300"/>
                 <wp:effectExtent l="0" t="0" r="0" b="0"/>
@@ -2552,7 +4730,7 @@
                           </pic:cNvPicPr>
                         </pic:nvPicPr>
                         <pic:blipFill>
-                          <a:blip r:embed="rId26">
+                          <a:blip r:embed="rId32">
                             <a:extLst>
                               <a:ext uri="{28A0092B-C50C-407E-A947-70E740481C1C}">
                                 <a14:useLocalDpi xmlns:a14="http://schemas.microsoft.com/office/drawing/2010/main" val="0"/>
@@ -2603,14 +4781,27 @@
                               <w:r>
                                 <w:t xml:space="preserve">Abbildung </w:t>
                               </w:r>
-                              <w:fldSimple w:instr=" SEQ Abbildung \* ARABIC ">
-                                <w:r>
-                                  <w:rPr>
-                                    <w:noProof/>
-                                  </w:rPr>
-                                  <w:t>11</w:t>
-                                </w:r>
-                              </w:fldSimple>
+                              <w:r>
+                                <w:fldChar w:fldCharType="begin"/>
+                              </w:r>
+                              <w:r>
+                                <w:instrText xml:space="preserve"> SEQ Abbildung \* ARABIC </w:instrText>
+                              </w:r>
+                              <w:r>
+                                <w:fldChar w:fldCharType="separate"/>
+                              </w:r>
+                              <w:r>
+                                <w:rPr>
+                                  <w:noProof/>
+                                </w:rPr>
+                                <w:t>11</w:t>
+                              </w:r>
+                              <w:r>
+                                <w:rPr>
+                                  <w:noProof/>
+                                </w:rPr>
+                                <w:fldChar w:fldCharType="end"/>
+                              </w:r>
                               <w:r>
                                 <w:t>: Ergebnisse Schiedsrichter</w:t>
                               </w:r>
@@ -2632,11 +4823,12 @@
           </mc:Choice>
           <mc:Fallback>
             <w:pict>
-              <v:group id="Gruppieren 33" o:spid="_x0000_s1056" style="position:absolute;margin-left:-.35pt;margin-top:160.55pt;width:342pt;height:69pt;z-index:251682816" coordsize="43434,8763" o:gfxdata="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">
-                <v:shape id="Grafik 31" o:spid="_x0000_s1057" type="#_x0000_t75" style="position:absolute;width:43434;height:5524;visibility:visible;mso-wrap-style:square" o:gfxdata="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">
-                  <v:imagedata r:id="rId27" o:title=""/>
+              <v:group id="Gruppieren 33" o:spid="_x0000_s1060" style="position:absolute;margin-left:0;margin-top:162.05pt;width:342pt;height:69pt;z-index:251679744;mso-position-horizontal:center;mso-position-horizontal-relative:margin" coordsize="43434,8763" o:gfxdata="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">
+                <v:shape id="Grafik 31" o:spid="_x0000_s1061" type="#_x0000_t75" style="position:absolute;width:43434;height:5524;visibility:visible;mso-wrap-style:square" o:gfxdata="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">
+                  <v:imagedata r:id="rId33" o:title=""/>
+                  <v:path arrowok="t"/>
                 </v:shape>
-                <v:shape id="Textfeld 32" o:spid="_x0000_s1058" type="#_x0000_t202" style="position:absolute;top:6096;width:43434;height:2667;visibility:visible;mso-wrap-style:square;v-text-anchor:top" o:gfxdata="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" stroked="f">
+                <v:shape id="Textfeld 32" o:spid="_x0000_s1062" type="#_x0000_t202" style="position:absolute;top:6096;width:43434;height:2667;visibility:visible;mso-wrap-style:square;v-text-anchor:top" o:gfxdata="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" stroked="f">
                   <v:textbox style="mso-fit-shape-to-text:t" inset="0,0,0,0">
                     <w:txbxContent>
                       <w:p>
@@ -2649,14 +4841,27 @@
                         <w:r>
                           <w:t xml:space="preserve">Abbildung </w:t>
                         </w:r>
-                        <w:fldSimple w:instr=" SEQ Abbildung \* ARABIC ">
-                          <w:r>
-                            <w:rPr>
-                              <w:noProof/>
-                            </w:rPr>
-                            <w:t>11</w:t>
-                          </w:r>
-                        </w:fldSimple>
+                        <w:r>
+                          <w:fldChar w:fldCharType="begin"/>
+                        </w:r>
+                        <w:r>
+                          <w:instrText xml:space="preserve"> SEQ Abbildung \* ARABIC </w:instrText>
+                        </w:r>
+                        <w:r>
+                          <w:fldChar w:fldCharType="separate"/>
+                        </w:r>
+                        <w:r>
+                          <w:rPr>
+                            <w:noProof/>
+                          </w:rPr>
+                          <w:t>11</w:t>
+                        </w:r>
+                        <w:r>
+                          <w:rPr>
+                            <w:noProof/>
+                          </w:rPr>
+                          <w:fldChar w:fldCharType="end"/>
+                        </w:r>
                         <w:r>
                           <w:t>: Ergebnisse Schiedsrichter</w:t>
                         </w:r>
@@ -2664,7 +4869,7 @@
                     </w:txbxContent>
                   </v:textbox>
                 </v:shape>
-                <w10:wrap type="topAndBottom"/>
+                <w10:wrap type="topAndBottom" anchorx="margin"/>
               </v:group>
             </w:pict>
           </mc:Fallback>
@@ -2677,7 +4882,11 @@
         <w:t>, sind diese nach Klassen gruppiert. Wird ein Teilnehmer gewählt</w:t>
       </w:r>
       <w:r>
-        <w:t>, füllen sich die Felder auf der rechten Seite mit bisherigen Ergebnissen des Teilnehmers in der Disziplin. So kann zum Beispiel beim Weitsprung jeder Sprung einzeln eingetragen werden. Bisherige Ergebnisse können vom Schiedsrichter nicht bearbeitet werden</w:t>
+        <w:t xml:space="preserve">, füllen sich die Felder auf der rechten Seite mit bisherigen Ergebnissen des Teilnehmers in der Disziplin. So kann zum Beispiel beim Weitsprung jeder Sprung einzeln eingetragen werden. Bisherige Ergebnisse können </w:t>
+      </w:r>
+      <w:r>
+        <w:lastRenderedPageBreak/>
+        <w:t>vom Schiedsrichter nicht bearbeitet werden</w:t>
       </w:r>
       <w:r>
         <w:t>.</w:t>
@@ -2695,24 +4904,20 @@
     <w:p/>
     <w:p>
       <w:r>
-        <w:t>Mit dem Mülleimer auf der rechten Seite kann ein Eintrag wieder entfernt werden. Alles noch nicht Gespeicherte geht dabei verloren. Vorher gespeicherte Daten bleiben erhalten.</w:t>
-      </w:r>
-    </w:p>
-    <w:p>
-      <w:r>
         <w:rPr>
           <w:noProof/>
+          <w:lang w:eastAsia="de-DE"/>
         </w:rPr>
         <mc:AlternateContent>
           <mc:Choice Requires="wpg">
             <w:drawing>
-              <wp:anchor distT="0" distB="0" distL="114300" distR="114300" simplePos="0" relativeHeight="251686912" behindDoc="0" locked="0" layoutInCell="1" allowOverlap="1">
+              <wp:anchor distT="0" distB="0" distL="114300" distR="114300" simplePos="0" relativeHeight="251683840" behindDoc="0" locked="0" layoutInCell="1" allowOverlap="1">
                 <wp:simplePos x="0" y="0"/>
-                <wp:positionH relativeFrom="column">
-                  <wp:posOffset>-4445</wp:posOffset>
+                <wp:positionH relativeFrom="margin">
+                  <wp:align>center</wp:align>
                 </wp:positionH>
                 <wp:positionV relativeFrom="paragraph">
-                  <wp:posOffset>-2540</wp:posOffset>
+                  <wp:posOffset>466725</wp:posOffset>
                 </wp:positionV>
                 <wp:extent cx="1943100" cy="2200275"/>
                 <wp:effectExtent l="0" t="0" r="0" b="9525"/>
@@ -2739,7 +4944,7 @@
                           </pic:cNvPicPr>
                         </pic:nvPicPr>
                         <pic:blipFill>
-                          <a:blip r:embed="rId28">
+                          <a:blip r:embed="rId34">
                             <a:extLst>
                               <a:ext uri="{28A0092B-C50C-407E-A947-70E740481C1C}">
                                 <a14:useLocalDpi xmlns:a14="http://schemas.microsoft.com/office/drawing/2010/main" val="0"/>
@@ -2790,14 +4995,27 @@
                               <w:r>
                                 <w:t xml:space="preserve">Abbildung </w:t>
                               </w:r>
-                              <w:fldSimple w:instr=" SEQ Abbildung \* ARABIC ">
-                                <w:r>
-                                  <w:rPr>
-                                    <w:noProof/>
-                                  </w:rPr>
-                                  <w:t>12</w:t>
-                                </w:r>
-                              </w:fldSimple>
+                              <w:r>
+                                <w:fldChar w:fldCharType="begin"/>
+                              </w:r>
+                              <w:r>
+                                <w:instrText xml:space="preserve"> SEQ Abbildung \* ARABIC </w:instrText>
+                              </w:r>
+                              <w:r>
+                                <w:fldChar w:fldCharType="separate"/>
+                              </w:r>
+                              <w:r>
+                                <w:rPr>
+                                  <w:noProof/>
+                                </w:rPr>
+                                <w:t>12</w:t>
+                              </w:r>
+                              <w:r>
+                                <w:rPr>
+                                  <w:noProof/>
+                                </w:rPr>
+                                <w:fldChar w:fldCharType="end"/>
+                              </w:r>
                               <w:r>
                                 <w:t>: Teilnehmer hinzufügen</w:t>
                               </w:r>
@@ -2819,11 +5037,12 @@
           </mc:Choice>
           <mc:Fallback>
             <w:pict>
-              <v:group id="Gruppieren 36" o:spid="_x0000_s1059" style="position:absolute;margin-left:-.35pt;margin-top:-.2pt;width:153pt;height:173.25pt;z-index:251686912" coordsize="19431,22002" o:gfxdata="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">
-                <v:shape id="Grafik 34" o:spid="_x0000_s1060" type="#_x0000_t75" style="position:absolute;width:19431;height:18764;visibility:visible;mso-wrap-style:square" o:gfxdata="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">
-                  <v:imagedata r:id="rId29" o:title=""/>
+              <v:group id="Gruppieren 36" o:spid="_x0000_s1063" style="position:absolute;margin-left:0;margin-top:36.75pt;width:153pt;height:173.25pt;z-index:251683840;mso-position-horizontal:center;mso-position-horizontal-relative:margin" coordsize="19431,22002" o:gfxdata="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">
+                <v:shape id="Grafik 34" o:spid="_x0000_s1064" type="#_x0000_t75" style="position:absolute;width:19431;height:18764;visibility:visible;mso-wrap-style:square" o:gfxdata="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">
+                  <v:imagedata r:id="rId35" o:title=""/>
+                  <v:path arrowok="t"/>
                 </v:shape>
-                <v:shape id="Textfeld 35" o:spid="_x0000_s1061" type="#_x0000_t202" style="position:absolute;top:19335;width:19431;height:2667;visibility:visible;mso-wrap-style:square;v-text-anchor:top" o:gfxdata="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" stroked="f">
+                <v:shape id="Textfeld 35" o:spid="_x0000_s1065" type="#_x0000_t202" style="position:absolute;top:19335;width:19431;height:2667;visibility:visible;mso-wrap-style:square;v-text-anchor:top" o:gfxdata="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" stroked="f">
                   <v:textbox style="mso-fit-shape-to-text:t" inset="0,0,0,0">
                     <w:txbxContent>
                       <w:p>
@@ -2836,14 +5055,27 @@
                         <w:r>
                           <w:t xml:space="preserve">Abbildung </w:t>
                         </w:r>
-                        <w:fldSimple w:instr=" SEQ Abbildung \* ARABIC ">
-                          <w:r>
-                            <w:rPr>
-                              <w:noProof/>
-                            </w:rPr>
-                            <w:t>12</w:t>
-                          </w:r>
-                        </w:fldSimple>
+                        <w:r>
+                          <w:fldChar w:fldCharType="begin"/>
+                        </w:r>
+                        <w:r>
+                          <w:instrText xml:space="preserve"> SEQ Abbildung \* ARABIC </w:instrText>
+                        </w:r>
+                        <w:r>
+                          <w:fldChar w:fldCharType="separate"/>
+                        </w:r>
+                        <w:r>
+                          <w:rPr>
+                            <w:noProof/>
+                          </w:rPr>
+                          <w:t>12</w:t>
+                        </w:r>
+                        <w:r>
+                          <w:rPr>
+                            <w:noProof/>
+                          </w:rPr>
+                          <w:fldChar w:fldCharType="end"/>
+                        </w:r>
                         <w:r>
                           <w:t>: Teilnehmer hinzufügen</w:t>
                         </w:r>
@@ -2851,22 +5083,19 @@
                     </w:txbxContent>
                   </v:textbox>
                 </v:shape>
-                <w10:wrap type="topAndBottom"/>
+                <w10:wrap type="topAndBottom" anchorx="margin"/>
               </v:group>
             </w:pict>
           </mc:Fallback>
         </mc:AlternateContent>
       </w:r>
       <w:r>
-        <w:t xml:space="preserve">Unter dem Dropdown befindet sich ein Knopf mit </w:t>
-      </w:r>
-      <w:proofErr w:type="gramStart"/>
-      <w:r>
-        <w:t>dem weitere Teilnehmer</w:t>
-      </w:r>
-      <w:proofErr w:type="gramEnd"/>
-      <w:r>
-        <w:t xml:space="preserve"> hinzugefügt werden können. Dies ist vor allem relevant, wenn mehrere Teilnehmer direkt gegeneinander antreten. Beispiele hierfür sind Staffelläufe, 2000M Läufe, Fußball, Hockey und Volleyball. Ist eine Sportart von dieser Art gewählt, müssen alle Kontrahenten hinzugefügt und ihre Ergebnisse eingetragen werden.</w:t>
+        <w:t>Mit dem Mülleimer auf der rechten Seite kann ein Eintrag wieder entfernt werden. Alles noch nicht Gespeicherte geht dabei verloren. Vorher gespeicherte Daten bleiben erhalten.</w:t>
+      </w:r>
+    </w:p>
+    <w:p>
+      <w:r>
+        <w:t>Unter dem Dropdown befindet sich ein Knopf mit dem weitere Teilnehmer hinzugefügt werden können. Dies ist vor allem relevant, wenn mehrere Teilnehmer direkt gegeneinander antreten. Beispiele hierfür sind Staffelläufe, 2000M Läufe, Fußball, Hockey und Volleyball. Ist eine Sportart von dieser Art gewählt, müssen alle Kontrahenten hinzugefügt und ihre Ergebnisse eingetragen werden.</w:t>
       </w:r>
     </w:p>
     <w:p>
@@ -2921,7 +5150,6 @@
         </w:numPr>
       </w:pPr>
       <w:r>
-        <w:lastRenderedPageBreak/>
         <w:t>Bei Disziplinen mit direktem Vergleich, wurden mindestens zwei Teilnehmer hinzugefügt</w:t>
       </w:r>
     </w:p>
@@ -2929,33 +5157,39 @@
       <w:pPr>
         <w:pStyle w:val="berschrift1"/>
       </w:pPr>
-      <w:r>
+      <w:bookmarkStart w:id="29" w:name="_Toc500150393"/>
+      <w:r>
+        <w:lastRenderedPageBreak/>
         <w:t>Administrator</w:t>
       </w:r>
+      <w:bookmarkEnd w:id="29"/>
     </w:p>
     <w:p>
       <w:pPr>
         <w:pStyle w:val="berschrift2"/>
       </w:pPr>
+      <w:bookmarkStart w:id="30" w:name="_Toc500150394"/>
       <w:r>
         <w:t>Kopfleiste / Menu</w:t>
       </w:r>
+      <w:bookmarkEnd w:id="30"/>
     </w:p>
     <w:p>
       <w:r>
         <w:rPr>
           <w:noProof/>
+          <w:lang w:eastAsia="de-DE"/>
         </w:rPr>
         <mc:AlternateContent>
           <mc:Choice Requires="wpg">
             <w:drawing>
-              <wp:anchor distT="0" distB="0" distL="114300" distR="114300" simplePos="0" relativeHeight="251691008" behindDoc="0" locked="0" layoutInCell="1" allowOverlap="1">
+              <wp:anchor distT="0" distB="0" distL="114300" distR="114300" simplePos="0" relativeHeight="251687936" behindDoc="0" locked="0" layoutInCell="1" allowOverlap="1">
                 <wp:simplePos x="0" y="0"/>
-                <wp:positionH relativeFrom="column">
-                  <wp:posOffset>-4445</wp:posOffset>
+                <wp:positionH relativeFrom="margin">
+                  <wp:align>center</wp:align>
                 </wp:positionH>
                 <wp:positionV relativeFrom="paragraph">
-                  <wp:posOffset>653415</wp:posOffset>
+                  <wp:posOffset>672465</wp:posOffset>
                 </wp:positionV>
                 <wp:extent cx="1495425" cy="3615690"/>
                 <wp:effectExtent l="0" t="0" r="9525" b="3810"/>
@@ -2982,7 +5216,7 @@
                           </pic:cNvPicPr>
                         </pic:nvPicPr>
                         <pic:blipFill>
-                          <a:blip r:embed="rId30">
+                          <a:blip r:embed="rId36">
                             <a:extLst>
                               <a:ext uri="{28A0092B-C50C-407E-A947-70E740481C1C}">
                                 <a14:useLocalDpi xmlns:a14="http://schemas.microsoft.com/office/drawing/2010/main" val="0"/>
@@ -3033,14 +5267,27 @@
                               <w:r>
                                 <w:t xml:space="preserve">Abbildung </w:t>
                               </w:r>
-                              <w:fldSimple w:instr=" SEQ Abbildung \* ARABIC ">
-                                <w:r>
-                                  <w:rPr>
-                                    <w:noProof/>
-                                  </w:rPr>
-                                  <w:t>13</w:t>
-                                </w:r>
-                              </w:fldSimple>
+                              <w:r>
+                                <w:fldChar w:fldCharType="begin"/>
+                              </w:r>
+                              <w:r>
+                                <w:instrText xml:space="preserve"> SEQ Abbildung \* ARABIC </w:instrText>
+                              </w:r>
+                              <w:r>
+                                <w:fldChar w:fldCharType="separate"/>
+                              </w:r>
+                              <w:r>
+                                <w:rPr>
+                                  <w:noProof/>
+                                </w:rPr>
+                                <w:t>13</w:t>
+                              </w:r>
+                              <w:r>
+                                <w:rPr>
+                                  <w:noProof/>
+                                </w:rPr>
+                                <w:fldChar w:fldCharType="end"/>
+                              </w:r>
                               <w:r>
                                 <w:t>: Administratorbereich</w:t>
                               </w:r>
@@ -3062,11 +5309,12 @@
           </mc:Choice>
           <mc:Fallback>
             <w:pict>
-              <v:group id="Gruppieren 42" o:spid="_x0000_s1062" style="position:absolute;margin-left:-.35pt;margin-top:51.45pt;width:117.75pt;height:284.7pt;z-index:251691008" coordsize="14954,36156" o:gfxdata="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">
-                <v:shape id="Grafik 40" o:spid="_x0000_s1063" type="#_x0000_t75" style="position:absolute;width:14954;height:31527;visibility:visible;mso-wrap-style:square" o:gfxdata="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">
-                  <v:imagedata r:id="rId31" o:title=""/>
+              <v:group id="Gruppieren 42" o:spid="_x0000_s1066" style="position:absolute;margin-left:0;margin-top:52.95pt;width:117.75pt;height:284.7pt;z-index:251687936;mso-position-horizontal:center;mso-position-horizontal-relative:margin" coordsize="14954,36156" o:gfxdata="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">
+                <v:shape id="Grafik 40" o:spid="_x0000_s1067" type="#_x0000_t75" style="position:absolute;width:14954;height:31527;visibility:visible;mso-wrap-style:square" o:gfxdata="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">
+                  <v:imagedata r:id="rId37" o:title=""/>
+                  <v:path arrowok="t"/>
                 </v:shape>
-                <v:shape id="Textfeld 41" o:spid="_x0000_s1064" type="#_x0000_t202" style="position:absolute;top:32099;width:14954;height:4057;visibility:visible;mso-wrap-style:square;v-text-anchor:top" o:gfxdata="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" stroked="f">
+                <v:shape id="Textfeld 41" o:spid="_x0000_s1068" type="#_x0000_t202" style="position:absolute;top:32099;width:14954;height:4057;visibility:visible;mso-wrap-style:square;v-text-anchor:top" o:gfxdata="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" stroked="f">
                   <v:textbox style="mso-fit-shape-to-text:t" inset="0,0,0,0">
                     <w:txbxContent>
                       <w:p>
@@ -3079,14 +5327,27 @@
                         <w:r>
                           <w:t xml:space="preserve">Abbildung </w:t>
                         </w:r>
-                        <w:fldSimple w:instr=" SEQ Abbildung \* ARABIC ">
-                          <w:r>
-                            <w:rPr>
-                              <w:noProof/>
-                            </w:rPr>
-                            <w:t>13</w:t>
-                          </w:r>
-                        </w:fldSimple>
+                        <w:r>
+                          <w:fldChar w:fldCharType="begin"/>
+                        </w:r>
+                        <w:r>
+                          <w:instrText xml:space="preserve"> SEQ Abbildung \* ARABIC </w:instrText>
+                        </w:r>
+                        <w:r>
+                          <w:fldChar w:fldCharType="separate"/>
+                        </w:r>
+                        <w:r>
+                          <w:rPr>
+                            <w:noProof/>
+                          </w:rPr>
+                          <w:t>13</w:t>
+                        </w:r>
+                        <w:r>
+                          <w:rPr>
+                            <w:noProof/>
+                          </w:rPr>
+                          <w:fldChar w:fldCharType="end"/>
+                        </w:r>
                         <w:r>
                           <w:t>: Administratorbereich</w:t>
                         </w:r>
@@ -3094,7 +5355,7 @@
                     </w:txbxContent>
                   </v:textbox>
                 </v:shape>
-                <w10:wrap type="topAndBottom"/>
+                <w10:wrap type="topAndBottom" anchorx="margin"/>
               </v:group>
             </w:pict>
           </mc:Fallback>
@@ -3108,9 +5369,11 @@
       <w:pPr>
         <w:pStyle w:val="berschrift2"/>
       </w:pPr>
+      <w:bookmarkStart w:id="31" w:name="_Toc500150395"/>
       <w:r>
         <w:t>Disziplinen</w:t>
       </w:r>
+      <w:bookmarkEnd w:id="31"/>
     </w:p>
     <w:p>
       <w:r>
@@ -3127,21 +5390,23 @@
       <w:pPr>
         <w:pStyle w:val="berschrift2"/>
       </w:pPr>
+      <w:bookmarkStart w:id="32" w:name="_Toc500150396"/>
       <w:r>
         <w:rPr>
           <w:noProof/>
+          <w:lang w:eastAsia="de-DE"/>
         </w:rPr>
         <w:lastRenderedPageBreak/>
         <mc:AlternateContent>
           <mc:Choice Requires="wpg">
             <w:drawing>
-              <wp:anchor distT="0" distB="0" distL="114300" distR="114300" simplePos="0" relativeHeight="251695104" behindDoc="0" locked="0" layoutInCell="1" allowOverlap="1">
+              <wp:anchor distT="0" distB="0" distL="114300" distR="114300" simplePos="0" relativeHeight="251692032" behindDoc="0" locked="0" layoutInCell="1" allowOverlap="1">
                 <wp:simplePos x="0" y="0"/>
-                <wp:positionH relativeFrom="column">
-                  <wp:posOffset>5080</wp:posOffset>
+                <wp:positionH relativeFrom="margin">
+                  <wp:align>center</wp:align>
                 </wp:positionH>
                 <wp:positionV relativeFrom="paragraph">
-                  <wp:posOffset>271780</wp:posOffset>
+                  <wp:posOffset>0</wp:posOffset>
                 </wp:positionV>
                 <wp:extent cx="3400425" cy="5143500"/>
                 <wp:effectExtent l="0" t="0" r="9525" b="0"/>
@@ -3168,7 +5433,7 @@
                           </pic:cNvPicPr>
                         </pic:nvPicPr>
                         <pic:blipFill>
-                          <a:blip r:embed="rId32">
+                          <a:blip r:embed="rId38">
                             <a:extLst>
                               <a:ext uri="{28A0092B-C50C-407E-A947-70E740481C1C}">
                                 <a14:useLocalDpi xmlns:a14="http://schemas.microsoft.com/office/drawing/2010/main" val="0"/>
@@ -3219,14 +5484,27 @@
                               <w:r>
                                 <w:t xml:space="preserve">Abbildung </w:t>
                               </w:r>
-                              <w:fldSimple w:instr=" SEQ Abbildung \* ARABIC ">
-                                <w:r>
-                                  <w:rPr>
-                                    <w:noProof/>
-                                  </w:rPr>
-                                  <w:t>14</w:t>
-                                </w:r>
-                              </w:fldSimple>
+                              <w:r>
+                                <w:fldChar w:fldCharType="begin"/>
+                              </w:r>
+                              <w:r>
+                                <w:instrText xml:space="preserve"> SEQ Abbildung \* ARABIC </w:instrText>
+                              </w:r>
+                              <w:r>
+                                <w:fldChar w:fldCharType="separate"/>
+                              </w:r>
+                              <w:r>
+                                <w:rPr>
+                                  <w:noProof/>
+                                </w:rPr>
+                                <w:t>14</w:t>
+                              </w:r>
+                              <w:r>
+                                <w:rPr>
+                                  <w:noProof/>
+                                </w:rPr>
+                                <w:fldChar w:fldCharType="end"/>
+                              </w:r>
                               <w:r>
                                 <w:t>: Disziplin anlegen</w:t>
                               </w:r>
@@ -3248,11 +5526,12 @@
           </mc:Choice>
           <mc:Fallback>
             <w:pict>
-              <v:group id="Gruppieren 45" o:spid="_x0000_s1065" style="position:absolute;margin-left:.4pt;margin-top:21.4pt;width:267.75pt;height:405pt;z-index:251695104" coordsize="34004,51435" o:gfxdata="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">
-                <v:shape id="Grafik 43" o:spid="_x0000_s1066" type="#_x0000_t75" style="position:absolute;width:34004;height:48196;visibility:visible;mso-wrap-style:square" o:gfxdata="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">
-                  <v:imagedata r:id="rId33" o:title=""/>
+              <v:group id="Gruppieren 45" o:spid="_x0000_s1069" style="position:absolute;left:0;text-align:left;margin-left:0;margin-top:0;width:267.75pt;height:405pt;z-index:251692032;mso-position-horizontal:center;mso-position-horizontal-relative:margin" coordsize="34004,51435" o:gfxdata="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">
+                <v:shape id="Grafik 43" o:spid="_x0000_s1070" type="#_x0000_t75" style="position:absolute;width:34004;height:48196;visibility:visible;mso-wrap-style:square" o:gfxdata="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">
+                  <v:imagedata r:id="rId39" o:title=""/>
+                  <v:path arrowok="t"/>
                 </v:shape>
-                <v:shape id="Textfeld 44" o:spid="_x0000_s1067" type="#_x0000_t202" style="position:absolute;top:48768;width:34004;height:2667;visibility:visible;mso-wrap-style:square;v-text-anchor:top" o:gfxdata="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" stroked="f">
+                <v:shape id="Textfeld 44" o:spid="_x0000_s1071" type="#_x0000_t202" style="position:absolute;top:48768;width:34004;height:2667;visibility:visible;mso-wrap-style:square;v-text-anchor:top" o:gfxdata="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" stroked="f">
                   <v:textbox style="mso-fit-shape-to-text:t" inset="0,0,0,0">
                     <w:txbxContent>
                       <w:p>
@@ -3265,14 +5544,27 @@
                         <w:r>
                           <w:t xml:space="preserve">Abbildung </w:t>
                         </w:r>
-                        <w:fldSimple w:instr=" SEQ Abbildung \* ARABIC ">
-                          <w:r>
-                            <w:rPr>
-                              <w:noProof/>
-                            </w:rPr>
-                            <w:t>14</w:t>
-                          </w:r>
-                        </w:fldSimple>
+                        <w:r>
+                          <w:fldChar w:fldCharType="begin"/>
+                        </w:r>
+                        <w:r>
+                          <w:instrText xml:space="preserve"> SEQ Abbildung \* ARABIC </w:instrText>
+                        </w:r>
+                        <w:r>
+                          <w:fldChar w:fldCharType="separate"/>
+                        </w:r>
+                        <w:r>
+                          <w:rPr>
+                            <w:noProof/>
+                          </w:rPr>
+                          <w:t>14</w:t>
+                        </w:r>
+                        <w:r>
+                          <w:rPr>
+                            <w:noProof/>
+                          </w:rPr>
+                          <w:fldChar w:fldCharType="end"/>
+                        </w:r>
                         <w:r>
                           <w:t>: Disziplin anlegen</w:t>
                         </w:r>
@@ -3280,7 +5572,7 @@
                     </w:txbxContent>
                   </v:textbox>
                 </v:shape>
-                <w10:wrap type="topAndBottom"/>
+                <w10:wrap type="topAndBottom" anchorx="margin"/>
               </v:group>
             </w:pict>
           </mc:Fallback>
@@ -3289,6 +5581,7 @@
       <w:r>
         <w:t>Disziplin anlegen</w:t>
       </w:r>
+      <w:bookmarkEnd w:id="32"/>
     </w:p>
     <w:p>
       <w:r>
@@ -3347,14 +5640,15 @@
       <w:r>
         <w:rPr>
           <w:noProof/>
+          <w:lang w:eastAsia="de-DE"/>
         </w:rPr>
         <mc:AlternateContent>
           <mc:Choice Requires="wpg">
             <w:drawing>
-              <wp:anchor distT="0" distB="0" distL="114300" distR="114300" simplePos="0" relativeHeight="251699200" behindDoc="0" locked="0" layoutInCell="1" allowOverlap="1">
+              <wp:anchor distT="0" distB="0" distL="114300" distR="114300" simplePos="0" relativeHeight="251696128" behindDoc="0" locked="0" layoutInCell="1" allowOverlap="1">
                 <wp:simplePos x="0" y="0"/>
-                <wp:positionH relativeFrom="column">
-                  <wp:posOffset>5080</wp:posOffset>
+                <wp:positionH relativeFrom="margin">
+                  <wp:align>center</wp:align>
                 </wp:positionH>
                 <wp:positionV relativeFrom="paragraph">
                   <wp:posOffset>283210</wp:posOffset>
@@ -3384,7 +5678,7 @@
                           </pic:cNvPicPr>
                         </pic:nvPicPr>
                         <pic:blipFill>
-                          <a:blip r:embed="rId34">
+                          <a:blip r:embed="rId40">
                             <a:extLst>
                               <a:ext uri="{28A0092B-C50C-407E-A947-70E740481C1C}">
                                 <a14:useLocalDpi xmlns:a14="http://schemas.microsoft.com/office/drawing/2010/main" val="0"/>
@@ -3435,14 +5729,27 @@
                               <w:r>
                                 <w:t xml:space="preserve">Abbildung </w:t>
                               </w:r>
-                              <w:fldSimple w:instr=" SEQ Abbildung \* ARABIC ">
-                                <w:r>
-                                  <w:rPr>
-                                    <w:noProof/>
-                                  </w:rPr>
-                                  <w:t>15</w:t>
-                                </w:r>
-                              </w:fldSimple>
+                              <w:r>
+                                <w:fldChar w:fldCharType="begin"/>
+                              </w:r>
+                              <w:r>
+                                <w:instrText xml:space="preserve"> SEQ Abbildung \* ARABIC </w:instrText>
+                              </w:r>
+                              <w:r>
+                                <w:fldChar w:fldCharType="separate"/>
+                              </w:r>
+                              <w:r>
+                                <w:rPr>
+                                  <w:noProof/>
+                                </w:rPr>
+                                <w:t>15</w:t>
+                              </w:r>
+                              <w:r>
+                                <w:rPr>
+                                  <w:noProof/>
+                                </w:rPr>
+                                <w:fldChar w:fldCharType="end"/>
+                              </w:r>
                               <w:r>
                                 <w:t>: Disziplin anlegen, Variablen</w:t>
                               </w:r>
@@ -3464,11 +5771,12 @@
           </mc:Choice>
           <mc:Fallback>
             <w:pict>
-              <v:group id="Gruppieren 48" o:spid="_x0000_s1068" style="position:absolute;left:0;text-align:left;margin-left:.4pt;margin-top:22.3pt;width:378pt;height:138.75pt;z-index:251699200" coordsize="48006,17621" o:gfxdata="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">
-                <v:shape id="Grafik 46" o:spid="_x0000_s1069" type="#_x0000_t75" style="position:absolute;width:48006;height:14382;visibility:visible;mso-wrap-style:square" o:gfxdata="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">
-                  <v:imagedata r:id="rId35" o:title=""/>
+              <v:group id="Gruppieren 48" o:spid="_x0000_s1072" style="position:absolute;left:0;text-align:left;margin-left:0;margin-top:22.3pt;width:378pt;height:138.75pt;z-index:251696128;mso-position-horizontal:center;mso-position-horizontal-relative:margin" coordsize="48006,17621" o:gfxdata="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">
+                <v:shape id="Grafik 46" o:spid="_x0000_s1073" type="#_x0000_t75" style="position:absolute;width:48006;height:14382;visibility:visible;mso-wrap-style:square" o:gfxdata="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">
+                  <v:imagedata r:id="rId41" o:title=""/>
+                  <v:path arrowok="t"/>
                 </v:shape>
-                <v:shape id="Textfeld 47" o:spid="_x0000_s1070" type="#_x0000_t202" style="position:absolute;top:14954;width:48006;height:2667;visibility:visible;mso-wrap-style:square;v-text-anchor:top" o:gfxdata="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" stroked="f">
+                <v:shape id="Textfeld 47" o:spid="_x0000_s1074" type="#_x0000_t202" style="position:absolute;top:14954;width:48006;height:2667;visibility:visible;mso-wrap-style:square;v-text-anchor:top" o:gfxdata="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" stroked="f">
                   <v:textbox style="mso-fit-shape-to-text:t" inset="0,0,0,0">
                     <w:txbxContent>
                       <w:p>
@@ -3481,14 +5789,27 @@
                         <w:r>
                           <w:t xml:space="preserve">Abbildung </w:t>
                         </w:r>
-                        <w:fldSimple w:instr=" SEQ Abbildung \* ARABIC ">
-                          <w:r>
-                            <w:rPr>
-                              <w:noProof/>
-                            </w:rPr>
-                            <w:t>15</w:t>
-                          </w:r>
-                        </w:fldSimple>
+                        <w:r>
+                          <w:fldChar w:fldCharType="begin"/>
+                        </w:r>
+                        <w:r>
+                          <w:instrText xml:space="preserve"> SEQ Abbildung \* ARABIC </w:instrText>
+                        </w:r>
+                        <w:r>
+                          <w:fldChar w:fldCharType="separate"/>
+                        </w:r>
+                        <w:r>
+                          <w:rPr>
+                            <w:noProof/>
+                          </w:rPr>
+                          <w:t>15</w:t>
+                        </w:r>
+                        <w:r>
+                          <w:rPr>
+                            <w:noProof/>
+                          </w:rPr>
+                          <w:fldChar w:fldCharType="end"/>
+                        </w:r>
                         <w:r>
                           <w:t>: Disziplin anlegen, Variablen</w:t>
                         </w:r>
@@ -3496,7 +5817,7 @@
                     </w:txbxContent>
                   </v:textbox>
                 </v:shape>
-                <w10:wrap type="topAndBottom"/>
+                <w10:wrap type="topAndBottom" anchorx="margin"/>
               </v:group>
             </w:pict>
           </mc:Fallback>
@@ -3508,20 +5829,26 @@
     </w:p>
     <w:p>
       <w:r>
+        <w:lastRenderedPageBreak/>
+        <w:t>Für jede Disziplin müssen Variablen angelegt werden. Jede Variable entspricht dabei einem Ergebnis. Außerdem muss die Einheit angegeben werden in der die Variable gemessen wird. Diese Variablen können an einer anderen Stelle erstellt werden.</w:t>
+      </w:r>
+    </w:p>
+    <w:p>
+      <w:r>
         <w:rPr>
           <w:noProof/>
+          <w:lang w:eastAsia="de-DE"/>
         </w:rPr>
-        <w:lastRenderedPageBreak/>
         <mc:AlternateContent>
           <mc:Choice Requires="wpg">
             <w:drawing>
-              <wp:anchor distT="0" distB="0" distL="114300" distR="114300" simplePos="0" relativeHeight="251703296" behindDoc="0" locked="0" layoutInCell="1" allowOverlap="1">
+              <wp:anchor distT="0" distB="0" distL="114300" distR="114300" simplePos="0" relativeHeight="251700224" behindDoc="0" locked="0" layoutInCell="1" allowOverlap="1">
                 <wp:simplePos x="0" y="0"/>
-                <wp:positionH relativeFrom="column">
-                  <wp:posOffset>-4445</wp:posOffset>
+                <wp:positionH relativeFrom="margin">
+                  <wp:align>center</wp:align>
                 </wp:positionH>
                 <wp:positionV relativeFrom="paragraph">
-                  <wp:posOffset>652780</wp:posOffset>
+                  <wp:posOffset>890270</wp:posOffset>
                 </wp:positionV>
                 <wp:extent cx="4924425" cy="3076575"/>
                 <wp:effectExtent l="0" t="0" r="9525" b="9525"/>
@@ -3548,7 +5875,7 @@
                           </pic:cNvPicPr>
                         </pic:nvPicPr>
                         <pic:blipFill>
-                          <a:blip r:embed="rId36">
+                          <a:blip r:embed="rId42">
                             <a:extLst>
                               <a:ext uri="{28A0092B-C50C-407E-A947-70E740481C1C}">
                                 <a14:useLocalDpi xmlns:a14="http://schemas.microsoft.com/office/drawing/2010/main" val="0"/>
@@ -3599,14 +5926,27 @@
                               <w:r>
                                 <w:t xml:space="preserve">Abbildung </w:t>
                               </w:r>
-                              <w:fldSimple w:instr=" SEQ Abbildung \* ARABIC ">
-                                <w:r>
-                                  <w:rPr>
-                                    <w:noProof/>
-                                  </w:rPr>
-                                  <w:t>16</w:t>
-                                </w:r>
-                              </w:fldSimple>
+                              <w:r>
+                                <w:fldChar w:fldCharType="begin"/>
+                              </w:r>
+                              <w:r>
+                                <w:instrText xml:space="preserve"> SEQ Abbildung \* ARABIC </w:instrText>
+                              </w:r>
+                              <w:r>
+                                <w:fldChar w:fldCharType="separate"/>
+                              </w:r>
+                              <w:r>
+                                <w:rPr>
+                                  <w:noProof/>
+                                </w:rPr>
+                                <w:t>16</w:t>
+                              </w:r>
+                              <w:r>
+                                <w:rPr>
+                                  <w:noProof/>
+                                </w:rPr>
+                                <w:fldChar w:fldCharType="end"/>
+                              </w:r>
                               <w:r>
                                 <w:t>: Disziplin anlegen, Regeln</w:t>
                               </w:r>
@@ -3628,11 +5968,12 @@
           </mc:Choice>
           <mc:Fallback>
             <w:pict>
-              <v:group id="Gruppieren 51" o:spid="_x0000_s1071" style="position:absolute;margin-left:-.35pt;margin-top:51.4pt;width:387.75pt;height:242.25pt;z-index:251703296" coordsize="49244,30765" o:gfxdata="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">
-                <v:shape id="Grafik 49" o:spid="_x0000_s1072" type="#_x0000_t75" style="position:absolute;width:49244;height:27527;visibility:visible;mso-wrap-style:square" o:gfxdata="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">
-                  <v:imagedata r:id="rId37" o:title=""/>
+              <v:group id="Gruppieren 51" o:spid="_x0000_s1075" style="position:absolute;margin-left:0;margin-top:70.1pt;width:387.75pt;height:242.25pt;z-index:251700224;mso-position-horizontal:center;mso-position-horizontal-relative:margin" coordsize="49244,30765" o:gfxdata="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">
+                <v:shape id="Grafik 49" o:spid="_x0000_s1076" type="#_x0000_t75" style="position:absolute;width:49244;height:27527;visibility:visible;mso-wrap-style:square" o:gfxdata="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">
+                  <v:imagedata r:id="rId43" o:title=""/>
+                  <v:path arrowok="t"/>
                 </v:shape>
-                <v:shape id="Textfeld 50" o:spid="_x0000_s1073" type="#_x0000_t202" style="position:absolute;top:28098;width:49244;height:2667;visibility:visible;mso-wrap-style:square;v-text-anchor:top" o:gfxdata="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" stroked="f">
+                <v:shape id="Textfeld 50" o:spid="_x0000_s1077" type="#_x0000_t202" style="position:absolute;top:28098;width:49244;height:2667;visibility:visible;mso-wrap-style:square;v-text-anchor:top" o:gfxdata="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" stroked="f">
                   <v:textbox style="mso-fit-shape-to-text:t" inset="0,0,0,0">
                     <w:txbxContent>
                       <w:p>
@@ -3645,14 +5986,27 @@
                         <w:r>
                           <w:t xml:space="preserve">Abbildung </w:t>
                         </w:r>
-                        <w:fldSimple w:instr=" SEQ Abbildung \* ARABIC ">
-                          <w:r>
-                            <w:rPr>
-                              <w:noProof/>
-                            </w:rPr>
-                            <w:t>16</w:t>
-                          </w:r>
-                        </w:fldSimple>
+                        <w:r>
+                          <w:fldChar w:fldCharType="begin"/>
+                        </w:r>
+                        <w:r>
+                          <w:instrText xml:space="preserve"> SEQ Abbildung \* ARABIC </w:instrText>
+                        </w:r>
+                        <w:r>
+                          <w:fldChar w:fldCharType="separate"/>
+                        </w:r>
+                        <w:r>
+                          <w:rPr>
+                            <w:noProof/>
+                          </w:rPr>
+                          <w:t>16</w:t>
+                        </w:r>
+                        <w:r>
+                          <w:rPr>
+                            <w:noProof/>
+                          </w:rPr>
+                          <w:fldChar w:fldCharType="end"/>
+                        </w:r>
                         <w:r>
                           <w:t>: Disziplin anlegen, Regeln</w:t>
                         </w:r>
@@ -3660,66 +6014,56 @@
                     </w:txbxContent>
                   </v:textbox>
                 </v:shape>
-                <w10:wrap type="topAndBottom"/>
+                <w10:wrap type="topAndBottom" anchorx="margin"/>
               </v:group>
             </w:pict>
           </mc:Fallback>
         </mc:AlternateContent>
       </w:r>
       <w:r>
-        <w:t>Für jede Disziplin müssen Variablen angelegt werden. Jede Variable entspricht dabei einem Ergebnis. Außerdem muss die Einheit angegeben werden in der die Variable gemessen wird. Diese Variablen können an einer anderen Stelle erstellt werden.</w:t>
+        <w:t xml:space="preserve">Die Regeln für die Vergabe von Punkten für </w:t>
+      </w:r>
+      <w:r>
+        <w:t>eine Disziplin</w:t>
+      </w:r>
+      <w:r>
+        <w:t xml:space="preserve"> werden in diesem Abschnitt definiert. Realisiert wird dies über ein Groovy-Skript. Wie dies funktioniert ist der Dokumentation des Backends und der Groovy Dokumentation zu entnehmen.</w:t>
+      </w:r>
+      <w:r>
+        <w:t xml:space="preserve"> Ob das Groovy-Skript syntaktisch korrekt ist, kann mit einem Klick auf den „Überprüfen“-Button kontrolliert werden.</w:t>
       </w:r>
     </w:p>
     <w:p>
       <w:r>
-        <w:t xml:space="preserve">Die Regeln für die Vergabe von Punkten für </w:t>
-      </w:r>
-      <w:r>
-        <w:t>eine Disziplin</w:t>
-      </w:r>
-      <w:r>
-        <w:t xml:space="preserve"> werden in diesem Abschnitt definiert. Realisiert wird dies über ein Groovy-Skript. Wie dies funktioniert ist der Dokumentation des </w:t>
-      </w:r>
-      <w:proofErr w:type="spellStart"/>
-      <w:r>
-        <w:t>Backends</w:t>
-      </w:r>
-      <w:proofErr w:type="spellEnd"/>
-      <w:r>
-        <w:t xml:space="preserve"> und der Groovy Dokumentation zu entnehmen.</w:t>
-      </w:r>
-      <w:r>
-        <w:t xml:space="preserve"> Ob das Groovy-Skript syntaktisch korrekt ist, kann mit einem Klick auf den „Überprüfen“-Button kontrolliert werden.</w:t>
+        <w:t>Wenn alles eingetragen und das Skript korrekt ist, kann die Disziplin gespeichert werden und steht für das Sportfest zu Verfügung.</w:t>
       </w:r>
     </w:p>
     <w:p>
-      <w:r>
-        <w:t>Wenn alles eingetragen und das Skript korrekt ist, kann die Disziplin gespeichert werden und steht für das Sportfest zu Verfügung.</w:t>
-      </w:r>
+      <w:pPr>
+        <w:pStyle w:val="berschrift2"/>
+      </w:pPr>
+      <w:bookmarkStart w:id="33" w:name="_Toc500150397"/>
+      <w:r>
+        <w:t>Disziplinen verwalten</w:t>
+      </w:r>
+      <w:bookmarkEnd w:id="33"/>
     </w:p>
     <w:p>
-      <w:pPr>
-        <w:pStyle w:val="berschrift2"/>
-      </w:pPr>
-      <w:r>
-        <w:t>Disziplinen verwalten</w:t>
-      </w:r>
-    </w:p>
-    <w:p>
       <w:r>
         <w:rPr>
           <w:noProof/>
+          <w:lang w:eastAsia="de-DE"/>
         </w:rPr>
         <mc:AlternateContent>
           <mc:Choice Requires="wpg">
             <w:drawing>
-              <wp:anchor distT="0" distB="0" distL="114300" distR="114300" simplePos="0" relativeHeight="251707392" behindDoc="0" locked="0" layoutInCell="1" allowOverlap="1">
+              <wp:anchor distT="0" distB="0" distL="114300" distR="114300" simplePos="0" relativeHeight="251704320" behindDoc="0" locked="0" layoutInCell="1" allowOverlap="1">
                 <wp:simplePos x="0" y="0"/>
-                <wp:positionH relativeFrom="column">
-                  <wp:posOffset>-4445</wp:posOffset>
+                <wp:positionH relativeFrom="margin">
+                  <wp:align>center</wp:align>
                 </wp:positionH>
                 <wp:positionV relativeFrom="paragraph">
-                  <wp:posOffset>1018540</wp:posOffset>
+                  <wp:posOffset>1066165</wp:posOffset>
                 </wp:positionV>
                 <wp:extent cx="2924175" cy="2009775"/>
                 <wp:effectExtent l="0" t="0" r="9525" b="9525"/>
@@ -3746,7 +6090,7 @@
                           </pic:cNvPicPr>
                         </pic:nvPicPr>
                         <pic:blipFill rotWithShape="1">
-                          <a:blip r:embed="rId38">
+                          <a:blip r:embed="rId44">
                             <a:extLst>
                               <a:ext uri="{28A0092B-C50C-407E-A947-70E740481C1C}">
                                 <a14:useLocalDpi xmlns:a14="http://schemas.microsoft.com/office/drawing/2010/main" val="0"/>
@@ -3796,14 +6140,27 @@
                               <w:r>
                                 <w:t xml:space="preserve">Abbildung </w:t>
                               </w:r>
-                              <w:fldSimple w:instr=" SEQ Abbildung \* ARABIC ">
-                                <w:r>
-                                  <w:rPr>
-                                    <w:noProof/>
-                                  </w:rPr>
-                                  <w:t>17</w:t>
-                                </w:r>
-                              </w:fldSimple>
+                              <w:r>
+                                <w:fldChar w:fldCharType="begin"/>
+                              </w:r>
+                              <w:r>
+                                <w:instrText xml:space="preserve"> SEQ Abbildung \* ARABIC </w:instrText>
+                              </w:r>
+                              <w:r>
+                                <w:fldChar w:fldCharType="separate"/>
+                              </w:r>
+                              <w:r>
+                                <w:rPr>
+                                  <w:noProof/>
+                                </w:rPr>
+                                <w:t>17</w:t>
+                              </w:r>
+                              <w:r>
+                                <w:rPr>
+                                  <w:noProof/>
+                                </w:rPr>
+                                <w:fldChar w:fldCharType="end"/>
+                              </w:r>
                               <w:r>
                                 <w:t>: Disziplinen verwalten</w:t>
                               </w:r>
@@ -3828,11 +6185,260 @@
           </mc:Choice>
           <mc:Fallback>
             <w:pict>
-              <v:group id="Gruppieren 54" o:spid="_x0000_s1074" style="position:absolute;margin-left:-.35pt;margin-top:80.2pt;width:230.25pt;height:158.25pt;z-index:251707392;mso-width-relative:margin" coordsize="29241,20097" o:gfxdata="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">
-                <v:shape id="Grafik 52" o:spid="_x0000_s1075" type="#_x0000_t75" style="position:absolute;width:21431;height:16859;visibility:visible;mso-wrap-style:square" o:gfxdata="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">
-                  <v:imagedata r:id="rId39" o:title="" cropleft="8325f" cropright="9179f"/>
+              <v:group id="Gruppieren 54" o:spid="_x0000_s1078" style="position:absolute;margin-left:0;margin-top:83.95pt;width:230.25pt;height:158.25pt;z-index:251704320;mso-position-horizontal:center;mso-position-horizontal-relative:margin;mso-width-relative:margin" coordsize="29241,20097" o:gfxdata="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">
+                <v:shape id="Grafik 52" o:spid="_x0000_s1079" type="#_x0000_t75" style="position:absolute;width:21431;height:16859;visibility:visible;mso-wrap-style:square" o:gfxdata="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">
+                  <v:imagedata r:id="rId45" o:title="" cropleft="8325f" cropright="9179f"/>
+                  <v:path arrowok="t"/>
                 </v:shape>
-                <v:shape id="Textfeld 53" o:spid="_x0000_s1076" type="#_x0000_t202" style="position:absolute;top:17430;width:29241;height:2667;visibility:visible;mso-wrap-style:square;v-text-anchor:top" o:gfxdata="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" stroked="f">
+                <v:shape id="Textfeld 53" o:spid="_x0000_s1080" type="#_x0000_t202" style="position:absolute;top:17430;width:29241;height:2667;visibility:visible;mso-wrap-style:square;v-text-anchor:top" o:gfxdata="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" stroked="f">
+                  <v:textbox style="mso-fit-shape-to-text:t" inset="0,0,0,0">
+                    <w:txbxContent>
+                      <w:p>
+                        <w:pPr>
+                          <w:pStyle w:val="Beschriftung"/>
+                          <w:rPr>
+                            <w:noProof/>
+                          </w:rPr>
+                        </w:pPr>
+                        <w:r>
+                          <w:t xml:space="preserve">Abbildung </w:t>
+                        </w:r>
+                        <w:r>
+                          <w:fldChar w:fldCharType="begin"/>
+                        </w:r>
+                        <w:r>
+                          <w:instrText xml:space="preserve"> SEQ Abbildung \* ARABIC </w:instrText>
+                        </w:r>
+                        <w:r>
+                          <w:fldChar w:fldCharType="separate"/>
+                        </w:r>
+                        <w:r>
+                          <w:rPr>
+                            <w:noProof/>
+                          </w:rPr>
+                          <w:t>17</w:t>
+                        </w:r>
+                        <w:r>
+                          <w:rPr>
+                            <w:noProof/>
+                          </w:rPr>
+                          <w:fldChar w:fldCharType="end"/>
+                        </w:r>
+                        <w:r>
+                          <w:t>: Disziplinen verwalten</w:t>
+                        </w:r>
+                      </w:p>
+                    </w:txbxContent>
+                  </v:textbox>
+                </v:shape>
+                <w10:wrap type="topAndBottom" anchorx="margin"/>
+              </v:group>
+            </w:pict>
+          </mc:Fallback>
+        </mc:AlternateContent>
+      </w:r>
+      <w:r>
+        <w:t xml:space="preserve">In diesem Fenster sind alle Disziplinen aufgelistet welche für das Sportfest angelegt wurden. Sie können an dieser Stelle deaktiviert werden, wenn sie zum Beispiel wetterbedingt nicht stattfinden können. Außerdem können sie auch komplett entfernt werden. Zusätzlich können sie noch bearbeitet werden. Klickt man auf den Stift, gelangt man zu der gleichen Ansicht wie zum Disziplin anlegen. Alle Felder sind dann schon ausgefüllt und können </w:t>
+      </w:r>
+      <w:r>
+        <w:t>geändert</w:t>
+      </w:r>
+      <w:r>
+        <w:t xml:space="preserve"> werden.</w:t>
+      </w:r>
+    </w:p>
+    <w:p>
+      <w:pPr>
+        <w:pStyle w:val="berschrift2"/>
+      </w:pPr>
+      <w:bookmarkStart w:id="34" w:name="_Toc500150398"/>
+      <w:r>
+        <w:t>Einheiten verwalten</w:t>
+      </w:r>
+      <w:bookmarkEnd w:id="34"/>
+    </w:p>
+    <w:p>
+      <w:r>
+        <w:t>Wie bereits erwähnt können Einheiten verwaltet werden. Einheiten bestehen aus 4 Bestandteilen:</w:t>
+      </w:r>
+    </w:p>
+    <w:p>
+      <w:pPr>
+        <w:pStyle w:val="Listenabsatz"/>
+        <w:numPr>
+          <w:ilvl w:val="0"/>
+          <w:numId w:val="4"/>
+        </w:numPr>
+      </w:pPr>
+      <w:r>
+        <w:lastRenderedPageBreak/>
+        <w:t>Name: Der Name unter dem die Einheit angezeigt wird.</w:t>
+      </w:r>
+    </w:p>
+    <w:p>
+      <w:pPr>
+        <w:pStyle w:val="Listenabsatz"/>
+        <w:numPr>
+          <w:ilvl w:val="0"/>
+          <w:numId w:val="4"/>
+        </w:numPr>
+      </w:pPr>
+      <w:r>
+        <w:t>Datentyp: Der Datentyp dem die Einheit entspricht: double, string, timestamp</w:t>
+      </w:r>
+    </w:p>
+    <w:p>
+      <w:pPr>
+        <w:pStyle w:val="Listenabsatz"/>
+        <w:numPr>
+          <w:ilvl w:val="0"/>
+          <w:numId w:val="4"/>
+        </w:numPr>
+      </w:pPr>
+      <w:r>
+        <w:t>Format: Dies ist ein regulärer Ausdruck mit dem geprüft werden kann ob die Eingabe eines Ergebnisses korrekt ist.</w:t>
+      </w:r>
+    </w:p>
+    <w:p>
+      <w:pPr>
+        <w:pStyle w:val="Listenabsatz"/>
+        <w:numPr>
+          <w:ilvl w:val="0"/>
+          <w:numId w:val="4"/>
+        </w:numPr>
+      </w:pPr>
+      <w:r>
+        <w:t>Beispiel: Ist eine Eingabe falsch, wird dieses Beispiel angezeigt um bei der Eingabe zu helfen.</w:t>
+      </w:r>
+    </w:p>
+    <w:p>
+      <w:r>
+        <w:rPr>
+          <w:noProof/>
+          <w:lang w:eastAsia="de-DE"/>
+        </w:rPr>
+        <mc:AlternateContent>
+          <mc:Choice Requires="wpg">
+            <w:drawing>
+              <wp:anchor distT="0" distB="0" distL="114300" distR="114300" simplePos="0" relativeHeight="251712512" behindDoc="0" locked="0" layoutInCell="1" allowOverlap="1">
+                <wp:simplePos x="0" y="0"/>
+                <wp:positionH relativeFrom="margin">
+                  <wp:align>right</wp:align>
+                </wp:positionH>
+                <wp:positionV relativeFrom="paragraph">
+                  <wp:posOffset>272415</wp:posOffset>
+                </wp:positionV>
+                <wp:extent cx="5760720" cy="1495425"/>
+                <wp:effectExtent l="0" t="0" r="0" b="9525"/>
+                <wp:wrapTopAndBottom/>
+                <wp:docPr id="39" name="Gruppieren 39"/>
+                <wp:cNvGraphicFramePr/>
+                <a:graphic xmlns:a="http://schemas.openxmlformats.org/drawingml/2006/main">
+                  <a:graphicData uri="http://schemas.microsoft.com/office/word/2010/wordprocessingGroup">
+                    <wpg:wgp>
+                      <wpg:cNvGrpSpPr/>
+                      <wpg:grpSpPr>
+                        <a:xfrm>
+                          <a:off x="0" y="0"/>
+                          <a:ext cx="5760720" cy="1495425"/>
+                          <a:chOff x="0" y="0"/>
+                          <a:chExt cx="5760720" cy="1495425"/>
+                        </a:xfrm>
+                      </wpg:grpSpPr>
+                      <pic:pic xmlns:pic="http://schemas.openxmlformats.org/drawingml/2006/picture">
+                        <pic:nvPicPr>
+                          <pic:cNvPr id="37" name="Grafik 37"/>
+                          <pic:cNvPicPr>
+                            <a:picLocks noChangeAspect="1"/>
+                          </pic:cNvPicPr>
+                        </pic:nvPicPr>
+                        <pic:blipFill>
+                          <a:blip r:embed="rId46">
+                            <a:extLst>
+                              <a:ext uri="{28A0092B-C50C-407E-A947-70E740481C1C}">
+                                <a14:useLocalDpi xmlns:a14="http://schemas.microsoft.com/office/drawing/2010/main" val="0"/>
+                              </a:ext>
+                            </a:extLst>
+                          </a:blip>
+                          <a:stretch>
+                            <a:fillRect/>
+                          </a:stretch>
+                        </pic:blipFill>
+                        <pic:spPr>
+                          <a:xfrm>
+                            <a:off x="0" y="0"/>
+                            <a:ext cx="5760720" cy="1173480"/>
+                          </a:xfrm>
+                          <a:prstGeom prst="rect">
+                            <a:avLst/>
+                          </a:prstGeom>
+                        </pic:spPr>
+                      </pic:pic>
+                      <wps:wsp>
+                        <wps:cNvPr id="38" name="Textfeld 38"/>
+                        <wps:cNvSpPr txBox="1"/>
+                        <wps:spPr>
+                          <a:xfrm>
+                            <a:off x="0" y="1228725"/>
+                            <a:ext cx="5760720" cy="266700"/>
+                          </a:xfrm>
+                          <a:prstGeom prst="rect">
+                            <a:avLst/>
+                          </a:prstGeom>
+                          <a:solidFill>
+                            <a:prstClr val="white"/>
+                          </a:solidFill>
+                          <a:ln>
+                            <a:noFill/>
+                          </a:ln>
+                        </wps:spPr>
+                        <wps:txbx>
+                          <w:txbxContent>
+                            <w:p>
+                              <w:pPr>
+                                <w:pStyle w:val="Beschriftung"/>
+                                <w:rPr>
+                                  <w:noProof/>
+                                </w:rPr>
+                              </w:pPr>
+                              <w:r>
+                                <w:t xml:space="preserve">Abbildung </w:t>
+                              </w:r>
+                              <w:fldSimple w:instr=" SEQ Abbildung \* ARABIC ">
+                                <w:r>
+                                  <w:rPr>
+                                    <w:noProof/>
+                                  </w:rPr>
+                                  <w:t>18</w:t>
+                                </w:r>
+                              </w:fldSimple>
+                              <w:r>
+                                <w:t>: Einheiten verwalten</w:t>
+                              </w:r>
+                            </w:p>
+                          </w:txbxContent>
+                        </wps:txbx>
+                        <wps:bodyPr rot="0" spcFirstLastPara="0" vertOverflow="overflow" horzOverflow="overflow" vert="horz" wrap="square" lIns="0" tIns="0" rIns="0" bIns="0" numCol="1" spcCol="0" rtlCol="0" fromWordArt="0" anchor="t" anchorCtr="0" forceAA="0" compatLnSpc="1">
+                          <a:prstTxWarp prst="textNoShape">
+                            <a:avLst/>
+                          </a:prstTxWarp>
+                          <a:spAutoFit/>
+                        </wps:bodyPr>
+                      </wps:wsp>
+                    </wpg:wgp>
+                  </a:graphicData>
+                </a:graphic>
+              </wp:anchor>
+            </w:drawing>
+          </mc:Choice>
+          <mc:Fallback>
+            <w:pict>
+              <v:group id="Gruppieren 39" o:spid="_x0000_s1081" style="position:absolute;margin-left:402.4pt;margin-top:21.45pt;width:453.6pt;height:117.75pt;z-index:251712512;mso-position-horizontal:right;mso-position-horizontal-relative:margin" coordsize="57607,14954" o:gfxdata="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">
+                <v:shape id="Grafik 37" o:spid="_x0000_s1082" type="#_x0000_t75" style="position:absolute;width:57607;height:11734;visibility:visible;mso-wrap-style:square" o:gfxdata="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">
+                  <v:imagedata r:id="rId47" o:title=""/>
+                  <v:path arrowok="t"/>
+                </v:shape>
+                <v:shape id="Textfeld 38" o:spid="_x0000_s1083" type="#_x0000_t202" style="position:absolute;top:12287;width:57607;height:2667;visibility:visible;mso-wrap-style:square;v-text-anchor:top" o:gfxdata="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" stroked="f">
                   <v:textbox style="mso-fit-shape-to-text:t" inset="0,0,0,0">
                     <w:txbxContent>
                       <w:p>
@@ -3850,129 +6456,51 @@
                             <w:rPr>
                               <w:noProof/>
                             </w:rPr>
-                            <w:t>17</w:t>
+                            <w:t>18</w:t>
                           </w:r>
                         </w:fldSimple>
                         <w:r>
-                          <w:t>: Disziplinen verwalten</w:t>
+                          <w:t>: Einheiten verwalten</w:t>
                         </w:r>
                       </w:p>
                     </w:txbxContent>
                   </v:textbox>
                 </v:shape>
-                <w10:wrap type="topAndBottom"/>
+                <w10:wrap type="topAndBottom" anchorx="margin"/>
               </v:group>
             </w:pict>
           </mc:Fallback>
         </mc:AlternateContent>
       </w:r>
       <w:r>
-        <w:t xml:space="preserve">In diesem Fenster sind alle Disziplinen aufgelistet welche für das Sportfest angelegt wurden. Sie können an dieser Stelle deaktiviert werden, wenn sie zum Beispiel wetterbedingt nicht stattfinden können. Außerdem können sie auch komplett entfernt werden. Zusätzlich können sie noch bearbeitet werden. Klickt man auf den Stift, gelangt man zu der gleichen Ansicht wie zum Disziplin anlegen. Alle Felder sind dann schon ausgefüllt und können </w:t>
-      </w:r>
-      <w:r>
-        <w:t>geändert</w:t>
-      </w:r>
-      <w:r>
-        <w:t xml:space="preserve"> werden.</w:t>
+        <w:t>Einheiten können neu angelegt, bearbeitet und gelöscht werden.</w:t>
       </w:r>
     </w:p>
     <w:p>
-      <w:pPr>
-        <w:pStyle w:val="berschrift2"/>
-      </w:pPr>
-      <w:r>
-        <w:t>Einheiten verwalten</w:t>
+      <w:r>
+        <w:t>Um die Parameter einer Einheit zu bearbeiten muss der Tab durch ein Klick auf diesen ausgeklappt werden.</w:t>
       </w:r>
     </w:p>
     <w:p>
-      <w:r>
-        <w:t>Wie bereits erwähnt können Einheiten verwaltet werden. Einheiten bestehen aus 4 Bestandteilen:</w:t>
-      </w:r>
+      <w:pPr>
+        <w:pStyle w:val="berschrift2"/>
+      </w:pPr>
+      <w:bookmarkStart w:id="35" w:name="_Toc500150399"/>
+      <w:r>
+        <w:t>Benutzer</w:t>
+      </w:r>
+      <w:bookmarkEnd w:id="35"/>
     </w:p>
     <w:p>
-      <w:pPr>
-        <w:pStyle w:val="Listenabsatz"/>
-        <w:numPr>
-          <w:ilvl w:val="0"/>
-          <w:numId w:val="4"/>
-        </w:numPr>
-      </w:pPr>
-      <w:r>
-        <w:t>Name: Der Name unter dem die Einheit angezeigt wird.</w:t>
-      </w:r>
-    </w:p>
-    <w:p>
-      <w:pPr>
-        <w:pStyle w:val="Listenabsatz"/>
-        <w:numPr>
-          <w:ilvl w:val="0"/>
-          <w:numId w:val="4"/>
-        </w:numPr>
-      </w:pPr>
-      <w:r>
-        <w:lastRenderedPageBreak/>
-        <w:t xml:space="preserve">Datentyp: Der Datentyp dem die Einheit entspricht: double, </w:t>
-      </w:r>
-      <w:proofErr w:type="spellStart"/>
-      <w:r>
-        <w:t>string</w:t>
-      </w:r>
-      <w:proofErr w:type="spellEnd"/>
-      <w:r>
-        <w:t xml:space="preserve">, </w:t>
-      </w:r>
-      <w:proofErr w:type="spellStart"/>
-      <w:r>
-        <w:t>timestamp</w:t>
-      </w:r>
-      <w:proofErr w:type="spellEnd"/>
-    </w:p>
-    <w:p>
-      <w:pPr>
-        <w:pStyle w:val="Listenabsatz"/>
-        <w:numPr>
-          <w:ilvl w:val="0"/>
-          <w:numId w:val="4"/>
-        </w:numPr>
-      </w:pPr>
-      <w:r>
-        <w:t>Format: Dies ist ein regulärer Ausdruck mit dem geprüft werden kann ob die Eingabe eines Ergebnisses korrekt ist.</w:t>
-      </w:r>
-    </w:p>
-    <w:p>
-      <w:pPr>
-        <w:pStyle w:val="Listenabsatz"/>
-        <w:numPr>
-          <w:ilvl w:val="0"/>
-          <w:numId w:val="4"/>
-        </w:numPr>
-      </w:pPr>
-      <w:r>
-        <w:t>Beispiel: Ist eine Eingabe falsch, wird dieses Beispiel angezeigt um bei der Eingabe zu helfen.</w:t>
-      </w:r>
-    </w:p>
-    <w:p>
-      <w:r>
-        <w:t>Einheiten können neu angelegt, bearbeitet und gelöscht werden.</w:t>
-      </w:r>
-    </w:p>
-    <w:p>
-      <w:pPr>
-        <w:pStyle w:val="berschrift2"/>
-      </w:pPr>
-      <w:r>
-        <w:t>Benutzer</w:t>
-      </w:r>
-    </w:p>
-    <w:p>
       <w:r>
         <w:rPr>
           <w:noProof/>
+          <w:lang w:eastAsia="de-DE"/>
         </w:rPr>
         <mc:AlternateContent>
           <mc:Choice Requires="wpg">
             <w:drawing>
-              <wp:anchor distT="0" distB="0" distL="114300" distR="114300" simplePos="0" relativeHeight="251711488" behindDoc="0" locked="0" layoutInCell="1" allowOverlap="1">
+              <wp:anchor distT="0" distB="0" distL="114300" distR="114300" simplePos="0" relativeHeight="251708416" behindDoc="0" locked="0" layoutInCell="1" allowOverlap="1">
                 <wp:simplePos x="0" y="0"/>
                 <wp:positionH relativeFrom="column">
                   <wp:posOffset>-4445</wp:posOffset>
@@ -4005,7 +6533,7 @@
                           </pic:cNvPicPr>
                         </pic:nvPicPr>
                         <pic:blipFill>
-                          <a:blip r:embed="rId40">
+                          <a:blip r:embed="rId48">
                             <a:extLst>
                               <a:ext uri="{28A0092B-C50C-407E-A947-70E740481C1C}">
                                 <a14:useLocalDpi xmlns:a14="http://schemas.microsoft.com/office/drawing/2010/main" val="0"/>
@@ -4056,14 +6584,30 @@
                               <w:r>
                                 <w:t xml:space="preserve">Abbildung </w:t>
                               </w:r>
-                              <w:fldSimple w:instr=" SEQ Abbildung \* ARABIC ">
-                                <w:r>
-                                  <w:rPr>
-                                    <w:noProof/>
-                                  </w:rPr>
-                                  <w:t>18</w:t>
-                                </w:r>
-                              </w:fldSimple>
+                              <w:r>
+                                <w:fldChar w:fldCharType="begin"/>
+                              </w:r>
+                              <w:r>
+                                <w:instrText xml:space="preserve"> SEQ Abbildung \* ARAB</w:instrText>
+                              </w:r>
+                              <w:r>
+                                <w:instrText xml:space="preserve">IC </w:instrText>
+                              </w:r>
+                              <w:r>
+                                <w:fldChar w:fldCharType="separate"/>
+                              </w:r>
+                              <w:r>
+                                <w:rPr>
+                                  <w:noProof/>
+                                </w:rPr>
+                                <w:t>19</w:t>
+                              </w:r>
+                              <w:r>
+                                <w:rPr>
+                                  <w:noProof/>
+                                </w:rPr>
+                                <w:fldChar w:fldCharType="end"/>
+                              </w:r>
                               <w:r>
                                 <w:t>: Benutzer verwalten</w:t>
                               </w:r>
@@ -4085,11 +6629,12 @@
           </mc:Choice>
           <mc:Fallback>
             <w:pict>
-              <v:group id="Gruppieren 57" o:spid="_x0000_s1077" style="position:absolute;margin-left:-.35pt;margin-top:22.3pt;width:453.6pt;height:137.25pt;z-index:251711488" coordsize="57607,17430" o:gfxdata="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">
-                <v:shape id="Grafik 55" o:spid="_x0000_s1078" type="#_x0000_t75" style="position:absolute;width:57607;height:14179;visibility:visible;mso-wrap-style:square" o:gfxdata="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">
-                  <v:imagedata r:id="rId41" o:title=""/>
+              <v:group id="Gruppieren 57" o:spid="_x0000_s1084" style="position:absolute;margin-left:-.35pt;margin-top:22.3pt;width:453.6pt;height:137.25pt;z-index:251708416" coordsize="57607,17430" o:gfxdata="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">
+                <v:shape id="Grafik 55" o:spid="_x0000_s1085" type="#_x0000_t75" style="position:absolute;width:57607;height:14179;visibility:visible;mso-wrap-style:square" o:gfxdata="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">
+                  <v:imagedata r:id="rId49" o:title=""/>
+                  <v:path arrowok="t"/>
                 </v:shape>
-                <v:shape id="Textfeld 56" o:spid="_x0000_s1079" type="#_x0000_t202" style="position:absolute;top:14763;width:57607;height:2667;visibility:visible;mso-wrap-style:square;v-text-anchor:top" o:gfxdata="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" stroked="f">
+                <v:shape id="Textfeld 56" o:spid="_x0000_s1086" type="#_x0000_t202" style="position:absolute;top:14763;width:57607;height:2667;visibility:visible;mso-wrap-style:square;v-text-anchor:top" o:gfxdata="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" stroked="f">
                   <v:textbox style="mso-fit-shape-to-text:t" inset="0,0,0,0">
                     <w:txbxContent>
                       <w:p>
@@ -4102,14 +6647,30 @@
                         <w:r>
                           <w:t xml:space="preserve">Abbildung </w:t>
                         </w:r>
-                        <w:fldSimple w:instr=" SEQ Abbildung \* ARABIC ">
-                          <w:r>
-                            <w:rPr>
-                              <w:noProof/>
-                            </w:rPr>
-                            <w:t>18</w:t>
-                          </w:r>
-                        </w:fldSimple>
+                        <w:r>
+                          <w:fldChar w:fldCharType="begin"/>
+                        </w:r>
+                        <w:r>
+                          <w:instrText xml:space="preserve"> SEQ Abbildung \* ARAB</w:instrText>
+                        </w:r>
+                        <w:r>
+                          <w:instrText xml:space="preserve">IC </w:instrText>
+                        </w:r>
+                        <w:r>
+                          <w:fldChar w:fldCharType="separate"/>
+                        </w:r>
+                        <w:r>
+                          <w:rPr>
+                            <w:noProof/>
+                          </w:rPr>
+                          <w:t>19</w:t>
+                        </w:r>
+                        <w:r>
+                          <w:rPr>
+                            <w:noProof/>
+                          </w:rPr>
+                          <w:fldChar w:fldCharType="end"/>
+                        </w:r>
                         <w:r>
                           <w:t>: Benutzer verwalten</w:t>
                         </w:r>
@@ -4128,12 +6689,751 @@
       </w:r>
     </w:p>
     <w:p>
-      <w:bookmarkStart w:id="20" w:name="_GoBack"/>
-      <w:bookmarkEnd w:id="20"/>
+      <w:r>
+        <w:t xml:space="preserve">Das Standardpasswort </w:t>
+      </w:r>
+      <w:r>
+        <w:t xml:space="preserve">ist Atiw2017, dieses wird auch </w:t>
+      </w:r>
+      <w:r>
+        <w:t>vergeben,</w:t>
+      </w:r>
+      <w:r>
+        <w:t xml:space="preserve"> wenn </w:t>
+      </w:r>
+      <w:r>
+        <w:t>das Passwort eines Nutzers zurückgesetzt wird.</w:t>
+      </w:r>
+    </w:p>
+    <w:p>
+      <w:r>
+        <w:t>Wird ein neuer Nutzer angelegt werden kann aber auch direkt ein anderes verwendet werden. Neben dem Passwort und dem Benutzernamen erhält jeder Benutzer auch noch eine Rolle. Es gibt den Schiedsrichter und den Admin. Welche Rechte sie haben kann dieser Dokumentation entnommen werden.</w:t>
+      </w:r>
+    </w:p>
+    <w:p>
+      <w:pPr>
+        <w:pStyle w:val="berschrift2"/>
+      </w:pPr>
+      <w:bookmarkStart w:id="36" w:name="_Toc500150400"/>
+      <w:r>
+        <w:t>Klassendaten</w:t>
+      </w:r>
+      <w:bookmarkEnd w:id="36"/>
+    </w:p>
+    <w:p>
+      <w:r>
+        <w:t>Auf dieser Seite geht es hauptsächlich darum, alle Schüler und deren Anmeldungen in das System zu bringen.</w:t>
+      </w:r>
+    </w:p>
+    <w:p>
+      <w:r>
+        <w:t>Dazu müssen drei Schritte abgearbeitet werden.</w:t>
+      </w:r>
+    </w:p>
+    <w:p>
+      <w:pPr>
+        <w:pStyle w:val="Listenabsatz"/>
+        <w:numPr>
+          <w:ilvl w:val="0"/>
+          <w:numId w:val="5"/>
+        </w:numPr>
+      </w:pPr>
+      <w:r>
+        <w:t>Import der Teilnehmer (</w:t>
+      </w:r>
+      <w:r>
+        <w:fldChar w:fldCharType="begin"/>
+      </w:r>
+      <w:r>
+        <w:instrText xml:space="preserve"> REF _Ref500148616 \h </w:instrText>
+      </w:r>
+      <w:r>
+        <w:fldChar w:fldCharType="separate"/>
+      </w:r>
+      <w:r>
+        <w:t xml:space="preserve">Abbildung </w:t>
+      </w:r>
+      <w:r>
+        <w:rPr>
+          <w:noProof/>
+        </w:rPr>
+        <w:t>20</w:t>
+      </w:r>
+      <w:r>
+        <w:fldChar w:fldCharType="end"/>
+      </w:r>
+      <w:r>
+        <w:t>):</w:t>
+      </w:r>
+    </w:p>
+    <w:p>
+      <w:pPr>
+        <w:pStyle w:val="Listenabsatz"/>
+      </w:pPr>
+      <w:r>
+        <w:t>Die Klassen und deren Schüler müssen in einer CSV, XLS, XLSX Datei vorliegen. Diese wird ausgewählt und anschließend an den Server gesendet.</w:t>
+      </w:r>
+    </w:p>
+    <w:p>
+      <w:pPr>
+        <w:pStyle w:val="Listenabsatz"/>
+        <w:numPr>
+          <w:ilvl w:val="0"/>
+          <w:numId w:val="5"/>
+        </w:numPr>
+      </w:pPr>
+      <w:r>
+        <w:rPr>
+          <w:noProof/>
+          <w:lang w:eastAsia="de-DE"/>
+        </w:rPr>
+        <w:lastRenderedPageBreak/>
+        <mc:AlternateContent>
+          <mc:Choice Requires="wpg">
+            <w:drawing>
+              <wp:anchor distT="0" distB="0" distL="114300" distR="114300" simplePos="0" relativeHeight="251716608" behindDoc="0" locked="0" layoutInCell="1" allowOverlap="1">
+                <wp:simplePos x="0" y="0"/>
+                <wp:positionH relativeFrom="margin">
+                  <wp:align>center</wp:align>
+                </wp:positionH>
+                <wp:positionV relativeFrom="paragraph">
+                  <wp:posOffset>0</wp:posOffset>
+                </wp:positionV>
+                <wp:extent cx="4838700" cy="2223135"/>
+                <wp:effectExtent l="0" t="0" r="0" b="5715"/>
+                <wp:wrapTopAndBottom/>
+                <wp:docPr id="61" name="Gruppieren 61"/>
+                <wp:cNvGraphicFramePr/>
+                <a:graphic xmlns:a="http://schemas.openxmlformats.org/drawingml/2006/main">
+                  <a:graphicData uri="http://schemas.microsoft.com/office/word/2010/wordprocessingGroup">
+                    <wpg:wgp>
+                      <wpg:cNvGrpSpPr/>
+                      <wpg:grpSpPr>
+                        <a:xfrm>
+                          <a:off x="0" y="0"/>
+                          <a:ext cx="4838700" cy="2223135"/>
+                          <a:chOff x="0" y="0"/>
+                          <a:chExt cx="5286375" cy="2428875"/>
+                        </a:xfrm>
+                      </wpg:grpSpPr>
+                      <pic:pic xmlns:pic="http://schemas.openxmlformats.org/drawingml/2006/picture">
+                        <pic:nvPicPr>
+                          <pic:cNvPr id="59" name="Grafik 59"/>
+                          <pic:cNvPicPr>
+                            <a:picLocks noChangeAspect="1"/>
+                          </pic:cNvPicPr>
+                        </pic:nvPicPr>
+                        <pic:blipFill>
+                          <a:blip r:embed="rId50">
+                            <a:extLst>
+                              <a:ext uri="{28A0092B-C50C-407E-A947-70E740481C1C}">
+                                <a14:useLocalDpi xmlns:a14="http://schemas.microsoft.com/office/drawing/2010/main" val="0"/>
+                              </a:ext>
+                            </a:extLst>
+                          </a:blip>
+                          <a:stretch>
+                            <a:fillRect/>
+                          </a:stretch>
+                        </pic:blipFill>
+                        <pic:spPr>
+                          <a:xfrm>
+                            <a:off x="0" y="0"/>
+                            <a:ext cx="5286375" cy="2105025"/>
+                          </a:xfrm>
+                          <a:prstGeom prst="rect">
+                            <a:avLst/>
+                          </a:prstGeom>
+                        </pic:spPr>
+                      </pic:pic>
+                      <wps:wsp>
+                        <wps:cNvPr id="60" name="Textfeld 60"/>
+                        <wps:cNvSpPr txBox="1"/>
+                        <wps:spPr>
+                          <a:xfrm>
+                            <a:off x="0" y="2162175"/>
+                            <a:ext cx="5286375" cy="266700"/>
+                          </a:xfrm>
+                          <a:prstGeom prst="rect">
+                            <a:avLst/>
+                          </a:prstGeom>
+                          <a:solidFill>
+                            <a:prstClr val="white"/>
+                          </a:solidFill>
+                          <a:ln>
+                            <a:noFill/>
+                          </a:ln>
+                        </wps:spPr>
+                        <wps:txbx>
+                          <w:txbxContent>
+                            <w:p>
+                              <w:pPr>
+                                <w:pStyle w:val="Beschriftung"/>
+                                <w:rPr>
+                                  <w:noProof/>
+                                </w:rPr>
+                              </w:pPr>
+                              <w:bookmarkStart w:id="37" w:name="_Ref500148616"/>
+                              <w:r>
+                                <w:t xml:space="preserve">Abbildung </w:t>
+                              </w:r>
+                              <w:fldSimple w:instr=" SEQ Abbildung \* ARABIC ">
+                                <w:r>
+                                  <w:rPr>
+                                    <w:noProof/>
+                                  </w:rPr>
+                                  <w:t>20</w:t>
+                                </w:r>
+                              </w:fldSimple>
+                              <w:bookmarkEnd w:id="37"/>
+                              <w:r>
+                                <w:t>: Import der Teilnehmer</w:t>
+                              </w:r>
+                            </w:p>
+                          </w:txbxContent>
+                        </wps:txbx>
+                        <wps:bodyPr rot="0" spcFirstLastPara="0" vertOverflow="overflow" horzOverflow="overflow" vert="horz" wrap="square" lIns="0" tIns="0" rIns="0" bIns="0" numCol="1" spcCol="0" rtlCol="0" fromWordArt="0" anchor="t" anchorCtr="0" forceAA="0" compatLnSpc="1">
+                          <a:prstTxWarp prst="textNoShape">
+                            <a:avLst/>
+                          </a:prstTxWarp>
+                          <a:noAutofit/>
+                        </wps:bodyPr>
+                      </wps:wsp>
+                    </wpg:wgp>
+                  </a:graphicData>
+                </a:graphic>
+                <wp14:sizeRelH relativeFrom="margin">
+                  <wp14:pctWidth>0</wp14:pctWidth>
+                </wp14:sizeRelH>
+                <wp14:sizeRelV relativeFrom="margin">
+                  <wp14:pctHeight>0</wp14:pctHeight>
+                </wp14:sizeRelV>
+              </wp:anchor>
+            </w:drawing>
+          </mc:Choice>
+          <mc:Fallback>
+            <w:pict>
+              <v:group id="Gruppieren 61" o:spid="_x0000_s1087" style="position:absolute;left:0;text-align:left;margin-left:0;margin-top:0;width:381pt;height:175.05pt;z-index:251716608;mso-position-horizontal:center;mso-position-horizontal-relative:margin;mso-width-relative:margin;mso-height-relative:margin" coordsize="52863,24288" o:gfxdata="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">
+                <v:shape id="Grafik 59" o:spid="_x0000_s1088" type="#_x0000_t75" style="position:absolute;width:52863;height:21050;visibility:visible;mso-wrap-style:square" o:gfxdata="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">
+                  <v:imagedata r:id="rId51" o:title=""/>
+                  <v:path arrowok="t"/>
+                </v:shape>
+                <v:shape id="Textfeld 60" o:spid="_x0000_s1089" type="#_x0000_t202" style="position:absolute;top:21621;width:52863;height:2667;visibility:visible;mso-wrap-style:square;v-text-anchor:top" o:gfxdata="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" stroked="f">
+                  <v:textbox inset="0,0,0,0">
+                    <w:txbxContent>
+                      <w:p>
+                        <w:pPr>
+                          <w:pStyle w:val="Beschriftung"/>
+                          <w:rPr>
+                            <w:noProof/>
+                          </w:rPr>
+                        </w:pPr>
+                        <w:bookmarkStart w:id="38" w:name="_Ref500148616"/>
+                        <w:r>
+                          <w:t xml:space="preserve">Abbildung </w:t>
+                        </w:r>
+                        <w:fldSimple w:instr=" SEQ Abbildung \* ARABIC ">
+                          <w:r>
+                            <w:rPr>
+                              <w:noProof/>
+                            </w:rPr>
+                            <w:t>20</w:t>
+                          </w:r>
+                        </w:fldSimple>
+                        <w:bookmarkEnd w:id="38"/>
+                        <w:r>
+                          <w:t>: Import der Teilnehmer</w:t>
+                        </w:r>
+                      </w:p>
+                    </w:txbxContent>
+                  </v:textbox>
+                </v:shape>
+                <w10:wrap type="topAndBottom" anchorx="margin"/>
+              </v:group>
+            </w:pict>
+          </mc:Fallback>
+        </mc:AlternateContent>
+      </w:r>
+      <w:r>
+        <w:t>Anmeldebogen Export (</w:t>
+      </w:r>
+      <w:r>
+        <w:fldChar w:fldCharType="begin"/>
+      </w:r>
+      <w:r>
+        <w:instrText xml:space="preserve"> REF _Ref500148880 \h </w:instrText>
+      </w:r>
+      <w:r>
+        <w:fldChar w:fldCharType="separate"/>
+      </w:r>
+      <w:r>
+        <w:t xml:space="preserve">Abbildung </w:t>
+      </w:r>
+      <w:r>
+        <w:rPr>
+          <w:noProof/>
+        </w:rPr>
+        <w:t>21</w:t>
+      </w:r>
+      <w:r>
+        <w:fldChar w:fldCharType="end"/>
+      </w:r>
+      <w:r>
+        <w:t>):</w:t>
+      </w:r>
+    </w:p>
+    <w:p>
+      <w:pPr>
+        <w:pStyle w:val="Listenabsatz"/>
+      </w:pPr>
+      <w:r>
+        <w:rPr>
+          <w:noProof/>
+          <w:lang w:eastAsia="de-DE"/>
+        </w:rPr>
+        <mc:AlternateContent>
+          <mc:Choice Requires="wpg">
+            <w:drawing>
+              <wp:anchor distT="0" distB="0" distL="114300" distR="114300" simplePos="0" relativeHeight="251720704" behindDoc="0" locked="0" layoutInCell="1" allowOverlap="1">
+                <wp:simplePos x="0" y="0"/>
+                <wp:positionH relativeFrom="column">
+                  <wp:posOffset>452755</wp:posOffset>
+                </wp:positionH>
+                <wp:positionV relativeFrom="paragraph">
+                  <wp:posOffset>554355</wp:posOffset>
+                </wp:positionV>
+                <wp:extent cx="5419725" cy="2390775"/>
+                <wp:effectExtent l="0" t="0" r="9525" b="9525"/>
+                <wp:wrapTopAndBottom/>
+                <wp:docPr id="64" name="Gruppieren 64"/>
+                <wp:cNvGraphicFramePr/>
+                <a:graphic xmlns:a="http://schemas.openxmlformats.org/drawingml/2006/main">
+                  <a:graphicData uri="http://schemas.microsoft.com/office/word/2010/wordprocessingGroup">
+                    <wpg:wgp>
+                      <wpg:cNvGrpSpPr/>
+                      <wpg:grpSpPr>
+                        <a:xfrm>
+                          <a:off x="0" y="0"/>
+                          <a:ext cx="5419725" cy="2390775"/>
+                          <a:chOff x="0" y="0"/>
+                          <a:chExt cx="5419725" cy="2390775"/>
+                        </a:xfrm>
+                      </wpg:grpSpPr>
+                      <pic:pic xmlns:pic="http://schemas.openxmlformats.org/drawingml/2006/picture">
+                        <pic:nvPicPr>
+                          <pic:cNvPr id="62" name="Grafik 62"/>
+                          <pic:cNvPicPr>
+                            <a:picLocks noChangeAspect="1"/>
+                          </pic:cNvPicPr>
+                        </pic:nvPicPr>
+                        <pic:blipFill>
+                          <a:blip r:embed="rId52">
+                            <a:extLst>
+                              <a:ext uri="{28A0092B-C50C-407E-A947-70E740481C1C}">
+                                <a14:useLocalDpi xmlns:a14="http://schemas.microsoft.com/office/drawing/2010/main" val="0"/>
+                              </a:ext>
+                            </a:extLst>
+                          </a:blip>
+                          <a:stretch>
+                            <a:fillRect/>
+                          </a:stretch>
+                        </pic:blipFill>
+                        <pic:spPr>
+                          <a:xfrm>
+                            <a:off x="0" y="0"/>
+                            <a:ext cx="5419725" cy="2066925"/>
+                          </a:xfrm>
+                          <a:prstGeom prst="rect">
+                            <a:avLst/>
+                          </a:prstGeom>
+                        </pic:spPr>
+                      </pic:pic>
+                      <wps:wsp>
+                        <wps:cNvPr id="63" name="Textfeld 63"/>
+                        <wps:cNvSpPr txBox="1"/>
+                        <wps:spPr>
+                          <a:xfrm>
+                            <a:off x="0" y="2124075"/>
+                            <a:ext cx="5419725" cy="266700"/>
+                          </a:xfrm>
+                          <a:prstGeom prst="rect">
+                            <a:avLst/>
+                          </a:prstGeom>
+                          <a:solidFill>
+                            <a:prstClr val="white"/>
+                          </a:solidFill>
+                          <a:ln>
+                            <a:noFill/>
+                          </a:ln>
+                        </wps:spPr>
+                        <wps:txbx>
+                          <w:txbxContent>
+                            <w:p>
+                              <w:pPr>
+                                <w:pStyle w:val="Beschriftung"/>
+                                <w:rPr>
+                                  <w:noProof/>
+                                </w:rPr>
+                              </w:pPr>
+                              <w:bookmarkStart w:id="39" w:name="_Ref500148880"/>
+                              <w:r>
+                                <w:t xml:space="preserve">Abbildung </w:t>
+                              </w:r>
+                              <w:fldSimple w:instr=" SEQ Abbildung \* ARABIC ">
+                                <w:r>
+                                  <w:rPr>
+                                    <w:noProof/>
+                                  </w:rPr>
+                                  <w:t>21</w:t>
+                                </w:r>
+                              </w:fldSimple>
+                              <w:bookmarkEnd w:id="39"/>
+                              <w:r>
+                                <w:t>: Anmeldebogen - Export</w:t>
+                              </w:r>
+                            </w:p>
+                          </w:txbxContent>
+                        </wps:txbx>
+                        <wps:bodyPr rot="0" spcFirstLastPara="0" vertOverflow="overflow" horzOverflow="overflow" vert="horz" wrap="square" lIns="0" tIns="0" rIns="0" bIns="0" numCol="1" spcCol="0" rtlCol="0" fromWordArt="0" anchor="t" anchorCtr="0" forceAA="0" compatLnSpc="1">
+                          <a:prstTxWarp prst="textNoShape">
+                            <a:avLst/>
+                          </a:prstTxWarp>
+                          <a:spAutoFit/>
+                        </wps:bodyPr>
+                      </wps:wsp>
+                    </wpg:wgp>
+                  </a:graphicData>
+                </a:graphic>
+              </wp:anchor>
+            </w:drawing>
+          </mc:Choice>
+          <mc:Fallback>
+            <w:pict>
+              <v:group id="Gruppieren 64" o:spid="_x0000_s1090" style="position:absolute;left:0;text-align:left;margin-left:35.65pt;margin-top:43.65pt;width:426.75pt;height:188.25pt;z-index:251720704" coordsize="54197,23907" o:gfxdata="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">
+                <v:shape id="Grafik 62" o:spid="_x0000_s1091" type="#_x0000_t75" style="position:absolute;width:54197;height:20669;visibility:visible;mso-wrap-style:square" o:gfxdata="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">
+                  <v:imagedata r:id="rId53" o:title=""/>
+                  <v:path arrowok="t"/>
+                </v:shape>
+                <v:shape id="Textfeld 63" o:spid="_x0000_s1092" type="#_x0000_t202" style="position:absolute;top:21240;width:54197;height:2667;visibility:visible;mso-wrap-style:square;v-text-anchor:top" o:gfxdata="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" stroked="f">
+                  <v:textbox style="mso-fit-shape-to-text:t" inset="0,0,0,0">
+                    <w:txbxContent>
+                      <w:p>
+                        <w:pPr>
+                          <w:pStyle w:val="Beschriftung"/>
+                          <w:rPr>
+                            <w:noProof/>
+                          </w:rPr>
+                        </w:pPr>
+                        <w:bookmarkStart w:id="40" w:name="_Ref500148880"/>
+                        <w:r>
+                          <w:t xml:space="preserve">Abbildung </w:t>
+                        </w:r>
+                        <w:fldSimple w:instr=" SEQ Abbildung \* ARABIC ">
+                          <w:r>
+                            <w:rPr>
+                              <w:noProof/>
+                            </w:rPr>
+                            <w:t>21</w:t>
+                          </w:r>
+                        </w:fldSimple>
+                        <w:bookmarkEnd w:id="40"/>
+                        <w:r>
+                          <w:t>: Anmeldebogen - Export</w:t>
+                        </w:r>
+                      </w:p>
+                    </w:txbxContent>
+                  </v:textbox>
+                </v:shape>
+                <w10:wrap type="topAndBottom"/>
+              </v:group>
+            </w:pict>
+          </mc:Fallback>
+        </mc:AlternateContent>
+      </w:r>
+      <w:r>
+        <w:t>Nachdem alle Schüler in das System eingetragen wurden, kann für die einzelnen Klassen ein Anmeldebogen generiert werden. Dieser enthält alle Schüler und alle Disziplinen des Sportfests.</w:t>
+      </w:r>
+    </w:p>
+    <w:p>
+      <w:pPr>
+        <w:pStyle w:val="Listenabsatz"/>
+        <w:numPr>
+          <w:ilvl w:val="0"/>
+          <w:numId w:val="5"/>
+        </w:numPr>
+      </w:pPr>
+      <w:r>
+        <w:t>Anmeldebogen Import:</w:t>
+      </w:r>
+    </w:p>
+    <w:p>
+      <w:pPr>
+        <w:pStyle w:val="Listenabsatz"/>
+      </w:pPr>
+      <w:r>
+        <w:t>Sind alle Anmeldebögen vollständig ausgefüllt, können sie einzeln hochgeladen werden.</w:t>
+      </w:r>
+    </w:p>
+    <w:p>
+      <w:pPr>
+        <w:pStyle w:val="berschrift2"/>
+      </w:pPr>
+      <w:bookmarkStart w:id="41" w:name="_Toc500150401"/>
+      <w:r>
+        <w:t>Sportfest</w:t>
+      </w:r>
+      <w:bookmarkEnd w:id="41"/>
+    </w:p>
+    <w:p>
+      <w:r>
+        <w:t>Auf dieser Seite kann ein Sportfest beendet und ein neues gestartet werden.</w:t>
+      </w:r>
+    </w:p>
+    <w:p>
+      <w:r>
+        <w:t>Wird der Knopf Sportfest beenden gedrückt, werden alle Leistungen der Schüler ausgewertet und Punkte vergeben. Dies ist vor allem für Sportarten interessant die nicht im direkten Vergleich stattfinden. Beim Weitsprung kann zum Beispiel erst entschieden werden wer Bonuspunkte erhält, wenn alle gesprungen sind. Diese Bonuspunkte am Ende des Sportfests werden durch das betätigen des Knopfes berechnet. Dabei muss darauf geachtet werden, dass danach in keiner Disziplin weitere Ergebnisse eingetragen werden können.</w:t>
+      </w:r>
+    </w:p>
+    <w:p>
+      <w:r>
+        <w:t>Wenn ein neues Sportfest gestartet wird, werden alle Daten bezüglich der Teilnehmer, deren Anmeldungen und Punkte gelöscht. Dies kann nicht Rückgängig gemacht werden.</w:t>
+      </w:r>
+    </w:p>
+    <w:p>
+      <w:pPr>
+        <w:pStyle w:val="berschrift1"/>
+      </w:pPr>
+      <w:bookmarkStart w:id="42" w:name="_Toc500150402"/>
+      <w:r>
+        <w:lastRenderedPageBreak/>
+        <w:t>Zusammenfassung der Rechte</w:t>
+      </w:r>
+      <w:bookmarkEnd w:id="42"/>
+    </w:p>
+    <w:p>
+      <w:pPr>
+        <w:pStyle w:val="berschrift2"/>
+      </w:pPr>
+      <w:bookmarkStart w:id="43" w:name="_Toc500150403"/>
+      <w:r>
+        <w:t>Gast</w:t>
+      </w:r>
+      <w:bookmarkEnd w:id="43"/>
+      <w:r>
+        <w:t xml:space="preserve"> </w:t>
+      </w:r>
+    </w:p>
+    <w:p>
+      <w:pPr>
+        <w:pStyle w:val="Listenabsatz"/>
+        <w:numPr>
+          <w:ilvl w:val="0"/>
+          <w:numId w:val="2"/>
+        </w:numPr>
+      </w:pPr>
+      <w:r>
+        <w:t>Anschauen der Gesamtergebnisse</w:t>
+      </w:r>
+    </w:p>
+    <w:p>
+      <w:pPr>
+        <w:pStyle w:val="Listenabsatz"/>
+        <w:numPr>
+          <w:ilvl w:val="0"/>
+          <w:numId w:val="2"/>
+        </w:numPr>
+      </w:pPr>
+      <w:r>
+        <w:t>Anschauen der Ergebnisse einzelner Disziplinen</w:t>
+      </w:r>
+    </w:p>
+    <w:p>
+      <w:pPr>
+        <w:pStyle w:val="berschrift2"/>
+      </w:pPr>
+      <w:bookmarkStart w:id="44" w:name="_Toc500150404"/>
+      <w:r>
+        <w:t>Schiedsrichter</w:t>
+      </w:r>
+      <w:bookmarkEnd w:id="44"/>
+      <w:r>
+        <w:t xml:space="preserve"> </w:t>
+      </w:r>
+    </w:p>
+    <w:p>
+      <w:pPr>
+        <w:pStyle w:val="Listenabsatz"/>
+        <w:numPr>
+          <w:ilvl w:val="0"/>
+          <w:numId w:val="2"/>
+        </w:numPr>
+      </w:pPr>
+      <w:r>
+        <w:t>Anschauen der Gesamtergebnisse</w:t>
+      </w:r>
+    </w:p>
+    <w:p>
+      <w:pPr>
+        <w:pStyle w:val="Listenabsatz"/>
+        <w:numPr>
+          <w:ilvl w:val="0"/>
+          <w:numId w:val="2"/>
+        </w:numPr>
+      </w:pPr>
+      <w:r>
+        <w:t>Anschauen der Ergebnisse einzelner Disziplinen</w:t>
+      </w:r>
+    </w:p>
+    <w:p>
+      <w:pPr>
+        <w:pStyle w:val="Listenabsatz"/>
+        <w:numPr>
+          <w:ilvl w:val="0"/>
+          <w:numId w:val="2"/>
+        </w:numPr>
+      </w:pPr>
+      <w:r>
+        <w:t>Eintragen von Ergebnissen</w:t>
+      </w:r>
+    </w:p>
+    <w:p>
+      <w:pPr>
+        <w:pStyle w:val="berschrift2"/>
+      </w:pPr>
+      <w:bookmarkStart w:id="45" w:name="_Toc500150405"/>
+      <w:r>
+        <w:t>Admin</w:t>
+      </w:r>
+      <w:bookmarkEnd w:id="45"/>
+      <w:r>
+        <w:t xml:space="preserve"> </w:t>
+      </w:r>
+    </w:p>
+    <w:p>
+      <w:pPr>
+        <w:pStyle w:val="Listenabsatz"/>
+        <w:numPr>
+          <w:ilvl w:val="0"/>
+          <w:numId w:val="2"/>
+        </w:numPr>
+      </w:pPr>
+      <w:r>
+        <w:t>Anschauen der Gesamtergebnisse</w:t>
+      </w:r>
+    </w:p>
+    <w:p>
+      <w:pPr>
+        <w:pStyle w:val="Listenabsatz"/>
+        <w:numPr>
+          <w:ilvl w:val="0"/>
+          <w:numId w:val="2"/>
+        </w:numPr>
+      </w:pPr>
+      <w:r>
+        <w:t>Anschauen der Ergebnisse einzelner Disziplinen</w:t>
+      </w:r>
+    </w:p>
+    <w:p>
+      <w:pPr>
+        <w:pStyle w:val="Listenabsatz"/>
+        <w:numPr>
+          <w:ilvl w:val="0"/>
+          <w:numId w:val="2"/>
+        </w:numPr>
+      </w:pPr>
+      <w:r>
+        <w:t>Eintragen von Ergebnissen</w:t>
+      </w:r>
+    </w:p>
+    <w:p>
+      <w:pPr>
+        <w:pStyle w:val="Listenabsatz"/>
+        <w:numPr>
+          <w:ilvl w:val="0"/>
+          <w:numId w:val="2"/>
+        </w:numPr>
+      </w:pPr>
+      <w:r>
+        <w:t>Ändern von Ergebnissen</w:t>
+      </w:r>
+    </w:p>
+    <w:p>
+      <w:pPr>
+        <w:pStyle w:val="Listenabsatz"/>
+        <w:numPr>
+          <w:ilvl w:val="0"/>
+          <w:numId w:val="2"/>
+        </w:numPr>
+      </w:pPr>
+      <w:r>
+        <w:t>Disziplinen anlegen</w:t>
+      </w:r>
+    </w:p>
+    <w:p>
+      <w:pPr>
+        <w:pStyle w:val="Listenabsatz"/>
+        <w:numPr>
+          <w:ilvl w:val="0"/>
+          <w:numId w:val="2"/>
+        </w:numPr>
+      </w:pPr>
+      <w:r>
+        <w:t>Disziplinen verwalten + ändern</w:t>
+      </w:r>
+    </w:p>
+    <w:p>
+      <w:pPr>
+        <w:pStyle w:val="Listenabsatz"/>
+        <w:numPr>
+          <w:ilvl w:val="0"/>
+          <w:numId w:val="2"/>
+        </w:numPr>
+      </w:pPr>
+      <w:r>
+        <w:t>Einheiten verwalten</w:t>
+      </w:r>
+    </w:p>
+    <w:p>
+      <w:pPr>
+        <w:pStyle w:val="Listenabsatz"/>
+        <w:numPr>
+          <w:ilvl w:val="0"/>
+          <w:numId w:val="2"/>
+        </w:numPr>
+      </w:pPr>
+      <w:r>
+        <w:t>Benutzer verwalten</w:t>
+      </w:r>
+    </w:p>
+    <w:p>
+      <w:pPr>
+        <w:pStyle w:val="Listenabsatz"/>
+        <w:numPr>
+          <w:ilvl w:val="0"/>
+          <w:numId w:val="2"/>
+        </w:numPr>
+      </w:pPr>
+      <w:r>
+        <w:t>Klassendaten verwalten</w:t>
+      </w:r>
+    </w:p>
+    <w:p>
+      <w:pPr>
+        <w:pStyle w:val="Listenabsatz"/>
+        <w:numPr>
+          <w:ilvl w:val="0"/>
+          <w:numId w:val="2"/>
+        </w:numPr>
+      </w:pPr>
+      <w:r>
+        <w:t>Sportfest beenden + neu starten</w:t>
+      </w:r>
     </w:p>
     <w:sectPr>
+      <w:footerReference w:type="even" r:id="rId54"/>
+      <w:footerReference w:type="default" r:id="rId55"/>
       <w:pgSz w:w="11906" w:h="16838"/>
       <w:pgMar w:top="1417" w:right="1417" w:bottom="1134" w:left="1417" w:header="708" w:footer="708" w:gutter="0"/>
+      <w:pgNumType w:start="1"/>
       <w:cols w:space="708"/>
       <w:docGrid w:linePitch="360"/>
     </w:sectPr>
@@ -4141,8 +7441,350 @@
 </w:document>
 </file>
 
+<file path=word/endnotes.xml><?xml version="1.0" encoding="utf-8"?>
+<w:endnotes xmlns:wpc="http://schemas.microsoft.com/office/word/2010/wordprocessingCanvas" xmlns:cx="http://schemas.microsoft.com/office/drawing/2014/chartex" xmlns:cx1="http://schemas.microsoft.com/office/drawing/2015/9/8/chartex" xmlns:mc="http://schemas.openxmlformats.org/markup-compatibility/2006" xmlns:o="urn:schemas-microsoft-com:office:office" xmlns:r="http://schemas.openxmlformats.org/officeDocument/2006/relationships" xmlns:m="http://schemas.openxmlformats.org/officeDocument/2006/math" xmlns:v="urn:schemas-microsoft-com:vml" xmlns:wp14="http://schemas.microsoft.com/office/word/2010/wordprocessingDrawing" xmlns:wp="http://schemas.openxmlformats.org/drawingml/2006/wordprocessingDrawing" xmlns:w10="urn:schemas-microsoft-com:office:word" xmlns:w="http://schemas.openxmlformats.org/wordprocessingml/2006/main" xmlns:w14="http://schemas.microsoft.com/office/word/2010/wordml" xmlns:w15="http://schemas.microsoft.com/office/word/2012/wordml" xmlns:w16se="http://schemas.microsoft.com/office/word/2015/wordml/symex" xmlns:wpg="http://schemas.microsoft.com/office/word/2010/wordprocessingGroup" xmlns:wpi="http://schemas.microsoft.com/office/word/2010/wordprocessingInk" xmlns:wne="http://schemas.microsoft.com/office/word/2006/wordml" xmlns:wps="http://schemas.microsoft.com/office/word/2010/wordprocessingShape" mc:Ignorable="w14 w15 w16se wp14">
+  <w:endnote w:type="separator" w:id="-1">
+    <w:p>
+      <w:pPr>
+        <w:spacing w:after="0" w:line="240" w:lineRule="auto"/>
+      </w:pPr>
+      <w:r>
+        <w:separator/>
+      </w:r>
+    </w:p>
+  </w:endnote>
+  <w:endnote w:type="continuationSeparator" w:id="0">
+    <w:p>
+      <w:pPr>
+        <w:spacing w:after="0" w:line="240" w:lineRule="auto"/>
+      </w:pPr>
+      <w:r>
+        <w:continuationSeparator/>
+      </w:r>
+    </w:p>
+  </w:endnote>
+</w:endnotes>
+</file>
+
+<file path=word/footer1.xml><?xml version="1.0" encoding="utf-8"?>
+<w:ftr xmlns:wpc="http://schemas.microsoft.com/office/word/2010/wordprocessingCanvas" xmlns:cx="http://schemas.microsoft.com/office/drawing/2014/chartex" xmlns:cx1="http://schemas.microsoft.com/office/drawing/2015/9/8/chartex" xmlns:mc="http://schemas.openxmlformats.org/markup-compatibility/2006" xmlns:o="urn:schemas-microsoft-com:office:office" xmlns:r="http://schemas.openxmlformats.org/officeDocument/2006/relationships" xmlns:m="http://schemas.openxmlformats.org/officeDocument/2006/math" xmlns:v="urn:schemas-microsoft-com:vml" xmlns:wp14="http://schemas.microsoft.com/office/word/2010/wordprocessingDrawing" xmlns:wp="http://schemas.openxmlformats.org/drawingml/2006/wordprocessingDrawing" xmlns:w10="urn:schemas-microsoft-com:office:word" xmlns:w="http://schemas.openxmlformats.org/wordprocessingml/2006/main" xmlns:w14="http://schemas.microsoft.com/office/word/2010/wordml" xmlns:w15="http://schemas.microsoft.com/office/word/2012/wordml" xmlns:w16se="http://schemas.microsoft.com/office/word/2015/wordml/symex" xmlns:wpg="http://schemas.microsoft.com/office/word/2010/wordprocessingGroup" xmlns:wpi="http://schemas.microsoft.com/office/word/2010/wordprocessingInk" xmlns:wne="http://schemas.microsoft.com/office/word/2006/wordml" xmlns:wps="http://schemas.microsoft.com/office/word/2010/wordprocessingShape" mc:Ignorable="w14 w15 w16se wp14">
+  <w:sdt>
+    <w:sdtPr>
+      <w:id w:val="1775518242"/>
+      <w:docPartObj>
+        <w:docPartGallery w:val="Page Numbers (Bottom of Page)"/>
+        <w:docPartUnique/>
+      </w:docPartObj>
+    </w:sdtPr>
+    <w:sdtContent>
+      <w:p>
+        <w:pPr>
+          <w:pStyle w:val="Fuzeile"/>
+          <w:jc w:val="right"/>
+        </w:pPr>
+        <w:r>
+          <w:fldChar w:fldCharType="begin"/>
+        </w:r>
+        <w:r>
+          <w:instrText>PAGE   \* MERGEFORMAT</w:instrText>
+        </w:r>
+        <w:r>
+          <w:fldChar w:fldCharType="separate"/>
+        </w:r>
+        <w:r>
+          <w:rPr>
+            <w:noProof/>
+          </w:rPr>
+          <w:t>0</w:t>
+        </w:r>
+        <w:r>
+          <w:fldChar w:fldCharType="end"/>
+        </w:r>
+      </w:p>
+    </w:sdtContent>
+  </w:sdt>
+  <w:p>
+    <w:pPr>
+      <w:pStyle w:val="Fuzeile"/>
+    </w:pPr>
+  </w:p>
+</w:ftr>
+</file>
+
+<file path=word/footer2.xml><?xml version="1.0" encoding="utf-8"?>
+<w:ftr xmlns:wpc="http://schemas.microsoft.com/office/word/2010/wordprocessingCanvas" xmlns:cx="http://schemas.microsoft.com/office/drawing/2014/chartex" xmlns:cx1="http://schemas.microsoft.com/office/drawing/2015/9/8/chartex" xmlns:mc="http://schemas.openxmlformats.org/markup-compatibility/2006" xmlns:o="urn:schemas-microsoft-com:office:office" xmlns:r="http://schemas.openxmlformats.org/officeDocument/2006/relationships" xmlns:m="http://schemas.openxmlformats.org/officeDocument/2006/math" xmlns:v="urn:schemas-microsoft-com:vml" xmlns:wp14="http://schemas.microsoft.com/office/word/2010/wordprocessingDrawing" xmlns:wp="http://schemas.openxmlformats.org/drawingml/2006/wordprocessingDrawing" xmlns:w10="urn:schemas-microsoft-com:office:word" xmlns:w="http://schemas.openxmlformats.org/wordprocessingml/2006/main" xmlns:w14="http://schemas.microsoft.com/office/word/2010/wordml" xmlns:w15="http://schemas.microsoft.com/office/word/2012/wordml" xmlns:w16se="http://schemas.microsoft.com/office/word/2015/wordml/symex" xmlns:wpg="http://schemas.microsoft.com/office/word/2010/wordprocessingGroup" xmlns:wpi="http://schemas.microsoft.com/office/word/2010/wordprocessingInk" xmlns:wne="http://schemas.microsoft.com/office/word/2006/wordml" xmlns:wps="http://schemas.microsoft.com/office/word/2010/wordprocessingShape" mc:Ignorable="w14 w15 w16se wp14">
+  <w:sdt>
+    <w:sdtPr>
+      <w:id w:val="-1411152286"/>
+      <w:docPartObj>
+        <w:docPartGallery w:val="Page Numbers (Bottom of Page)"/>
+        <w:docPartUnique/>
+      </w:docPartObj>
+    </w:sdtPr>
+    <w:sdtContent>
+      <w:p>
+        <w:pPr>
+          <w:pStyle w:val="Fuzeile"/>
+        </w:pPr>
+        <w:r>
+          <w:fldChar w:fldCharType="begin"/>
+        </w:r>
+        <w:r>
+          <w:instrText xml:space="preserve"> PAGE  \* ROMAN  \* MERGEFORMAT </w:instrText>
+        </w:r>
+        <w:r>
+          <w:fldChar w:fldCharType="separate"/>
+        </w:r>
+        <w:r>
+          <w:rPr>
+            <w:noProof/>
+          </w:rPr>
+          <w:t>I</w:t>
+        </w:r>
+        <w:r>
+          <w:fldChar w:fldCharType="end"/>
+        </w:r>
+      </w:p>
+    </w:sdtContent>
+  </w:sdt>
+  <w:p>
+    <w:pPr>
+      <w:pStyle w:val="Fuzeile"/>
+    </w:pPr>
+  </w:p>
+</w:ftr>
+</file>
+
+<file path=word/footer3.xml><?xml version="1.0" encoding="utf-8"?>
+<w:ftr xmlns:wpc="http://schemas.microsoft.com/office/word/2010/wordprocessingCanvas" xmlns:cx="http://schemas.microsoft.com/office/drawing/2014/chartex" xmlns:cx1="http://schemas.microsoft.com/office/drawing/2015/9/8/chartex" xmlns:mc="http://schemas.openxmlformats.org/markup-compatibility/2006" xmlns:o="urn:schemas-microsoft-com:office:office" xmlns:r="http://schemas.openxmlformats.org/officeDocument/2006/relationships" xmlns:m="http://schemas.openxmlformats.org/officeDocument/2006/math" xmlns:v="urn:schemas-microsoft-com:vml" xmlns:wp14="http://schemas.microsoft.com/office/word/2010/wordprocessingDrawing" xmlns:wp="http://schemas.openxmlformats.org/drawingml/2006/wordprocessingDrawing" xmlns:w10="urn:schemas-microsoft-com:office:word" xmlns:w="http://schemas.openxmlformats.org/wordprocessingml/2006/main" xmlns:w14="http://schemas.microsoft.com/office/word/2010/wordml" xmlns:w15="http://schemas.microsoft.com/office/word/2012/wordml" xmlns:w16se="http://schemas.microsoft.com/office/word/2015/wordml/symex" xmlns:wpg="http://schemas.microsoft.com/office/word/2010/wordprocessingGroup" xmlns:wpi="http://schemas.microsoft.com/office/word/2010/wordprocessingInk" xmlns:wne="http://schemas.microsoft.com/office/word/2006/wordml" xmlns:wps="http://schemas.microsoft.com/office/word/2010/wordprocessingShape" mc:Ignorable="w14 w15 w16se wp14">
+  <w:sdt>
+    <w:sdtPr>
+      <w:id w:val="-570893785"/>
+      <w:docPartObj>
+        <w:docPartGallery w:val="Page Numbers (Bottom of Page)"/>
+        <w:docPartUnique/>
+      </w:docPartObj>
+    </w:sdtPr>
+    <w:sdtContent>
+      <w:p>
+        <w:pPr>
+          <w:pStyle w:val="Fuzeile"/>
+        </w:pPr>
+        <w:r>
+          <w:fldChar w:fldCharType="begin"/>
+        </w:r>
+        <w:r>
+          <w:instrText>PAGE   \* MERGEFORMAT</w:instrText>
+        </w:r>
+        <w:r>
+          <w:fldChar w:fldCharType="separate"/>
+        </w:r>
+        <w:r>
+          <w:rPr>
+            <w:noProof/>
+          </w:rPr>
+          <w:t>12</w:t>
+        </w:r>
+        <w:r>
+          <w:fldChar w:fldCharType="end"/>
+        </w:r>
+      </w:p>
+    </w:sdtContent>
+  </w:sdt>
+  <w:p>
+    <w:pPr>
+      <w:pStyle w:val="Fuzeile"/>
+    </w:pPr>
+  </w:p>
+</w:ftr>
+</file>
+
+<file path=word/footer4.xml><?xml version="1.0" encoding="utf-8"?>
+<w:ftr xmlns:wpc="http://schemas.microsoft.com/office/word/2010/wordprocessingCanvas" xmlns:cx="http://schemas.microsoft.com/office/drawing/2014/chartex" xmlns:cx1="http://schemas.microsoft.com/office/drawing/2015/9/8/chartex" xmlns:mc="http://schemas.openxmlformats.org/markup-compatibility/2006" xmlns:o="urn:schemas-microsoft-com:office:office" xmlns:r="http://schemas.openxmlformats.org/officeDocument/2006/relationships" xmlns:m="http://schemas.openxmlformats.org/officeDocument/2006/math" xmlns:v="urn:schemas-microsoft-com:vml" xmlns:wp14="http://schemas.microsoft.com/office/word/2010/wordprocessingDrawing" xmlns:wp="http://schemas.openxmlformats.org/drawingml/2006/wordprocessingDrawing" xmlns:w10="urn:schemas-microsoft-com:office:word" xmlns:w="http://schemas.openxmlformats.org/wordprocessingml/2006/main" xmlns:w14="http://schemas.microsoft.com/office/word/2010/wordml" xmlns:w15="http://schemas.microsoft.com/office/word/2012/wordml" xmlns:w16se="http://schemas.microsoft.com/office/word/2015/wordml/symex" xmlns:wpg="http://schemas.microsoft.com/office/word/2010/wordprocessingGroup" xmlns:wpi="http://schemas.microsoft.com/office/word/2010/wordprocessingInk" xmlns:wne="http://schemas.microsoft.com/office/word/2006/wordml" xmlns:wps="http://schemas.microsoft.com/office/word/2010/wordprocessingShape" mc:Ignorable="w14 w15 w16se wp14">
+  <w:sdt>
+    <w:sdtPr>
+      <w:id w:val="-1694374468"/>
+      <w:docPartObj>
+        <w:docPartGallery w:val="Page Numbers (Bottom of Page)"/>
+        <w:docPartUnique/>
+      </w:docPartObj>
+    </w:sdtPr>
+    <w:sdtContent>
+      <w:p>
+        <w:pPr>
+          <w:pStyle w:val="Fuzeile"/>
+          <w:jc w:val="right"/>
+        </w:pPr>
+        <w:r>
+          <w:fldChar w:fldCharType="begin"/>
+        </w:r>
+        <w:r>
+          <w:instrText>PAGE   \* MERGEFORMAT</w:instrText>
+        </w:r>
+        <w:r>
+          <w:fldChar w:fldCharType="separate"/>
+        </w:r>
+        <w:r>
+          <w:rPr>
+            <w:noProof/>
+          </w:rPr>
+          <w:t>11</w:t>
+        </w:r>
+        <w:r>
+          <w:fldChar w:fldCharType="end"/>
+        </w:r>
+      </w:p>
+    </w:sdtContent>
+  </w:sdt>
+  <w:p>
+    <w:pPr>
+      <w:pStyle w:val="Fuzeile"/>
+    </w:pPr>
+  </w:p>
+</w:ftr>
+</file>
+
+<file path=word/footnotes.xml><?xml version="1.0" encoding="utf-8"?>
+<w:footnotes xmlns:wpc="http://schemas.microsoft.com/office/word/2010/wordprocessingCanvas" xmlns:cx="http://schemas.microsoft.com/office/drawing/2014/chartex" xmlns:cx1="http://schemas.microsoft.com/office/drawing/2015/9/8/chartex" xmlns:mc="http://schemas.openxmlformats.org/markup-compatibility/2006" xmlns:o="urn:schemas-microsoft-com:office:office" xmlns:r="http://schemas.openxmlformats.org/officeDocument/2006/relationships" xmlns:m="http://schemas.openxmlformats.org/officeDocument/2006/math" xmlns:v="urn:schemas-microsoft-com:vml" xmlns:wp14="http://schemas.microsoft.com/office/word/2010/wordprocessingDrawing" xmlns:wp="http://schemas.openxmlformats.org/drawingml/2006/wordprocessingDrawing" xmlns:w10="urn:schemas-microsoft-com:office:word" xmlns:w="http://schemas.openxmlformats.org/wordprocessingml/2006/main" xmlns:w14="http://schemas.microsoft.com/office/word/2010/wordml" xmlns:w15="http://schemas.microsoft.com/office/word/2012/wordml" xmlns:w16se="http://schemas.microsoft.com/office/word/2015/wordml/symex" xmlns:wpg="http://schemas.microsoft.com/office/word/2010/wordprocessingGroup" xmlns:wpi="http://schemas.microsoft.com/office/word/2010/wordprocessingInk" xmlns:wne="http://schemas.microsoft.com/office/word/2006/wordml" xmlns:wps="http://schemas.microsoft.com/office/word/2010/wordprocessingShape" mc:Ignorable="w14 w15 w16se wp14">
+  <w:footnote w:type="separator" w:id="-1">
+    <w:p>
+      <w:pPr>
+        <w:spacing w:after="0" w:line="240" w:lineRule="auto"/>
+      </w:pPr>
+      <w:r>
+        <w:separator/>
+      </w:r>
+    </w:p>
+  </w:footnote>
+  <w:footnote w:type="continuationSeparator" w:id="0">
+    <w:p>
+      <w:pPr>
+        <w:spacing w:after="0" w:line="240" w:lineRule="auto"/>
+      </w:pPr>
+      <w:r>
+        <w:continuationSeparator/>
+      </w:r>
+    </w:p>
+  </w:footnote>
+</w:footnotes>
+</file>
+
+<file path=word/header1.xml><?xml version="1.0" encoding="utf-8"?>
+<w:hdr xmlns:wpc="http://schemas.microsoft.com/office/word/2010/wordprocessingCanvas" xmlns:cx="http://schemas.microsoft.com/office/drawing/2014/chartex" xmlns:cx1="http://schemas.microsoft.com/office/drawing/2015/9/8/chartex" xmlns:mc="http://schemas.openxmlformats.org/markup-compatibility/2006" xmlns:o="urn:schemas-microsoft-com:office:office" xmlns:r="http://schemas.openxmlformats.org/officeDocument/2006/relationships" xmlns:m="http://schemas.openxmlformats.org/officeDocument/2006/math" xmlns:v="urn:schemas-microsoft-com:vml" xmlns:wp14="http://schemas.microsoft.com/office/word/2010/wordprocessingDrawing" xmlns:wp="http://schemas.openxmlformats.org/drawingml/2006/wordprocessingDrawing" xmlns:w10="urn:schemas-microsoft-com:office:word" xmlns:w="http://schemas.openxmlformats.org/wordprocessingml/2006/main" xmlns:w14="http://schemas.microsoft.com/office/word/2010/wordml" xmlns:w15="http://schemas.microsoft.com/office/word/2012/wordml" xmlns:w16se="http://schemas.microsoft.com/office/word/2015/wordml/symex" xmlns:wpg="http://schemas.microsoft.com/office/word/2010/wordprocessingGroup" xmlns:wpi="http://schemas.microsoft.com/office/word/2010/wordprocessingInk" xmlns:wne="http://schemas.microsoft.com/office/word/2006/wordml" xmlns:wps="http://schemas.microsoft.com/office/word/2010/wordprocessingShape" mc:Ignorable="w14 w15 w16se wp14">
+  <w:p>
+    <w:pPr>
+      <w:pBdr>
+        <w:left w:val="single" w:sz="12" w:space="11" w:color="5B9BD5" w:themeColor="accent1"/>
+      </w:pBdr>
+      <w:tabs>
+        <w:tab w:val="left" w:pos="3620"/>
+        <w:tab w:val="left" w:pos="3964"/>
+      </w:tabs>
+      <w:spacing w:after="0"/>
+      <w:rPr>
+        <w:rFonts w:asciiTheme="majorHAnsi" w:eastAsiaTheme="majorEastAsia" w:hAnsiTheme="majorHAnsi" w:cstheme="majorBidi"/>
+        <w:color w:val="2E74B5" w:themeColor="accent1" w:themeShade="BF"/>
+        <w:sz w:val="26"/>
+        <w:szCs w:val="26"/>
+      </w:rPr>
+    </w:pPr>
+    <w:sdt>
+      <w:sdtPr>
+        <w:rPr>
+          <w:rFonts w:asciiTheme="majorHAnsi" w:eastAsiaTheme="majorEastAsia" w:hAnsiTheme="majorHAnsi" w:cstheme="majorBidi"/>
+          <w:color w:val="2E74B5" w:themeColor="accent1" w:themeShade="BF"/>
+          <w:sz w:val="26"/>
+          <w:szCs w:val="26"/>
+        </w:rPr>
+        <w:alias w:val="Titel"/>
+        <w:tag w:val=""/>
+        <w:id w:val="-418716924"/>
+        <w:placeholder>
+          <w:docPart w:val="5C9AEA1ED32D4D8A84713C1C7AACD034"/>
+        </w:placeholder>
+        <w:dataBinding w:prefixMappings="xmlns:ns0='http://purl.org/dc/elements/1.1/' xmlns:ns1='http://schemas.openxmlformats.org/package/2006/metadata/core-properties' " w:xpath="/ns1:coreProperties[1]/ns0:title[1]" w:storeItemID="{6C3C8BC8-F283-45AE-878A-BAB7291924A1}"/>
+        <w:text/>
+      </w:sdtPr>
+      <w:sdtContent>
+        <w:r>
+          <w:rPr>
+            <w:rFonts w:asciiTheme="majorHAnsi" w:eastAsiaTheme="majorEastAsia" w:hAnsiTheme="majorHAnsi" w:cstheme="majorBidi"/>
+            <w:color w:val="2E74B5" w:themeColor="accent1" w:themeShade="BF"/>
+            <w:sz w:val="26"/>
+            <w:szCs w:val="26"/>
+          </w:rPr>
+          <w:t>Anwenderdokumentation Sportfest - FE</w:t>
+        </w:r>
+      </w:sdtContent>
+    </w:sdt>
+  </w:p>
+  <w:p>
+    <w:pPr>
+      <w:pStyle w:val="Kopfzeile"/>
+    </w:pPr>
+  </w:p>
+</w:hdr>
+</file>
+
+<file path=word/header2.xml><?xml version="1.0" encoding="utf-8"?>
+<w:hdr xmlns:wpc="http://schemas.microsoft.com/office/word/2010/wordprocessingCanvas" xmlns:cx="http://schemas.microsoft.com/office/drawing/2014/chartex" xmlns:cx1="http://schemas.microsoft.com/office/drawing/2015/9/8/chartex" xmlns:mc="http://schemas.openxmlformats.org/markup-compatibility/2006" xmlns:o="urn:schemas-microsoft-com:office:office" xmlns:r="http://schemas.openxmlformats.org/officeDocument/2006/relationships" xmlns:m="http://schemas.openxmlformats.org/officeDocument/2006/math" xmlns:v="urn:schemas-microsoft-com:vml" xmlns:wp14="http://schemas.microsoft.com/office/word/2010/wordprocessingDrawing" xmlns:wp="http://schemas.openxmlformats.org/drawingml/2006/wordprocessingDrawing" xmlns:w10="urn:schemas-microsoft-com:office:word" xmlns:w="http://schemas.openxmlformats.org/wordprocessingml/2006/main" xmlns:w14="http://schemas.microsoft.com/office/word/2010/wordml" xmlns:w15="http://schemas.microsoft.com/office/word/2012/wordml" xmlns:w16se="http://schemas.microsoft.com/office/word/2015/wordml/symex" xmlns:wpg="http://schemas.microsoft.com/office/word/2010/wordprocessingGroup" xmlns:wpi="http://schemas.microsoft.com/office/word/2010/wordprocessingInk" xmlns:wne="http://schemas.microsoft.com/office/word/2006/wordml" xmlns:wps="http://schemas.microsoft.com/office/word/2010/wordprocessingShape" mc:Ignorable="w14 w15 w16se wp14">
+  <w:p>
+    <w:pPr>
+      <w:pBdr>
+        <w:left w:val="single" w:sz="12" w:space="11" w:color="5B9BD5" w:themeColor="accent1"/>
+      </w:pBdr>
+      <w:tabs>
+        <w:tab w:val="left" w:pos="3620"/>
+        <w:tab w:val="left" w:pos="3964"/>
+      </w:tabs>
+      <w:spacing w:after="0"/>
+      <w:rPr>
+        <w:rFonts w:asciiTheme="majorHAnsi" w:eastAsiaTheme="majorEastAsia" w:hAnsiTheme="majorHAnsi" w:cstheme="majorBidi"/>
+        <w:color w:val="2E74B5" w:themeColor="accent1" w:themeShade="BF"/>
+        <w:sz w:val="26"/>
+        <w:szCs w:val="26"/>
+      </w:rPr>
+    </w:pPr>
+    <w:sdt>
+      <w:sdtPr>
+        <w:rPr>
+          <w:rFonts w:asciiTheme="majorHAnsi" w:eastAsiaTheme="majorEastAsia" w:hAnsiTheme="majorHAnsi" w:cstheme="majorBidi"/>
+          <w:color w:val="2E74B5" w:themeColor="accent1" w:themeShade="BF"/>
+          <w:sz w:val="26"/>
+          <w:szCs w:val="26"/>
+        </w:rPr>
+        <w:alias w:val="Titel"/>
+        <w:tag w:val=""/>
+        <w:id w:val="-932208079"/>
+        <w:placeholder>
+          <w:docPart w:val="98EC41EC3FA4479FA3DAF2123BF084AA"/>
+        </w:placeholder>
+        <w:dataBinding w:prefixMappings="xmlns:ns0='http://purl.org/dc/elements/1.1/' xmlns:ns1='http://schemas.openxmlformats.org/package/2006/metadata/core-properties' " w:xpath="/ns1:coreProperties[1]/ns0:title[1]" w:storeItemID="{6C3C8BC8-F283-45AE-878A-BAB7291924A1}"/>
+        <w:text/>
+      </w:sdtPr>
+      <w:sdtContent>
+        <w:r>
+          <w:rPr>
+            <w:rFonts w:asciiTheme="majorHAnsi" w:eastAsiaTheme="majorEastAsia" w:hAnsiTheme="majorHAnsi" w:cstheme="majorBidi"/>
+            <w:color w:val="2E74B5" w:themeColor="accent1" w:themeShade="BF"/>
+            <w:sz w:val="26"/>
+            <w:szCs w:val="26"/>
+          </w:rPr>
+          <w:t>Anwenderdokumentation Sportfest - FE</w:t>
+        </w:r>
+      </w:sdtContent>
+    </w:sdt>
+  </w:p>
+  <w:p>
+    <w:pPr>
+      <w:pStyle w:val="Kopfzeile"/>
+    </w:pPr>
+  </w:p>
+</w:hdr>
+</file>
+
 <file path=word/numbering.xml><?xml version="1.0" encoding="utf-8"?>
-<w:numbering xmlns:wpc="http://schemas.microsoft.com/office/word/2010/wordprocessingCanvas" xmlns:cx="http://schemas.microsoft.com/office/drawing/2014/chartex" xmlns:cx1="http://schemas.microsoft.com/office/drawing/2015/9/8/chartex" xmlns:cx2="http://schemas.microsoft.com/office/drawing/2015/10/21/chartex" xmlns:cx3="http://schemas.microsoft.com/office/drawing/2016/5/9/chartex" xmlns:cx4="http://schemas.microsoft.com/office/drawing/2016/5/10/chartex" xmlns:cx5="http://schemas.microsoft.com/office/drawing/2016/5/11/chartex" xmlns:cx6="http://schemas.microsoft.com/office/drawing/2016/5/12/chartex" xmlns:cx7="http://schemas.microsoft.com/office/drawing/2016/5/13/chartex" xmlns:cx8="http://schemas.microsoft.com/office/drawing/2016/5/14/chartex" xmlns:mc="http://schemas.openxmlformats.org/markup-compatibility/2006" xmlns:aink="http://schemas.microsoft.com/office/drawing/2016/ink" xmlns:am3d="http://schemas.microsoft.com/office/drawing/2017/model3d" xmlns:o="urn:schemas-microsoft-com:office:office" xmlns:r="http://schemas.openxmlformats.org/officeDocument/2006/relationships" xmlns:m="http://schemas.openxmlformats.org/officeDocument/2006/math" xmlns:v="urn:schemas-microsoft-com:vml" xmlns:wp14="http://schemas.microsoft.com/office/word/2010/wordprocessingDrawing" xmlns:wp="http://schemas.openxmlformats.org/drawingml/2006/wordprocessingDrawing" xmlns:w10="urn:schemas-microsoft-com:office:word" xmlns:w="http://schemas.openxmlformats.org/wordprocessingml/2006/main" xmlns:w14="http://schemas.microsoft.com/office/word/2010/wordml" xmlns:w15="http://schemas.microsoft.com/office/word/2012/wordml" xmlns:w16cid="http://schemas.microsoft.com/office/word/2016/wordml/cid" xmlns:w16se="http://schemas.microsoft.com/office/word/2015/wordml/symex" xmlns:wpg="http://schemas.microsoft.com/office/word/2010/wordprocessingGroup" xmlns:wpi="http://schemas.microsoft.com/office/word/2010/wordprocessingInk" xmlns:wne="http://schemas.microsoft.com/office/word/2006/wordml" xmlns:wps="http://schemas.microsoft.com/office/word/2010/wordprocessingShape" mc:Ignorable="w14 w15 w16se w16cid wp14">
+<w:numbering xmlns:wpc="http://schemas.microsoft.com/office/word/2010/wordprocessingCanvas" xmlns:cx="http://schemas.microsoft.com/office/drawing/2014/chartex" xmlns:cx1="http://schemas.microsoft.com/office/drawing/2015/9/8/chartex" xmlns:mc="http://schemas.openxmlformats.org/markup-compatibility/2006" xmlns:o="urn:schemas-microsoft-com:office:office" xmlns:r="http://schemas.openxmlformats.org/officeDocument/2006/relationships" xmlns:m="http://schemas.openxmlformats.org/officeDocument/2006/math" xmlns:v="urn:schemas-microsoft-com:vml" xmlns:wp14="http://schemas.microsoft.com/office/word/2010/wordprocessingDrawing" xmlns:wp="http://schemas.openxmlformats.org/drawingml/2006/wordprocessingDrawing" xmlns:w10="urn:schemas-microsoft-com:office:word" xmlns:w="http://schemas.openxmlformats.org/wordprocessingml/2006/main" xmlns:w14="http://schemas.microsoft.com/office/word/2010/wordml" xmlns:w15="http://schemas.microsoft.com/office/word/2012/wordml" xmlns:w16se="http://schemas.microsoft.com/office/word/2015/wordml/symex" xmlns:wpg="http://schemas.microsoft.com/office/word/2010/wordprocessingGroup" xmlns:wpi="http://schemas.microsoft.com/office/word/2010/wordprocessingInk" xmlns:wne="http://schemas.microsoft.com/office/word/2006/wordml" xmlns:wps="http://schemas.microsoft.com/office/word/2010/wordprocessingShape" mc:Ignorable="w14 w15 w16se wp14">
   <w:abstractNum w:abstractNumId="0" w15:restartNumberingAfterBreak="0">
     <w:nsid w:val="326175BB"/>
     <w:multiLevelType w:val="hybridMultilevel"/>
@@ -4322,6 +7964,190 @@
     </w:lvl>
   </w:abstractNum>
   <w:abstractNum w:abstractNumId="2" w15:restartNumberingAfterBreak="0">
+    <w:nsid w:val="4B972320"/>
+    <w:multiLevelType w:val="multilevel"/>
+    <w:tmpl w:val="04070025"/>
+    <w:lvl w:ilvl="0">
+      <w:start w:val="1"/>
+      <w:numFmt w:val="decimal"/>
+      <w:pStyle w:val="berschrift1"/>
+      <w:lvlText w:val="%1"/>
+      <w:lvlJc w:val="left"/>
+      <w:pPr>
+        <w:ind w:left="432" w:hanging="432"/>
+      </w:pPr>
+    </w:lvl>
+    <w:lvl w:ilvl="1">
+      <w:start w:val="1"/>
+      <w:numFmt w:val="decimal"/>
+      <w:pStyle w:val="berschrift2"/>
+      <w:lvlText w:val="%1.%2"/>
+      <w:lvlJc w:val="left"/>
+      <w:pPr>
+        <w:ind w:left="576" w:hanging="576"/>
+      </w:pPr>
+    </w:lvl>
+    <w:lvl w:ilvl="2">
+      <w:start w:val="1"/>
+      <w:numFmt w:val="decimal"/>
+      <w:pStyle w:val="berschrift3"/>
+      <w:lvlText w:val="%1.%2.%3"/>
+      <w:lvlJc w:val="left"/>
+      <w:pPr>
+        <w:ind w:left="720" w:hanging="720"/>
+      </w:pPr>
+    </w:lvl>
+    <w:lvl w:ilvl="3">
+      <w:start w:val="1"/>
+      <w:numFmt w:val="decimal"/>
+      <w:pStyle w:val="berschrift4"/>
+      <w:lvlText w:val="%1.%2.%3.%4"/>
+      <w:lvlJc w:val="left"/>
+      <w:pPr>
+        <w:ind w:left="864" w:hanging="864"/>
+      </w:pPr>
+    </w:lvl>
+    <w:lvl w:ilvl="4">
+      <w:start w:val="1"/>
+      <w:numFmt w:val="decimal"/>
+      <w:pStyle w:val="berschrift5"/>
+      <w:lvlText w:val="%1.%2.%3.%4.%5"/>
+      <w:lvlJc w:val="left"/>
+      <w:pPr>
+        <w:ind w:left="1008" w:hanging="1008"/>
+      </w:pPr>
+    </w:lvl>
+    <w:lvl w:ilvl="5">
+      <w:start w:val="1"/>
+      <w:numFmt w:val="decimal"/>
+      <w:pStyle w:val="berschrift6"/>
+      <w:lvlText w:val="%1.%2.%3.%4.%5.%6"/>
+      <w:lvlJc w:val="left"/>
+      <w:pPr>
+        <w:ind w:left="1152" w:hanging="1152"/>
+      </w:pPr>
+    </w:lvl>
+    <w:lvl w:ilvl="6">
+      <w:start w:val="1"/>
+      <w:numFmt w:val="decimal"/>
+      <w:pStyle w:val="berschrift7"/>
+      <w:lvlText w:val="%1.%2.%3.%4.%5.%6.%7"/>
+      <w:lvlJc w:val="left"/>
+      <w:pPr>
+        <w:ind w:left="1296" w:hanging="1296"/>
+      </w:pPr>
+    </w:lvl>
+    <w:lvl w:ilvl="7">
+      <w:start w:val="1"/>
+      <w:numFmt w:val="decimal"/>
+      <w:pStyle w:val="berschrift8"/>
+      <w:lvlText w:val="%1.%2.%3.%4.%5.%6.%7.%8"/>
+      <w:lvlJc w:val="left"/>
+      <w:pPr>
+        <w:ind w:left="1440" w:hanging="1440"/>
+      </w:pPr>
+    </w:lvl>
+    <w:lvl w:ilvl="8">
+      <w:start w:val="1"/>
+      <w:numFmt w:val="decimal"/>
+      <w:pStyle w:val="berschrift9"/>
+      <w:lvlText w:val="%1.%2.%3.%4.%5.%6.%7.%8.%9"/>
+      <w:lvlJc w:val="left"/>
+      <w:pPr>
+        <w:ind w:left="1584" w:hanging="1584"/>
+      </w:pPr>
+    </w:lvl>
+  </w:abstractNum>
+  <w:abstractNum w:abstractNumId="3" w15:restartNumberingAfterBreak="0">
+    <w:nsid w:val="5A7F1269"/>
+    <w:multiLevelType w:val="hybridMultilevel"/>
+    <w:tmpl w:val="BF2212B0"/>
+    <w:lvl w:ilvl="0" w:tplc="0407000F">
+      <w:start w:val="1"/>
+      <w:numFmt w:val="decimal"/>
+      <w:lvlText w:val="%1."/>
+      <w:lvlJc w:val="left"/>
+      <w:pPr>
+        <w:ind w:left="720" w:hanging="360"/>
+      </w:pPr>
+      <w:rPr>
+        <w:rFonts w:hint="default"/>
+      </w:rPr>
+    </w:lvl>
+    <w:lvl w:ilvl="1" w:tplc="04070019" w:tentative="1">
+      <w:start w:val="1"/>
+      <w:numFmt w:val="lowerLetter"/>
+      <w:lvlText w:val="%2."/>
+      <w:lvlJc w:val="left"/>
+      <w:pPr>
+        <w:ind w:left="1440" w:hanging="360"/>
+      </w:pPr>
+    </w:lvl>
+    <w:lvl w:ilvl="2" w:tplc="0407001B" w:tentative="1">
+      <w:start w:val="1"/>
+      <w:numFmt w:val="lowerRoman"/>
+      <w:lvlText w:val="%3."/>
+      <w:lvlJc w:val="right"/>
+      <w:pPr>
+        <w:ind w:left="2160" w:hanging="180"/>
+      </w:pPr>
+    </w:lvl>
+    <w:lvl w:ilvl="3" w:tplc="0407000F" w:tentative="1">
+      <w:start w:val="1"/>
+      <w:numFmt w:val="decimal"/>
+      <w:lvlText w:val="%4."/>
+      <w:lvlJc w:val="left"/>
+      <w:pPr>
+        <w:ind w:left="2880" w:hanging="360"/>
+      </w:pPr>
+    </w:lvl>
+    <w:lvl w:ilvl="4" w:tplc="04070019" w:tentative="1">
+      <w:start w:val="1"/>
+      <w:numFmt w:val="lowerLetter"/>
+      <w:lvlText w:val="%5."/>
+      <w:lvlJc w:val="left"/>
+      <w:pPr>
+        <w:ind w:left="3600" w:hanging="360"/>
+      </w:pPr>
+    </w:lvl>
+    <w:lvl w:ilvl="5" w:tplc="0407001B" w:tentative="1">
+      <w:start w:val="1"/>
+      <w:numFmt w:val="lowerRoman"/>
+      <w:lvlText w:val="%6."/>
+      <w:lvlJc w:val="right"/>
+      <w:pPr>
+        <w:ind w:left="4320" w:hanging="180"/>
+      </w:pPr>
+    </w:lvl>
+    <w:lvl w:ilvl="6" w:tplc="0407000F" w:tentative="1">
+      <w:start w:val="1"/>
+      <w:numFmt w:val="decimal"/>
+      <w:lvlText w:val="%7."/>
+      <w:lvlJc w:val="left"/>
+      <w:pPr>
+        <w:ind w:left="5040" w:hanging="360"/>
+      </w:pPr>
+    </w:lvl>
+    <w:lvl w:ilvl="7" w:tplc="04070019" w:tentative="1">
+      <w:start w:val="1"/>
+      <w:numFmt w:val="lowerLetter"/>
+      <w:lvlText w:val="%8."/>
+      <w:lvlJc w:val="left"/>
+      <w:pPr>
+        <w:ind w:left="5760" w:hanging="360"/>
+      </w:pPr>
+    </w:lvl>
+    <w:lvl w:ilvl="8" w:tplc="0407001B" w:tentative="1">
+      <w:start w:val="1"/>
+      <w:numFmt w:val="lowerRoman"/>
+      <w:lvlText w:val="%9."/>
+      <w:lvlJc w:val="right"/>
+      <w:pPr>
+        <w:ind w:left="6480" w:hanging="180"/>
+      </w:pPr>
+    </w:lvl>
+  </w:abstractNum>
+  <w:abstractNum w:abstractNumId="4" w15:restartNumberingAfterBreak="0">
     <w:nsid w:val="64794662"/>
     <w:multiLevelType w:val="hybridMultilevel"/>
     <w:tmpl w:val="7E728118"/>
@@ -4433,7 +8259,7 @@
       </w:rPr>
     </w:lvl>
   </w:abstractNum>
-  <w:abstractNum w:abstractNumId="3" w15:restartNumberingAfterBreak="0">
+  <w:abstractNum w:abstractNumId="5" w15:restartNumberingAfterBreak="0">
     <w:nsid w:val="7D5B581D"/>
     <w:multiLevelType w:val="hybridMultilevel"/>
     <w:tmpl w:val="5E9E35F4"/>
@@ -4523,10 +8349,10 @@
     </w:lvl>
   </w:abstractNum>
   <w:num w:numId="1">
-    <w:abstractNumId w:val="3"/>
+    <w:abstractNumId w:val="5"/>
   </w:num>
   <w:num w:numId="2">
-    <w:abstractNumId w:val="2"/>
+    <w:abstractNumId w:val="4"/>
   </w:num>
   <w:num w:numId="3">
     <w:abstractNumId w:val="1"/>
@@ -4534,11 +8360,17 @@
   <w:num w:numId="4">
     <w:abstractNumId w:val="0"/>
   </w:num>
+  <w:num w:numId="5">
+    <w:abstractNumId w:val="3"/>
+  </w:num>
+  <w:num w:numId="6">
+    <w:abstractNumId w:val="2"/>
+  </w:num>
 </w:numbering>
 </file>
 
 <file path=word/styles.xml><?xml version="1.0" encoding="utf-8"?>
-<w:styles xmlns:mc="http://schemas.openxmlformats.org/markup-compatibility/2006" xmlns:r="http://schemas.openxmlformats.org/officeDocument/2006/relationships" xmlns:w="http://schemas.openxmlformats.org/wordprocessingml/2006/main" xmlns:w14="http://schemas.microsoft.com/office/word/2010/wordml" xmlns:w15="http://schemas.microsoft.com/office/word/2012/wordml" xmlns:w16cid="http://schemas.microsoft.com/office/word/2016/wordml/cid" xmlns:w16se="http://schemas.microsoft.com/office/word/2015/wordml/symex" mc:Ignorable="w14 w15 w16se w16cid">
+<w:styles xmlns:mc="http://schemas.openxmlformats.org/markup-compatibility/2006" xmlns:r="http://schemas.openxmlformats.org/officeDocument/2006/relationships" xmlns:w="http://schemas.openxmlformats.org/wordprocessingml/2006/main" xmlns:w14="http://schemas.microsoft.com/office/word/2010/wordml" xmlns:w15="http://schemas.microsoft.com/office/word/2012/wordml" xmlns:w16se="http://schemas.microsoft.com/office/word/2015/wordml/symex" mc:Ignorable="w14 w15 w16se">
   <w:docDefaults>
     <w:rPrDefault>
       <w:rPr>
@@ -4554,7 +8386,7 @@
       </w:pPr>
     </w:pPrDefault>
   </w:docDefaults>
-  <w:latentStyles w:defLockedState="0" w:defUIPriority="99" w:defSemiHidden="0" w:defUnhideWhenUsed="0" w:defQFormat="0" w:count="375">
+  <w:latentStyles w:defLockedState="0" w:defUIPriority="99" w:defSemiHidden="0" w:defUnhideWhenUsed="0" w:defQFormat="0" w:count="371">
     <w:lsdException w:name="Normal" w:uiPriority="0" w:qFormat="1"/>
     <w:lsdException w:name="heading 1" w:uiPriority="9" w:qFormat="1"/>
     <w:lsdException w:name="heading 2" w:semiHidden="1" w:uiPriority="9" w:unhideWhenUsed="1" w:qFormat="1"/>
@@ -4660,6 +8492,7 @@
     <w:lsdException w:name="HTML Sample" w:semiHidden="1" w:unhideWhenUsed="1"/>
     <w:lsdException w:name="HTML Typewriter" w:semiHidden="1" w:unhideWhenUsed="1"/>
     <w:lsdException w:name="HTML Variable" w:semiHidden="1" w:unhideWhenUsed="1"/>
+    <w:lsdException w:name="Normal Table" w:semiHidden="1" w:unhideWhenUsed="1"/>
     <w:lsdException w:name="annotation subject" w:semiHidden="1" w:unhideWhenUsed="1"/>
     <w:lsdException w:name="No List" w:semiHidden="1" w:unhideWhenUsed="1"/>
     <w:lsdException w:name="Outline List 1" w:semiHidden="1" w:unhideWhenUsed="1"/>
@@ -4703,8 +8536,10 @@
     <w:lsdException w:name="Table Elegant" w:semiHidden="1" w:unhideWhenUsed="1"/>
     <w:lsdException w:name="Table Professional" w:semiHidden="1" w:unhideWhenUsed="1"/>
     <w:lsdException w:name="Table Subtle 1" w:semiHidden="1" w:unhideWhenUsed="1"/>
+    <w:lsdException w:name="Table Subtle 2" w:semiHidden="1" w:unhideWhenUsed="1"/>
     <w:lsdException w:name="Table Web 1" w:semiHidden="1" w:unhideWhenUsed="1"/>
     <w:lsdException w:name="Table Web 2" w:semiHidden="1" w:unhideWhenUsed="1"/>
+    <w:lsdException w:name="Table Web 3" w:semiHidden="1" w:unhideWhenUsed="1"/>
     <w:lsdException w:name="Balloon Text" w:semiHidden="1" w:unhideWhenUsed="1"/>
     <w:lsdException w:name="Table Grid" w:uiPriority="39"/>
     <w:lsdException w:name="Table Theme" w:semiHidden="1" w:unhideWhenUsed="1"/>
@@ -4923,10 +8758,6 @@
     <w:lsdException w:name="List Table 5 Dark Accent 6" w:uiPriority="50"/>
     <w:lsdException w:name="List Table 6 Colorful Accent 6" w:uiPriority="51"/>
     <w:lsdException w:name="List Table 7 Colorful Accent 6" w:uiPriority="52"/>
-    <w:lsdException w:name="Mention" w:semiHidden="1" w:unhideWhenUsed="1"/>
-    <w:lsdException w:name="Smart Hyperlink" w:semiHidden="1" w:unhideWhenUsed="1"/>
-    <w:lsdException w:name="Hashtag" w:semiHidden="1" w:unhideWhenUsed="1"/>
-    <w:lsdException w:name="Unresolved Mention" w:semiHidden="1" w:unhideWhenUsed="1"/>
   </w:latentStyles>
   <w:style w:type="paragraph" w:default="1" w:styleId="Standard">
     <w:name w:val="Normal"/>
@@ -4939,11 +8770,16 @@
     <w:link w:val="berschrift1Zchn"/>
     <w:uiPriority w:val="9"/>
     <w:qFormat/>
-    <w:rsid w:val="009F4FE8"/>
+    <w:rsid w:val="002631FB"/>
     <w:pPr>
       <w:keepNext/>
       <w:keepLines/>
+      <w:pageBreakBefore/>
+      <w:numPr>
+        <w:numId w:val="6"/>
+      </w:numPr>
       <w:spacing w:before="240" w:after="0"/>
+      <w:ind w:left="431" w:hanging="431"/>
       <w:outlineLvl w:val="0"/>
     </w:pPr>
     <w:rPr>
@@ -4965,6 +8801,10 @@
     <w:pPr>
       <w:keepNext/>
       <w:keepLines/>
+      <w:numPr>
+        <w:ilvl w:val="1"/>
+        <w:numId w:val="6"/>
+      </w:numPr>
       <w:spacing w:before="40" w:after="0"/>
       <w:outlineLvl w:val="1"/>
     </w:pPr>
@@ -4987,6 +8827,10 @@
     <w:pPr>
       <w:keepNext/>
       <w:keepLines/>
+      <w:numPr>
+        <w:ilvl w:val="2"/>
+        <w:numId w:val="6"/>
+      </w:numPr>
       <w:spacing w:before="40" w:after="0"/>
       <w:outlineLvl w:val="2"/>
     </w:pPr>
@@ -4995,6 +8839,166 @@
       <w:color w:val="1F4D78" w:themeColor="accent1" w:themeShade="7F"/>
       <w:sz w:val="24"/>
       <w:szCs w:val="24"/>
+    </w:rPr>
+  </w:style>
+  <w:style w:type="paragraph" w:styleId="berschrift4">
+    <w:name w:val="heading 4"/>
+    <w:basedOn w:val="Standard"/>
+    <w:next w:val="Standard"/>
+    <w:link w:val="berschrift4Zchn"/>
+    <w:uiPriority w:val="9"/>
+    <w:semiHidden/>
+    <w:unhideWhenUsed/>
+    <w:qFormat/>
+    <w:rsid w:val="00584C68"/>
+    <w:pPr>
+      <w:keepNext/>
+      <w:keepLines/>
+      <w:numPr>
+        <w:ilvl w:val="3"/>
+        <w:numId w:val="6"/>
+      </w:numPr>
+      <w:spacing w:before="40" w:after="0"/>
+      <w:outlineLvl w:val="3"/>
+    </w:pPr>
+    <w:rPr>
+      <w:rFonts w:asciiTheme="majorHAnsi" w:eastAsiaTheme="majorEastAsia" w:hAnsiTheme="majorHAnsi" w:cstheme="majorBidi"/>
+      <w:i/>
+      <w:iCs/>
+      <w:color w:val="2E74B5" w:themeColor="accent1" w:themeShade="BF"/>
+    </w:rPr>
+  </w:style>
+  <w:style w:type="paragraph" w:styleId="berschrift5">
+    <w:name w:val="heading 5"/>
+    <w:basedOn w:val="Standard"/>
+    <w:next w:val="Standard"/>
+    <w:link w:val="berschrift5Zchn"/>
+    <w:uiPriority w:val="9"/>
+    <w:semiHidden/>
+    <w:unhideWhenUsed/>
+    <w:qFormat/>
+    <w:rsid w:val="00584C68"/>
+    <w:pPr>
+      <w:keepNext/>
+      <w:keepLines/>
+      <w:numPr>
+        <w:ilvl w:val="4"/>
+        <w:numId w:val="6"/>
+      </w:numPr>
+      <w:spacing w:before="40" w:after="0"/>
+      <w:outlineLvl w:val="4"/>
+    </w:pPr>
+    <w:rPr>
+      <w:rFonts w:asciiTheme="majorHAnsi" w:eastAsiaTheme="majorEastAsia" w:hAnsiTheme="majorHAnsi" w:cstheme="majorBidi"/>
+      <w:color w:val="2E74B5" w:themeColor="accent1" w:themeShade="BF"/>
+    </w:rPr>
+  </w:style>
+  <w:style w:type="paragraph" w:styleId="berschrift6">
+    <w:name w:val="heading 6"/>
+    <w:basedOn w:val="Standard"/>
+    <w:next w:val="Standard"/>
+    <w:link w:val="berschrift6Zchn"/>
+    <w:uiPriority w:val="9"/>
+    <w:semiHidden/>
+    <w:unhideWhenUsed/>
+    <w:qFormat/>
+    <w:rsid w:val="00584C68"/>
+    <w:pPr>
+      <w:keepNext/>
+      <w:keepLines/>
+      <w:numPr>
+        <w:ilvl w:val="5"/>
+        <w:numId w:val="6"/>
+      </w:numPr>
+      <w:spacing w:before="40" w:after="0"/>
+      <w:outlineLvl w:val="5"/>
+    </w:pPr>
+    <w:rPr>
+      <w:rFonts w:asciiTheme="majorHAnsi" w:eastAsiaTheme="majorEastAsia" w:hAnsiTheme="majorHAnsi" w:cstheme="majorBidi"/>
+      <w:color w:val="1F4D78" w:themeColor="accent1" w:themeShade="7F"/>
+    </w:rPr>
+  </w:style>
+  <w:style w:type="paragraph" w:styleId="berschrift7">
+    <w:name w:val="heading 7"/>
+    <w:basedOn w:val="Standard"/>
+    <w:next w:val="Standard"/>
+    <w:link w:val="berschrift7Zchn"/>
+    <w:uiPriority w:val="9"/>
+    <w:semiHidden/>
+    <w:unhideWhenUsed/>
+    <w:qFormat/>
+    <w:rsid w:val="00584C68"/>
+    <w:pPr>
+      <w:keepNext/>
+      <w:keepLines/>
+      <w:numPr>
+        <w:ilvl w:val="6"/>
+        <w:numId w:val="6"/>
+      </w:numPr>
+      <w:spacing w:before="40" w:after="0"/>
+      <w:outlineLvl w:val="6"/>
+    </w:pPr>
+    <w:rPr>
+      <w:rFonts w:asciiTheme="majorHAnsi" w:eastAsiaTheme="majorEastAsia" w:hAnsiTheme="majorHAnsi" w:cstheme="majorBidi"/>
+      <w:i/>
+      <w:iCs/>
+      <w:color w:val="1F4D78" w:themeColor="accent1" w:themeShade="7F"/>
+    </w:rPr>
+  </w:style>
+  <w:style w:type="paragraph" w:styleId="berschrift8">
+    <w:name w:val="heading 8"/>
+    <w:basedOn w:val="Standard"/>
+    <w:next w:val="Standard"/>
+    <w:link w:val="berschrift8Zchn"/>
+    <w:uiPriority w:val="9"/>
+    <w:semiHidden/>
+    <w:unhideWhenUsed/>
+    <w:qFormat/>
+    <w:rsid w:val="00584C68"/>
+    <w:pPr>
+      <w:keepNext/>
+      <w:keepLines/>
+      <w:numPr>
+        <w:ilvl w:val="7"/>
+        <w:numId w:val="6"/>
+      </w:numPr>
+      <w:spacing w:before="40" w:after="0"/>
+      <w:outlineLvl w:val="7"/>
+    </w:pPr>
+    <w:rPr>
+      <w:rFonts w:asciiTheme="majorHAnsi" w:eastAsiaTheme="majorEastAsia" w:hAnsiTheme="majorHAnsi" w:cstheme="majorBidi"/>
+      <w:color w:val="272727" w:themeColor="text1" w:themeTint="D8"/>
+      <w:sz w:val="21"/>
+      <w:szCs w:val="21"/>
+    </w:rPr>
+  </w:style>
+  <w:style w:type="paragraph" w:styleId="berschrift9">
+    <w:name w:val="heading 9"/>
+    <w:basedOn w:val="Standard"/>
+    <w:next w:val="Standard"/>
+    <w:link w:val="berschrift9Zchn"/>
+    <w:uiPriority w:val="9"/>
+    <w:semiHidden/>
+    <w:unhideWhenUsed/>
+    <w:qFormat/>
+    <w:rsid w:val="00584C68"/>
+    <w:pPr>
+      <w:keepNext/>
+      <w:keepLines/>
+      <w:numPr>
+        <w:ilvl w:val="8"/>
+        <w:numId w:val="6"/>
+      </w:numPr>
+      <w:spacing w:before="40" w:after="0"/>
+      <w:outlineLvl w:val="8"/>
+    </w:pPr>
+    <w:rPr>
+      <w:rFonts w:asciiTheme="majorHAnsi" w:eastAsiaTheme="majorEastAsia" w:hAnsiTheme="majorHAnsi" w:cstheme="majorBidi"/>
+      <w:i/>
+      <w:iCs/>
+      <w:color w:val="272727" w:themeColor="text1" w:themeTint="D8"/>
+      <w:sz w:val="21"/>
+      <w:szCs w:val="21"/>
     </w:rPr>
   </w:style>
   <w:style w:type="character" w:default="1" w:styleId="Absatz-Standardschriftart">
@@ -5029,7 +9033,7 @@
     <w:basedOn w:val="Absatz-Standardschriftart"/>
     <w:link w:val="berschrift1"/>
     <w:uiPriority w:val="9"/>
-    <w:rsid w:val="009F4FE8"/>
+    <w:rsid w:val="002631FB"/>
     <w:rPr>
       <w:rFonts w:asciiTheme="majorHAnsi" w:eastAsiaTheme="majorEastAsia" w:hAnsiTheme="majorHAnsi" w:cstheme="majorBidi"/>
       <w:color w:val="2E74B5" w:themeColor="accent1" w:themeShade="BF"/>
@@ -5093,7 +9097,814 @@
       <w:contextualSpacing/>
     </w:pPr>
   </w:style>
+  <w:style w:type="paragraph" w:styleId="Kopfzeile">
+    <w:name w:val="header"/>
+    <w:basedOn w:val="Standard"/>
+    <w:link w:val="KopfzeileZchn"/>
+    <w:uiPriority w:val="99"/>
+    <w:unhideWhenUsed/>
+    <w:rsid w:val="000C70FC"/>
+    <w:pPr>
+      <w:tabs>
+        <w:tab w:val="center" w:pos="4536"/>
+        <w:tab w:val="right" w:pos="9072"/>
+      </w:tabs>
+      <w:spacing w:after="0" w:line="240" w:lineRule="auto"/>
+    </w:pPr>
+  </w:style>
+  <w:style w:type="character" w:customStyle="1" w:styleId="KopfzeileZchn">
+    <w:name w:val="Kopfzeile Zchn"/>
+    <w:basedOn w:val="Absatz-Standardschriftart"/>
+    <w:link w:val="Kopfzeile"/>
+    <w:uiPriority w:val="99"/>
+    <w:rsid w:val="000C70FC"/>
+  </w:style>
+  <w:style w:type="paragraph" w:styleId="Fuzeile">
+    <w:name w:val="footer"/>
+    <w:basedOn w:val="Standard"/>
+    <w:link w:val="FuzeileZchn"/>
+    <w:uiPriority w:val="99"/>
+    <w:unhideWhenUsed/>
+    <w:rsid w:val="000C70FC"/>
+    <w:pPr>
+      <w:tabs>
+        <w:tab w:val="center" w:pos="4536"/>
+        <w:tab w:val="right" w:pos="9072"/>
+      </w:tabs>
+      <w:spacing w:after="0" w:line="240" w:lineRule="auto"/>
+    </w:pPr>
+  </w:style>
+  <w:style w:type="character" w:customStyle="1" w:styleId="FuzeileZchn">
+    <w:name w:val="Fußzeile Zchn"/>
+    <w:basedOn w:val="Absatz-Standardschriftart"/>
+    <w:link w:val="Fuzeile"/>
+    <w:uiPriority w:val="99"/>
+    <w:rsid w:val="000C70FC"/>
+  </w:style>
+  <w:style w:type="paragraph" w:styleId="Inhaltsverzeichnisberschrift">
+    <w:name w:val="TOC Heading"/>
+    <w:basedOn w:val="berschrift1"/>
+    <w:next w:val="Standard"/>
+    <w:uiPriority w:val="39"/>
+    <w:unhideWhenUsed/>
+    <w:qFormat/>
+    <w:rsid w:val="000C70FC"/>
+    <w:pPr>
+      <w:outlineLvl w:val="9"/>
+    </w:pPr>
+    <w:rPr>
+      <w:lang w:eastAsia="de-DE"/>
+    </w:rPr>
+  </w:style>
+  <w:style w:type="paragraph" w:styleId="Verzeichnis1">
+    <w:name w:val="toc 1"/>
+    <w:basedOn w:val="Standard"/>
+    <w:next w:val="Standard"/>
+    <w:autoRedefine/>
+    <w:uiPriority w:val="39"/>
+    <w:unhideWhenUsed/>
+    <w:rsid w:val="002631FB"/>
+    <w:pPr>
+      <w:tabs>
+        <w:tab w:val="left" w:pos="440"/>
+        <w:tab w:val="right" w:leader="dot" w:pos="9062"/>
+      </w:tabs>
+      <w:spacing w:after="100"/>
+    </w:pPr>
+  </w:style>
+  <w:style w:type="paragraph" w:styleId="Verzeichnis2">
+    <w:name w:val="toc 2"/>
+    <w:basedOn w:val="Standard"/>
+    <w:next w:val="Standard"/>
+    <w:autoRedefine/>
+    <w:uiPriority w:val="39"/>
+    <w:unhideWhenUsed/>
+    <w:rsid w:val="000C70FC"/>
+    <w:pPr>
+      <w:spacing w:after="100"/>
+      <w:ind w:left="220"/>
+    </w:pPr>
+  </w:style>
+  <w:style w:type="character" w:styleId="Hyperlink">
+    <w:name w:val="Hyperlink"/>
+    <w:basedOn w:val="Absatz-Standardschriftart"/>
+    <w:uiPriority w:val="99"/>
+    <w:unhideWhenUsed/>
+    <w:rsid w:val="000C70FC"/>
+    <w:rPr>
+      <w:color w:val="0563C1" w:themeColor="hyperlink"/>
+      <w:u w:val="single"/>
+    </w:rPr>
+  </w:style>
+  <w:style w:type="paragraph" w:styleId="KeinLeerraum">
+    <w:name w:val="No Spacing"/>
+    <w:link w:val="KeinLeerraumZchn"/>
+    <w:uiPriority w:val="1"/>
+    <w:qFormat/>
+    <w:rsid w:val="000C70FC"/>
+    <w:pPr>
+      <w:spacing w:after="0" w:line="240" w:lineRule="auto"/>
+    </w:pPr>
+    <w:rPr>
+      <w:rFonts w:eastAsiaTheme="minorEastAsia"/>
+      <w:lang w:eastAsia="de-DE"/>
+    </w:rPr>
+  </w:style>
+  <w:style w:type="character" w:customStyle="1" w:styleId="KeinLeerraumZchn">
+    <w:name w:val="Kein Leerraum Zchn"/>
+    <w:basedOn w:val="Absatz-Standardschriftart"/>
+    <w:link w:val="KeinLeerraum"/>
+    <w:uiPriority w:val="1"/>
+    <w:rsid w:val="000C70FC"/>
+    <w:rPr>
+      <w:rFonts w:eastAsiaTheme="minorEastAsia"/>
+      <w:lang w:eastAsia="de-DE"/>
+    </w:rPr>
+  </w:style>
+  <w:style w:type="character" w:customStyle="1" w:styleId="berschrift4Zchn">
+    <w:name w:val="Überschrift 4 Zchn"/>
+    <w:basedOn w:val="Absatz-Standardschriftart"/>
+    <w:link w:val="berschrift4"/>
+    <w:uiPriority w:val="9"/>
+    <w:semiHidden/>
+    <w:rsid w:val="00584C68"/>
+    <w:rPr>
+      <w:rFonts w:asciiTheme="majorHAnsi" w:eastAsiaTheme="majorEastAsia" w:hAnsiTheme="majorHAnsi" w:cstheme="majorBidi"/>
+      <w:i/>
+      <w:iCs/>
+      <w:color w:val="2E74B5" w:themeColor="accent1" w:themeShade="BF"/>
+    </w:rPr>
+  </w:style>
+  <w:style w:type="character" w:customStyle="1" w:styleId="berschrift5Zchn">
+    <w:name w:val="Überschrift 5 Zchn"/>
+    <w:basedOn w:val="Absatz-Standardschriftart"/>
+    <w:link w:val="berschrift5"/>
+    <w:uiPriority w:val="9"/>
+    <w:semiHidden/>
+    <w:rsid w:val="00584C68"/>
+    <w:rPr>
+      <w:rFonts w:asciiTheme="majorHAnsi" w:eastAsiaTheme="majorEastAsia" w:hAnsiTheme="majorHAnsi" w:cstheme="majorBidi"/>
+      <w:color w:val="2E74B5" w:themeColor="accent1" w:themeShade="BF"/>
+    </w:rPr>
+  </w:style>
+  <w:style w:type="character" w:customStyle="1" w:styleId="berschrift6Zchn">
+    <w:name w:val="Überschrift 6 Zchn"/>
+    <w:basedOn w:val="Absatz-Standardschriftart"/>
+    <w:link w:val="berschrift6"/>
+    <w:uiPriority w:val="9"/>
+    <w:semiHidden/>
+    <w:rsid w:val="00584C68"/>
+    <w:rPr>
+      <w:rFonts w:asciiTheme="majorHAnsi" w:eastAsiaTheme="majorEastAsia" w:hAnsiTheme="majorHAnsi" w:cstheme="majorBidi"/>
+      <w:color w:val="1F4D78" w:themeColor="accent1" w:themeShade="7F"/>
+    </w:rPr>
+  </w:style>
+  <w:style w:type="character" w:customStyle="1" w:styleId="berschrift7Zchn">
+    <w:name w:val="Überschrift 7 Zchn"/>
+    <w:basedOn w:val="Absatz-Standardschriftart"/>
+    <w:link w:val="berschrift7"/>
+    <w:uiPriority w:val="9"/>
+    <w:semiHidden/>
+    <w:rsid w:val="00584C68"/>
+    <w:rPr>
+      <w:rFonts w:asciiTheme="majorHAnsi" w:eastAsiaTheme="majorEastAsia" w:hAnsiTheme="majorHAnsi" w:cstheme="majorBidi"/>
+      <w:i/>
+      <w:iCs/>
+      <w:color w:val="1F4D78" w:themeColor="accent1" w:themeShade="7F"/>
+    </w:rPr>
+  </w:style>
+  <w:style w:type="character" w:customStyle="1" w:styleId="berschrift8Zchn">
+    <w:name w:val="Überschrift 8 Zchn"/>
+    <w:basedOn w:val="Absatz-Standardschriftart"/>
+    <w:link w:val="berschrift8"/>
+    <w:uiPriority w:val="9"/>
+    <w:semiHidden/>
+    <w:rsid w:val="00584C68"/>
+    <w:rPr>
+      <w:rFonts w:asciiTheme="majorHAnsi" w:eastAsiaTheme="majorEastAsia" w:hAnsiTheme="majorHAnsi" w:cstheme="majorBidi"/>
+      <w:color w:val="272727" w:themeColor="text1" w:themeTint="D8"/>
+      <w:sz w:val="21"/>
+      <w:szCs w:val="21"/>
+    </w:rPr>
+  </w:style>
+  <w:style w:type="character" w:customStyle="1" w:styleId="berschrift9Zchn">
+    <w:name w:val="Überschrift 9 Zchn"/>
+    <w:basedOn w:val="Absatz-Standardschriftart"/>
+    <w:link w:val="berschrift9"/>
+    <w:uiPriority w:val="9"/>
+    <w:semiHidden/>
+    <w:rsid w:val="00584C68"/>
+    <w:rPr>
+      <w:rFonts w:asciiTheme="majorHAnsi" w:eastAsiaTheme="majorEastAsia" w:hAnsiTheme="majorHAnsi" w:cstheme="majorBidi"/>
+      <w:i/>
+      <w:iCs/>
+      <w:color w:val="272727" w:themeColor="text1" w:themeTint="D8"/>
+      <w:sz w:val="21"/>
+      <w:szCs w:val="21"/>
+    </w:rPr>
+  </w:style>
 </w:styles>
+</file>
+
+<file path=word/glossary/document.xml><?xml version="1.0" encoding="utf-8"?>
+<w:glossaryDocument xmlns:wpc="http://schemas.microsoft.com/office/word/2010/wordprocessingCanvas" xmlns:cx="http://schemas.microsoft.com/office/drawing/2014/chartex" xmlns:cx1="http://schemas.microsoft.com/office/drawing/2015/9/8/chartex" xmlns:mc="http://schemas.openxmlformats.org/markup-compatibility/2006" xmlns:o="urn:schemas-microsoft-com:office:office" xmlns:r="http://schemas.openxmlformats.org/officeDocument/2006/relationships" xmlns:m="http://schemas.openxmlformats.org/officeDocument/2006/math" xmlns:v="urn:schemas-microsoft-com:vml" xmlns:wp14="http://schemas.microsoft.com/office/word/2010/wordprocessingDrawing" xmlns:wp="http://schemas.openxmlformats.org/drawingml/2006/wordprocessingDrawing" xmlns:w10="urn:schemas-microsoft-com:office:word" xmlns:w="http://schemas.openxmlformats.org/wordprocessingml/2006/main" xmlns:w14="http://schemas.microsoft.com/office/word/2010/wordml" xmlns:w15="http://schemas.microsoft.com/office/word/2012/wordml" xmlns:w16se="http://schemas.microsoft.com/office/word/2015/wordml/symex" xmlns:wpg="http://schemas.microsoft.com/office/word/2010/wordprocessingGroup" xmlns:wpi="http://schemas.microsoft.com/office/word/2010/wordprocessingInk" xmlns:wne="http://schemas.microsoft.com/office/word/2006/wordml" xmlns:wps="http://schemas.microsoft.com/office/word/2010/wordprocessingShape" mc:Ignorable="w14 w15 w16se wp14">
+  <w:docParts>
+    <w:docPart>
+      <w:docPartPr>
+        <w:name w:val="98EC41EC3FA4479FA3DAF2123BF084AA"/>
+        <w:category>
+          <w:name w:val="Allgemein"/>
+          <w:gallery w:val="placeholder"/>
+        </w:category>
+        <w:types>
+          <w:type w:val="bbPlcHdr"/>
+        </w:types>
+        <w:behaviors>
+          <w:behavior w:val="content"/>
+        </w:behaviors>
+        <w:guid w:val="{04C1FD5F-9F7F-480B-A7AD-C3E7DAAB9DFA}"/>
+      </w:docPartPr>
+      <w:docPartBody>
+        <w:p>
+          <w:pPr>
+            <w:pStyle w:val="98EC41EC3FA4479FA3DAF2123BF084AA"/>
+          </w:pPr>
+          <w:r>
+            <w:rPr>
+              <w:rFonts w:asciiTheme="majorHAnsi" w:eastAsiaTheme="majorEastAsia" w:hAnsiTheme="majorHAnsi" w:cstheme="majorBidi"/>
+              <w:color w:val="2E74B5" w:themeColor="accent1" w:themeShade="BF"/>
+              <w:sz w:val="32"/>
+              <w:szCs w:val="32"/>
+            </w:rPr>
+            <w:t>[Dokumenttitel]</w:t>
+          </w:r>
+        </w:p>
+      </w:docPartBody>
+    </w:docPart>
+    <w:docPart>
+      <w:docPartPr>
+        <w:name w:val="5C9AEA1ED32D4D8A84713C1C7AACD034"/>
+        <w:category>
+          <w:name w:val="Allgemein"/>
+          <w:gallery w:val="placeholder"/>
+        </w:category>
+        <w:types>
+          <w:type w:val="bbPlcHdr"/>
+        </w:types>
+        <w:behaviors>
+          <w:behavior w:val="content"/>
+        </w:behaviors>
+        <w:guid w:val="{BECA736D-6801-4DCA-A6CB-504DA5D2D6E6}"/>
+      </w:docPartPr>
+      <w:docPartBody>
+        <w:p>
+          <w:pPr>
+            <w:pStyle w:val="5C9AEA1ED32D4D8A84713C1C7AACD034"/>
+          </w:pPr>
+          <w:r>
+            <w:rPr>
+              <w:rFonts w:asciiTheme="majorHAnsi" w:eastAsiaTheme="majorEastAsia" w:hAnsiTheme="majorHAnsi" w:cstheme="majorBidi"/>
+              <w:color w:val="2E74B5" w:themeColor="accent1" w:themeShade="BF"/>
+              <w:sz w:val="32"/>
+              <w:szCs w:val="32"/>
+            </w:rPr>
+            <w:t>[Dokumenttitel]</w:t>
+          </w:r>
+        </w:p>
+      </w:docPartBody>
+    </w:docPart>
+  </w:docParts>
+</w:glossaryDocument>
+</file>
+
+<file path=word/glossary/fontTable.xml><?xml version="1.0" encoding="utf-8"?>
+<w:fonts xmlns:mc="http://schemas.openxmlformats.org/markup-compatibility/2006" xmlns:r="http://schemas.openxmlformats.org/officeDocument/2006/relationships" xmlns:w="http://schemas.openxmlformats.org/wordprocessingml/2006/main" xmlns:w14="http://schemas.microsoft.com/office/word/2010/wordml" xmlns:w15="http://schemas.microsoft.com/office/word/2012/wordml" xmlns:w16se="http://schemas.microsoft.com/office/word/2015/wordml/symex" mc:Ignorable="w14 w15 w16se">
+  <w:font w:name="Times New Roman">
+    <w:panose1 w:val="02020603050405020304"/>
+    <w:charset w:val="00"/>
+    <w:family w:val="roman"/>
+    <w:pitch w:val="variable"/>
+    <w:sig w:usb0="E0002AFF" w:usb1="C0007843" w:usb2="00000009" w:usb3="00000000" w:csb0="000001FF" w:csb1="00000000"/>
+  </w:font>
+  <w:font w:name="Calibri">
+    <w:panose1 w:val="020F0502020204030204"/>
+    <w:charset w:val="00"/>
+    <w:family w:val="swiss"/>
+    <w:pitch w:val="variable"/>
+    <w:sig w:usb0="E0002AFF" w:usb1="4000ACFF" w:usb2="00000001" w:usb3="00000000" w:csb0="000001FF" w:csb1="00000000"/>
+  </w:font>
+  <w:font w:name="Courier New">
+    <w:panose1 w:val="02070309020205020404"/>
+    <w:charset w:val="00"/>
+    <w:family w:val="modern"/>
+    <w:pitch w:val="fixed"/>
+    <w:sig w:usb0="E0002EFF" w:usb1="C0007843" w:usb2="00000009" w:usb3="00000000" w:csb0="000001FF" w:csb1="00000000"/>
+  </w:font>
+  <w:font w:name="Wingdings">
+    <w:panose1 w:val="05000000000000000000"/>
+    <w:charset w:val="02"/>
+    <w:family w:val="auto"/>
+    <w:pitch w:val="variable"/>
+    <w:sig w:usb0="00000000" w:usb1="10000000" w:usb2="00000000" w:usb3="00000000" w:csb0="80000000" w:csb1="00000000"/>
+  </w:font>
+  <w:font w:name="Symbol">
+    <w:panose1 w:val="05050102010706020507"/>
+    <w:charset w:val="02"/>
+    <w:family w:val="roman"/>
+    <w:pitch w:val="variable"/>
+    <w:sig w:usb0="00000000" w:usb1="10000000" w:usb2="00000000" w:usb3="00000000" w:csb0="80000000" w:csb1="00000000"/>
+  </w:font>
+  <w:font w:name="Calibri Light">
+    <w:panose1 w:val="020F0302020204030204"/>
+    <w:charset w:val="00"/>
+    <w:family w:val="swiss"/>
+    <w:pitch w:val="variable"/>
+    <w:sig w:usb0="A0002AEF" w:usb1="4000207B" w:usb2="00000000" w:usb3="00000000" w:csb0="000001FF" w:csb1="00000000"/>
+  </w:font>
+</w:fonts>
+</file>
+
+<file path=word/glossary/settings.xml><?xml version="1.0" encoding="utf-8"?>
+<w:settings xmlns:mc="http://schemas.openxmlformats.org/markup-compatibility/2006" xmlns:o="urn:schemas-microsoft-com:office:office" xmlns:r="http://schemas.openxmlformats.org/officeDocument/2006/relationships" xmlns:m="http://schemas.openxmlformats.org/officeDocument/2006/math" xmlns:v="urn:schemas-microsoft-com:vml" xmlns:w10="urn:schemas-microsoft-com:office:word" xmlns:w="http://schemas.openxmlformats.org/wordprocessingml/2006/main" xmlns:w14="http://schemas.microsoft.com/office/word/2010/wordml" xmlns:w15="http://schemas.microsoft.com/office/word/2012/wordml" xmlns:w16se="http://schemas.microsoft.com/office/word/2015/wordml/symex" xmlns:sl="http://schemas.openxmlformats.org/schemaLibrary/2006/main" mc:Ignorable="w14 w15 w16se">
+  <w:view w:val="normal"/>
+  <w:defaultTabStop w:val="708"/>
+  <w:hyphenationZone w:val="425"/>
+  <w:characterSpacingControl w:val="doNotCompress"/>
+  <w:compat>
+    <w:useFELayout/>
+    <w:compatSetting w:name="compatibilityMode" w:uri="http://schemas.microsoft.com/office/word" w:val="15"/>
+    <w:compatSetting w:name="overrideTableStyleFontSizeAndJustification" w:uri="http://schemas.microsoft.com/office/word" w:val="1"/>
+    <w:compatSetting w:name="enableOpenTypeFeatures" w:uri="http://schemas.microsoft.com/office/word" w:val="1"/>
+    <w:compatSetting w:name="doNotFlipMirrorIndents" w:uri="http://schemas.microsoft.com/office/word" w:val="1"/>
+    <w:compatSetting w:name="differentiateMultirowTableHeaders" w:uri="http://schemas.microsoft.com/office/word" w:val="1"/>
+  </w:compat>
+  <w:rsids>
+    <w:rsidRoot w:val="0067792A"/>
+    <w:rsid w:val="005707D9"/>
+    <w:rsid w:val="0067792A"/>
+  </w:rsids>
+  <m:mathPr>
+    <m:mathFont m:val="Cambria Math"/>
+    <m:brkBin m:val="before"/>
+    <m:brkBinSub m:val="--"/>
+    <m:smallFrac m:val="0"/>
+    <m:dispDef/>
+    <m:lMargin m:val="0"/>
+    <m:rMargin m:val="0"/>
+    <m:defJc m:val="centerGroup"/>
+    <m:wrapIndent m:val="1440"/>
+    <m:intLim m:val="subSup"/>
+    <m:naryLim m:val="undOvr"/>
+  </m:mathPr>
+  <w:themeFontLang w:val="de-DE"/>
+  <w:clrSchemeMapping w:bg1="light1" w:t1="dark1" w:bg2="light2" w:t2="dark2" w:accent1="accent1" w:accent2="accent2" w:accent3="accent3" w:accent4="accent4" w:accent5="accent5" w:accent6="accent6" w:hyperlink="hyperlink" w:followedHyperlink="followedHyperlink"/>
+  <w:decimalSymbol w:val=","/>
+  <w:listSeparator w:val=";"/>
+  <w15:chartTrackingRefBased/>
+</w:settings>
+</file>
+
+<file path=word/glossary/styles.xml><?xml version="1.0" encoding="utf-8"?>
+<w:styles xmlns:mc="http://schemas.openxmlformats.org/markup-compatibility/2006" xmlns:r="http://schemas.openxmlformats.org/officeDocument/2006/relationships" xmlns:w="http://schemas.openxmlformats.org/wordprocessingml/2006/main" xmlns:w14="http://schemas.microsoft.com/office/word/2010/wordml" xmlns:w15="http://schemas.microsoft.com/office/word/2012/wordml" xmlns:w16se="http://schemas.microsoft.com/office/word/2015/wordml/symex" mc:Ignorable="w14 w15 w16se">
+  <w:docDefaults>
+    <w:rPrDefault>
+      <w:rPr>
+        <w:rFonts w:asciiTheme="minorHAnsi" w:eastAsiaTheme="minorEastAsia" w:hAnsiTheme="minorHAnsi" w:cstheme="minorBidi"/>
+        <w:sz w:val="22"/>
+        <w:szCs w:val="22"/>
+        <w:lang w:val="de-DE" w:eastAsia="de-DE" w:bidi="ar-SA"/>
+      </w:rPr>
+    </w:rPrDefault>
+    <w:pPrDefault>
+      <w:pPr>
+        <w:spacing w:after="160" w:line="259" w:lineRule="auto"/>
+      </w:pPr>
+    </w:pPrDefault>
+  </w:docDefaults>
+  <w:latentStyles w:defLockedState="0" w:defUIPriority="99" w:defSemiHidden="0" w:defUnhideWhenUsed="0" w:defQFormat="0" w:count="371">
+    <w:lsdException w:name="Normal" w:uiPriority="0" w:qFormat="1"/>
+    <w:lsdException w:name="heading 1" w:uiPriority="9" w:qFormat="1"/>
+    <w:lsdException w:name="heading 2" w:semiHidden="1" w:uiPriority="9" w:unhideWhenUsed="1" w:qFormat="1"/>
+    <w:lsdException w:name="heading 3" w:semiHidden="1" w:uiPriority="9" w:unhideWhenUsed="1" w:qFormat="1"/>
+    <w:lsdException w:name="heading 4" w:semiHidden="1" w:uiPriority="9" w:unhideWhenUsed="1" w:qFormat="1"/>
+    <w:lsdException w:name="heading 5" w:semiHidden="1" w:uiPriority="9" w:unhideWhenUsed="1" w:qFormat="1"/>
+    <w:lsdException w:name="heading 6" w:semiHidden="1" w:uiPriority="9" w:unhideWhenUsed="1" w:qFormat="1"/>
+    <w:lsdException w:name="heading 7" w:semiHidden="1" w:uiPriority="9" w:unhideWhenUsed="1" w:qFormat="1"/>
+    <w:lsdException w:name="heading 8" w:semiHidden="1" w:uiPriority="9" w:unhideWhenUsed="1" w:qFormat="1"/>
+    <w:lsdException w:name="heading 9" w:semiHidden="1" w:uiPriority="9" w:unhideWhenUsed="1" w:qFormat="1"/>
+    <w:lsdException w:name="index 1" w:semiHidden="1" w:unhideWhenUsed="1"/>
+    <w:lsdException w:name="index 2" w:semiHidden="1" w:unhideWhenUsed="1"/>
+    <w:lsdException w:name="index 3" w:semiHidden="1" w:unhideWhenUsed="1"/>
+    <w:lsdException w:name="index 4" w:semiHidden="1" w:unhideWhenUsed="1"/>
+    <w:lsdException w:name="index 5" w:semiHidden="1" w:unhideWhenUsed="1"/>
+    <w:lsdException w:name="index 6" w:semiHidden="1" w:unhideWhenUsed="1"/>
+    <w:lsdException w:name="index 7" w:semiHidden="1" w:unhideWhenUsed="1"/>
+    <w:lsdException w:name="index 8" w:semiHidden="1" w:unhideWhenUsed="1"/>
+    <w:lsdException w:name="index 9" w:semiHidden="1" w:unhideWhenUsed="1"/>
+    <w:lsdException w:name="toc 1" w:semiHidden="1" w:uiPriority="39" w:unhideWhenUsed="1"/>
+    <w:lsdException w:name="toc 2" w:semiHidden="1" w:uiPriority="39" w:unhideWhenUsed="1"/>
+    <w:lsdException w:name="toc 3" w:semiHidden="1" w:uiPriority="39" w:unhideWhenUsed="1"/>
+    <w:lsdException w:name="toc 4" w:semiHidden="1" w:uiPriority="39" w:unhideWhenUsed="1"/>
+    <w:lsdException w:name="toc 5" w:semiHidden="1" w:uiPriority="39" w:unhideWhenUsed="1"/>
+    <w:lsdException w:name="toc 6" w:semiHidden="1" w:uiPriority="39" w:unhideWhenUsed="1"/>
+    <w:lsdException w:name="toc 7" w:semiHidden="1" w:uiPriority="39" w:unhideWhenUsed="1"/>
+    <w:lsdException w:name="toc 8" w:semiHidden="1" w:uiPriority="39" w:unhideWhenUsed="1"/>
+    <w:lsdException w:name="toc 9" w:semiHidden="1" w:uiPriority="39" w:unhideWhenUsed="1"/>
+    <w:lsdException w:name="Normal Indent" w:semiHidden="1" w:unhideWhenUsed="1"/>
+    <w:lsdException w:name="footnote text" w:semiHidden="1" w:unhideWhenUsed="1"/>
+    <w:lsdException w:name="annotation text" w:semiHidden="1" w:unhideWhenUsed="1"/>
+    <w:lsdException w:name="header" w:semiHidden="1" w:unhideWhenUsed="1"/>
+    <w:lsdException w:name="footer" w:semiHidden="1" w:unhideWhenUsed="1"/>
+    <w:lsdException w:name="index heading" w:semiHidden="1" w:unhideWhenUsed="1"/>
+    <w:lsdException w:name="caption" w:semiHidden="1" w:uiPriority="35" w:unhideWhenUsed="1" w:qFormat="1"/>
+    <w:lsdException w:name="table of figures" w:semiHidden="1" w:unhideWhenUsed="1"/>
+    <w:lsdException w:name="envelope address" w:semiHidden="1" w:unhideWhenUsed="1"/>
+    <w:lsdException w:name="envelope return" w:semiHidden="1" w:unhideWhenUsed="1"/>
+    <w:lsdException w:name="footnote reference" w:semiHidden="1" w:unhideWhenUsed="1"/>
+    <w:lsdException w:name="annotation reference" w:semiHidden="1" w:unhideWhenUsed="1"/>
+    <w:lsdException w:name="line number" w:semiHidden="1" w:unhideWhenUsed="1"/>
+    <w:lsdException w:name="page number" w:semiHidden="1" w:unhideWhenUsed="1"/>
+    <w:lsdException w:name="endnote reference" w:semiHidden="1" w:unhideWhenUsed="1"/>
+    <w:lsdException w:name="endnote text" w:semiHidden="1" w:unhideWhenUsed="1"/>
+    <w:lsdException w:name="table of authorities" w:semiHidden="1" w:unhideWhenUsed="1"/>
+    <w:lsdException w:name="macro" w:semiHidden="1" w:unhideWhenUsed="1"/>
+    <w:lsdException w:name="toa heading" w:semiHidden="1" w:unhideWhenUsed="1"/>
+    <w:lsdException w:name="List" w:semiHidden="1" w:unhideWhenUsed="1"/>
+    <w:lsdException w:name="List Bullet" w:semiHidden="1" w:unhideWhenUsed="1"/>
+    <w:lsdException w:name="List Number" w:semiHidden="1" w:unhideWhenUsed="1"/>
+    <w:lsdException w:name="List 2" w:semiHidden="1" w:unhideWhenUsed="1"/>
+    <w:lsdException w:name="List 3" w:semiHidden="1" w:unhideWhenUsed="1"/>
+    <w:lsdException w:name="List 4" w:semiHidden="1" w:unhideWhenUsed="1"/>
+    <w:lsdException w:name="List 5" w:semiHidden="1" w:unhideWhenUsed="1"/>
+    <w:lsdException w:name="List Bullet 2" w:semiHidden="1" w:unhideWhenUsed="1"/>
+    <w:lsdException w:name="List Bullet 3" w:semiHidden="1" w:unhideWhenUsed="1"/>
+    <w:lsdException w:name="List Bullet 4" w:semiHidden="1" w:unhideWhenUsed="1"/>
+    <w:lsdException w:name="List Bullet 5" w:semiHidden="1" w:unhideWhenUsed="1"/>
+    <w:lsdException w:name="List Number 2" w:semiHidden="1" w:unhideWhenUsed="1"/>
+    <w:lsdException w:name="List Number 3" w:semiHidden="1" w:unhideWhenUsed="1"/>
+    <w:lsdException w:name="List Number 4" w:semiHidden="1" w:unhideWhenUsed="1"/>
+    <w:lsdException w:name="List Number 5" w:semiHidden="1" w:unhideWhenUsed="1"/>
+    <w:lsdException w:name="Title" w:uiPriority="10" w:qFormat="1"/>
+    <w:lsdException w:name="Closing" w:semiHidden="1" w:unhideWhenUsed="1"/>
+    <w:lsdException w:name="Signature" w:semiHidden="1" w:unhideWhenUsed="1"/>
+    <w:lsdException w:name="Default Paragraph Font" w:semiHidden="1" w:uiPriority="1" w:unhideWhenUsed="1"/>
+    <w:lsdException w:name="Body Text" w:semiHidden="1" w:unhideWhenUsed="1"/>
+    <w:lsdException w:name="Body Text Indent" w:semiHidden="1" w:unhideWhenUsed="1"/>
+    <w:lsdException w:name="List Continue" w:semiHidden="1" w:unhideWhenUsed="1"/>
+    <w:lsdException w:name="List Continue 2" w:semiHidden="1" w:unhideWhenUsed="1"/>
+    <w:lsdException w:name="List Continue 3" w:semiHidden="1" w:unhideWhenUsed="1"/>
+    <w:lsdException w:name="List Continue 4" w:semiHidden="1" w:unhideWhenUsed="1"/>
+    <w:lsdException w:name="List Continue 5" w:semiHidden="1" w:unhideWhenUsed="1"/>
+    <w:lsdException w:name="Message Header" w:semiHidden="1" w:unhideWhenUsed="1"/>
+    <w:lsdException w:name="Subtitle" w:uiPriority="11" w:qFormat="1"/>
+    <w:lsdException w:name="Salutation" w:semiHidden="1" w:unhideWhenUsed="1"/>
+    <w:lsdException w:name="Date" w:semiHidden="1" w:unhideWhenUsed="1"/>
+    <w:lsdException w:name="Body Text First Indent" w:semiHidden="1" w:unhideWhenUsed="1"/>
+    <w:lsdException w:name="Body Text First Indent 2" w:semiHidden="1" w:unhideWhenUsed="1"/>
+    <w:lsdException w:name="Note Heading" w:semiHidden="1" w:unhideWhenUsed="1"/>
+    <w:lsdException w:name="Body Text 2" w:semiHidden="1" w:unhideWhenUsed="1"/>
+    <w:lsdException w:name="Body Text 3" w:semiHidden="1" w:unhideWhenUsed="1"/>
+    <w:lsdException w:name="Body Text Indent 2" w:semiHidden="1" w:unhideWhenUsed="1"/>
+    <w:lsdException w:name="Body Text Indent 3" w:semiHidden="1" w:unhideWhenUsed="1"/>
+    <w:lsdException w:name="Block Text" w:semiHidden="1" w:unhideWhenUsed="1"/>
+    <w:lsdException w:name="Hyperlink" w:semiHidden="1" w:unhideWhenUsed="1"/>
+    <w:lsdException w:name="FollowedHyperlink" w:semiHidden="1" w:unhideWhenUsed="1"/>
+    <w:lsdException w:name="Strong" w:uiPriority="22" w:qFormat="1"/>
+    <w:lsdException w:name="Emphasis" w:uiPriority="20" w:qFormat="1"/>
+    <w:lsdException w:name="Document Map" w:semiHidden="1" w:unhideWhenUsed="1"/>
+    <w:lsdException w:name="Plain Text" w:semiHidden="1" w:unhideWhenUsed="1"/>
+    <w:lsdException w:name="E-mail Signature" w:semiHidden="1" w:unhideWhenUsed="1"/>
+    <w:lsdException w:name="HTML Top of Form" w:semiHidden="1" w:unhideWhenUsed="1"/>
+    <w:lsdException w:name="HTML Bottom of Form" w:semiHidden="1" w:unhideWhenUsed="1"/>
+    <w:lsdException w:name="Normal (Web)" w:semiHidden="1" w:unhideWhenUsed="1"/>
+    <w:lsdException w:name="HTML Acronym" w:semiHidden="1" w:unhideWhenUsed="1"/>
+    <w:lsdException w:name="HTML Address" w:semiHidden="1" w:unhideWhenUsed="1"/>
+    <w:lsdException w:name="HTML Cite" w:semiHidden="1" w:unhideWhenUsed="1"/>
+    <w:lsdException w:name="HTML Code" w:semiHidden="1" w:unhideWhenUsed="1"/>
+    <w:lsdException w:name="HTML Definition" w:semiHidden="1" w:unhideWhenUsed="1"/>
+    <w:lsdException w:name="HTML Keyboard" w:semiHidden="1" w:unhideWhenUsed="1"/>
+    <w:lsdException w:name="HTML Preformatted" w:semiHidden="1" w:unhideWhenUsed="1"/>
+    <w:lsdException w:name="HTML Sample" w:semiHidden="1" w:unhideWhenUsed="1"/>
+    <w:lsdException w:name="HTML Typewriter" w:semiHidden="1" w:unhideWhenUsed="1"/>
+    <w:lsdException w:name="HTML Variable" w:semiHidden="1" w:unhideWhenUsed="1"/>
+    <w:lsdException w:name="Normal Table" w:semiHidden="1" w:unhideWhenUsed="1"/>
+    <w:lsdException w:name="annotation subject" w:semiHidden="1" w:unhideWhenUsed="1"/>
+    <w:lsdException w:name="No List" w:semiHidden="1" w:unhideWhenUsed="1"/>
+    <w:lsdException w:name="Outline List 1" w:semiHidden="1" w:unhideWhenUsed="1"/>
+    <w:lsdException w:name="Outline List 2" w:semiHidden="1" w:unhideWhenUsed="1"/>
+    <w:lsdException w:name="Outline List 3" w:semiHidden="1" w:unhideWhenUsed="1"/>
+    <w:lsdException w:name="Table Simple 1" w:semiHidden="1" w:unhideWhenUsed="1"/>
+    <w:lsdException w:name="Table Simple 2" w:semiHidden="1" w:unhideWhenUsed="1"/>
+    <w:lsdException w:name="Table Simple 3" w:semiHidden="1" w:unhideWhenUsed="1"/>
+    <w:lsdException w:name="Table Classic 1" w:semiHidden="1" w:unhideWhenUsed="1"/>
+    <w:lsdException w:name="Table Classic 2" w:semiHidden="1" w:unhideWhenUsed="1"/>
+    <w:lsdException w:name="Table Classic 3" w:semiHidden="1" w:unhideWhenUsed="1"/>
+    <w:lsdException w:name="Table Classic 4" w:semiHidden="1" w:unhideWhenUsed="1"/>
+    <w:lsdException w:name="Table Colorful 1" w:semiHidden="1" w:unhideWhenUsed="1"/>
+    <w:lsdException w:name="Table Colorful 2" w:semiHidden="1" w:unhideWhenUsed="1"/>
+    <w:lsdException w:name="Table Colorful 3" w:semiHidden="1" w:unhideWhenUsed="1"/>
+    <w:lsdException w:name="Table Columns 1" w:semiHidden="1" w:unhideWhenUsed="1"/>
+    <w:lsdException w:name="Table Columns 2" w:semiHidden="1" w:unhideWhenUsed="1"/>
+    <w:lsdException w:name="Table Columns 3" w:semiHidden="1" w:unhideWhenUsed="1"/>
+    <w:lsdException w:name="Table Columns 4" w:semiHidden="1" w:unhideWhenUsed="1"/>
+    <w:lsdException w:name="Table Columns 5" w:semiHidden="1" w:unhideWhenUsed="1"/>
+    <w:lsdException w:name="Table Grid 1" w:semiHidden="1" w:unhideWhenUsed="1"/>
+    <w:lsdException w:name="Table Grid 2" w:semiHidden="1" w:unhideWhenUsed="1"/>
+    <w:lsdException w:name="Table Grid 3" w:semiHidden="1" w:unhideWhenUsed="1"/>
+    <w:lsdException w:name="Table Grid 4" w:semiHidden="1" w:unhideWhenUsed="1"/>
+    <w:lsdException w:name="Table Grid 5" w:semiHidden="1" w:unhideWhenUsed="1"/>
+    <w:lsdException w:name="Table Grid 6" w:semiHidden="1" w:unhideWhenUsed="1"/>
+    <w:lsdException w:name="Table Grid 7" w:semiHidden="1" w:unhideWhenUsed="1"/>
+    <w:lsdException w:name="Table Grid 8" w:semiHidden="1" w:unhideWhenUsed="1"/>
+    <w:lsdException w:name="Table List 1" w:semiHidden="1" w:unhideWhenUsed="1"/>
+    <w:lsdException w:name="Table List 2" w:semiHidden="1" w:unhideWhenUsed="1"/>
+    <w:lsdException w:name="Table List 3" w:semiHidden="1" w:unhideWhenUsed="1"/>
+    <w:lsdException w:name="Table List 4" w:semiHidden="1" w:unhideWhenUsed="1"/>
+    <w:lsdException w:name="Table List 5" w:semiHidden="1" w:unhideWhenUsed="1"/>
+    <w:lsdException w:name="Table List 6" w:semiHidden="1" w:unhideWhenUsed="1"/>
+    <w:lsdException w:name="Table List 7" w:semiHidden="1" w:unhideWhenUsed="1"/>
+    <w:lsdException w:name="Table List 8" w:semiHidden="1" w:unhideWhenUsed="1"/>
+    <w:lsdException w:name="Table 3D effects 1" w:semiHidden="1" w:unhideWhenUsed="1"/>
+    <w:lsdException w:name="Table 3D effects 2" w:semiHidden="1" w:unhideWhenUsed="1"/>
+    <w:lsdException w:name="Table 3D effects 3" w:semiHidden="1" w:unhideWhenUsed="1"/>
+    <w:lsdException w:name="Table Contemporary" w:semiHidden="1" w:unhideWhenUsed="1"/>
+    <w:lsdException w:name="Table Elegant" w:semiHidden="1" w:unhideWhenUsed="1"/>
+    <w:lsdException w:name="Table Professional" w:semiHidden="1" w:unhideWhenUsed="1"/>
+    <w:lsdException w:name="Table Subtle 1" w:semiHidden="1" w:unhideWhenUsed="1"/>
+    <w:lsdException w:name="Table Subtle 2" w:semiHidden="1" w:unhideWhenUsed="1"/>
+    <w:lsdException w:name="Table Web 1" w:semiHidden="1" w:unhideWhenUsed="1"/>
+    <w:lsdException w:name="Table Web 2" w:semiHidden="1" w:unhideWhenUsed="1"/>
+    <w:lsdException w:name="Table Web 3" w:semiHidden="1" w:unhideWhenUsed="1"/>
+    <w:lsdException w:name="Balloon Text" w:semiHidden="1" w:unhideWhenUsed="1"/>
+    <w:lsdException w:name="Table Grid" w:uiPriority="39"/>
+    <w:lsdException w:name="Table Theme" w:semiHidden="1" w:unhideWhenUsed="1"/>
+    <w:lsdException w:name="Placeholder Text" w:semiHidden="1"/>
+    <w:lsdException w:name="No Spacing" w:uiPriority="1" w:qFormat="1"/>
+    <w:lsdException w:name="Light Shading" w:uiPriority="60"/>
+    <w:lsdException w:name="Light List" w:uiPriority="61"/>
+    <w:lsdException w:name="Light Grid" w:uiPriority="62"/>
+    <w:lsdException w:name="Medium Shading 1" w:uiPriority="63"/>
+    <w:lsdException w:name="Medium Shading 2" w:uiPriority="64"/>
+    <w:lsdException w:name="Medium List 1" w:uiPriority="65"/>
+    <w:lsdException w:name="Medium List 2" w:uiPriority="66"/>
+    <w:lsdException w:name="Medium Grid 1" w:uiPriority="67"/>
+    <w:lsdException w:name="Medium Grid 2" w:uiPriority="68"/>
+    <w:lsdException w:name="Medium Grid 3" w:uiPriority="69"/>
+    <w:lsdException w:name="Dark List" w:uiPriority="70"/>
+    <w:lsdException w:name="Colorful Shading" w:uiPriority="71"/>
+    <w:lsdException w:name="Colorful List" w:uiPriority="72"/>
+    <w:lsdException w:name="Colorful Grid" w:uiPriority="73"/>
+    <w:lsdException w:name="Light Shading Accent 1" w:uiPriority="60"/>
+    <w:lsdException w:name="Light List Accent 1" w:uiPriority="61"/>
+    <w:lsdException w:name="Light Grid Accent 1" w:uiPriority="62"/>
+    <w:lsdException w:name="Medium Shading 1 Accent 1" w:uiPriority="63"/>
+    <w:lsdException w:name="Medium Shading 2 Accent 1" w:uiPriority="64"/>
+    <w:lsdException w:name="Medium List 1 Accent 1" w:uiPriority="65"/>
+    <w:lsdException w:name="Revision" w:semiHidden="1"/>
+    <w:lsdException w:name="List Paragraph" w:uiPriority="34" w:qFormat="1"/>
+    <w:lsdException w:name="Quote" w:uiPriority="29" w:qFormat="1"/>
+    <w:lsdException w:name="Intense Quote" w:uiPriority="30" w:qFormat="1"/>
+    <w:lsdException w:name="Medium List 2 Accent 1" w:uiPriority="66"/>
+    <w:lsdException w:name="Medium Grid 1 Accent 1" w:uiPriority="67"/>
+    <w:lsdException w:name="Medium Grid 2 Accent 1" w:uiPriority="68"/>
+    <w:lsdException w:name="Medium Grid 3 Accent 1" w:uiPriority="69"/>
+    <w:lsdException w:name="Dark List Accent 1" w:uiPriority="70"/>
+    <w:lsdException w:name="Colorful Shading Accent 1" w:uiPriority="71"/>
+    <w:lsdException w:name="Colorful List Accent 1" w:uiPriority="72"/>
+    <w:lsdException w:name="Colorful Grid Accent 1" w:uiPriority="73"/>
+    <w:lsdException w:name="Light Shading Accent 2" w:uiPriority="60"/>
+    <w:lsdException w:name="Light List Accent 2" w:uiPriority="61"/>
+    <w:lsdException w:name="Light Grid Accent 2" w:uiPriority="62"/>
+    <w:lsdException w:name="Medium Shading 1 Accent 2" w:uiPriority="63"/>
+    <w:lsdException w:name="Medium Shading 2 Accent 2" w:uiPriority="64"/>
+    <w:lsdException w:name="Medium List 1 Accent 2" w:uiPriority="65"/>
+    <w:lsdException w:name="Medium List 2 Accent 2" w:uiPriority="66"/>
+    <w:lsdException w:name="Medium Grid 1 Accent 2" w:uiPriority="67"/>
+    <w:lsdException w:name="Medium Grid 2 Accent 2" w:uiPriority="68"/>
+    <w:lsdException w:name="Medium Grid 3 Accent 2" w:uiPriority="69"/>
+    <w:lsdException w:name="Dark List Accent 2" w:uiPriority="70"/>
+    <w:lsdException w:name="Colorful Shading Accent 2" w:uiPriority="71"/>
+    <w:lsdException w:name="Colorful List Accent 2" w:uiPriority="72"/>
+    <w:lsdException w:name="Colorful Grid Accent 2" w:uiPriority="73"/>
+    <w:lsdException w:name="Light Shading Accent 3" w:uiPriority="60"/>
+    <w:lsdException w:name="Light List Accent 3" w:uiPriority="61"/>
+    <w:lsdException w:name="Light Grid Accent 3" w:uiPriority="62"/>
+    <w:lsdException w:name="Medium Shading 1 Accent 3" w:uiPriority="63"/>
+    <w:lsdException w:name="Medium Shading 2 Accent 3" w:uiPriority="64"/>
+    <w:lsdException w:name="Medium List 1 Accent 3" w:uiPriority="65"/>
+    <w:lsdException w:name="Medium List 2 Accent 3" w:uiPriority="66"/>
+    <w:lsdException w:name="Medium Grid 1 Accent 3" w:uiPriority="67"/>
+    <w:lsdException w:name="Medium Grid 2 Accent 3" w:uiPriority="68"/>
+    <w:lsdException w:name="Medium Grid 3 Accent 3" w:uiPriority="69"/>
+    <w:lsdException w:name="Dark List Accent 3" w:uiPriority="70"/>
+    <w:lsdException w:name="Colorful Shading Accent 3" w:uiPriority="71"/>
+    <w:lsdException w:name="Colorful List Accent 3" w:uiPriority="72"/>
+    <w:lsdException w:name="Colorful Grid Accent 3" w:uiPriority="73"/>
+    <w:lsdException w:name="Light Shading Accent 4" w:uiPriority="60"/>
+    <w:lsdException w:name="Light List Accent 4" w:uiPriority="61"/>
+    <w:lsdException w:name="Light Grid Accent 4" w:uiPriority="62"/>
+    <w:lsdException w:name="Medium Shading 1 Accent 4" w:uiPriority="63"/>
+    <w:lsdException w:name="Medium Shading 2 Accent 4" w:uiPriority="64"/>
+    <w:lsdException w:name="Medium List 1 Accent 4" w:uiPriority="65"/>
+    <w:lsdException w:name="Medium List 2 Accent 4" w:uiPriority="66"/>
+    <w:lsdException w:name="Medium Grid 1 Accent 4" w:uiPriority="67"/>
+    <w:lsdException w:name="Medium Grid 2 Accent 4" w:uiPriority="68"/>
+    <w:lsdException w:name="Medium Grid 3 Accent 4" w:uiPriority="69"/>
+    <w:lsdException w:name="Dark List Accent 4" w:uiPriority="70"/>
+    <w:lsdException w:name="Colorful Shading Accent 4" w:uiPriority="71"/>
+    <w:lsdException w:name="Colorful List Accent 4" w:uiPriority="72"/>
+    <w:lsdException w:name="Colorful Grid Accent 4" w:uiPriority="73"/>
+    <w:lsdException w:name="Light Shading Accent 5" w:uiPriority="60"/>
+    <w:lsdException w:name="Light List Accent 5" w:uiPriority="61"/>
+    <w:lsdException w:name="Light Grid Accent 5" w:uiPriority="62"/>
+    <w:lsdException w:name="Medium Shading 1 Accent 5" w:uiPriority="63"/>
+    <w:lsdException w:name="Medium Shading 2 Accent 5" w:uiPriority="64"/>
+    <w:lsdException w:name="Medium List 1 Accent 5" w:uiPriority="65"/>
+    <w:lsdException w:name="Medium List 2 Accent 5" w:uiPriority="66"/>
+    <w:lsdException w:name="Medium Grid 1 Accent 5" w:uiPriority="67"/>
+    <w:lsdException w:name="Medium Grid 2 Accent 5" w:uiPriority="68"/>
+    <w:lsdException w:name="Medium Grid 3 Accent 5" w:uiPriority="69"/>
+    <w:lsdException w:name="Dark List Accent 5" w:uiPriority="70"/>
+    <w:lsdException w:name="Colorful Shading Accent 5" w:uiPriority="71"/>
+    <w:lsdException w:name="Colorful List Accent 5" w:uiPriority="72"/>
+    <w:lsdException w:name="Colorful Grid Accent 5" w:uiPriority="73"/>
+    <w:lsdException w:name="Light Shading Accent 6" w:uiPriority="60"/>
+    <w:lsdException w:name="Light List Accent 6" w:uiPriority="61"/>
+    <w:lsdException w:name="Light Grid Accent 6" w:uiPriority="62"/>
+    <w:lsdException w:name="Medium Shading 1 Accent 6" w:uiPriority="63"/>
+    <w:lsdException w:name="Medium Shading 2 Accent 6" w:uiPriority="64"/>
+    <w:lsdException w:name="Medium List 1 Accent 6" w:uiPriority="65"/>
+    <w:lsdException w:name="Medium List 2 Accent 6" w:uiPriority="66"/>
+    <w:lsdException w:name="Medium Grid 1 Accent 6" w:uiPriority="67"/>
+    <w:lsdException w:name="Medium Grid 2 Accent 6" w:uiPriority="68"/>
+    <w:lsdException w:name="Medium Grid 3 Accent 6" w:uiPriority="69"/>
+    <w:lsdException w:name="Dark List Accent 6" w:uiPriority="70"/>
+    <w:lsdException w:name="Colorful Shading Accent 6" w:uiPriority="71"/>
+    <w:lsdException w:name="Colorful List Accent 6" w:uiPriority="72"/>
+    <w:lsdException w:name="Colorful Grid Accent 6" w:uiPriority="73"/>
+    <w:lsdException w:name="Subtle Emphasis" w:uiPriority="19" w:qFormat="1"/>
+    <w:lsdException w:name="Intense Emphasis" w:uiPriority="21" w:qFormat="1"/>
+    <w:lsdException w:name="Subtle Reference" w:uiPriority="31" w:qFormat="1"/>
+    <w:lsdException w:name="Intense Reference" w:uiPriority="32" w:qFormat="1"/>
+    <w:lsdException w:name="Book Title" w:uiPriority="33" w:qFormat="1"/>
+    <w:lsdException w:name="Bibliography" w:semiHidden="1" w:uiPriority="37" w:unhideWhenUsed="1"/>
+    <w:lsdException w:name="TOC Heading" w:semiHidden="1" w:uiPriority="39" w:unhideWhenUsed="1" w:qFormat="1"/>
+    <w:lsdException w:name="Plain Table 1" w:uiPriority="41"/>
+    <w:lsdException w:name="Plain Table 2" w:uiPriority="42"/>
+    <w:lsdException w:name="Plain Table 3" w:uiPriority="43"/>
+    <w:lsdException w:name="Plain Table 4" w:uiPriority="44"/>
+    <w:lsdException w:name="Plain Table 5" w:uiPriority="45"/>
+    <w:lsdException w:name="Grid Table Light" w:uiPriority="40"/>
+    <w:lsdException w:name="Grid Table 1 Light" w:uiPriority="46"/>
+    <w:lsdException w:name="Grid Table 2" w:uiPriority="47"/>
+    <w:lsdException w:name="Grid Table 3" w:uiPriority="48"/>
+    <w:lsdException w:name="Grid Table 4" w:uiPriority="49"/>
+    <w:lsdException w:name="Grid Table 5 Dark" w:uiPriority="50"/>
+    <w:lsdException w:name="Grid Table 6 Colorful" w:uiPriority="51"/>
+    <w:lsdException w:name="Grid Table 7 Colorful" w:uiPriority="52"/>
+    <w:lsdException w:name="Grid Table 1 Light Accent 1" w:uiPriority="46"/>
+    <w:lsdException w:name="Grid Table 2 Accent 1" w:uiPriority="47"/>
+    <w:lsdException w:name="Grid Table 3 Accent 1" w:uiPriority="48"/>
+    <w:lsdException w:name="Grid Table 4 Accent 1" w:uiPriority="49"/>
+    <w:lsdException w:name="Grid Table 5 Dark Accent 1" w:uiPriority="50"/>
+    <w:lsdException w:name="Grid Table 6 Colorful Accent 1" w:uiPriority="51"/>
+    <w:lsdException w:name="Grid Table 7 Colorful Accent 1" w:uiPriority="52"/>
+    <w:lsdException w:name="Grid Table 1 Light Accent 2" w:uiPriority="46"/>
+    <w:lsdException w:name="Grid Table 2 Accent 2" w:uiPriority="47"/>
+    <w:lsdException w:name="Grid Table 3 Accent 2" w:uiPriority="48"/>
+    <w:lsdException w:name="Grid Table 4 Accent 2" w:uiPriority="49"/>
+    <w:lsdException w:name="Grid Table 5 Dark Accent 2" w:uiPriority="50"/>
+    <w:lsdException w:name="Grid Table 6 Colorful Accent 2" w:uiPriority="51"/>
+    <w:lsdException w:name="Grid Table 7 Colorful Accent 2" w:uiPriority="52"/>
+    <w:lsdException w:name="Grid Table 1 Light Accent 3" w:uiPriority="46"/>
+    <w:lsdException w:name="Grid Table 2 Accent 3" w:uiPriority="47"/>
+    <w:lsdException w:name="Grid Table 3 Accent 3" w:uiPriority="48"/>
+    <w:lsdException w:name="Grid Table 4 Accent 3" w:uiPriority="49"/>
+    <w:lsdException w:name="Grid Table 5 Dark Accent 3" w:uiPriority="50"/>
+    <w:lsdException w:name="Grid Table 6 Colorful Accent 3" w:uiPriority="51"/>
+    <w:lsdException w:name="Grid Table 7 Colorful Accent 3" w:uiPriority="52"/>
+    <w:lsdException w:name="Grid Table 1 Light Accent 4" w:uiPriority="46"/>
+    <w:lsdException w:name="Grid Table 2 Accent 4" w:uiPriority="47"/>
+    <w:lsdException w:name="Grid Table 3 Accent 4" w:uiPriority="48"/>
+    <w:lsdException w:name="Grid Table 4 Accent 4" w:uiPriority="49"/>
+    <w:lsdException w:name="Grid Table 5 Dark Accent 4" w:uiPriority="50"/>
+    <w:lsdException w:name="Grid Table 6 Colorful Accent 4" w:uiPriority="51"/>
+    <w:lsdException w:name="Grid Table 7 Colorful Accent 4" w:uiPriority="52"/>
+    <w:lsdException w:name="Grid Table 1 Light Accent 5" w:uiPriority="46"/>
+    <w:lsdException w:name="Grid Table 2 Accent 5" w:uiPriority="47"/>
+    <w:lsdException w:name="Grid Table 3 Accent 5" w:uiPriority="48"/>
+    <w:lsdException w:name="Grid Table 4 Accent 5" w:uiPriority="49"/>
+    <w:lsdException w:name="Grid Table 5 Dark Accent 5" w:uiPriority="50"/>
+    <w:lsdException w:name="Grid Table 6 Colorful Accent 5" w:uiPriority="51"/>
+    <w:lsdException w:name="Grid Table 7 Colorful Accent 5" w:uiPriority="52"/>
+    <w:lsdException w:name="Grid Table 1 Light Accent 6" w:uiPriority="46"/>
+    <w:lsdException w:name="Grid Table 2 Accent 6" w:uiPriority="47"/>
+    <w:lsdException w:name="Grid Table 3 Accent 6" w:uiPriority="48"/>
+    <w:lsdException w:name="Grid Table 4 Accent 6" w:uiPriority="49"/>
+    <w:lsdException w:name="Grid Table 5 Dark Accent 6" w:uiPriority="50"/>
+    <w:lsdException w:name="Grid Table 6 Colorful Accent 6" w:uiPriority="51"/>
+    <w:lsdException w:name="Grid Table 7 Colorful Accent 6" w:uiPriority="52"/>
+    <w:lsdException w:name="List Table 1 Light" w:uiPriority="46"/>
+    <w:lsdException w:name="List Table 2" w:uiPriority="47"/>
+    <w:lsdException w:name="List Table 3" w:uiPriority="48"/>
+    <w:lsdException w:name="List Table 4" w:uiPriority="49"/>
+    <w:lsdException w:name="List Table 5 Dark" w:uiPriority="50"/>
+    <w:lsdException w:name="List Table 6 Colorful" w:uiPriority="51"/>
+    <w:lsdException w:name="List Table 7 Colorful" w:uiPriority="52"/>
+    <w:lsdException w:name="List Table 1 Light Accent 1" w:uiPriority="46"/>
+    <w:lsdException w:name="List Table 2 Accent 1" w:uiPriority="47"/>
+    <w:lsdException w:name="List Table 3 Accent 1" w:uiPriority="48"/>
+    <w:lsdException w:name="List Table 4 Accent 1" w:uiPriority="49"/>
+    <w:lsdException w:name="List Table 5 Dark Accent 1" w:uiPriority="50"/>
+    <w:lsdException w:name="List Table 6 Colorful Accent 1" w:uiPriority="51"/>
+    <w:lsdException w:name="List Table 7 Colorful Accent 1" w:uiPriority="52"/>
+    <w:lsdException w:name="List Table 1 Light Accent 2" w:uiPriority="46"/>
+    <w:lsdException w:name="List Table 2 Accent 2" w:uiPriority="47"/>
+    <w:lsdException w:name="List Table 3 Accent 2" w:uiPriority="48"/>
+    <w:lsdException w:name="List Table 4 Accent 2" w:uiPriority="49"/>
+    <w:lsdException w:name="List Table 5 Dark Accent 2" w:uiPriority="50"/>
+    <w:lsdException w:name="List Table 6 Colorful Accent 2" w:uiPriority="51"/>
+    <w:lsdException w:name="List Table 7 Colorful Accent 2" w:uiPriority="52"/>
+    <w:lsdException w:name="List Table 1 Light Accent 3" w:uiPriority="46"/>
+    <w:lsdException w:name="List Table 2 Accent 3" w:uiPriority="47"/>
+    <w:lsdException w:name="List Table 3 Accent 3" w:uiPriority="48"/>
+    <w:lsdException w:name="List Table 4 Accent 3" w:uiPriority="49"/>
+    <w:lsdException w:name="List Table 5 Dark Accent 3" w:uiPriority="50"/>
+    <w:lsdException w:name="List Table 6 Colorful Accent 3" w:uiPriority="51"/>
+    <w:lsdException w:name="List Table 7 Colorful Accent 3" w:uiPriority="52"/>
+    <w:lsdException w:name="List Table 1 Light Accent 4" w:uiPriority="46"/>
+    <w:lsdException w:name="List Table 2 Accent 4" w:uiPriority="47"/>
+    <w:lsdException w:name="List Table 3 Accent 4" w:uiPriority="48"/>
+    <w:lsdException w:name="List Table 4 Accent 4" w:uiPriority="49"/>
+    <w:lsdException w:name="List Table 5 Dark Accent 4" w:uiPriority="50"/>
+    <w:lsdException w:name="List Table 6 Colorful Accent 4" w:uiPriority="51"/>
+    <w:lsdException w:name="List Table 7 Colorful Accent 4" w:uiPriority="52"/>
+    <w:lsdException w:name="List Table 1 Light Accent 5" w:uiPriority="46"/>
+    <w:lsdException w:name="List Table 2 Accent 5" w:uiPriority="47"/>
+    <w:lsdException w:name="List Table 3 Accent 5" w:uiPriority="48"/>
+    <w:lsdException w:name="List Table 4 Accent 5" w:uiPriority="49"/>
+    <w:lsdException w:name="List Table 5 Dark Accent 5" w:uiPriority="50"/>
+    <w:lsdException w:name="List Table 6 Colorful Accent 5" w:uiPriority="51"/>
+    <w:lsdException w:name="List Table 7 Colorful Accent 5" w:uiPriority="52"/>
+    <w:lsdException w:name="List Table 1 Light Accent 6" w:uiPriority="46"/>
+    <w:lsdException w:name="List Table 2 Accent 6" w:uiPriority="47"/>
+    <w:lsdException w:name="List Table 3 Accent 6" w:uiPriority="48"/>
+    <w:lsdException w:name="List Table 4 Accent 6" w:uiPriority="49"/>
+    <w:lsdException w:name="List Table 5 Dark Accent 6" w:uiPriority="50"/>
+    <w:lsdException w:name="List Table 6 Colorful Accent 6" w:uiPriority="51"/>
+    <w:lsdException w:name="List Table 7 Colorful Accent 6" w:uiPriority="52"/>
+  </w:latentStyles>
+  <w:style w:type="paragraph" w:default="1" w:styleId="Standard">
+    <w:name w:val="Normal"/>
+    <w:qFormat/>
+  </w:style>
+  <w:style w:type="character" w:default="1" w:styleId="Absatz-Standardschriftart">
+    <w:name w:val="Default Paragraph Font"/>
+    <w:uiPriority w:val="1"/>
+    <w:semiHidden/>
+    <w:unhideWhenUsed/>
+  </w:style>
+  <w:style w:type="table" w:default="1" w:styleId="NormaleTabelle">
+    <w:name w:val="Normal Table"/>
+    <w:uiPriority w:val="99"/>
+    <w:semiHidden/>
+    <w:unhideWhenUsed/>
+    <w:tblPr>
+      <w:tblInd w:w="0" w:type="dxa"/>
+      <w:tblCellMar>
+        <w:top w:w="0" w:type="dxa"/>
+        <w:left w:w="108" w:type="dxa"/>
+        <w:bottom w:w="0" w:type="dxa"/>
+        <w:right w:w="108" w:type="dxa"/>
+      </w:tblCellMar>
+    </w:tblPr>
+  </w:style>
+  <w:style w:type="numbering" w:default="1" w:styleId="KeineListe">
+    <w:name w:val="No List"/>
+    <w:uiPriority w:val="99"/>
+    <w:semiHidden/>
+    <w:unhideWhenUsed/>
+  </w:style>
+  <w:style w:type="paragraph" w:customStyle="1" w:styleId="98EC41EC3FA4479FA3DAF2123BF084AA">
+    <w:name w:val="98EC41EC3FA4479FA3DAF2123BF084AA"/>
+    <w:rsid w:val="0067792A"/>
+  </w:style>
+  <w:style w:type="paragraph" w:customStyle="1" w:styleId="7C934DEE4CA746219D9368D8EAF9EF36">
+    <w:name w:val="7C934DEE4CA746219D9368D8EAF9EF36"/>
+    <w:rsid w:val="0067792A"/>
+  </w:style>
+  <w:style w:type="paragraph" w:customStyle="1" w:styleId="5C9AEA1ED32D4D8A84713C1C7AACD034">
+    <w:name w:val="5C9AEA1ED32D4D8A84713C1C7AACD034"/>
+    <w:rsid w:val="0067792A"/>
+  </w:style>
+</w:styles>
+</file>
+
+<file path=word/glossary/webSettings.xml><?xml version="1.0" encoding="utf-8"?>
+<w:webSettings xmlns:mc="http://schemas.openxmlformats.org/markup-compatibility/2006" xmlns:r="http://schemas.openxmlformats.org/officeDocument/2006/relationships" xmlns:w="http://schemas.openxmlformats.org/wordprocessingml/2006/main" xmlns:w14="http://schemas.microsoft.com/office/word/2010/wordml" xmlns:w15="http://schemas.microsoft.com/office/word/2012/wordml" xmlns:w16se="http://schemas.microsoft.com/office/word/2015/wordml/symex" mc:Ignorable="w14 w15 w16se">
+  <w:optimizeForBrowser/>
+  <w:allowPNG/>
+</w:webSettings>
 </file>
 
 <file path=word/theme/theme1.xml><?xml version="1.0" encoding="utf-8"?>
@@ -5362,7 +10173,7 @@
 </file>
 
 <file path=customXml/itemProps1.xml><?xml version="1.0" encoding="utf-8"?>
-<ds:datastoreItem xmlns:ds="http://schemas.openxmlformats.org/officeDocument/2006/customXml" ds:itemID="{3F19056F-9267-41BA-94E6-5DD052836E23}">
+<ds:datastoreItem xmlns:ds="http://schemas.openxmlformats.org/officeDocument/2006/customXml" ds:itemID="{D6FDA9B3-DD5A-4318-8DD4-4BE16791C5E1}">
   <ds:schemaRefs>
     <ds:schemaRef ds:uri="http://schemas.openxmlformats.org/officeDocument/2006/bibliography"/>
   </ds:schemaRefs>

--- a/Anwenderdokumentation.docx
+++ b/Anwenderdokumentation.docx
@@ -19,7 +19,7 @@
             <mc:AlternateContent>
               <mc:Choice Requires="wpg">
                 <w:drawing>
-                  <wp:anchor distT="0" distB="0" distL="114300" distR="114300" simplePos="0" relativeHeight="251722752" behindDoc="1" locked="0" layoutInCell="1" allowOverlap="1">
+                  <wp:anchor distT="0" distB="0" distL="114300" distR="114300" simplePos="0" relativeHeight="251721728" behindDoc="1" locked="0" layoutInCell="1" allowOverlap="1">
                     <wp:simplePos x="0" y="0"/>
                     <wp:positionH relativeFrom="page">
                       <wp:align>center</wp:align>
@@ -128,7 +128,7 @@
                                     </w:rPr>
                                     <w:alias w:val="Autor"/>
                                     <w:tag w:val=""/>
-                                    <w:id w:val="945428907"/>
+                                    <w:id w:val="914057059"/>
                                     <w:dataBinding w:prefixMappings="xmlns:ns0='http://purl.org/dc/elements/1.1/' xmlns:ns1='http://schemas.openxmlformats.org/package/2006/metadata/core-properties' " w:xpath="/ns1:coreProperties[1]/ns0:creator[1]" w:storeItemID="{6C3C8BC8-F283-45AE-878A-BAB7291924A1}"/>
                                     <w:text/>
                                   </w:sdtPr>
@@ -168,7 +168,7 @@
                                       </w:rPr>
                                       <w:alias w:val="Firma"/>
                                       <w:tag w:val=""/>
-                                      <w:id w:val="1618182777"/>
+                                      <w:id w:val="-1933108488"/>
                                       <w:dataBinding w:prefixMappings="xmlns:ns0='http://schemas.openxmlformats.org/officeDocument/2006/extended-properties' " w:xpath="/ns0:Properties[1]/ns0:Company[1]" w:storeItemID="{6668398D-A668-4E3E-A5EB-62B293D839F1}"/>
                                       <w:text/>
                                     </w:sdtPr>
@@ -195,7 +195,7 @@
                                       </w:rPr>
                                       <w:alias w:val="Adresse"/>
                                       <w:tag w:val=""/>
-                                      <w:id w:val="-253358678"/>
+                                      <w:id w:val="-325511766"/>
                                       <w:showingPlcHdr/>
                                       <w:dataBinding w:prefixMappings="xmlns:ns0='http://schemas.microsoft.com/office/2006/coverPageProps' " w:xpath="/ns0:CoverPageProperties[1]/ns0:CompanyAddress[1]" w:storeItemID="{55AF091B-3C7A-41E3-B477-F2FDAA23CFDA}"/>
                                       <w:text/>
@@ -265,7 +265,7 @@
                                     </w:rPr>
                                     <w:alias w:val="Titel"/>
                                     <w:tag w:val=""/>
-                                    <w:id w:val="-9991715"/>
+                                    <w:id w:val="1546260821"/>
                                     <w:dataBinding w:prefixMappings="xmlns:ns0='http://purl.org/dc/elements/1.1/' xmlns:ns1='http://schemas.openxmlformats.org/package/2006/metadata/core-properties' " w:xpath="/ns1:coreProperties[1]/ns0:title[1]" w:storeItemID="{6C3C8BC8-F283-45AE-878A-BAB7291924A1}"/>
                                     <w:text/>
                                   </w:sdtPr>
@@ -290,27 +290,7 @@
                                           <w:sz w:val="72"/>
                                           <w:szCs w:val="72"/>
                                         </w:rPr>
-                                        <w:t>Anwenderdokumentation</w:t>
-                                      </w:r>
-                                      <w:r>
-                                        <w:rPr>
-                                          <w:rFonts w:asciiTheme="majorHAnsi" w:eastAsiaTheme="majorEastAsia" w:hAnsiTheme="majorHAnsi" w:cstheme="majorBidi"/>
-                                          <w:caps/>
-                                          <w:color w:val="5B9BD5" w:themeColor="accent1"/>
-                                          <w:sz w:val="72"/>
-                                          <w:szCs w:val="72"/>
-                                        </w:rPr>
-                                        <w:t xml:space="preserve"> </w:t>
-                                      </w:r>
-                                      <w:r>
-                                        <w:rPr>
-                                          <w:rFonts w:asciiTheme="majorHAnsi" w:eastAsiaTheme="majorEastAsia" w:hAnsiTheme="majorHAnsi" w:cstheme="majorBidi"/>
-                                          <w:caps/>
-                                          <w:color w:val="5B9BD5" w:themeColor="accent1"/>
-                                          <w:sz w:val="72"/>
-                                          <w:szCs w:val="72"/>
-                                        </w:rPr>
-                                        <w:t>Sportfest - FE</w:t>
+                                        <w:t>Anwenderdokumentation Sportfest - FE</w:t>
                                       </w:r>
                                     </w:p>
                                   </w:sdtContent>
@@ -338,7 +318,7 @@
               </mc:Choice>
               <mc:Fallback>
                 <w:pict>
-                  <v:group id="Gruppe 193" o:spid="_x0000_s1026" style="position:absolute;margin-left:0;margin-top:0;width:540.55pt;height:718.4pt;z-index:-251593728;mso-width-percent:882;mso-height-percent:909;mso-position-horizontal:center;mso-position-horizontal-relative:page;mso-position-vertical:center;mso-position-vertical-relative:page;mso-width-percent:882;mso-height-percent:909" coordsize="68648,91235" o:gfxdata="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">
+                  <v:group id="Gruppe 193" o:spid="_x0000_s1026" style="position:absolute;margin-left:0;margin-top:0;width:540.55pt;height:718.4pt;z-index:-251594752;mso-width-percent:882;mso-height-percent:909;mso-position-horizontal:center;mso-position-horizontal-relative:page;mso-position-vertical:center;mso-position-vertical-relative:page;mso-width-percent:882;mso-height-percent:909" coordsize="68648,91235" o:gfxdata="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">
                     <v:rect id="Rechteck 194" o:spid="_x0000_s1027" style="position:absolute;width:68580;height:13716;visibility:visible;mso-wrap-style:square;v-text-anchor:middle" o:gfxdata="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" fillcolor="#5b9bd5 [3204]" stroked="f" strokeweight="1pt"/>
                     <v:rect id="Rechteck 195" o:spid="_x0000_s1028" style="position:absolute;top:40943;width:68580;height:50292;visibility:visible;mso-wrap-style:square;v-text-anchor:bottom" o:gfxdata="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" fillcolor="#5b9bd5 [3204]" stroked="f" strokeweight="1pt">
                       <v:textbox inset="36pt,57.6pt,36pt,36pt">
@@ -350,7 +330,7 @@
                               </w:rPr>
                               <w:alias w:val="Autor"/>
                               <w:tag w:val=""/>
-                              <w:id w:val="945428907"/>
+                              <w:id w:val="914057059"/>
                               <w:dataBinding w:prefixMappings="xmlns:ns0='http://purl.org/dc/elements/1.1/' xmlns:ns1='http://schemas.openxmlformats.org/package/2006/metadata/core-properties' " w:xpath="/ns1:coreProperties[1]/ns0:creator[1]" w:storeItemID="{6C3C8BC8-F283-45AE-878A-BAB7291924A1}"/>
                               <w:text/>
                             </w:sdtPr>
@@ -390,7 +370,7 @@
                                 </w:rPr>
                                 <w:alias w:val="Firma"/>
                                 <w:tag w:val=""/>
-                                <w:id w:val="1618182777"/>
+                                <w:id w:val="-1933108488"/>
                                 <w:dataBinding w:prefixMappings="xmlns:ns0='http://schemas.openxmlformats.org/officeDocument/2006/extended-properties' " w:xpath="/ns0:Properties[1]/ns0:Company[1]" w:storeItemID="{6668398D-A668-4E3E-A5EB-62B293D839F1}"/>
                                 <w:text/>
                               </w:sdtPr>
@@ -417,7 +397,7 @@
                                 </w:rPr>
                                 <w:alias w:val="Adresse"/>
                                 <w:tag w:val=""/>
-                                <w:id w:val="-253358678"/>
+                                <w:id w:val="-325511766"/>
                                 <w:showingPlcHdr/>
                                 <w:dataBinding w:prefixMappings="xmlns:ns0='http://schemas.microsoft.com/office/2006/coverPageProps' " w:xpath="/ns0:CoverPageProperties[1]/ns0:CompanyAddress[1]" w:storeItemID="{55AF091B-3C7A-41E3-B477-F2FDAA23CFDA}"/>
                                 <w:text/>
@@ -453,7 +433,7 @@
                               </w:rPr>
                               <w:alias w:val="Titel"/>
                               <w:tag w:val=""/>
-                              <w:id w:val="-9991715"/>
+                              <w:id w:val="1546260821"/>
                               <w:dataBinding w:prefixMappings="xmlns:ns0='http://purl.org/dc/elements/1.1/' xmlns:ns1='http://schemas.openxmlformats.org/package/2006/metadata/core-properties' " w:xpath="/ns1:coreProperties[1]/ns0:title[1]" w:storeItemID="{6C3C8BC8-F283-45AE-878A-BAB7291924A1}"/>
                               <w:text/>
                             </w:sdtPr>
@@ -478,27 +458,7 @@
                                     <w:sz w:val="72"/>
                                     <w:szCs w:val="72"/>
                                   </w:rPr>
-                                  <w:t>Anwenderdokumentation</w:t>
-                                </w:r>
-                                <w:r>
-                                  <w:rPr>
-                                    <w:rFonts w:asciiTheme="majorHAnsi" w:eastAsiaTheme="majorEastAsia" w:hAnsiTheme="majorHAnsi" w:cstheme="majorBidi"/>
-                                    <w:caps/>
-                                    <w:color w:val="5B9BD5" w:themeColor="accent1"/>
-                                    <w:sz w:val="72"/>
-                                    <w:szCs w:val="72"/>
-                                  </w:rPr>
-                                  <w:t xml:space="preserve"> </w:t>
-                                </w:r>
-                                <w:r>
-                                  <w:rPr>
-                                    <w:rFonts w:asciiTheme="majorHAnsi" w:eastAsiaTheme="majorEastAsia" w:hAnsiTheme="majorHAnsi" w:cstheme="majorBidi"/>
-                                    <w:caps/>
-                                    <w:color w:val="5B9BD5" w:themeColor="accent1"/>
-                                    <w:sz w:val="72"/>
-                                    <w:szCs w:val="72"/>
-                                  </w:rPr>
-                                  <w:t>Sportfest - FE</w:t>
+                                  <w:t>Anwenderdokumentation Sportfest - FE</w:t>
                                 </w:r>
                               </w:p>
                             </w:sdtContent>
@@ -552,6 +512,11 @@
         <w:p>
           <w:pPr>
             <w:pStyle w:val="Inhaltsverzeichnisberschrift"/>
+            <w:numPr>
+              <w:ilvl w:val="0"/>
+              <w:numId w:val="0"/>
+            </w:numPr>
+            <w:ind w:left="431" w:hanging="431"/>
           </w:pPr>
           <w:r>
             <w:t>Inhalt</w:t>
@@ -575,13 +540,13 @@
           <w:r>
             <w:fldChar w:fldCharType="separate"/>
           </w:r>
-          <w:hyperlink w:anchor="_Toc500150385" w:history="1">
+          <w:hyperlink w:anchor="_Toc500154410" w:history="1">
             <w:r>
               <w:rPr>
                 <w:rStyle w:val="Hyperlink"/>
                 <w:noProof/>
               </w:rPr>
-              <w:t>2</w:t>
+              <w:t>1</w:t>
             </w:r>
             <w:r>
               <w:rPr>
@@ -617,7 +582,7 @@
                 <w:noProof/>
                 <w:webHidden/>
               </w:rPr>
-              <w:instrText xml:space="preserve"> PAGEREF _Toc500150385 \h </w:instrText>
+              <w:instrText xml:space="preserve"> PAGEREF _Toc500154410 \h </w:instrText>
             </w:r>
             <w:r>
               <w:rPr>
@@ -657,13 +622,13 @@
               <w:lang w:eastAsia="de-DE"/>
             </w:rPr>
           </w:pPr>
-          <w:hyperlink w:anchor="_Toc500150386" w:history="1">
+          <w:hyperlink w:anchor="_Toc500154411" w:history="1">
             <w:r>
               <w:rPr>
                 <w:rStyle w:val="Hyperlink"/>
                 <w:noProof/>
               </w:rPr>
-              <w:t>3</w:t>
+              <w:t>2</w:t>
             </w:r>
             <w:r>
               <w:rPr>
@@ -699,7 +664,7 @@
                 <w:noProof/>
                 <w:webHidden/>
               </w:rPr>
-              <w:instrText xml:space="preserve"> PAGEREF _Toc500150386 \h </w:instrText>
+              <w:instrText xml:space="preserve"> PAGEREF _Toc500154411 \h </w:instrText>
             </w:r>
             <w:r>
               <w:rPr>
@@ -743,13 +708,13 @@
               <w:lang w:eastAsia="de-DE"/>
             </w:rPr>
           </w:pPr>
-          <w:hyperlink w:anchor="_Toc500150387" w:history="1">
+          <w:hyperlink w:anchor="_Toc500154412" w:history="1">
             <w:r>
               <w:rPr>
                 <w:rStyle w:val="Hyperlink"/>
                 <w:noProof/>
               </w:rPr>
-              <w:t>3.1</w:t>
+              <w:t>2.1</w:t>
             </w:r>
             <w:r>
               <w:rPr>
@@ -785,7 +750,7 @@
                 <w:noProof/>
                 <w:webHidden/>
               </w:rPr>
-              <w:instrText xml:space="preserve"> PAGEREF _Toc500150387 \h </w:instrText>
+              <w:instrText xml:space="preserve"> PAGEREF _Toc500154412 \h </w:instrText>
             </w:r>
             <w:r>
               <w:rPr>
@@ -829,13 +794,13 @@
               <w:lang w:eastAsia="de-DE"/>
             </w:rPr>
           </w:pPr>
-          <w:hyperlink w:anchor="_Toc500150388" w:history="1">
+          <w:hyperlink w:anchor="_Toc500154413" w:history="1">
             <w:r>
               <w:rPr>
                 <w:rStyle w:val="Hyperlink"/>
                 <w:noProof/>
               </w:rPr>
-              <w:t>3.2</w:t>
+              <w:t>2.2</w:t>
             </w:r>
             <w:r>
               <w:rPr>
@@ -871,7 +836,7 @@
                 <w:noProof/>
                 <w:webHidden/>
               </w:rPr>
-              <w:instrText xml:space="preserve"> PAGEREF _Toc500150388 \h </w:instrText>
+              <w:instrText xml:space="preserve"> PAGEREF _Toc500154413 \h </w:instrText>
             </w:r>
             <w:r>
               <w:rPr>
@@ -915,13 +880,13 @@
               <w:lang w:eastAsia="de-DE"/>
             </w:rPr>
           </w:pPr>
-          <w:hyperlink w:anchor="_Toc500150389" w:history="1">
+          <w:hyperlink w:anchor="_Toc500154414" w:history="1">
             <w:r>
               <w:rPr>
                 <w:rStyle w:val="Hyperlink"/>
                 <w:noProof/>
               </w:rPr>
-              <w:t>3.3</w:t>
+              <w:t>2.3</w:t>
             </w:r>
             <w:r>
               <w:rPr>
@@ -957,7 +922,7 @@
                 <w:noProof/>
                 <w:webHidden/>
               </w:rPr>
-              <w:instrText xml:space="preserve"> PAGEREF _Toc500150389 \h </w:instrText>
+              <w:instrText xml:space="preserve"> PAGEREF _Toc500154414 \h </w:instrText>
             </w:r>
             <w:r>
               <w:rPr>
@@ -997,13 +962,13 @@
               <w:lang w:eastAsia="de-DE"/>
             </w:rPr>
           </w:pPr>
-          <w:hyperlink w:anchor="_Toc500150390" w:history="1">
+          <w:hyperlink w:anchor="_Toc500154415" w:history="1">
             <w:r>
               <w:rPr>
                 <w:rStyle w:val="Hyperlink"/>
                 <w:noProof/>
               </w:rPr>
-              <w:t>4</w:t>
+              <w:t>3</w:t>
             </w:r>
             <w:r>
               <w:rPr>
@@ -1039,7 +1004,7 @@
                 <w:noProof/>
                 <w:webHidden/>
               </w:rPr>
-              <w:instrText xml:space="preserve"> PAGEREF _Toc500150390 \h </w:instrText>
+              <w:instrText xml:space="preserve"> PAGEREF _Toc500154415 \h </w:instrText>
             </w:r>
             <w:r>
               <w:rPr>
@@ -1083,13 +1048,13 @@
               <w:lang w:eastAsia="de-DE"/>
             </w:rPr>
           </w:pPr>
-          <w:hyperlink w:anchor="_Toc500150391" w:history="1">
+          <w:hyperlink w:anchor="_Toc500154416" w:history="1">
             <w:r>
               <w:rPr>
                 <w:rStyle w:val="Hyperlink"/>
                 <w:noProof/>
               </w:rPr>
-              <w:t>4.1</w:t>
+              <w:t>3.1</w:t>
             </w:r>
             <w:r>
               <w:rPr>
@@ -1125,7 +1090,7 @@
                 <w:noProof/>
                 <w:webHidden/>
               </w:rPr>
-              <w:instrText xml:space="preserve"> PAGEREF _Toc500150391 \h </w:instrText>
+              <w:instrText xml:space="preserve"> PAGEREF _Toc500154416 \h </w:instrText>
             </w:r>
             <w:r>
               <w:rPr>
@@ -1169,13 +1134,13 @@
               <w:lang w:eastAsia="de-DE"/>
             </w:rPr>
           </w:pPr>
-          <w:hyperlink w:anchor="_Toc500150392" w:history="1">
+          <w:hyperlink w:anchor="_Toc500154417" w:history="1">
             <w:r>
               <w:rPr>
                 <w:rStyle w:val="Hyperlink"/>
                 <w:noProof/>
               </w:rPr>
-              <w:t>4.2</w:t>
+              <w:t>3.2</w:t>
             </w:r>
             <w:r>
               <w:rPr>
@@ -1211,7 +1176,7 @@
                 <w:noProof/>
                 <w:webHidden/>
               </w:rPr>
-              <w:instrText xml:space="preserve"> PAGEREF _Toc500150392 \h </w:instrText>
+              <w:instrText xml:space="preserve"> PAGEREF _Toc500154417 \h </w:instrText>
             </w:r>
             <w:r>
               <w:rPr>
@@ -1251,13 +1216,13 @@
               <w:lang w:eastAsia="de-DE"/>
             </w:rPr>
           </w:pPr>
-          <w:hyperlink w:anchor="_Toc500150393" w:history="1">
+          <w:hyperlink w:anchor="_Toc500154418" w:history="1">
             <w:r>
               <w:rPr>
                 <w:rStyle w:val="Hyperlink"/>
                 <w:noProof/>
               </w:rPr>
-              <w:t>5</w:t>
+              <w:t>4</w:t>
             </w:r>
             <w:r>
               <w:rPr>
@@ -1293,7 +1258,7 @@
                 <w:noProof/>
                 <w:webHidden/>
               </w:rPr>
-              <w:instrText xml:space="preserve"> PAGEREF _Toc500150393 \h </w:instrText>
+              <w:instrText xml:space="preserve"> PAGEREF _Toc500154418 \h </w:instrText>
             </w:r>
             <w:r>
               <w:rPr>
@@ -1337,13 +1302,13 @@
               <w:lang w:eastAsia="de-DE"/>
             </w:rPr>
           </w:pPr>
-          <w:hyperlink w:anchor="_Toc500150394" w:history="1">
+          <w:hyperlink w:anchor="_Toc500154419" w:history="1">
             <w:r>
               <w:rPr>
                 <w:rStyle w:val="Hyperlink"/>
                 <w:noProof/>
               </w:rPr>
-              <w:t>5.1</w:t>
+              <w:t>4.1</w:t>
             </w:r>
             <w:r>
               <w:rPr>
@@ -1379,7 +1344,7 @@
                 <w:noProof/>
                 <w:webHidden/>
               </w:rPr>
-              <w:instrText xml:space="preserve"> PAGEREF _Toc500150394 \h </w:instrText>
+              <w:instrText xml:space="preserve"> PAGEREF _Toc500154419 \h </w:instrText>
             </w:r>
             <w:r>
               <w:rPr>
@@ -1423,13 +1388,13 @@
               <w:lang w:eastAsia="de-DE"/>
             </w:rPr>
           </w:pPr>
-          <w:hyperlink w:anchor="_Toc500150395" w:history="1">
+          <w:hyperlink w:anchor="_Toc500154420" w:history="1">
             <w:r>
               <w:rPr>
                 <w:rStyle w:val="Hyperlink"/>
                 <w:noProof/>
               </w:rPr>
-              <w:t>5.2</w:t>
+              <w:t>4.2</w:t>
             </w:r>
             <w:r>
               <w:rPr>
@@ -1465,7 +1430,7 @@
                 <w:noProof/>
                 <w:webHidden/>
               </w:rPr>
-              <w:instrText xml:space="preserve"> PAGEREF _Toc500150395 \h </w:instrText>
+              <w:instrText xml:space="preserve"> PAGEREF _Toc500154420 \h </w:instrText>
             </w:r>
             <w:r>
               <w:rPr>
@@ -1509,13 +1474,13 @@
               <w:lang w:eastAsia="de-DE"/>
             </w:rPr>
           </w:pPr>
-          <w:hyperlink w:anchor="_Toc500150396" w:history="1">
+          <w:hyperlink w:anchor="_Toc500154421" w:history="1">
             <w:r>
               <w:rPr>
                 <w:rStyle w:val="Hyperlink"/>
                 <w:noProof/>
               </w:rPr>
-              <w:t>5.3</w:t>
+              <w:t>4.3</w:t>
             </w:r>
             <w:r>
               <w:rPr>
@@ -1551,7 +1516,7 @@
                 <w:noProof/>
                 <w:webHidden/>
               </w:rPr>
-              <w:instrText xml:space="preserve"> PAGEREF _Toc500150396 \h </w:instrText>
+              <w:instrText xml:space="preserve"> PAGEREF _Toc500154421 \h </w:instrText>
             </w:r>
             <w:r>
               <w:rPr>
@@ -1595,13 +1560,13 @@
               <w:lang w:eastAsia="de-DE"/>
             </w:rPr>
           </w:pPr>
-          <w:hyperlink w:anchor="_Toc500150397" w:history="1">
+          <w:hyperlink w:anchor="_Toc500154422" w:history="1">
             <w:r>
               <w:rPr>
                 <w:rStyle w:val="Hyperlink"/>
                 <w:noProof/>
               </w:rPr>
-              <w:t>5.4</w:t>
+              <w:t>4.4</w:t>
             </w:r>
             <w:r>
               <w:rPr>
@@ -1637,7 +1602,7 @@
                 <w:noProof/>
                 <w:webHidden/>
               </w:rPr>
-              <w:instrText xml:space="preserve"> PAGEREF _Toc500150397 \h </w:instrText>
+              <w:instrText xml:space="preserve"> PAGEREF _Toc500154422 \h </w:instrText>
             </w:r>
             <w:r>
               <w:rPr>
@@ -1681,13 +1646,13 @@
               <w:lang w:eastAsia="de-DE"/>
             </w:rPr>
           </w:pPr>
-          <w:hyperlink w:anchor="_Toc500150398" w:history="1">
+          <w:hyperlink w:anchor="_Toc500154423" w:history="1">
             <w:r>
               <w:rPr>
                 <w:rStyle w:val="Hyperlink"/>
                 <w:noProof/>
               </w:rPr>
-              <w:t>5.5</w:t>
+              <w:t>4.5</w:t>
             </w:r>
             <w:r>
               <w:rPr>
@@ -1723,7 +1688,7 @@
                 <w:noProof/>
                 <w:webHidden/>
               </w:rPr>
-              <w:instrText xml:space="preserve"> PAGEREF _Toc500150398 \h </w:instrText>
+              <w:instrText xml:space="preserve"> PAGEREF _Toc500154423 \h </w:instrText>
             </w:r>
             <w:r>
               <w:rPr>
@@ -1767,13 +1732,13 @@
               <w:lang w:eastAsia="de-DE"/>
             </w:rPr>
           </w:pPr>
-          <w:hyperlink w:anchor="_Toc500150399" w:history="1">
+          <w:hyperlink w:anchor="_Toc500154424" w:history="1">
             <w:r>
               <w:rPr>
                 <w:rStyle w:val="Hyperlink"/>
                 <w:noProof/>
               </w:rPr>
-              <w:t>5.6</w:t>
+              <w:t>4.6</w:t>
             </w:r>
             <w:r>
               <w:rPr>
@@ -1809,7 +1774,7 @@
                 <w:noProof/>
                 <w:webHidden/>
               </w:rPr>
-              <w:instrText xml:space="preserve"> PAGEREF _Toc500150399 \h </w:instrText>
+              <w:instrText xml:space="preserve"> PAGEREF _Toc500154424 \h </w:instrText>
             </w:r>
             <w:r>
               <w:rPr>
@@ -1853,13 +1818,13 @@
               <w:lang w:eastAsia="de-DE"/>
             </w:rPr>
           </w:pPr>
-          <w:hyperlink w:anchor="_Toc500150400" w:history="1">
+          <w:hyperlink w:anchor="_Toc500154425" w:history="1">
             <w:r>
               <w:rPr>
                 <w:rStyle w:val="Hyperlink"/>
                 <w:noProof/>
               </w:rPr>
-              <w:t>5.7</w:t>
+              <w:t>4.7</w:t>
             </w:r>
             <w:r>
               <w:rPr>
@@ -1895,7 +1860,7 @@
                 <w:noProof/>
                 <w:webHidden/>
               </w:rPr>
-              <w:instrText xml:space="preserve"> PAGEREF _Toc500150400 \h </w:instrText>
+              <w:instrText xml:space="preserve"> PAGEREF _Toc500154425 \h </w:instrText>
             </w:r>
             <w:r>
               <w:rPr>
@@ -1939,13 +1904,13 @@
               <w:lang w:eastAsia="de-DE"/>
             </w:rPr>
           </w:pPr>
-          <w:hyperlink w:anchor="_Toc500150401" w:history="1">
+          <w:hyperlink w:anchor="_Toc500154426" w:history="1">
             <w:r>
               <w:rPr>
                 <w:rStyle w:val="Hyperlink"/>
                 <w:noProof/>
               </w:rPr>
-              <w:t>5.8</w:t>
+              <w:t>4.8</w:t>
             </w:r>
             <w:r>
               <w:rPr>
@@ -1981,7 +1946,7 @@
                 <w:noProof/>
                 <w:webHidden/>
               </w:rPr>
-              <w:instrText xml:space="preserve"> PAGEREF _Toc500150401 \h </w:instrText>
+              <w:instrText xml:space="preserve"> PAGEREF _Toc500154426 \h </w:instrText>
             </w:r>
             <w:r>
               <w:rPr>
@@ -2021,13 +1986,13 @@
               <w:lang w:eastAsia="de-DE"/>
             </w:rPr>
           </w:pPr>
-          <w:hyperlink w:anchor="_Toc500150402" w:history="1">
+          <w:hyperlink w:anchor="_Toc500154427" w:history="1">
             <w:r>
               <w:rPr>
                 <w:rStyle w:val="Hyperlink"/>
                 <w:noProof/>
               </w:rPr>
-              <w:t>6</w:t>
+              <w:t>5</w:t>
             </w:r>
             <w:r>
               <w:rPr>
@@ -2063,7 +2028,7 @@
                 <w:noProof/>
                 <w:webHidden/>
               </w:rPr>
-              <w:instrText xml:space="preserve"> PAGEREF _Toc500150402 \h </w:instrText>
+              <w:instrText xml:space="preserve"> PAGEREF _Toc500154427 \h </w:instrText>
             </w:r>
             <w:r>
               <w:rPr>
@@ -2107,13 +2072,13 @@
               <w:lang w:eastAsia="de-DE"/>
             </w:rPr>
           </w:pPr>
-          <w:hyperlink w:anchor="_Toc500150403" w:history="1">
+          <w:hyperlink w:anchor="_Toc500154428" w:history="1">
             <w:r>
               <w:rPr>
                 <w:rStyle w:val="Hyperlink"/>
                 <w:noProof/>
               </w:rPr>
-              <w:t>6.1</w:t>
+              <w:t>5.1</w:t>
             </w:r>
             <w:r>
               <w:rPr>
@@ -2149,7 +2114,7 @@
                 <w:noProof/>
                 <w:webHidden/>
               </w:rPr>
-              <w:instrText xml:space="preserve"> PAGEREF _Toc500150403 \h </w:instrText>
+              <w:instrText xml:space="preserve"> PAGEREF _Toc500154428 \h </w:instrText>
             </w:r>
             <w:r>
               <w:rPr>
@@ -2193,13 +2158,13 @@
               <w:lang w:eastAsia="de-DE"/>
             </w:rPr>
           </w:pPr>
-          <w:hyperlink w:anchor="_Toc500150404" w:history="1">
+          <w:hyperlink w:anchor="_Toc500154429" w:history="1">
             <w:r>
               <w:rPr>
                 <w:rStyle w:val="Hyperlink"/>
                 <w:noProof/>
               </w:rPr>
-              <w:t>6.2</w:t>
+              <w:t>5.2</w:t>
             </w:r>
             <w:r>
               <w:rPr>
@@ -2235,7 +2200,7 @@
                 <w:noProof/>
                 <w:webHidden/>
               </w:rPr>
-              <w:instrText xml:space="preserve"> PAGEREF _Toc500150404 \h </w:instrText>
+              <w:instrText xml:space="preserve"> PAGEREF _Toc500154429 \h </w:instrText>
             </w:r>
             <w:r>
               <w:rPr>
@@ -2279,13 +2244,13 @@
               <w:lang w:eastAsia="de-DE"/>
             </w:rPr>
           </w:pPr>
-          <w:hyperlink w:anchor="_Toc500150405" w:history="1">
+          <w:hyperlink w:anchor="_Toc500154430" w:history="1">
             <w:r>
               <w:rPr>
                 <w:rStyle w:val="Hyperlink"/>
                 <w:noProof/>
               </w:rPr>
-              <w:t>6.3</w:t>
+              <w:t>5.3</w:t>
             </w:r>
             <w:r>
               <w:rPr>
@@ -2321,7 +2286,7 @@
                 <w:noProof/>
                 <w:webHidden/>
               </w:rPr>
-              <w:instrText xml:space="preserve"> PAGEREF _Toc500150405 \h </w:instrText>
+              <w:instrText xml:space="preserve"> PAGEREF _Toc500154430 \h </w:instrText>
             </w:r>
             <w:r>
               <w:rPr>
@@ -2342,6 +2307,174 @@
                 <w:webHidden/>
               </w:rPr>
               <w:t>12</w:t>
+            </w:r>
+            <w:r>
+              <w:rPr>
+                <w:noProof/>
+                <w:webHidden/>
+              </w:rPr>
+              <w:fldChar w:fldCharType="end"/>
+            </w:r>
+          </w:hyperlink>
+        </w:p>
+        <w:p>
+          <w:pPr>
+            <w:pStyle w:val="Verzeichnis1"/>
+            <w:rPr>
+              <w:rFonts w:eastAsiaTheme="minorEastAsia"/>
+              <w:noProof/>
+              <w:lang w:eastAsia="de-DE"/>
+            </w:rPr>
+          </w:pPr>
+          <w:hyperlink w:anchor="_Toc500154431" w:history="1">
+            <w:r>
+              <w:rPr>
+                <w:rStyle w:val="Hyperlink"/>
+                <w:noProof/>
+              </w:rPr>
+              <w:t>6</w:t>
+            </w:r>
+            <w:r>
+              <w:rPr>
+                <w:rFonts w:eastAsiaTheme="minorEastAsia"/>
+                <w:noProof/>
+                <w:lang w:eastAsia="de-DE"/>
+              </w:rPr>
+              <w:tab/>
+            </w:r>
+            <w:r>
+              <w:rPr>
+                <w:rStyle w:val="Hyperlink"/>
+                <w:noProof/>
+              </w:rPr>
+              <w:t>Verzeichnisse</w:t>
+            </w:r>
+            <w:r>
+              <w:rPr>
+                <w:noProof/>
+                <w:webHidden/>
+              </w:rPr>
+              <w:tab/>
+            </w:r>
+            <w:r>
+              <w:rPr>
+                <w:noProof/>
+                <w:webHidden/>
+              </w:rPr>
+              <w:fldChar w:fldCharType="begin"/>
+            </w:r>
+            <w:r>
+              <w:rPr>
+                <w:noProof/>
+                <w:webHidden/>
+              </w:rPr>
+              <w:instrText xml:space="preserve"> PAGEREF _Toc500154431 \h </w:instrText>
+            </w:r>
+            <w:r>
+              <w:rPr>
+                <w:noProof/>
+                <w:webHidden/>
+              </w:rPr>
+            </w:r>
+            <w:r>
+              <w:rPr>
+                <w:noProof/>
+                <w:webHidden/>
+              </w:rPr>
+              <w:fldChar w:fldCharType="separate"/>
+            </w:r>
+            <w:r>
+              <w:rPr>
+                <w:noProof/>
+                <w:webHidden/>
+              </w:rPr>
+              <w:t>13</w:t>
+            </w:r>
+            <w:r>
+              <w:rPr>
+                <w:noProof/>
+                <w:webHidden/>
+              </w:rPr>
+              <w:fldChar w:fldCharType="end"/>
+            </w:r>
+          </w:hyperlink>
+        </w:p>
+        <w:p>
+          <w:pPr>
+            <w:pStyle w:val="Verzeichnis2"/>
+            <w:tabs>
+              <w:tab w:val="left" w:pos="880"/>
+              <w:tab w:val="right" w:leader="dot" w:pos="9062"/>
+            </w:tabs>
+            <w:rPr>
+              <w:rFonts w:eastAsiaTheme="minorEastAsia"/>
+              <w:noProof/>
+              <w:lang w:eastAsia="de-DE"/>
+            </w:rPr>
+          </w:pPr>
+          <w:hyperlink w:anchor="_Toc500154432" w:history="1">
+            <w:r>
+              <w:rPr>
+                <w:rStyle w:val="Hyperlink"/>
+                <w:noProof/>
+              </w:rPr>
+              <w:t>6.1</w:t>
+            </w:r>
+            <w:r>
+              <w:rPr>
+                <w:rFonts w:eastAsiaTheme="minorEastAsia"/>
+                <w:noProof/>
+                <w:lang w:eastAsia="de-DE"/>
+              </w:rPr>
+              <w:tab/>
+            </w:r>
+            <w:r>
+              <w:rPr>
+                <w:rStyle w:val="Hyperlink"/>
+                <w:noProof/>
+              </w:rPr>
+              <w:t>Abbildungsverzeichnis</w:t>
+            </w:r>
+            <w:r>
+              <w:rPr>
+                <w:noProof/>
+                <w:webHidden/>
+              </w:rPr>
+              <w:tab/>
+            </w:r>
+            <w:r>
+              <w:rPr>
+                <w:noProof/>
+                <w:webHidden/>
+              </w:rPr>
+              <w:fldChar w:fldCharType="begin"/>
+            </w:r>
+            <w:r>
+              <w:rPr>
+                <w:noProof/>
+                <w:webHidden/>
+              </w:rPr>
+              <w:instrText xml:space="preserve"> PAGEREF _Toc500154432 \h </w:instrText>
+            </w:r>
+            <w:r>
+              <w:rPr>
+                <w:noProof/>
+                <w:webHidden/>
+              </w:rPr>
+            </w:r>
+            <w:r>
+              <w:rPr>
+                <w:noProof/>
+                <w:webHidden/>
+              </w:rPr>
+              <w:fldChar w:fldCharType="separate"/>
+            </w:r>
+            <w:r>
+              <w:rPr>
+                <w:noProof/>
+                <w:webHidden/>
+              </w:rPr>
+              <w:t>13</w:t>
             </w:r>
             <w:r>
               <w:rPr>
@@ -2373,24 +2506,23 @@
           <w:footerReference w:type="default" r:id="rId11"/>
           <w:pgSz w:w="11906" w:h="16838"/>
           <w:pgMar w:top="1417" w:right="1417" w:bottom="1134" w:left="1417" w:header="708" w:footer="708" w:gutter="0"/>
-          <w:pgNumType w:start="0"/>
+          <w:pgNumType w:fmt="lowerRoman" w:start="0"/>
           <w:cols w:space="708"/>
+          <w:titlePg/>
           <w:docGrid w:linePitch="360"/>
         </w:sectPr>
       </w:pPr>
-      <w:bookmarkStart w:id="0" w:name="_GoBack"/>
-      <w:bookmarkEnd w:id="0"/>
     </w:p>
     <w:p>
       <w:pPr>
         <w:pStyle w:val="berschrift1"/>
       </w:pPr>
-      <w:bookmarkStart w:id="1" w:name="_Toc500150385"/>
+      <w:bookmarkStart w:id="0" w:name="_Toc500154410"/>
       <w:r>
         <w:lastRenderedPageBreak/>
         <w:t>Einleitung</w:t>
       </w:r>
-      <w:bookmarkEnd w:id="1"/>
+      <w:bookmarkEnd w:id="0"/>
     </w:p>
     <w:p>
       <w:r>
@@ -2411,30 +2543,30 @@
       <w:pPr>
         <w:pStyle w:val="berschrift1"/>
       </w:pPr>
-      <w:bookmarkStart w:id="2" w:name="_Toc500150386"/>
+      <w:bookmarkStart w:id="1" w:name="_Toc500154411"/>
       <w:r>
         <w:lastRenderedPageBreak/>
         <w:t>Gäste</w:t>
       </w:r>
+      <w:bookmarkEnd w:id="1"/>
+    </w:p>
+    <w:p>
+      <w:r>
+        <w:t>Ein Gast erhält keinen Benutzerzugang für das Sportfest. Jeder der keine besondere Rolle (Schiedsrichter, Administrator) im Sportfest einnimmt</w:t>
+      </w:r>
+      <w:r>
+        <w:t>, ist also Gast. Dies können Besucher des Sportfestes sein, aber auch die Schüler die selbst daran teilnehmen.</w:t>
+      </w:r>
+    </w:p>
+    <w:p>
+      <w:pPr>
+        <w:pStyle w:val="berschrift2"/>
+      </w:pPr>
+      <w:bookmarkStart w:id="2" w:name="_Toc500154412"/>
+      <w:r>
+        <w:t>Dashboard</w:t>
+      </w:r>
       <w:bookmarkEnd w:id="2"/>
-    </w:p>
-    <w:p>
-      <w:r>
-        <w:t>Ein Gast erhält keinen Benutzerzugang für das Sportfest. Jeder der keine besondere Rolle (Schiedsrichter, Administrator) im Sportfest einnimmt</w:t>
-      </w:r>
-      <w:r>
-        <w:t>, ist also Gast. Dies können Besucher des Sportfestes sein, aber auch die Schüler die selbst daran teilnehmen.</w:t>
-      </w:r>
-    </w:p>
-    <w:p>
-      <w:pPr>
-        <w:pStyle w:val="berschrift2"/>
-      </w:pPr>
-      <w:bookmarkStart w:id="3" w:name="_Toc500150387"/>
-      <w:r>
-        <w:t>Dashboard</w:t>
-      </w:r>
-      <w:bookmarkEnd w:id="3"/>
     </w:p>
     <w:p>
       <w:r>
@@ -2445,7 +2577,7 @@
         <mc:AlternateContent>
           <mc:Choice Requires="wpg">
             <w:drawing>
-              <wp:anchor distT="0" distB="0" distL="114300" distR="114300" simplePos="0" relativeHeight="251638784" behindDoc="0" locked="0" layoutInCell="1" allowOverlap="1">
+              <wp:anchor distT="0" distB="0" distL="114300" distR="114300" simplePos="0" relativeHeight="251636736" behindDoc="0" locked="0" layoutInCell="1" allowOverlap="1">
                 <wp:simplePos x="0" y="0"/>
                 <wp:positionH relativeFrom="margin">
                   <wp:align>center</wp:align>
@@ -2526,7 +2658,8 @@
                                   <w:noProof/>
                                 </w:rPr>
                               </w:pPr>
-                              <w:bookmarkStart w:id="4" w:name="_Ref499707809"/>
+                              <w:bookmarkStart w:id="3" w:name="_Ref499707809"/>
+                              <w:bookmarkStart w:id="4" w:name="_Toc500154375"/>
                               <w:r>
                                 <w:t xml:space="preserve">Abbildung </w:t>
                               </w:r>
@@ -2538,10 +2671,11 @@
                                   <w:t>1</w:t>
                                 </w:r>
                               </w:fldSimple>
-                              <w:bookmarkEnd w:id="4"/>
+                              <w:bookmarkEnd w:id="3"/>
                               <w:r>
                                 <w:t>: Dashboard Klassenranking</w:t>
                               </w:r>
+                              <w:bookmarkEnd w:id="4"/>
                             </w:p>
                           </w:txbxContent>
                         </wps:txbx>
@@ -2560,7 +2694,7 @@
           </mc:Choice>
           <mc:Fallback>
             <w:pict>
-              <v:group id="Gruppieren 5" o:spid="_x0000_s1030" style="position:absolute;margin-left:0;margin-top:22.9pt;width:290.25pt;height:204pt;z-index:251638784;mso-position-horizontal:center;mso-position-horizontal-relative:margin" coordsize="36861,25908" o:gfxdata="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">
+              <v:group id="Gruppieren 5" o:spid="_x0000_s1030" style="position:absolute;margin-left:0;margin-top:22.9pt;width:290.25pt;height:204pt;z-index:251636736;mso-position-horizontal:center;mso-position-horizontal-relative:margin" coordsize="36861,25908" o:gfxdata="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">
                 <v:shapetype id="_x0000_t75" coordsize="21600,21600" o:spt="75" o:preferrelative="t" path="m@4@5l@4@11@9@11@9@5xe" filled="f" stroked="f">
                   <v:stroke joinstyle="miter"/>
                   <v:formulas>
@@ -2595,6 +2729,7 @@
                           </w:rPr>
                         </w:pPr>
                         <w:bookmarkStart w:id="5" w:name="_Ref499707809"/>
+                        <w:bookmarkStart w:id="6" w:name="_Toc500154375"/>
                         <w:r>
                           <w:t xml:space="preserve">Abbildung </w:t>
                         </w:r>
@@ -2610,6 +2745,7 @@
                         <w:r>
                           <w:t>: Dashboard Klassenranking</w:t>
                         </w:r>
+                        <w:bookmarkEnd w:id="6"/>
                       </w:p>
                     </w:txbxContent>
                   </v:textbox>
@@ -2662,11 +2798,16 @@
       <w:pPr>
         <w:pStyle w:val="berschrift2"/>
       </w:pPr>
-      <w:bookmarkStart w:id="6" w:name="_Toc500150388"/>
+      <w:bookmarkStart w:id="7" w:name="_Toc500154413"/>
       <w:r>
         <w:t>Kopfleiste / Menu</w:t>
       </w:r>
-      <w:bookmarkEnd w:id="6"/>
+      <w:bookmarkEnd w:id="7"/>
+    </w:p>
+    <w:p>
+      <w:r>
+        <w:t>Ganz oben auf allen Seiten befindet sich das Menu um zu anderen Seiten zu gelangen.</w:t>
+      </w:r>
     </w:p>
     <w:p>
       <w:r>
@@ -2677,18 +2818,18 @@
         <mc:AlternateContent>
           <mc:Choice Requires="wpg">
             <w:drawing>
-              <wp:anchor distT="0" distB="0" distL="114300" distR="114300" simplePos="0" relativeHeight="251642880" behindDoc="0" locked="0" layoutInCell="1" allowOverlap="1">
+              <wp:anchor distT="0" distB="0" distL="114300" distR="114300" simplePos="0" relativeHeight="251725824" behindDoc="0" locked="0" layoutInCell="1" allowOverlap="1">
                 <wp:simplePos x="0" y="0"/>
                 <wp:positionH relativeFrom="margin">
                   <wp:align>center</wp:align>
                 </wp:positionH>
                 <wp:positionV relativeFrom="paragraph">
-                  <wp:posOffset>301625</wp:posOffset>
+                  <wp:posOffset>650875</wp:posOffset>
                 </wp:positionV>
-                <wp:extent cx="4267200" cy="914400"/>
-                <wp:effectExtent l="0" t="0" r="0" b="0"/>
+                <wp:extent cx="3638550" cy="714375"/>
+                <wp:effectExtent l="0" t="0" r="0" b="9525"/>
                 <wp:wrapTopAndBottom/>
-                <wp:docPr id="8" name="Gruppieren 8"/>
+                <wp:docPr id="67" name="Gruppieren 67"/>
                 <wp:cNvGraphicFramePr/>
                 <a:graphic xmlns:a="http://schemas.openxmlformats.org/drawingml/2006/main">
                   <a:graphicData uri="http://schemas.microsoft.com/office/word/2010/wordprocessingGroup">
@@ -2697,14 +2838,14 @@
                       <wpg:grpSpPr>
                         <a:xfrm>
                           <a:off x="0" y="0"/>
-                          <a:ext cx="4267200" cy="914400"/>
+                          <a:ext cx="3638550" cy="714375"/>
                           <a:chOff x="0" y="0"/>
-                          <a:chExt cx="4267200" cy="914400"/>
+                          <a:chExt cx="3638550" cy="714375"/>
                         </a:xfrm>
                       </wpg:grpSpPr>
                       <pic:pic xmlns:pic="http://schemas.openxmlformats.org/drawingml/2006/picture">
                         <pic:nvPicPr>
-                          <pic:cNvPr id="6" name="Grafik 6"/>
+                          <pic:cNvPr id="65" name="Grafik 65"/>
                           <pic:cNvPicPr>
                             <a:picLocks noChangeAspect="1"/>
                           </pic:cNvPicPr>
@@ -2724,7 +2865,7 @@
                         <pic:spPr>
                           <a:xfrm>
                             <a:off x="0" y="0"/>
-                            <a:ext cx="4267200" cy="590550"/>
+                            <a:ext cx="3638550" cy="390525"/>
                           </a:xfrm>
                           <a:prstGeom prst="rect">
                             <a:avLst/>
@@ -2732,12 +2873,12 @@
                         </pic:spPr>
                       </pic:pic>
                       <wps:wsp>
-                        <wps:cNvPr id="7" name="Textfeld 7"/>
+                        <wps:cNvPr id="66" name="Textfeld 66"/>
                         <wps:cNvSpPr txBox="1"/>
                         <wps:spPr>
                           <a:xfrm>
-                            <a:off x="0" y="647700"/>
-                            <a:ext cx="4267200" cy="266700"/>
+                            <a:off x="0" y="447675"/>
+                            <a:ext cx="3638550" cy="266700"/>
                           </a:xfrm>
                           <a:prstGeom prst="rect">
                             <a:avLst/>
@@ -2758,7 +2899,8 @@
                                   <w:noProof/>
                                 </w:rPr>
                               </w:pPr>
-                              <w:bookmarkStart w:id="7" w:name="_Ref499708558"/>
+                              <w:bookmarkStart w:id="8" w:name="_Toc500154376"/>
+                              <w:bookmarkStart w:id="9" w:name="_Ref500156981"/>
                               <w:r>
                                 <w:t xml:space="preserve">Abbildung </w:t>
                               </w:r>
@@ -2770,10 +2912,11 @@
                                   <w:t>2</w:t>
                                 </w:r>
                               </w:fldSimple>
-                              <w:bookmarkEnd w:id="7"/>
+                              <w:bookmarkEnd w:id="9"/>
                               <w:r>
-                                <w:t>: Kopfleiste / Menu</w:t>
+                                <w:t>: Kopfleiste / Menü</w:t>
                               </w:r>
+                              <w:bookmarkEnd w:id="8"/>
                             </w:p>
                           </w:txbxContent>
                         </wps:txbx>
@@ -2792,12 +2935,12 @@
           </mc:Choice>
           <mc:Fallback>
             <w:pict>
-              <v:group id="Gruppieren 8" o:spid="_x0000_s1033" style="position:absolute;margin-left:0;margin-top:23.75pt;width:336pt;height:1in;z-index:251642880;mso-position-horizontal:center;mso-position-horizontal-relative:margin" coordsize="42672,9144" o:gfxdata="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">
-                <v:shape id="Grafik 6" o:spid="_x0000_s1034" type="#_x0000_t75" style="position:absolute;width:42672;height:5905;visibility:visible;mso-wrap-style:square" o:gfxdata="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">
+              <v:group id="Gruppieren 67" o:spid="_x0000_s1033" style="position:absolute;margin-left:0;margin-top:51.25pt;width:286.5pt;height:56.25pt;z-index:251725824;mso-position-horizontal:center;mso-position-horizontal-relative:margin" coordsize="36385,7143" o:gfxdata="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">
+                <v:shape id="Grafik 65" o:spid="_x0000_s1034" type="#_x0000_t75" style="position:absolute;width:36385;height:3905;visibility:visible;mso-wrap-style:square" o:gfxdata="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">
                   <v:imagedata r:id="rId15" o:title=""/>
                   <v:path arrowok="t"/>
                 </v:shape>
-                <v:shape id="Textfeld 7" o:spid="_x0000_s1035" type="#_x0000_t202" style="position:absolute;top:6477;width:42672;height:2667;visibility:visible;mso-wrap-style:square;v-text-anchor:top" o:gfxdata="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" stroked="f">
+                <v:shape id="Textfeld 66" o:spid="_x0000_s1035" type="#_x0000_t202" style="position:absolute;top:4476;width:36385;height:2667;visibility:visible;mso-wrap-style:square;v-text-anchor:top" o:gfxdata="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" stroked="f">
                   <v:textbox style="mso-fit-shape-to-text:t" inset="0,0,0,0">
                     <w:txbxContent>
                       <w:p>
@@ -2807,7 +2950,8 @@
                             <w:noProof/>
                           </w:rPr>
                         </w:pPr>
-                        <w:bookmarkStart w:id="8" w:name="_Ref499708558"/>
+                        <w:bookmarkStart w:id="10" w:name="_Toc500154376"/>
+                        <w:bookmarkStart w:id="11" w:name="_Ref500156981"/>
                         <w:r>
                           <w:t xml:space="preserve">Abbildung </w:t>
                         </w:r>
@@ -2819,10 +2963,11 @@
                             <w:t>2</w:t>
                           </w:r>
                         </w:fldSimple>
-                        <w:bookmarkEnd w:id="8"/>
+                        <w:bookmarkEnd w:id="11"/>
                         <w:r>
-                          <w:t>: Kopfleiste / Menu</w:t>
+                          <w:t>: Kopfleiste / Menü</w:t>
                         </w:r>
+                        <w:bookmarkEnd w:id="10"/>
                       </w:p>
                     </w:txbxContent>
                   </v:textbox>
@@ -2834,11 +2979,6 @@
         </mc:AlternateContent>
       </w:r>
       <w:r>
-        <w:t>Ganz oben auf allen Seiten befindet sich das Menu um zu anderen Seiten zu gelangen.</w:t>
-      </w:r>
-    </w:p>
-    <w:p>
-      <w:r>
         <w:t xml:space="preserve">Das Haus auf der linken Seite </w:t>
       </w:r>
       <w:r>
@@ -2848,7 +2988,7 @@
         <w:fldChar w:fldCharType="begin"/>
       </w:r>
       <w:r>
-        <w:instrText xml:space="preserve"> REF _Ref499708558 \h </w:instrText>
+        <w:instrText xml:space="preserve"> REF _Ref500156981 \h </w:instrText>
       </w:r>
       <w:r>
         <w:fldChar w:fldCharType="separate"/>
@@ -2866,23 +3006,31 @@
         <w:fldChar w:fldCharType="end"/>
       </w:r>
       <w:r>
-        <w:t xml:space="preserve"> bringt den Nutzer zurück zum Dashboard.</w:t>
+        <w:t xml:space="preserve"> </w:t>
+      </w:r>
+      <w:r>
+        <w:t>bringt den Nutzer zurück zum Dashboard.</w:t>
       </w:r>
       <w:r>
         <w:br/>
-        <w:t>Die Sportarten werden in Einzel- und Klassen-Sportarten aufgeteilt, welche über die beiden Reiter im Menu erreichbar sind. Einzelsportarten sind zum Beispiel: Weitsprung, 2000M Lauf und Frisbee. Klassensportarten sind zum Beispiel: Fußball, Staffellauf und Hockey.</w:t>
+        <w:t xml:space="preserve">Die Sportarten werden in Einzel- und Klassen-Sportarten aufgeteilt, welche über die beiden Reiter im Menu erreichbar sind. Einzelsportarten sind zum Beispiel: Weitsprung, 2000M Lauf und Frisbee. </w:t>
+      </w:r>
+    </w:p>
+    <w:p>
+      <w:r>
+        <w:t>Klassensportarten sind zum Beispiel: Fußball, Staffellauf und Hockey.</w:t>
       </w:r>
     </w:p>
     <w:p>
       <w:pPr>
         <w:pStyle w:val="berschrift2"/>
       </w:pPr>
-      <w:bookmarkStart w:id="9" w:name="_Toc500150389"/>
+      <w:bookmarkStart w:id="12" w:name="_Toc500154414"/>
       <w:r>
         <w:lastRenderedPageBreak/>
         <w:t>Disziplinen</w:t>
       </w:r>
-      <w:bookmarkEnd w:id="9"/>
+      <w:bookmarkEnd w:id="12"/>
     </w:p>
     <w:p>
       <w:r>
@@ -2893,7 +3041,7 @@
         <mc:AlternateContent>
           <mc:Choice Requires="wpg">
             <w:drawing>
-              <wp:anchor distT="0" distB="0" distL="114300" distR="114300" simplePos="0" relativeHeight="251646976" behindDoc="0" locked="0" layoutInCell="1" allowOverlap="1">
+              <wp:anchor distT="0" distB="0" distL="114300" distR="114300" simplePos="0" relativeHeight="251645952" behindDoc="0" locked="0" layoutInCell="1" allowOverlap="1">
                 <wp:simplePos x="0" y="0"/>
                 <wp:positionH relativeFrom="margin">
                   <wp:align>right</wp:align>
@@ -2974,7 +3122,8 @@
                                   <w:noProof/>
                                 </w:rPr>
                               </w:pPr>
-                              <w:bookmarkStart w:id="10" w:name="_Ref499712436"/>
+                              <w:bookmarkStart w:id="13" w:name="_Ref499712436"/>
+                              <w:bookmarkStart w:id="14" w:name="_Toc500154377"/>
                               <w:r>
                                 <w:t xml:space="preserve">Abbildung </w:t>
                               </w:r>
@@ -2986,10 +3135,11 @@
                                   <w:t>3</w:t>
                                 </w:r>
                               </w:fldSimple>
-                              <w:bookmarkEnd w:id="10"/>
+                              <w:bookmarkEnd w:id="13"/>
                               <w:r>
                                 <w:t>: Beschreibung der Disziplin</w:t>
                               </w:r>
+                              <w:bookmarkEnd w:id="14"/>
                             </w:p>
                           </w:txbxContent>
                         </wps:txbx>
@@ -3008,7 +3158,7 @@
           </mc:Choice>
           <mc:Fallback>
             <w:pict>
-              <v:group id="Gruppieren 11" o:spid="_x0000_s1036" style="position:absolute;margin-left:402.4pt;margin-top:24.55pt;width:453.6pt;height:376.5pt;z-index:251646976;mso-position-horizontal:right;mso-position-horizontal-relative:margin" coordsize="57607,47815" o:gfxdata="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">
+              <v:group id="Gruppieren 11" o:spid="_x0000_s1036" style="position:absolute;margin-left:402.4pt;margin-top:24.55pt;width:453.6pt;height:376.5pt;z-index:251645952;mso-position-horizontal:right;mso-position-horizontal-relative:margin" coordsize="57607,47815" o:gfxdata="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">
                 <v:shape id="Grafik 9" o:spid="_x0000_s1037" type="#_x0000_t75" style="position:absolute;width:57607;height:44577;visibility:visible;mso-wrap-style:square" o:gfxdata="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&#1